--- a/java基础/Java小知识点.docx
+++ b/java基础/Java小知识点.docx
@@ -1930,7 +1930,7 @@
                     <pic:cNvPicPr/>
                   </pic:nvPicPr>
                   <pic:blipFill>
-                    <a:blip r:embed="rId6">
+                    <a:blip r:embed="rId8">
                       <a:extLst>
                         <a:ext uri="{28A0092B-C50C-407E-A947-70E740481C1C}">
                           <a14:useLocalDpi xmlns:a14="http://schemas.microsoft.com/office/drawing/2010/main" val="0"/>
@@ -2069,7 +2069,7 @@
           <w:szCs w:val="24"/>
         </w:rPr>
       </w:pPr>
-      <w:hyperlink r:id="rId7" w:anchor="%E6%8A%BD%E8%B1%A1%E7%B1%BB%E5%92%8C%E6%8E%A5%E5%8F%A3%E7%9A%84%E5%8C%BA%E5%88%AB%E4%BB%A5%E5%8F%8A%E4%BD%BF%E7%94%A8%E5%9C%BA%E6%99%AF%E8%AE%B0" w:history="1">
+      <w:hyperlink r:id="rId9" w:anchor="%E6%8A%BD%E8%B1%A1%E7%B1%BB%E5%92%8C%E6%8E%A5%E5%8F%A3%E7%9A%84%E5%8C%BA%E5%88%AB%E4%BB%A5%E5%8F%8A%E4%BD%BF%E7%94%A8%E5%9C%BA%E6%99%AF%E8%AE%B0" w:history="1">
         <w:r>
           <w:rPr>
             <w:rFonts w:ascii="Arial" w:eastAsia="宋体" w:hAnsi="Arial" w:cs="Arial"/>
@@ -2102,7 +2102,7 @@
           <w:szCs w:val="24"/>
         </w:rPr>
       </w:pPr>
-      <w:hyperlink r:id="rId8" w:anchor="1-%E7%9B%B8%E5%90%8C%E7%82%B9" w:history="1">
+      <w:hyperlink r:id="rId10" w:anchor="1-%E7%9B%B8%E5%90%8C%E7%82%B9" w:history="1">
         <w:r>
           <w:rPr>
             <w:rFonts w:ascii="Arial" w:eastAsia="宋体" w:hAnsi="Arial" w:cs="Arial"/>
@@ -2135,7 +2135,7 @@
           <w:szCs w:val="24"/>
         </w:rPr>
       </w:pPr>
-      <w:hyperlink r:id="rId9" w:anchor="2-%E4%B8%8D%E5%90%8C%E7%82%B9" w:history="1">
+      <w:hyperlink r:id="rId11" w:anchor="2-%E4%B8%8D%E5%90%8C%E7%82%B9" w:history="1">
         <w:r>
           <w:rPr>
             <w:rFonts w:ascii="Arial" w:eastAsia="宋体" w:hAnsi="Arial" w:cs="Arial"/>
@@ -2168,7 +2168,7 @@
           <w:szCs w:val="24"/>
         </w:rPr>
       </w:pPr>
-      <w:hyperlink r:id="rId10" w:anchor="3-interface%E7%9A%84%E5%BA%94%E7%94%A8%E5%9C%BA%E5%90%88" w:history="1">
+      <w:hyperlink r:id="rId12" w:anchor="3-interface%E7%9A%84%E5%BA%94%E7%94%A8%E5%9C%BA%E5%90%88" w:history="1">
         <w:r>
           <w:rPr>
             <w:rFonts w:ascii="Arial" w:eastAsia="宋体" w:hAnsi="Arial" w:cs="Arial"/>
@@ -2211,7 +2211,7 @@
           <w:szCs w:val="24"/>
         </w:rPr>
       </w:pPr>
-      <w:hyperlink r:id="rId11" w:anchor="4-abstract-class%E7%9A%84%E5%BA%94%E7%94%A8%E5%9C%BA%E5%90%88" w:history="1">
+      <w:hyperlink r:id="rId13" w:anchor="4-abstract-class%E7%9A%84%E5%BA%94%E7%94%A8%E5%9C%BA%E5%90%88" w:history="1">
         <w:r>
           <w:rPr>
             <w:rFonts w:ascii="Arial" w:eastAsia="宋体" w:hAnsi="Arial" w:cs="Arial"/>
@@ -4382,9 +4382,6 @@
     <w:p>
       <w:pPr>
         <w:pStyle w:val="1"/>
-        <w:rPr>
-          <w:rFonts w:hint="eastAsia"/>
-        </w:rPr>
       </w:pPr>
       <w:r>
         <w:rPr>
@@ -4565,19 +4562,10 @@
         <w:t>大或相等</w:t>
       </w:r>
     </w:p>
-    <w:p>
-      <w:pPr>
-        <w:rPr>
-          <w:rFonts w:hint="eastAsia"/>
-        </w:rPr>
-      </w:pPr>
-    </w:p>
+    <w:p/>
     <w:p>
       <w:pPr>
         <w:pStyle w:val="1"/>
-        <w:rPr>
-          <w:rFonts w:hint="eastAsia"/>
-        </w:rPr>
       </w:pPr>
       <w:r>
         <w:rPr>
@@ -4651,15 +4639,7 @@
         <w:rPr>
           <w:rFonts w:hint="eastAsia"/>
         </w:rPr>
-        <w:t xml:space="preserve">   基本类型封装类型调用equals（）方法和基本类型进行比较时，会先把基本类型</w:t>
-      </w:r>
-      <w:bookmarkStart w:id="4" w:name="_GoBack"/>
-      <w:bookmarkEnd w:id="4"/>
-      <w:r>
-        <w:rPr>
-          <w:rFonts w:hint="eastAsia"/>
-        </w:rPr>
-        <w:t>进行装箱，再进行比较。比较方式使先看类型是否相同，</w:t>
+        <w:t xml:space="preserve">   基本类型封装类型调用equals（）方法和基本类型进行比较时，会先把基本类型进行装箱，再进行比较。比较方式使先看类型是否相同，</w:t>
       </w:r>
       <w:proofErr w:type="gramStart"/>
       <w:r>
@@ -4674,6 +4654,1809 @@
           <w:rFonts w:hint="eastAsia"/>
         </w:rPr>
         <w:t>再比较值。</w:t>
+      </w:r>
+    </w:p>
+    <w:p>
+      <w:pPr>
+        <w:pStyle w:val="1"/>
+      </w:pPr>
+      <w:r>
+        <w:rPr>
+          <w:rFonts w:hint="eastAsia"/>
+        </w:rPr>
+        <w:t>11.Java的保留关键字</w:t>
+      </w:r>
+    </w:p>
+    <w:p>
+      <w:pPr>
+        <w:widowControl/>
+        <w:shd w:val="clear" w:color="auto" w:fill="FFFFFF"/>
+        <w:jc w:val="left"/>
+        <w:rPr>
+          <w:rFonts w:ascii="Arial" w:eastAsia="宋体" w:hAnsi="Arial" w:cs="Arial"/>
+          <w:color w:val="666666"/>
+          <w:kern w:val="0"/>
+          <w:szCs w:val="21"/>
+        </w:rPr>
+      </w:pPr>
+      <w:proofErr w:type="spellStart"/>
+      <w:r>
+        <w:rPr>
+          <w:rFonts w:ascii="Arial" w:eastAsia="宋体" w:hAnsi="Arial" w:cs="Arial"/>
+          <w:b/>
+          <w:bCs/>
+          <w:color w:val="000000"/>
+          <w:kern w:val="0"/>
+          <w:szCs w:val="21"/>
+          <w:u w:val="single"/>
+        </w:rPr>
+        <w:t>goto</w:t>
+      </w:r>
+      <w:proofErr w:type="spellEnd"/>
+      <w:r>
+        <w:rPr>
+          <w:rFonts w:ascii="Arial" w:eastAsia="宋体" w:hAnsi="Arial" w:cs="Arial"/>
+          <w:b/>
+          <w:bCs/>
+          <w:color w:val="000000"/>
+          <w:kern w:val="0"/>
+          <w:szCs w:val="21"/>
+          <w:u w:val="single"/>
+        </w:rPr>
+        <w:t>和</w:t>
+      </w:r>
+      <w:proofErr w:type="spellStart"/>
+      <w:r>
+        <w:rPr>
+          <w:rFonts w:ascii="Arial" w:eastAsia="宋体" w:hAnsi="Arial" w:cs="Arial"/>
+          <w:b/>
+          <w:bCs/>
+          <w:color w:val="000000"/>
+          <w:kern w:val="0"/>
+          <w:szCs w:val="21"/>
+          <w:u w:val="single"/>
+        </w:rPr>
+        <w:t>const</w:t>
+      </w:r>
+      <w:proofErr w:type="spellEnd"/>
+      <w:r>
+        <w:rPr>
+          <w:rFonts w:ascii="Arial" w:eastAsia="宋体" w:hAnsi="Arial" w:cs="Arial"/>
+          <w:color w:val="666666"/>
+          <w:kern w:val="0"/>
+          <w:szCs w:val="21"/>
+          <w:u w:val="single"/>
+        </w:rPr>
+        <w:t>是保留字也是关键字。</w:t>
+      </w:r>
+    </w:p>
+    <w:p>
+      <w:pPr>
+        <w:widowControl/>
+        <w:shd w:val="clear" w:color="auto" w:fill="FFFFFF"/>
+        <w:jc w:val="left"/>
+        <w:rPr>
+          <w:rFonts w:ascii="Arial" w:eastAsia="宋体" w:hAnsi="Arial" w:cs="Arial"/>
+          <w:color w:val="666666"/>
+          <w:kern w:val="0"/>
+          <w:szCs w:val="21"/>
+        </w:rPr>
+      </w:pPr>
+      <w:r>
+        <w:rPr>
+          <w:rFonts w:ascii="Arial" w:eastAsia="宋体" w:hAnsi="Arial" w:cs="Arial"/>
+          <w:color w:val="666666"/>
+          <w:kern w:val="0"/>
+          <w:szCs w:val="21"/>
+        </w:rPr>
+        <w:t>1</w:t>
+      </w:r>
+      <w:r>
+        <w:rPr>
+          <w:rFonts w:ascii="Arial" w:eastAsia="宋体" w:hAnsi="Arial" w:cs="Arial"/>
+          <w:color w:val="666666"/>
+          <w:kern w:val="0"/>
+          <w:szCs w:val="21"/>
+        </w:rPr>
+        <w:t>，</w:t>
+      </w:r>
+      <w:r>
+        <w:rPr>
+          <w:rFonts w:ascii="Arial" w:eastAsia="宋体" w:hAnsi="Arial" w:cs="Arial"/>
+          <w:color w:val="666666"/>
+          <w:kern w:val="0"/>
+          <w:szCs w:val="21"/>
+        </w:rPr>
+        <w:t>Java </w:t>
+      </w:r>
+      <w:r>
+        <w:rPr>
+          <w:rFonts w:ascii="Arial" w:eastAsia="宋体" w:hAnsi="Arial" w:cs="Arial"/>
+          <w:b/>
+          <w:bCs/>
+          <w:color w:val="000000"/>
+          <w:kern w:val="0"/>
+          <w:szCs w:val="21"/>
+        </w:rPr>
+        <w:t>关键字</w:t>
+      </w:r>
+      <w:r>
+        <w:rPr>
+          <w:rFonts w:ascii="Arial" w:eastAsia="宋体" w:hAnsi="Arial" w:cs="Arial"/>
+          <w:color w:val="666666"/>
+          <w:kern w:val="0"/>
+          <w:szCs w:val="21"/>
+        </w:rPr>
+        <w:t>列表</w:t>
+      </w:r>
+      <w:r>
+        <w:rPr>
+          <w:rFonts w:ascii="Arial" w:eastAsia="宋体" w:hAnsi="Arial" w:cs="Arial"/>
+          <w:color w:val="666666"/>
+          <w:kern w:val="0"/>
+          <w:szCs w:val="21"/>
+        </w:rPr>
+        <w:t xml:space="preserve"> (</w:t>
+      </w:r>
+      <w:r>
+        <w:rPr>
+          <w:rFonts w:ascii="Arial" w:eastAsia="宋体" w:hAnsi="Arial" w:cs="Arial"/>
+          <w:color w:val="666666"/>
+          <w:kern w:val="0"/>
+          <w:szCs w:val="21"/>
+        </w:rPr>
+        <w:t>依字母排序</w:t>
+      </w:r>
+      <w:r>
+        <w:rPr>
+          <w:rFonts w:ascii="Arial" w:eastAsia="宋体" w:hAnsi="Arial" w:cs="Arial"/>
+          <w:color w:val="666666"/>
+          <w:kern w:val="0"/>
+          <w:szCs w:val="21"/>
+        </w:rPr>
+        <w:t xml:space="preserve"> </w:t>
+      </w:r>
+      <w:r>
+        <w:rPr>
+          <w:rFonts w:ascii="Arial" w:eastAsia="宋体" w:hAnsi="Arial" w:cs="Arial"/>
+          <w:color w:val="666666"/>
+          <w:kern w:val="0"/>
+          <w:szCs w:val="21"/>
+        </w:rPr>
+        <w:t>共</w:t>
+      </w:r>
+      <w:r>
+        <w:rPr>
+          <w:rFonts w:ascii="Arial" w:eastAsia="宋体" w:hAnsi="Arial" w:cs="Arial"/>
+          <w:color w:val="666666"/>
+          <w:kern w:val="0"/>
+          <w:szCs w:val="21"/>
+        </w:rPr>
+        <w:t>50</w:t>
+      </w:r>
+      <w:r>
+        <w:rPr>
+          <w:rFonts w:ascii="Arial" w:eastAsia="宋体" w:hAnsi="Arial" w:cs="Arial"/>
+          <w:color w:val="666666"/>
+          <w:kern w:val="0"/>
+          <w:szCs w:val="21"/>
+        </w:rPr>
+        <w:t>组</w:t>
+      </w:r>
+      <w:r>
+        <w:rPr>
+          <w:rFonts w:ascii="Arial" w:eastAsia="宋体" w:hAnsi="Arial" w:cs="Arial"/>
+          <w:color w:val="666666"/>
+          <w:kern w:val="0"/>
+          <w:szCs w:val="21"/>
+        </w:rPr>
+        <w:t>)</w:t>
+      </w:r>
+      <w:r>
+        <w:rPr>
+          <w:rFonts w:ascii="Arial" w:eastAsia="宋体" w:hAnsi="Arial" w:cs="Arial"/>
+          <w:color w:val="666666"/>
+          <w:kern w:val="0"/>
+          <w:szCs w:val="21"/>
+        </w:rPr>
+        <w:t>：</w:t>
+      </w:r>
+    </w:p>
+    <w:p>
+      <w:pPr>
+        <w:widowControl/>
+        <w:shd w:val="clear" w:color="auto" w:fill="FFFFFF"/>
+        <w:jc w:val="left"/>
+        <w:rPr>
+          <w:rFonts w:ascii="Arial" w:eastAsia="宋体" w:hAnsi="Arial" w:cs="Arial"/>
+          <w:color w:val="666666"/>
+          <w:kern w:val="0"/>
+          <w:szCs w:val="21"/>
+        </w:rPr>
+      </w:pPr>
+      <w:r>
+        <w:rPr>
+          <w:rFonts w:ascii="Arial" w:eastAsia="宋体" w:hAnsi="Arial" w:cs="Arial"/>
+          <w:color w:val="666666"/>
+          <w:kern w:val="0"/>
+          <w:szCs w:val="21"/>
+        </w:rPr>
+        <w:t xml:space="preserve">abstract, assert, </w:t>
+      </w:r>
+      <w:proofErr w:type="spellStart"/>
+      <w:r>
+        <w:rPr>
+          <w:rFonts w:ascii="Arial" w:eastAsia="宋体" w:hAnsi="Arial" w:cs="Arial"/>
+          <w:color w:val="666666"/>
+          <w:kern w:val="0"/>
+          <w:szCs w:val="21"/>
+        </w:rPr>
+        <w:t>boolean</w:t>
+      </w:r>
+      <w:proofErr w:type="spellEnd"/>
+      <w:r>
+        <w:rPr>
+          <w:rFonts w:ascii="Arial" w:eastAsia="宋体" w:hAnsi="Arial" w:cs="Arial"/>
+          <w:color w:val="666666"/>
+          <w:kern w:val="0"/>
+          <w:szCs w:val="21"/>
+        </w:rPr>
+        <w:t>, break, byte, case, catch, char, class, </w:t>
+      </w:r>
+      <w:proofErr w:type="spellStart"/>
+      <w:r>
+        <w:rPr>
+          <w:rFonts w:ascii="Arial" w:eastAsia="宋体" w:hAnsi="Arial" w:cs="Arial"/>
+          <w:b/>
+          <w:bCs/>
+          <w:color w:val="000000"/>
+          <w:kern w:val="0"/>
+          <w:szCs w:val="21"/>
+        </w:rPr>
+        <w:t>const</w:t>
+      </w:r>
+      <w:proofErr w:type="spellEnd"/>
+      <w:r>
+        <w:rPr>
+          <w:rFonts w:ascii="Arial" w:eastAsia="宋体" w:hAnsi="Arial" w:cs="Arial"/>
+          <w:color w:val="666666"/>
+          <w:kern w:val="0"/>
+          <w:szCs w:val="21"/>
+        </w:rPr>
+        <w:t>（保留关键字）</w:t>
+      </w:r>
+      <w:r>
+        <w:rPr>
+          <w:rFonts w:ascii="Arial" w:eastAsia="宋体" w:hAnsi="Arial" w:cs="Arial"/>
+          <w:color w:val="666666"/>
+          <w:kern w:val="0"/>
+          <w:szCs w:val="21"/>
+        </w:rPr>
+        <w:t xml:space="preserve">, continue, default, do, double, else, </w:t>
+      </w:r>
+      <w:proofErr w:type="spellStart"/>
+      <w:r>
+        <w:rPr>
+          <w:rFonts w:ascii="Arial" w:eastAsia="宋体" w:hAnsi="Arial" w:cs="Arial"/>
+          <w:color w:val="666666"/>
+          <w:kern w:val="0"/>
+          <w:szCs w:val="21"/>
+        </w:rPr>
+        <w:t>enum</w:t>
+      </w:r>
+      <w:proofErr w:type="spellEnd"/>
+      <w:r>
+        <w:rPr>
+          <w:rFonts w:ascii="Arial" w:eastAsia="宋体" w:hAnsi="Arial" w:cs="Arial"/>
+          <w:color w:val="666666"/>
+          <w:kern w:val="0"/>
+          <w:szCs w:val="21"/>
+        </w:rPr>
+        <w:t>, extends, final, finally, float, for, </w:t>
+      </w:r>
+      <w:proofErr w:type="spellStart"/>
+      <w:r>
+        <w:rPr>
+          <w:rFonts w:ascii="Arial" w:eastAsia="宋体" w:hAnsi="Arial" w:cs="Arial"/>
+          <w:b/>
+          <w:bCs/>
+          <w:color w:val="000000"/>
+          <w:kern w:val="0"/>
+          <w:szCs w:val="21"/>
+        </w:rPr>
+        <w:t>goto</w:t>
+      </w:r>
+      <w:proofErr w:type="spellEnd"/>
+      <w:r>
+        <w:rPr>
+          <w:rFonts w:ascii="Arial" w:eastAsia="宋体" w:hAnsi="Arial" w:cs="Arial"/>
+          <w:color w:val="666666"/>
+          <w:kern w:val="0"/>
+          <w:szCs w:val="21"/>
+        </w:rPr>
+        <w:t>（保留关键字）</w:t>
+      </w:r>
+      <w:r>
+        <w:rPr>
+          <w:rFonts w:ascii="Arial" w:eastAsia="宋体" w:hAnsi="Arial" w:cs="Arial"/>
+          <w:color w:val="666666"/>
+          <w:kern w:val="0"/>
+          <w:szCs w:val="21"/>
+        </w:rPr>
+        <w:t xml:space="preserve">, if, implements, import, </w:t>
+      </w:r>
+      <w:proofErr w:type="spellStart"/>
+      <w:r>
+        <w:rPr>
+          <w:rFonts w:ascii="Arial" w:eastAsia="宋体" w:hAnsi="Arial" w:cs="Arial"/>
+          <w:color w:val="666666"/>
+          <w:kern w:val="0"/>
+          <w:szCs w:val="21"/>
+        </w:rPr>
+        <w:t>instanceof</w:t>
+      </w:r>
+      <w:proofErr w:type="spellEnd"/>
+      <w:r>
+        <w:rPr>
+          <w:rFonts w:ascii="Arial" w:eastAsia="宋体" w:hAnsi="Arial" w:cs="Arial"/>
+          <w:color w:val="666666"/>
+          <w:kern w:val="0"/>
+          <w:szCs w:val="21"/>
+        </w:rPr>
+        <w:t xml:space="preserve">, </w:t>
+      </w:r>
+      <w:proofErr w:type="spellStart"/>
+      <w:r>
+        <w:rPr>
+          <w:rFonts w:ascii="Arial" w:eastAsia="宋体" w:hAnsi="Arial" w:cs="Arial"/>
+          <w:color w:val="666666"/>
+          <w:kern w:val="0"/>
+          <w:szCs w:val="21"/>
+        </w:rPr>
+        <w:t>int</w:t>
+      </w:r>
+      <w:proofErr w:type="spellEnd"/>
+      <w:r>
+        <w:rPr>
+          <w:rFonts w:ascii="Arial" w:eastAsia="宋体" w:hAnsi="Arial" w:cs="Arial"/>
+          <w:color w:val="666666"/>
+          <w:kern w:val="0"/>
+          <w:szCs w:val="21"/>
+        </w:rPr>
+        <w:t xml:space="preserve">, interface, long, native, new, package, private, protected, public, return, short, static, </w:t>
+      </w:r>
+      <w:proofErr w:type="spellStart"/>
+      <w:r>
+        <w:rPr>
+          <w:rFonts w:ascii="Arial" w:eastAsia="宋体" w:hAnsi="Arial" w:cs="Arial"/>
+          <w:color w:val="666666"/>
+          <w:kern w:val="0"/>
+          <w:szCs w:val="21"/>
+        </w:rPr>
+        <w:t>strictfp</w:t>
+      </w:r>
+      <w:proofErr w:type="spellEnd"/>
+      <w:r>
+        <w:rPr>
+          <w:rFonts w:ascii="Arial" w:eastAsia="宋体" w:hAnsi="Arial" w:cs="Arial"/>
+          <w:color w:val="666666"/>
+          <w:kern w:val="0"/>
+          <w:szCs w:val="21"/>
+        </w:rPr>
+        <w:t>, super, switch, synchronized, this, throw, throws, transient, try, void, volatile, while</w:t>
+      </w:r>
+    </w:p>
+    <w:p>
+      <w:pPr>
+        <w:widowControl/>
+        <w:shd w:val="clear" w:color="auto" w:fill="FFFFFF"/>
+        <w:jc w:val="left"/>
+        <w:rPr>
+          <w:rFonts w:ascii="Arial" w:eastAsia="宋体" w:hAnsi="Arial" w:cs="Arial"/>
+          <w:color w:val="666666"/>
+          <w:kern w:val="0"/>
+          <w:szCs w:val="21"/>
+        </w:rPr>
+      </w:pPr>
+      <w:r>
+        <w:rPr>
+          <w:rFonts w:ascii="Arial" w:eastAsia="宋体" w:hAnsi="Arial" w:cs="Arial"/>
+          <w:color w:val="666666"/>
+          <w:kern w:val="0"/>
+          <w:szCs w:val="21"/>
+        </w:rPr>
+        <w:t>2</w:t>
+      </w:r>
+      <w:r>
+        <w:rPr>
+          <w:rFonts w:ascii="Arial" w:eastAsia="宋体" w:hAnsi="Arial" w:cs="Arial"/>
+          <w:color w:val="666666"/>
+          <w:kern w:val="0"/>
+          <w:szCs w:val="21"/>
+        </w:rPr>
+        <w:t>，</w:t>
+      </w:r>
+      <w:r>
+        <w:rPr>
+          <w:rFonts w:ascii="Arial" w:eastAsia="宋体" w:hAnsi="Arial" w:cs="Arial"/>
+          <w:b/>
+          <w:bCs/>
+          <w:color w:val="000000"/>
+          <w:kern w:val="0"/>
+          <w:szCs w:val="21"/>
+        </w:rPr>
+        <w:t>保留字</w:t>
+      </w:r>
+      <w:r>
+        <w:rPr>
+          <w:rFonts w:ascii="Arial" w:eastAsia="宋体" w:hAnsi="Arial" w:cs="Arial"/>
+          <w:color w:val="666666"/>
+          <w:kern w:val="0"/>
+          <w:szCs w:val="21"/>
+        </w:rPr>
+        <w:t>列表</w:t>
+      </w:r>
+      <w:r>
+        <w:rPr>
+          <w:rFonts w:ascii="Arial" w:eastAsia="宋体" w:hAnsi="Arial" w:cs="Arial"/>
+          <w:color w:val="666666"/>
+          <w:kern w:val="0"/>
+          <w:szCs w:val="21"/>
+        </w:rPr>
+        <w:t xml:space="preserve"> (</w:t>
+      </w:r>
+      <w:r>
+        <w:rPr>
+          <w:rFonts w:ascii="Arial" w:eastAsia="宋体" w:hAnsi="Arial" w:cs="Arial"/>
+          <w:color w:val="666666"/>
+          <w:kern w:val="0"/>
+          <w:szCs w:val="21"/>
+        </w:rPr>
+        <w:t>依字母排序</w:t>
+      </w:r>
+      <w:r>
+        <w:rPr>
+          <w:rFonts w:ascii="Arial" w:eastAsia="宋体" w:hAnsi="Arial" w:cs="Arial"/>
+          <w:color w:val="666666"/>
+          <w:kern w:val="0"/>
+          <w:szCs w:val="21"/>
+        </w:rPr>
+        <w:t xml:space="preserve"> </w:t>
+      </w:r>
+      <w:r>
+        <w:rPr>
+          <w:rFonts w:ascii="Arial" w:eastAsia="宋体" w:hAnsi="Arial" w:cs="Arial"/>
+          <w:color w:val="666666"/>
+          <w:kern w:val="0"/>
+          <w:szCs w:val="21"/>
+        </w:rPr>
+        <w:t>共</w:t>
+      </w:r>
+      <w:r>
+        <w:rPr>
+          <w:rFonts w:ascii="Arial" w:eastAsia="宋体" w:hAnsi="Arial" w:cs="Arial"/>
+          <w:color w:val="666666"/>
+          <w:kern w:val="0"/>
+          <w:szCs w:val="21"/>
+        </w:rPr>
+        <w:t>14</w:t>
+      </w:r>
+      <w:r>
+        <w:rPr>
+          <w:rFonts w:ascii="Arial" w:eastAsia="宋体" w:hAnsi="Arial" w:cs="Arial"/>
+          <w:color w:val="666666"/>
+          <w:kern w:val="0"/>
+          <w:szCs w:val="21"/>
+        </w:rPr>
+        <w:t>组</w:t>
+      </w:r>
+      <w:r>
+        <w:rPr>
+          <w:rFonts w:ascii="Arial" w:eastAsia="宋体" w:hAnsi="Arial" w:cs="Arial"/>
+          <w:color w:val="666666"/>
+          <w:kern w:val="0"/>
+          <w:szCs w:val="21"/>
+        </w:rPr>
+        <w:t>)</w:t>
+      </w:r>
+      <w:r>
+        <w:rPr>
+          <w:rFonts w:ascii="Arial" w:eastAsia="宋体" w:hAnsi="Arial" w:cs="Arial"/>
+          <w:color w:val="666666"/>
+          <w:kern w:val="0"/>
+          <w:szCs w:val="21"/>
+        </w:rPr>
+        <w:t>，</w:t>
+      </w:r>
+      <w:r>
+        <w:rPr>
+          <w:rFonts w:ascii="Arial" w:eastAsia="宋体" w:hAnsi="Arial" w:cs="Arial"/>
+          <w:color w:val="666666"/>
+          <w:kern w:val="0"/>
+          <w:szCs w:val="21"/>
+        </w:rPr>
+        <w:t>Java</w:t>
+      </w:r>
+      <w:r>
+        <w:rPr>
+          <w:rFonts w:ascii="Arial" w:eastAsia="宋体" w:hAnsi="Arial" w:cs="Arial"/>
+          <w:color w:val="666666"/>
+          <w:kern w:val="0"/>
+          <w:szCs w:val="21"/>
+        </w:rPr>
+        <w:t>保留字是指现有</w:t>
+      </w:r>
+      <w:r>
+        <w:rPr>
+          <w:rFonts w:ascii="Arial" w:eastAsia="宋体" w:hAnsi="Arial" w:cs="Arial"/>
+          <w:color w:val="666666"/>
+          <w:kern w:val="0"/>
+          <w:szCs w:val="21"/>
+        </w:rPr>
+        <w:t>Java</w:t>
+      </w:r>
+      <w:r>
+        <w:rPr>
+          <w:rFonts w:ascii="Arial" w:eastAsia="宋体" w:hAnsi="Arial" w:cs="Arial"/>
+          <w:color w:val="666666"/>
+          <w:kern w:val="0"/>
+          <w:szCs w:val="21"/>
+        </w:rPr>
+        <w:t>版本尚未使用，但以后版本可能会作为关键字使用：</w:t>
+      </w:r>
+    </w:p>
+    <w:p>
+      <w:pPr>
+        <w:widowControl/>
+        <w:shd w:val="clear" w:color="auto" w:fill="FFFFFF"/>
+        <w:jc w:val="left"/>
+        <w:rPr>
+          <w:rFonts w:ascii="Arial" w:eastAsia="宋体" w:hAnsi="Arial" w:cs="Arial"/>
+          <w:color w:val="666666"/>
+          <w:kern w:val="0"/>
+          <w:szCs w:val="21"/>
+        </w:rPr>
+      </w:pPr>
+      <w:proofErr w:type="spellStart"/>
+      <w:r>
+        <w:rPr>
+          <w:rFonts w:ascii="Arial" w:eastAsia="宋体" w:hAnsi="Arial" w:cs="Arial"/>
+          <w:color w:val="666666"/>
+          <w:kern w:val="0"/>
+          <w:szCs w:val="21"/>
+        </w:rPr>
+        <w:t>byValue</w:t>
+      </w:r>
+      <w:proofErr w:type="spellEnd"/>
+      <w:r>
+        <w:rPr>
+          <w:rFonts w:ascii="Arial" w:eastAsia="宋体" w:hAnsi="Arial" w:cs="Arial"/>
+          <w:color w:val="666666"/>
+          <w:kern w:val="0"/>
+          <w:szCs w:val="21"/>
+        </w:rPr>
+        <w:t>, cast, </w:t>
+      </w:r>
+      <w:r>
+        <w:rPr>
+          <w:rFonts w:ascii="Arial" w:eastAsia="宋体" w:hAnsi="Arial" w:cs="Arial"/>
+          <w:b/>
+          <w:bCs/>
+          <w:color w:val="000000"/>
+          <w:kern w:val="0"/>
+          <w:szCs w:val="21"/>
+        </w:rPr>
+        <w:t>false</w:t>
+      </w:r>
+      <w:r>
+        <w:rPr>
+          <w:rFonts w:ascii="Arial" w:eastAsia="宋体" w:hAnsi="Arial" w:cs="Arial"/>
+          <w:color w:val="666666"/>
+          <w:kern w:val="0"/>
+          <w:szCs w:val="21"/>
+        </w:rPr>
+        <w:t>, future, generic, inner, operator, outer, rest, </w:t>
+      </w:r>
+      <w:r>
+        <w:rPr>
+          <w:rFonts w:ascii="Arial" w:eastAsia="宋体" w:hAnsi="Arial" w:cs="Arial"/>
+          <w:b/>
+          <w:bCs/>
+          <w:color w:val="000000"/>
+          <w:kern w:val="0"/>
+          <w:szCs w:val="21"/>
+        </w:rPr>
+        <w:t>true</w:t>
+      </w:r>
+      <w:r>
+        <w:rPr>
+          <w:rFonts w:ascii="Arial" w:eastAsia="宋体" w:hAnsi="Arial" w:cs="Arial"/>
+          <w:color w:val="666666"/>
+          <w:kern w:val="0"/>
+          <w:szCs w:val="21"/>
+        </w:rPr>
+        <w:t xml:space="preserve">, </w:t>
+      </w:r>
+      <w:proofErr w:type="spellStart"/>
+      <w:r>
+        <w:rPr>
+          <w:rFonts w:ascii="Arial" w:eastAsia="宋体" w:hAnsi="Arial" w:cs="Arial"/>
+          <w:color w:val="666666"/>
+          <w:kern w:val="0"/>
+          <w:szCs w:val="21"/>
+        </w:rPr>
+        <w:t>var</w:t>
+      </w:r>
+      <w:proofErr w:type="spellEnd"/>
+      <w:r>
+        <w:rPr>
+          <w:rFonts w:ascii="Arial" w:eastAsia="宋体" w:hAnsi="Arial" w:cs="Arial"/>
+          <w:color w:val="666666"/>
+          <w:kern w:val="0"/>
+          <w:szCs w:val="21"/>
+        </w:rPr>
+        <w:t>, </w:t>
+      </w:r>
+      <w:proofErr w:type="spellStart"/>
+      <w:r>
+        <w:rPr>
+          <w:rFonts w:ascii="Arial" w:eastAsia="宋体" w:hAnsi="Arial" w:cs="Arial"/>
+          <w:b/>
+          <w:bCs/>
+          <w:color w:val="000000"/>
+          <w:kern w:val="0"/>
+          <w:szCs w:val="21"/>
+        </w:rPr>
+        <w:t>goto</w:t>
+      </w:r>
+      <w:proofErr w:type="spellEnd"/>
+      <w:r>
+        <w:rPr>
+          <w:rFonts w:ascii="Arial" w:eastAsia="宋体" w:hAnsi="Arial" w:cs="Arial"/>
+          <w:color w:val="666666"/>
+          <w:kern w:val="0"/>
+          <w:szCs w:val="21"/>
+        </w:rPr>
+        <w:t> </w:t>
+      </w:r>
+      <w:r>
+        <w:rPr>
+          <w:rFonts w:ascii="Arial" w:eastAsia="宋体" w:hAnsi="Arial" w:cs="Arial"/>
+          <w:color w:val="666666"/>
+          <w:kern w:val="0"/>
+          <w:szCs w:val="21"/>
+        </w:rPr>
+        <w:t>（保留关键字）</w:t>
+      </w:r>
+      <w:r>
+        <w:rPr>
+          <w:rFonts w:ascii="Arial" w:eastAsia="宋体" w:hAnsi="Arial" w:cs="Arial"/>
+          <w:color w:val="666666"/>
+          <w:kern w:val="0"/>
+          <w:szCs w:val="21"/>
+        </w:rPr>
+        <w:t> , </w:t>
+      </w:r>
+      <w:proofErr w:type="spellStart"/>
+      <w:r>
+        <w:rPr>
+          <w:rFonts w:ascii="Arial" w:eastAsia="宋体" w:hAnsi="Arial" w:cs="Arial"/>
+          <w:b/>
+          <w:bCs/>
+          <w:color w:val="000000"/>
+          <w:kern w:val="0"/>
+          <w:szCs w:val="21"/>
+        </w:rPr>
+        <w:t>const</w:t>
+      </w:r>
+      <w:proofErr w:type="spellEnd"/>
+      <w:r>
+        <w:rPr>
+          <w:rFonts w:ascii="Arial" w:eastAsia="宋体" w:hAnsi="Arial" w:cs="Arial"/>
+          <w:color w:val="666666"/>
+          <w:kern w:val="0"/>
+          <w:szCs w:val="21"/>
+        </w:rPr>
+        <w:t> </w:t>
+      </w:r>
+      <w:r>
+        <w:rPr>
+          <w:rFonts w:ascii="Arial" w:eastAsia="宋体" w:hAnsi="Arial" w:cs="Arial"/>
+          <w:color w:val="666666"/>
+          <w:kern w:val="0"/>
+          <w:szCs w:val="21"/>
+        </w:rPr>
+        <w:t>（保留关键字）</w:t>
+      </w:r>
+      <w:r>
+        <w:rPr>
+          <w:rFonts w:ascii="Arial" w:eastAsia="宋体" w:hAnsi="Arial" w:cs="Arial"/>
+          <w:color w:val="666666"/>
+          <w:kern w:val="0"/>
+          <w:szCs w:val="21"/>
+        </w:rPr>
+        <w:t> , </w:t>
+      </w:r>
+      <w:r>
+        <w:rPr>
+          <w:rFonts w:ascii="Arial" w:eastAsia="宋体" w:hAnsi="Arial" w:cs="Arial"/>
+          <w:b/>
+          <w:bCs/>
+          <w:color w:val="000000"/>
+          <w:kern w:val="0"/>
+          <w:szCs w:val="21"/>
+        </w:rPr>
+        <w:t>null</w:t>
+      </w:r>
+    </w:p>
+    <w:p>
+      <w:pPr>
+        <w:pStyle w:val="1"/>
+      </w:pPr>
+      <w:r>
+        <w:rPr>
+          <w:rFonts w:hint="eastAsia"/>
+        </w:rPr>
+        <w:lastRenderedPageBreak/>
+        <w:t>12.Java8新特性</w:t>
+      </w:r>
+    </w:p>
+    <w:p>
+      <w:pPr>
+        <w:pStyle w:val="2"/>
+      </w:pPr>
+      <w:r>
+        <w:rPr>
+          <w:rFonts w:hint="eastAsia"/>
+        </w:rPr>
+        <w:t>接口中的default方法的作用：</w:t>
+      </w:r>
+    </w:p>
+    <w:p>
+      <w:r>
+        <w:rPr>
+          <w:rFonts w:hint="eastAsia"/>
+        </w:rPr>
+        <w:t xml:space="preserve">    在java8之前我们如果要修改接口就会导致接口的所有实现类都会被修改。由于实现类不必实现default方法，所以我们通过修改或添加default方法的方式来修改接口，从而达到修改功能的目的。</w:t>
+      </w:r>
+    </w:p>
+    <w:p>
+      <w:pPr>
+        <w:rPr>
+          <w:rFonts w:hint="eastAsia"/>
+        </w:rPr>
+      </w:pPr>
+    </w:p>
+    <w:p>
+      <w:pPr>
+        <w:pStyle w:val="1"/>
+        <w:rPr>
+          <w:rFonts w:hint="eastAsia"/>
+        </w:rPr>
+      </w:pPr>
+      <w:r>
+        <w:rPr>
+          <w:rFonts w:hint="eastAsia"/>
+        </w:rPr>
+        <w:t>13.</w:t>
+      </w:r>
+      <w:r>
+        <w:t>Integer</w:t>
+      </w:r>
+      <w:r>
+        <w:rPr>
+          <w:rFonts w:hint="eastAsia"/>
+        </w:rPr>
+        <w:t>和</w:t>
+      </w:r>
+      <w:proofErr w:type="spellStart"/>
+      <w:r>
+        <w:rPr>
+          <w:rFonts w:hint="eastAsia"/>
+        </w:rPr>
+        <w:t>Int</w:t>
+      </w:r>
+      <w:proofErr w:type="spellEnd"/>
+    </w:p>
+    <w:p>
+      <w:pPr>
+        <w:widowControl/>
+        <w:shd w:val="clear" w:color="auto" w:fill="FFFFFF"/>
+        <w:jc w:val="left"/>
+      </w:pPr>
+      <w:r>
+        <w:rPr>
+          <w:rFonts w:hint="eastAsia"/>
+        </w:rPr>
+        <w:t xml:space="preserve">   </w:t>
+      </w:r>
+      <w:r>
+        <w:t>JVM</w:t>
+      </w:r>
+      <w:r>
+        <w:rPr>
+          <w:rFonts w:hint="eastAsia"/>
+        </w:rPr>
+        <w:t>中一个字节以下的整型数据会在</w:t>
+      </w:r>
+      <w:r>
+        <w:t>JVM</w:t>
+      </w:r>
+      <w:r>
+        <w:rPr>
+          <w:rFonts w:hint="eastAsia"/>
+        </w:rPr>
+        <w:t>启动的时候</w:t>
+      </w:r>
+      <w:proofErr w:type="gramStart"/>
+      <w:r>
+        <w:rPr>
+          <w:rFonts w:hint="eastAsia"/>
+        </w:rPr>
+        <w:t>加载进</w:t>
+      </w:r>
+      <w:proofErr w:type="gramEnd"/>
+      <w:r>
+        <w:rPr>
+          <w:rFonts w:hint="eastAsia"/>
+        </w:rPr>
+        <w:t>内存，除非用</w:t>
+      </w:r>
+      <w:r>
+        <w:t>new Integer()</w:t>
+      </w:r>
+      <w:r>
+        <w:rPr>
+          <w:rFonts w:hint="eastAsia"/>
+        </w:rPr>
+        <w:t>显式的创建对象，否则都是同一个对象</w:t>
+      </w:r>
+    </w:p>
+    <w:p>
+      <w:pPr>
+        <w:widowControl/>
+        <w:shd w:val="clear" w:color="auto" w:fill="FFFFFF"/>
+        <w:jc w:val="left"/>
+      </w:pPr>
+      <w:r>
+        <w:rPr>
+          <w:rFonts w:hint="eastAsia"/>
+        </w:rPr>
+        <w:t>所有只有</w:t>
+      </w:r>
+      <w:r>
+        <w:t>i04</w:t>
+      </w:r>
+      <w:r>
+        <w:rPr>
+          <w:rFonts w:hint="eastAsia"/>
+        </w:rPr>
+        <w:t>是一个新对象，其他都是同一个对象</w:t>
+      </w:r>
+    </w:p>
+    <w:p>
+      <w:pPr>
+        <w:widowControl/>
+        <w:shd w:val="clear" w:color="auto" w:fill="FFFFFF"/>
+        <w:spacing w:line="336" w:lineRule="atLeast"/>
+        <w:jc w:val="left"/>
+      </w:pPr>
+    </w:p>
+    <w:p>
+      <w:pPr>
+        <w:widowControl/>
+        <w:shd w:val="clear" w:color="auto" w:fill="FFFFFF"/>
+        <w:spacing w:line="336" w:lineRule="atLeast"/>
+        <w:jc w:val="left"/>
+      </w:pPr>
+      <w:r>
+        <w:t>Integer i01=59 </w:t>
+      </w:r>
+      <w:r>
+        <w:rPr>
+          <w:rFonts w:hint="eastAsia"/>
+        </w:rPr>
+        <w:t>的时候，会调用</w:t>
+      </w:r>
+      <w:r>
+        <w:t> Integer </w:t>
+      </w:r>
+      <w:r>
+        <w:rPr>
+          <w:rFonts w:hint="eastAsia"/>
+        </w:rPr>
+        <w:t>的</w:t>
+      </w:r>
+      <w:r>
+        <w:t> </w:t>
+      </w:r>
+      <w:proofErr w:type="spellStart"/>
+      <w:r>
+        <w:t>valueOf</w:t>
+      </w:r>
+      <w:proofErr w:type="spellEnd"/>
+      <w:r>
+        <w:t> </w:t>
+      </w:r>
+      <w:r>
+        <w:rPr>
+          <w:rFonts w:hint="eastAsia"/>
+        </w:rPr>
+        <w:t>方法，</w:t>
+      </w:r>
+    </w:p>
+    <w:tbl>
+      <w:tblPr>
+        <w:tblW w:w="12600" w:type="dxa"/>
+        <w:tblCellMar>
+          <w:left w:w="0" w:type="dxa"/>
+          <w:right w:w="0" w:type="dxa"/>
+        </w:tblCellMar>
+        <w:tblLook w:val="04A0" w:firstRow="1" w:lastRow="0" w:firstColumn="1" w:lastColumn="0" w:noHBand="0" w:noVBand="1"/>
+      </w:tblPr>
+      <w:tblGrid>
+        <w:gridCol w:w="416"/>
+        <w:gridCol w:w="12184"/>
+      </w:tblGrid>
+      <w:tr>
+        <w:tc>
+          <w:tcPr>
+            <w:tcW w:w="0" w:type="auto"/>
+            <w:noWrap/>
+            <w:vAlign w:val="center"/>
+            <w:hideMark/>
+          </w:tcPr>
+          <w:p>
+            <w:pPr>
+              <w:widowControl/>
+              <w:jc w:val="left"/>
+              <w:rPr>
+                <w:rFonts w:hint="eastAsia"/>
+              </w:rPr>
+            </w:pPr>
+            <w:r>
+              <w:rPr>
+                <w:rFonts w:hint="eastAsia"/>
+              </w:rPr>
+              <w:t>1</w:t>
+            </w:r>
+          </w:p>
+          <w:p>
+            <w:pPr>
+              <w:widowControl/>
+              <w:jc w:val="left"/>
+              <w:rPr>
+                <w:rFonts w:hint="eastAsia"/>
+              </w:rPr>
+            </w:pPr>
+            <w:r>
+              <w:rPr>
+                <w:rFonts w:hint="eastAsia"/>
+              </w:rPr>
+              <w:t>2</w:t>
+            </w:r>
+          </w:p>
+          <w:p>
+            <w:pPr>
+              <w:widowControl/>
+              <w:jc w:val="left"/>
+              <w:rPr>
+                <w:rFonts w:hint="eastAsia"/>
+              </w:rPr>
+            </w:pPr>
+            <w:r>
+              <w:rPr>
+                <w:rFonts w:hint="eastAsia"/>
+              </w:rPr>
+              <w:t>3</w:t>
+            </w:r>
+          </w:p>
+          <w:p>
+            <w:pPr>
+              <w:widowControl/>
+              <w:jc w:val="left"/>
+              <w:rPr>
+                <w:rFonts w:hint="eastAsia"/>
+              </w:rPr>
+            </w:pPr>
+            <w:r>
+              <w:rPr>
+                <w:rFonts w:hint="eastAsia"/>
+              </w:rPr>
+              <w:t>4</w:t>
+            </w:r>
+          </w:p>
+          <w:p>
+            <w:pPr>
+              <w:widowControl/>
+              <w:jc w:val="left"/>
+            </w:pPr>
+            <w:r>
+              <w:rPr>
+                <w:rFonts w:hint="eastAsia"/>
+              </w:rPr>
+              <w:t>5</w:t>
+            </w:r>
+          </w:p>
+        </w:tc>
+        <w:tc>
+          <w:tcPr>
+            <w:tcW w:w="12168" w:type="dxa"/>
+            <w:noWrap/>
+            <w:vAlign w:val="center"/>
+            <w:hideMark/>
+          </w:tcPr>
+          <w:p>
+            <w:pPr>
+              <w:widowControl/>
+              <w:jc w:val="left"/>
+            </w:pPr>
+            <w:r>
+              <w:rPr>
+                <w:rFonts w:hint="eastAsia"/>
+              </w:rPr>
+              <w:t xml:space="preserve">  public static Integer </w:t>
+            </w:r>
+            <w:proofErr w:type="spellStart"/>
+            <w:r>
+              <w:rPr>
+                <w:rFonts w:hint="eastAsia"/>
+              </w:rPr>
+              <w:t>valueOf</w:t>
+            </w:r>
+            <w:proofErr w:type="spellEnd"/>
+            <w:r>
+              <w:rPr>
+                <w:rFonts w:hint="eastAsia"/>
+              </w:rPr>
+              <w:t>(</w:t>
+            </w:r>
+            <w:proofErr w:type="spellStart"/>
+            <w:r>
+              <w:rPr>
+                <w:rFonts w:hint="eastAsia"/>
+              </w:rPr>
+              <w:t>int</w:t>
+            </w:r>
+            <w:proofErr w:type="spellEnd"/>
+            <w:r>
+              <w:rPr>
+                <w:rFonts w:hint="eastAsia"/>
+              </w:rPr>
+              <w:t xml:space="preserve"> </w:t>
+            </w:r>
+            <w:proofErr w:type="spellStart"/>
+            <w:r>
+              <w:rPr>
+                <w:rFonts w:hint="eastAsia"/>
+              </w:rPr>
+              <w:t>i</w:t>
+            </w:r>
+            <w:proofErr w:type="spellEnd"/>
+            <w:r>
+              <w:rPr>
+                <w:rFonts w:hint="eastAsia"/>
+              </w:rPr>
+              <w:t>) {</w:t>
+            </w:r>
+          </w:p>
+          <w:p>
+            <w:pPr>
+              <w:widowControl/>
+              <w:jc w:val="left"/>
+              <w:rPr>
+                <w:rFonts w:hint="eastAsia"/>
+              </w:rPr>
+            </w:pPr>
+            <w:r>
+              <w:rPr>
+                <w:rFonts w:hint="eastAsia"/>
+              </w:rPr>
+              <w:t xml:space="preserve">     assert </w:t>
+            </w:r>
+            <w:proofErr w:type="spellStart"/>
+            <w:r>
+              <w:rPr>
+                <w:rFonts w:hint="eastAsia"/>
+              </w:rPr>
+              <w:t>IntegerCache.high</w:t>
+            </w:r>
+            <w:proofErr w:type="spellEnd"/>
+            <w:r>
+              <w:rPr>
+                <w:rFonts w:hint="eastAsia"/>
+              </w:rPr>
+              <w:t>&gt;= 127;</w:t>
+            </w:r>
+          </w:p>
+          <w:p>
+            <w:pPr>
+              <w:widowControl/>
+              <w:jc w:val="left"/>
+              <w:rPr>
+                <w:rFonts w:hint="eastAsia"/>
+              </w:rPr>
+            </w:pPr>
+            <w:r>
+              <w:rPr>
+                <w:rFonts w:hint="eastAsia"/>
+              </w:rPr>
+              <w:t>     if (</w:t>
+            </w:r>
+            <w:proofErr w:type="spellStart"/>
+            <w:r>
+              <w:rPr>
+                <w:rFonts w:hint="eastAsia"/>
+              </w:rPr>
+              <w:t>i</w:t>
+            </w:r>
+            <w:proofErr w:type="spellEnd"/>
+            <w:r>
+              <w:rPr>
+                <w:rFonts w:hint="eastAsia"/>
+              </w:rPr>
+              <w:t xml:space="preserve"> &gt;= </w:t>
+            </w:r>
+            <w:proofErr w:type="spellStart"/>
+            <w:r>
+              <w:rPr>
+                <w:rFonts w:hint="eastAsia"/>
+              </w:rPr>
+              <w:t>Integer</w:t>
+            </w:r>
+            <w:bookmarkStart w:id="4" w:name="_GoBack"/>
+            <w:bookmarkEnd w:id="4"/>
+            <w:r>
+              <w:rPr>
+                <w:rFonts w:hint="eastAsia"/>
+              </w:rPr>
+              <w:t>Cache.low</w:t>
+            </w:r>
+            <w:proofErr w:type="spellEnd"/>
+            <w:r>
+              <w:rPr>
+                <w:rFonts w:hint="eastAsia"/>
+              </w:rPr>
+              <w:t xml:space="preserve">&amp;&amp; </w:t>
+            </w:r>
+            <w:proofErr w:type="spellStart"/>
+            <w:r>
+              <w:rPr>
+                <w:rFonts w:hint="eastAsia"/>
+              </w:rPr>
+              <w:t>i</w:t>
+            </w:r>
+            <w:proofErr w:type="spellEnd"/>
+            <w:r>
+              <w:rPr>
+                <w:rFonts w:hint="eastAsia"/>
+              </w:rPr>
+              <w:t xml:space="preserve"> &lt;= </w:t>
+            </w:r>
+            <w:proofErr w:type="spellStart"/>
+            <w:r>
+              <w:rPr>
+                <w:rFonts w:hint="eastAsia"/>
+              </w:rPr>
+              <w:t>IntegerCache.high</w:t>
+            </w:r>
+            <w:proofErr w:type="spellEnd"/>
+            <w:r>
+              <w:rPr>
+                <w:rFonts w:hint="eastAsia"/>
+              </w:rPr>
+              <w:t>)</w:t>
+            </w:r>
+          </w:p>
+          <w:p>
+            <w:pPr>
+              <w:widowControl/>
+              <w:jc w:val="left"/>
+              <w:rPr>
+                <w:rFonts w:hint="eastAsia"/>
+              </w:rPr>
+            </w:pPr>
+            <w:r>
+              <w:rPr>
+                <w:rFonts w:hint="eastAsia"/>
+              </w:rPr>
+              <w:t xml:space="preserve">     return </w:t>
+            </w:r>
+            <w:proofErr w:type="spellStart"/>
+            <w:r>
+              <w:rPr>
+                <w:rFonts w:hint="eastAsia"/>
+              </w:rPr>
+              <w:t>IntegerCache.cache</w:t>
+            </w:r>
+            <w:proofErr w:type="spellEnd"/>
+            <w:r>
+              <w:rPr>
+                <w:rFonts w:hint="eastAsia"/>
+              </w:rPr>
+              <w:t>[</w:t>
+            </w:r>
+            <w:proofErr w:type="spellStart"/>
+            <w:r>
+              <w:rPr>
+                <w:rFonts w:hint="eastAsia"/>
+              </w:rPr>
+              <w:t>i</w:t>
+            </w:r>
+            <w:proofErr w:type="spellEnd"/>
+            <w:r>
+              <w:rPr>
+                <w:rFonts w:hint="eastAsia"/>
+              </w:rPr>
+              <w:t>+ (-</w:t>
+            </w:r>
+            <w:proofErr w:type="spellStart"/>
+            <w:r>
+              <w:rPr>
+                <w:rFonts w:hint="eastAsia"/>
+              </w:rPr>
+              <w:t>IntegerCache.low</w:t>
+            </w:r>
+            <w:proofErr w:type="spellEnd"/>
+            <w:r>
+              <w:rPr>
+                <w:rFonts w:hint="eastAsia"/>
+              </w:rPr>
+              <w:t>)];</w:t>
+            </w:r>
+          </w:p>
+          <w:p>
+            <w:pPr>
+              <w:widowControl/>
+              <w:jc w:val="left"/>
+            </w:pPr>
+            <w:r>
+              <w:rPr>
+                <w:rFonts w:hint="eastAsia"/>
+              </w:rPr>
+              <w:t>     return new Integer(</w:t>
+            </w:r>
+            <w:proofErr w:type="spellStart"/>
+            <w:r>
+              <w:rPr>
+                <w:rFonts w:hint="eastAsia"/>
+              </w:rPr>
+              <w:t>i</w:t>
+            </w:r>
+            <w:proofErr w:type="spellEnd"/>
+            <w:r>
+              <w:rPr>
+                <w:rFonts w:hint="eastAsia"/>
+              </w:rPr>
+              <w:t>); }</w:t>
+            </w:r>
+          </w:p>
+        </w:tc>
+      </w:tr>
+    </w:tbl>
+    <w:p>
+      <w:pPr>
+        <w:widowControl/>
+        <w:shd w:val="clear" w:color="auto" w:fill="FFFFFF"/>
+        <w:spacing w:line="336" w:lineRule="atLeast"/>
+        <w:jc w:val="left"/>
+      </w:pPr>
+      <w:r>
+        <w:rPr>
+          <w:rFonts w:hint="eastAsia"/>
+        </w:rPr>
+        <w:t>这个方法就是返回一个</w:t>
+      </w:r>
+      <w:r>
+        <w:t> Integer </w:t>
+      </w:r>
+      <w:r>
+        <w:rPr>
+          <w:rFonts w:hint="eastAsia"/>
+        </w:rPr>
+        <w:t>对象，只是在返回之前，看作了一个判断，判断当前</w:t>
+      </w:r>
+      <w:r>
+        <w:t> </w:t>
+      </w:r>
+      <w:proofErr w:type="spellStart"/>
+      <w:r>
+        <w:t>i</w:t>
+      </w:r>
+      <w:proofErr w:type="spellEnd"/>
+      <w:r>
+        <w:t> </w:t>
+      </w:r>
+      <w:r>
+        <w:rPr>
+          <w:rFonts w:hint="eastAsia"/>
+        </w:rPr>
+        <w:t>的值是否在</w:t>
+      </w:r>
+      <w:r>
+        <w:t> [-128,127] </w:t>
+      </w:r>
+      <w:r>
+        <w:rPr>
+          <w:rFonts w:hint="eastAsia"/>
+        </w:rPr>
+        <w:t>区别，且</w:t>
+      </w:r>
+      <w:r>
+        <w:t> </w:t>
+      </w:r>
+      <w:proofErr w:type="spellStart"/>
+      <w:r>
+        <w:t>IntegerCache</w:t>
+      </w:r>
+      <w:proofErr w:type="spellEnd"/>
+      <w:r>
+        <w:t> </w:t>
+      </w:r>
+      <w:r>
+        <w:rPr>
+          <w:rFonts w:hint="eastAsia"/>
+        </w:rPr>
+        <w:t>中是否存在此对象，如果存在，则直接返回引用，否则，创建一个新的对象。</w:t>
+      </w:r>
+    </w:p>
+    <w:p>
+      <w:pPr>
+        <w:widowControl/>
+        <w:shd w:val="clear" w:color="auto" w:fill="FFFFFF"/>
+        <w:spacing w:line="336" w:lineRule="atLeast"/>
+        <w:jc w:val="left"/>
+      </w:pPr>
+      <w:r>
+        <w:rPr>
+          <w:rFonts w:hint="eastAsia"/>
+        </w:rPr>
+        <w:t>在这里的话，因为程序初次运行，没有</w:t>
+      </w:r>
+      <w:r>
+        <w:t> 59 </w:t>
+      </w:r>
+      <w:r>
+        <w:rPr>
+          <w:rFonts w:hint="eastAsia"/>
+        </w:rPr>
+        <w:t>，所以，直接创建了一个新的对象。</w:t>
+      </w:r>
+    </w:p>
+    <w:p>
+      <w:pPr>
+        <w:widowControl/>
+        <w:shd w:val="clear" w:color="auto" w:fill="FFFFFF"/>
+        <w:spacing w:line="336" w:lineRule="atLeast"/>
+        <w:jc w:val="left"/>
+      </w:pPr>
+      <w:r>
+        <w:t> </w:t>
+      </w:r>
+    </w:p>
+    <w:p>
+      <w:pPr>
+        <w:widowControl/>
+        <w:shd w:val="clear" w:color="auto" w:fill="FFFFFF"/>
+        <w:spacing w:line="336" w:lineRule="atLeast"/>
+        <w:jc w:val="left"/>
+      </w:pPr>
+      <w:proofErr w:type="spellStart"/>
+      <w:r>
+        <w:t>int</w:t>
+      </w:r>
+      <w:proofErr w:type="spellEnd"/>
+      <w:r>
+        <w:t xml:space="preserve"> i02=59 </w:t>
+      </w:r>
+      <w:r>
+        <w:rPr>
+          <w:rFonts w:hint="eastAsia"/>
+        </w:rPr>
+        <w:t>，这是一个基本类型，存储在</w:t>
+      </w:r>
+      <w:proofErr w:type="gramStart"/>
+      <w:r>
+        <w:rPr>
+          <w:rFonts w:hint="eastAsia"/>
+        </w:rPr>
+        <w:t>栈</w:t>
+      </w:r>
+      <w:proofErr w:type="gramEnd"/>
+      <w:r>
+        <w:rPr>
+          <w:rFonts w:hint="eastAsia"/>
+        </w:rPr>
+        <w:t>中。</w:t>
+      </w:r>
+    </w:p>
+    <w:p>
+      <w:pPr>
+        <w:widowControl/>
+        <w:shd w:val="clear" w:color="auto" w:fill="FFFFFF"/>
+        <w:spacing w:line="336" w:lineRule="atLeast"/>
+        <w:jc w:val="left"/>
+      </w:pPr>
+      <w:r>
+        <w:t> </w:t>
+      </w:r>
+    </w:p>
+    <w:p>
+      <w:pPr>
+        <w:widowControl/>
+        <w:shd w:val="clear" w:color="auto" w:fill="FFFFFF"/>
+        <w:spacing w:line="336" w:lineRule="atLeast"/>
+        <w:jc w:val="left"/>
+      </w:pPr>
+      <w:r>
+        <w:t>Integer i03 =</w:t>
+      </w:r>
+      <w:proofErr w:type="spellStart"/>
+      <w:r>
+        <w:t>Integer.valueOf</w:t>
+      </w:r>
+      <w:proofErr w:type="spellEnd"/>
+      <w:r>
+        <w:t>(59); </w:t>
+      </w:r>
+      <w:r>
+        <w:rPr>
+          <w:rFonts w:hint="eastAsia"/>
+        </w:rPr>
+        <w:t>因为</w:t>
+      </w:r>
+      <w:r>
+        <w:t> </w:t>
+      </w:r>
+      <w:proofErr w:type="spellStart"/>
+      <w:r>
+        <w:t>IntegerCache</w:t>
+      </w:r>
+      <w:proofErr w:type="spellEnd"/>
+      <w:r>
+        <w:t> </w:t>
+      </w:r>
+      <w:r>
+        <w:rPr>
+          <w:rFonts w:hint="eastAsia"/>
+        </w:rPr>
+        <w:t>中已经存在此对象，所以，直接返回引用。</w:t>
+      </w:r>
+    </w:p>
+    <w:p>
+      <w:pPr>
+        <w:widowControl/>
+        <w:shd w:val="clear" w:color="auto" w:fill="FFFFFF"/>
+        <w:spacing w:line="336" w:lineRule="atLeast"/>
+        <w:jc w:val="left"/>
+      </w:pPr>
+      <w:r>
+        <w:t> </w:t>
+      </w:r>
+    </w:p>
+    <w:p>
+      <w:pPr>
+        <w:widowControl/>
+        <w:shd w:val="clear" w:color="auto" w:fill="FFFFFF"/>
+        <w:spacing w:line="336" w:lineRule="atLeast"/>
+        <w:jc w:val="left"/>
+      </w:pPr>
+      <w:r>
+        <w:t>Integer i04 = new Integer(59) </w:t>
+      </w:r>
+      <w:r>
+        <w:rPr>
+          <w:rFonts w:hint="eastAsia"/>
+        </w:rPr>
+        <w:t>；直接创建一个新的对象。</w:t>
+      </w:r>
+    </w:p>
+    <w:p>
+      <w:pPr>
+        <w:widowControl/>
+        <w:shd w:val="clear" w:color="auto" w:fill="FFFFFF"/>
+        <w:spacing w:line="336" w:lineRule="atLeast"/>
+        <w:jc w:val="left"/>
+      </w:pPr>
+      <w:r>
+        <w:t> </w:t>
+      </w:r>
+    </w:p>
+    <w:p>
+      <w:pPr>
+        <w:widowControl/>
+        <w:shd w:val="clear" w:color="auto" w:fill="FFFFFF"/>
+        <w:spacing w:line="336" w:lineRule="atLeast"/>
+        <w:jc w:val="left"/>
+      </w:pPr>
+      <w:proofErr w:type="gramStart"/>
+      <w:r>
+        <w:t>System.</w:t>
+      </w:r>
+      <w:proofErr w:type="gramEnd"/>
+      <w:r>
+        <w:t> out .</w:t>
+      </w:r>
+      <w:proofErr w:type="spellStart"/>
+      <w:r>
+        <w:t>println</w:t>
+      </w:r>
+      <w:proofErr w:type="spellEnd"/>
+      <w:r>
+        <w:t>(i01== i02); i01 </w:t>
+      </w:r>
+      <w:r>
+        <w:rPr>
+          <w:rFonts w:hint="eastAsia"/>
+        </w:rPr>
+        <w:t>是</w:t>
+      </w:r>
+      <w:r>
+        <w:t> Integer </w:t>
+      </w:r>
+      <w:r>
+        <w:rPr>
+          <w:rFonts w:hint="eastAsia"/>
+        </w:rPr>
+        <w:t>对象，</w:t>
+      </w:r>
+      <w:r>
+        <w:t> i02 </w:t>
+      </w:r>
+      <w:r>
+        <w:rPr>
+          <w:rFonts w:hint="eastAsia"/>
+        </w:rPr>
+        <w:t>是</w:t>
+      </w:r>
+      <w:r>
+        <w:t> </w:t>
+      </w:r>
+      <w:proofErr w:type="spellStart"/>
+      <w:r>
+        <w:t>int</w:t>
+      </w:r>
+      <w:proofErr w:type="spellEnd"/>
+      <w:r>
+        <w:t> </w:t>
+      </w:r>
+      <w:r>
+        <w:rPr>
+          <w:rFonts w:hint="eastAsia"/>
+        </w:rPr>
+        <w:t>，这里比较的不是地址，而是值。</w:t>
+      </w:r>
+      <w:r>
+        <w:t> Integer </w:t>
+      </w:r>
+      <w:r>
+        <w:rPr>
+          <w:rFonts w:hint="eastAsia"/>
+        </w:rPr>
+        <w:t>会自动拆箱成</w:t>
+      </w:r>
+      <w:r>
+        <w:t> </w:t>
+      </w:r>
+      <w:proofErr w:type="spellStart"/>
+      <w:r>
+        <w:t>int</w:t>
+      </w:r>
+      <w:proofErr w:type="spellEnd"/>
+      <w:r>
+        <w:t> </w:t>
+      </w:r>
+      <w:r>
+        <w:rPr>
+          <w:rFonts w:hint="eastAsia"/>
+        </w:rPr>
+        <w:t>，然后</w:t>
+      </w:r>
+      <w:proofErr w:type="gramStart"/>
+      <w:r>
+        <w:rPr>
+          <w:rFonts w:hint="eastAsia"/>
+        </w:rPr>
+        <w:t>进行值</w:t>
+      </w:r>
+      <w:proofErr w:type="gramEnd"/>
+      <w:r>
+        <w:rPr>
+          <w:rFonts w:hint="eastAsia"/>
+        </w:rPr>
+        <w:t>的比较。所以，为真。</w:t>
+      </w:r>
+    </w:p>
+    <w:p>
+      <w:pPr>
+        <w:widowControl/>
+        <w:shd w:val="clear" w:color="auto" w:fill="FFFFFF"/>
+        <w:spacing w:line="336" w:lineRule="atLeast"/>
+        <w:jc w:val="left"/>
+      </w:pPr>
+      <w:r>
+        <w:t> </w:t>
+      </w:r>
+    </w:p>
+    <w:p>
+      <w:pPr>
+        <w:widowControl/>
+        <w:shd w:val="clear" w:color="auto" w:fill="FFFFFF"/>
+        <w:spacing w:line="336" w:lineRule="atLeast"/>
+        <w:jc w:val="left"/>
+      </w:pPr>
+      <w:proofErr w:type="gramStart"/>
+      <w:r>
+        <w:t>System.</w:t>
+      </w:r>
+      <w:proofErr w:type="gramEnd"/>
+      <w:r>
+        <w:t> out .</w:t>
+      </w:r>
+      <w:proofErr w:type="spellStart"/>
+      <w:r>
+        <w:t>println</w:t>
+      </w:r>
+      <w:proofErr w:type="spellEnd"/>
+      <w:r>
+        <w:t>(i01== i03); </w:t>
+      </w:r>
+      <w:r>
+        <w:rPr>
+          <w:rFonts w:hint="eastAsia"/>
+        </w:rPr>
+        <w:t>因为</w:t>
+      </w:r>
+      <w:r>
+        <w:t> i03 </w:t>
+      </w:r>
+      <w:r>
+        <w:rPr>
+          <w:rFonts w:hint="eastAsia"/>
+        </w:rPr>
+        <w:t>返回的是</w:t>
+      </w:r>
+      <w:r>
+        <w:t> i01 </w:t>
+      </w:r>
+      <w:r>
+        <w:rPr>
+          <w:rFonts w:hint="eastAsia"/>
+        </w:rPr>
+        <w:t>的引用，所以，为真。</w:t>
+      </w:r>
+    </w:p>
+    <w:p>
+      <w:pPr>
+        <w:widowControl/>
+        <w:shd w:val="clear" w:color="auto" w:fill="FFFFFF"/>
+        <w:spacing w:line="336" w:lineRule="atLeast"/>
+        <w:jc w:val="left"/>
+      </w:pPr>
+      <w:r>
+        <w:t> </w:t>
+      </w:r>
+    </w:p>
+    <w:p>
+      <w:pPr>
+        <w:widowControl/>
+        <w:shd w:val="clear" w:color="auto" w:fill="FFFFFF"/>
+        <w:spacing w:line="336" w:lineRule="atLeast"/>
+        <w:jc w:val="left"/>
+      </w:pPr>
+      <w:proofErr w:type="gramStart"/>
+      <w:r>
+        <w:lastRenderedPageBreak/>
+        <w:t>System.</w:t>
+      </w:r>
+      <w:proofErr w:type="gramEnd"/>
+      <w:r>
+        <w:t> out .</w:t>
+      </w:r>
+      <w:proofErr w:type="spellStart"/>
+      <w:r>
+        <w:t>println</w:t>
+      </w:r>
+      <w:proofErr w:type="spellEnd"/>
+      <w:r>
+        <w:t>(i03==i04); </w:t>
+      </w:r>
+      <w:r>
+        <w:rPr>
+          <w:rFonts w:hint="eastAsia"/>
+        </w:rPr>
+        <w:t>因为</w:t>
+      </w:r>
+      <w:r>
+        <w:t> i04 </w:t>
+      </w:r>
+      <w:r>
+        <w:rPr>
+          <w:rFonts w:hint="eastAsia"/>
+        </w:rPr>
+        <w:t>是重新创建的对象，所以</w:t>
+      </w:r>
+      <w:r>
+        <w:t> i03,i04 </w:t>
+      </w:r>
+      <w:r>
+        <w:rPr>
+          <w:rFonts w:hint="eastAsia"/>
+        </w:rPr>
+        <w:t>是指向不同的对象，因此比较结果为假。</w:t>
+      </w:r>
+    </w:p>
+    <w:p>
+      <w:pPr>
+        <w:widowControl/>
+        <w:shd w:val="clear" w:color="auto" w:fill="FFFFFF"/>
+        <w:spacing w:line="336" w:lineRule="atLeast"/>
+        <w:jc w:val="left"/>
+      </w:pPr>
+      <w:r>
+        <w:t> </w:t>
+      </w:r>
+    </w:p>
+    <w:p>
+      <w:pPr>
+        <w:widowControl/>
+        <w:shd w:val="clear" w:color="auto" w:fill="FFFFFF"/>
+        <w:spacing w:line="336" w:lineRule="atLeast"/>
+        <w:jc w:val="left"/>
+      </w:pPr>
+      <w:proofErr w:type="gramStart"/>
+      <w:r>
+        <w:t>System.</w:t>
+      </w:r>
+      <w:proofErr w:type="gramEnd"/>
+      <w:r>
+        <w:t> out .</w:t>
+      </w:r>
+      <w:proofErr w:type="spellStart"/>
+      <w:r>
+        <w:t>println</w:t>
+      </w:r>
+      <w:proofErr w:type="spellEnd"/>
+      <w:r>
+        <w:t>(i02== i04); </w:t>
+      </w:r>
+      <w:r>
+        <w:rPr>
+          <w:rFonts w:hint="eastAsia"/>
+        </w:rPr>
+        <w:t>因为</w:t>
+      </w:r>
+      <w:r>
+        <w:t> i02 </w:t>
+      </w:r>
+      <w:r>
+        <w:rPr>
+          <w:rFonts w:hint="eastAsia"/>
+        </w:rPr>
+        <w:t>是基本类型，所以此时</w:t>
+      </w:r>
+      <w:r>
+        <w:t> i04 </w:t>
+      </w:r>
+      <w:r>
+        <w:rPr>
+          <w:rFonts w:hint="eastAsia"/>
+        </w:rPr>
+        <w:t>会自动拆箱，</w:t>
+      </w:r>
+      <w:proofErr w:type="gramStart"/>
+      <w:r>
+        <w:rPr>
+          <w:rFonts w:hint="eastAsia"/>
+        </w:rPr>
+        <w:t>进行值</w:t>
+      </w:r>
+      <w:proofErr w:type="gramEnd"/>
+      <w:r>
+        <w:rPr>
+          <w:rFonts w:hint="eastAsia"/>
+        </w:rPr>
+        <w:t>比较，所以，结果为真。</w:t>
       </w:r>
     </w:p>
     <w:p/>
@@ -4685,6 +6468,44 @@
     </w:sectPr>
   </w:body>
 </w:document>
+</file>
+
+<file path=word/endnotes.xml><?xml version="1.0" encoding="utf-8"?>
+<w:endnotes xmlns:wpc="http://schemas.microsoft.com/office/word/2010/wordprocessingCanvas" xmlns:mc="http://schemas.openxmlformats.org/markup-compatibility/2006" xmlns:o="urn:schemas-microsoft-com:office:office" xmlns:r="http://schemas.openxmlformats.org/officeDocument/2006/relationships" xmlns:m="http://schemas.openxmlformats.org/officeDocument/2006/math" xmlns:v="urn:schemas-microsoft-com:vml" xmlns:wp14="http://schemas.microsoft.com/office/word/2010/wordprocessingDrawing" xmlns:wp="http://schemas.openxmlformats.org/drawingml/2006/wordprocessingDrawing" xmlns:w10="urn:schemas-microsoft-com:office:word" xmlns:w="http://schemas.openxmlformats.org/wordprocessingml/2006/main" xmlns:w14="http://schemas.microsoft.com/office/word/2010/wordml" xmlns:wpg="http://schemas.microsoft.com/office/word/2010/wordprocessingGroup" xmlns:wpi="http://schemas.microsoft.com/office/word/2010/wordprocessingInk" xmlns:wne="http://schemas.microsoft.com/office/word/2006/wordml" xmlns:wps="http://schemas.microsoft.com/office/word/2010/wordprocessingShape" mc:Ignorable="w14 wp14">
+  <w:endnote w:type="separator" w:id="-1">
+    <w:p>
+      <w:r>
+        <w:separator/>
+      </w:r>
+    </w:p>
+  </w:endnote>
+  <w:endnote w:type="continuationSeparator" w:id="0">
+    <w:p>
+      <w:r>
+        <w:continuationSeparator/>
+      </w:r>
+    </w:p>
+  </w:endnote>
+</w:endnotes>
+</file>
+
+<file path=word/footnotes.xml><?xml version="1.0" encoding="utf-8"?>
+<w:footnotes xmlns:wpc="http://schemas.microsoft.com/office/word/2010/wordprocessingCanvas" xmlns:mc="http://schemas.openxmlformats.org/markup-compatibility/2006" xmlns:o="urn:schemas-microsoft-com:office:office" xmlns:r="http://schemas.openxmlformats.org/officeDocument/2006/relationships" xmlns:m="http://schemas.openxmlformats.org/officeDocument/2006/math" xmlns:v="urn:schemas-microsoft-com:vml" xmlns:wp14="http://schemas.microsoft.com/office/word/2010/wordprocessingDrawing" xmlns:wp="http://schemas.openxmlformats.org/drawingml/2006/wordprocessingDrawing" xmlns:w10="urn:schemas-microsoft-com:office:word" xmlns:w="http://schemas.openxmlformats.org/wordprocessingml/2006/main" xmlns:w14="http://schemas.microsoft.com/office/word/2010/wordml" xmlns:wpg="http://schemas.microsoft.com/office/word/2010/wordprocessingGroup" xmlns:wpi="http://schemas.microsoft.com/office/word/2010/wordprocessingInk" xmlns:wne="http://schemas.microsoft.com/office/word/2006/wordml" xmlns:wps="http://schemas.microsoft.com/office/word/2010/wordprocessingShape" mc:Ignorable="w14 wp14">
+  <w:footnote w:type="separator" w:id="-1">
+    <w:p>
+      <w:r>
+        <w:separator/>
+      </w:r>
+    </w:p>
+  </w:footnote>
+  <w:footnote w:type="continuationSeparator" w:id="0">
+    <w:p>
+      <w:r>
+        <w:continuationSeparator/>
+      </w:r>
+    </w:p>
+  </w:footnote>
+</w:footnotes>
 </file>
 
 <file path=word/numbering.xml><?xml version="1.0" encoding="utf-8"?>
@@ -6406,6 +8227,71 @@
       <w:szCs w:val="32"/>
     </w:rPr>
   </w:style>
+  <w:style w:type="paragraph" w:styleId="a4">
+    <w:name w:val="header"/>
+    <w:basedOn w:val="a"/>
+    <w:link w:val="Char"/>
+    <w:uiPriority w:val="99"/>
+    <w:unhideWhenUsed/>
+    <w:rsid w:val="00E401FE"/>
+    <w:pPr>
+      <w:pBdr>
+        <w:bottom w:val="single" w:sz="6" w:space="1" w:color="auto"/>
+      </w:pBdr>
+      <w:tabs>
+        <w:tab w:val="center" w:pos="4153"/>
+        <w:tab w:val="right" w:pos="8306"/>
+      </w:tabs>
+      <w:snapToGrid w:val="0"/>
+      <w:jc w:val="center"/>
+    </w:pPr>
+    <w:rPr>
+      <w:sz w:val="18"/>
+      <w:szCs w:val="18"/>
+    </w:rPr>
+  </w:style>
+  <w:style w:type="character" w:customStyle="1" w:styleId="Char">
+    <w:name w:val="页眉 Char"/>
+    <w:basedOn w:val="a0"/>
+    <w:link w:val="a4"/>
+    <w:uiPriority w:val="99"/>
+    <w:rsid w:val="00E401FE"/>
+    <w:rPr>
+      <w:sz w:val="18"/>
+      <w:szCs w:val="18"/>
+    </w:rPr>
+  </w:style>
+  <w:style w:type="paragraph" w:styleId="a5">
+    <w:name w:val="footer"/>
+    <w:basedOn w:val="a"/>
+    <w:link w:val="Char0"/>
+    <w:uiPriority w:val="99"/>
+    <w:unhideWhenUsed/>
+    <w:rsid w:val="00E401FE"/>
+    <w:pPr>
+      <w:tabs>
+        <w:tab w:val="center" w:pos="4153"/>
+        <w:tab w:val="right" w:pos="8306"/>
+      </w:tabs>
+      <w:snapToGrid w:val="0"/>
+      <w:jc w:val="left"/>
+    </w:pPr>
+    <w:rPr>
+      <w:sz w:val="18"/>
+      <w:szCs w:val="18"/>
+    </w:rPr>
+  </w:style>
+  <w:style w:type="character" w:customStyle="1" w:styleId="Char0">
+    <w:name w:val="页脚 Char"/>
+    <w:basedOn w:val="a0"/>
+    <w:link w:val="a5"/>
+    <w:uiPriority w:val="99"/>
+    <w:rsid w:val="00E401FE"/>
+    <w:rPr>
+      <w:sz w:val="18"/>
+      <w:szCs w:val="18"/>
+    </w:rPr>
+  </w:style>
 </w:styles>
 </file>
 
@@ -6725,6 +8611,71 @@
       <w:szCs w:val="32"/>
     </w:rPr>
   </w:style>
+  <w:style w:type="paragraph" w:styleId="a4">
+    <w:name w:val="header"/>
+    <w:basedOn w:val="a"/>
+    <w:link w:val="Char"/>
+    <w:uiPriority w:val="99"/>
+    <w:unhideWhenUsed/>
+    <w:rsid w:val="00E401FE"/>
+    <w:pPr>
+      <w:pBdr>
+        <w:bottom w:val="single" w:sz="6" w:space="1" w:color="auto"/>
+      </w:pBdr>
+      <w:tabs>
+        <w:tab w:val="center" w:pos="4153"/>
+        <w:tab w:val="right" w:pos="8306"/>
+      </w:tabs>
+      <w:snapToGrid w:val="0"/>
+      <w:jc w:val="center"/>
+    </w:pPr>
+    <w:rPr>
+      <w:sz w:val="18"/>
+      <w:szCs w:val="18"/>
+    </w:rPr>
+  </w:style>
+  <w:style w:type="character" w:customStyle="1" w:styleId="Char">
+    <w:name w:val="页眉 Char"/>
+    <w:basedOn w:val="a0"/>
+    <w:link w:val="a4"/>
+    <w:uiPriority w:val="99"/>
+    <w:rsid w:val="00E401FE"/>
+    <w:rPr>
+      <w:sz w:val="18"/>
+      <w:szCs w:val="18"/>
+    </w:rPr>
+  </w:style>
+  <w:style w:type="paragraph" w:styleId="a5">
+    <w:name w:val="footer"/>
+    <w:basedOn w:val="a"/>
+    <w:link w:val="Char0"/>
+    <w:uiPriority w:val="99"/>
+    <w:unhideWhenUsed/>
+    <w:rsid w:val="00E401FE"/>
+    <w:pPr>
+      <w:tabs>
+        <w:tab w:val="center" w:pos="4153"/>
+        <w:tab w:val="right" w:pos="8306"/>
+      </w:tabs>
+      <w:snapToGrid w:val="0"/>
+      <w:jc w:val="left"/>
+    </w:pPr>
+    <w:rPr>
+      <w:sz w:val="18"/>
+      <w:szCs w:val="18"/>
+    </w:rPr>
+  </w:style>
+  <w:style w:type="character" w:customStyle="1" w:styleId="Char0">
+    <w:name w:val="页脚 Char"/>
+    <w:basedOn w:val="a0"/>
+    <w:link w:val="a5"/>
+    <w:uiPriority w:val="99"/>
+    <w:rsid w:val="00E401FE"/>
+    <w:rPr>
+      <w:sz w:val="18"/>
+      <w:szCs w:val="18"/>
+    </w:rPr>
+  </w:style>
 </w:styles>
 </file>
 

--- a/java基础/Java小知识点.docx
+++ b/java基础/Java小知识点.docx
@@ -146,21 +146,7 @@
         <w:rPr>
           <w:rFonts w:hint="eastAsia"/>
         </w:rPr>
-        <w:t>继承是从已有的类中派生出新的类，</w:t>
-      </w:r>
-      <w:proofErr w:type="gramStart"/>
-      <w:r>
-        <w:rPr>
-          <w:rFonts w:hint="eastAsia"/>
-        </w:rPr>
-        <w:t>然后新的类能够</w:t>
-      </w:r>
-      <w:proofErr w:type="gramEnd"/>
-      <w:r>
-        <w:rPr>
-          <w:rFonts w:hint="eastAsia"/>
-        </w:rPr>
-        <w:t>拥有已有类的数据属性和行为，也可以扩展新的数据属性和行为。</w:t>
+        <w:t>继承是从已有的类中派生出新的类，然后新的类能够拥有已有类的数据属性和行为，也可以扩展新的数据属性和行为。</w:t>
       </w:r>
     </w:p>
     <w:p>
@@ -291,21 +277,7 @@
         <w:rPr>
           <w:rFonts w:hint="eastAsia"/>
         </w:rPr>
-        <w:t>强引用是指new一个对象产生的引用，只要强引用存在，则</w:t>
-      </w:r>
-      <w:proofErr w:type="spellStart"/>
-      <w:r>
-        <w:rPr>
-          <w:rFonts w:hint="eastAsia"/>
-        </w:rPr>
-        <w:t>gc</w:t>
-      </w:r>
-      <w:proofErr w:type="spellEnd"/>
-      <w:r>
-        <w:rPr>
-          <w:rFonts w:hint="eastAsia"/>
-        </w:rPr>
-        <w:t>永远不会回收强引用。</w:t>
+        <w:t>强引用是指new一个对象产生的引用，只要强引用存在，则gc永远不会回收强引用。</w:t>
       </w:r>
     </w:p>
     <w:p>
@@ -352,35 +324,7 @@
         <w:rPr>
           <w:rFonts w:hint="eastAsia"/>
         </w:rPr>
-        <w:t>弱引用就是比软引用更弱一级的引用，它的生命周期只能到第二次</w:t>
-      </w:r>
-      <w:proofErr w:type="spellStart"/>
-      <w:r>
-        <w:rPr>
-          <w:rFonts w:hint="eastAsia"/>
-        </w:rPr>
-        <w:t>gc</w:t>
-      </w:r>
-      <w:proofErr w:type="spellEnd"/>
-      <w:r>
-        <w:rPr>
-          <w:rFonts w:hint="eastAsia"/>
-        </w:rPr>
-        <w:t>操作之前。一旦发现就会被</w:t>
-      </w:r>
-      <w:proofErr w:type="spellStart"/>
-      <w:r>
-        <w:rPr>
-          <w:rFonts w:hint="eastAsia"/>
-        </w:rPr>
-        <w:t>gc</w:t>
-      </w:r>
-      <w:proofErr w:type="spellEnd"/>
-      <w:r>
-        <w:rPr>
-          <w:rFonts w:hint="eastAsia"/>
-        </w:rPr>
-        <w:t>回收，回收之后会被添加到一个与之关联的队列中去。</w:t>
+        <w:t>弱引用就是比软引用更弱一级的引用，它的生命周期只能到第二次gc操作之前。一旦发现就会被gc回收，回收之后会被添加到一个与之关联的队列中去。</w:t>
       </w:r>
     </w:p>
     <w:p>
@@ -451,21 +395,7 @@
         <w:rPr>
           <w:rFonts w:hint="eastAsia"/>
         </w:rPr>
-        <w:t>就是表示</w:t>
-      </w:r>
-      <w:proofErr w:type="gramStart"/>
-      <w:r>
-        <w:rPr>
-          <w:rFonts w:hint="eastAsia"/>
-        </w:rPr>
-        <w:t>当前类</w:t>
-      </w:r>
-      <w:proofErr w:type="gramEnd"/>
-      <w:r>
-        <w:rPr>
-          <w:rFonts w:hint="eastAsia"/>
-        </w:rPr>
-        <w:t>不能被继承，final方法不能够被重写。</w:t>
+        <w:t>就是表示当前类不能被继承，final方法不能够被重写。</w:t>
       </w:r>
     </w:p>
     <w:p>
@@ -515,16 +445,8 @@
         <w:rPr>
           <w:rFonts w:hint="eastAsia"/>
         </w:rPr>
-        <w:t>ic域，而非static内部类可以访问外部类的所有的方法和</w:t>
-      </w:r>
-      <w:proofErr w:type="gramStart"/>
-      <w:r>
-        <w:rPr>
-          <w:rFonts w:hint="eastAsia"/>
-        </w:rPr>
-        <w:t>域。</w:t>
-      </w:r>
-      <w:proofErr w:type="gramEnd"/>
+        <w:t>ic域，而非static内部类可以访问外部类的所有的方法和域。</w:t>
+      </w:r>
       <w:r>
         <w:t>S</w:t>
       </w:r>
@@ -560,19 +482,11 @@
         <w:pStyle w:val="a3"/>
         <w:ind w:left="360" w:firstLineChars="0" w:firstLine="0"/>
       </w:pPr>
-      <w:proofErr w:type="spellStart"/>
-      <w:r>
-        <w:rPr>
-          <w:rFonts w:hint="eastAsia"/>
-        </w:rPr>
-        <w:t>staic</w:t>
-      </w:r>
-      <w:proofErr w:type="spellEnd"/>
-      <w:r>
-        <w:rPr>
-          <w:rFonts w:hint="eastAsia"/>
-        </w:rPr>
-        <w:t>修饰的方法会先一步被加载到方法区，以便共享使用。</w:t>
+      <w:r>
+        <w:rPr>
+          <w:rFonts w:hint="eastAsia"/>
+        </w:rPr>
+        <w:t>staic修饰的方法会先一步被加载到方法区，以便共享使用。</w:t>
       </w:r>
       <w:r>
         <w:t>S</w:t>
@@ -590,19 +504,11 @@
         <w:rPr>
           <w:rFonts w:hint="eastAsia"/>
         </w:rPr>
-        <w:t>tatic方法只加载一次，而非static方法，有多少对象，它就拷贝多少次。因为static方法只有一个，所以调用static方法时要考虑线程安全的问题。同一个类中的static方法只能访问</w:t>
-      </w:r>
-      <w:proofErr w:type="spellStart"/>
-      <w:r>
-        <w:rPr>
-          <w:rFonts w:hint="eastAsia"/>
-        </w:rPr>
-        <w:t>stai</w:t>
+        <w:t>tatic方法只加载一次，而非static方法，有多少对象，它就拷贝多少次。因为static方法只有一个，所以调用static方法时要考虑线程安全的问题。同一个类中的static方法只能访问stai</w:t>
       </w:r>
       <w:r>
         <w:t>c</w:t>
       </w:r>
-      <w:proofErr w:type="spellEnd"/>
       <w:r>
         <w:rPr>
           <w:rFonts w:hint="eastAsia"/>
@@ -634,14 +540,7 @@
         <w:rPr>
           <w:rFonts w:hint="eastAsia"/>
         </w:rPr>
-        <w:t>static变量在加载的时候先于main方法加载在内存中的方法区，而非static变量，是要创建变量才</w:t>
-      </w:r>
-      <w:proofErr w:type="gramStart"/>
-      <w:r>
-        <w:rPr>
-          <w:rFonts w:hint="eastAsia"/>
-        </w:rPr>
-        <w:t>加载到</w:t>
+        <w:t>static变量在加载的时候先于main方法加载在内存中的方法区，而非static变量，是要创建变量才加载到</w:t>
       </w:r>
       <w:r>
         <w:rPr>
@@ -650,7 +549,6 @@
         </w:rPr>
         <w:t>堆内存</w:t>
       </w:r>
-      <w:proofErr w:type="gramEnd"/>
       <w:r>
         <w:rPr>
           <w:rFonts w:hint="eastAsia"/>
@@ -673,21 +571,7 @@
         <w:rPr>
           <w:rFonts w:hint="eastAsia"/>
         </w:rPr>
-        <w:t>tatic变量只加载一次，而非static变量会</w:t>
-      </w:r>
-      <w:proofErr w:type="gramStart"/>
-      <w:r>
-        <w:rPr>
-          <w:rFonts w:hint="eastAsia"/>
-        </w:rPr>
-        <w:t>加载很</w:t>
-      </w:r>
-      <w:proofErr w:type="gramEnd"/>
-      <w:r>
-        <w:rPr>
-          <w:rFonts w:hint="eastAsia"/>
-        </w:rPr>
-        <w:t>多次。</w:t>
+        <w:t>tatic变量只加载一次，而非static变量会加载很多次。</w:t>
       </w:r>
     </w:p>
     <w:p/>
@@ -702,15 +586,7 @@
         <w:t>4.</w:t>
       </w:r>
       <w:r>
-        <w:t>String,StringBuffer与</w:t>
-      </w:r>
-      <w:proofErr w:type="spellStart"/>
-      <w:r>
-        <w:t>StringBuilder</w:t>
-      </w:r>
-      <w:proofErr w:type="spellEnd"/>
-      <w:r>
-        <w:t>的区别</w:t>
+        <w:t>String,StringBuffer与StringBuilder的区别</w:t>
       </w:r>
     </w:p>
     <w:p>
@@ -730,152 +606,28 @@
           <w:rFonts w:hint="eastAsia"/>
         </w:rPr>
         <w:br/>
-      </w:r>
-      <w:proofErr w:type="spellStart"/>
-      <w:r>
-        <w:rPr>
-          <w:rFonts w:hint="eastAsia"/>
-        </w:rPr>
-        <w:t>StringBuffer</w:t>
-      </w:r>
-      <w:proofErr w:type="spellEnd"/>
-      <w:r>
-        <w:rPr>
-          <w:rFonts w:hint="eastAsia"/>
-        </w:rPr>
-        <w:t xml:space="preserve"> 字符串变量（线程安全）</w:t>
+        <w:t>StringBuffer 字符串变量（线程安全）</w:t>
       </w:r>
       <w:r>
         <w:rPr>
           <w:rFonts w:hint="eastAsia"/>
         </w:rPr>
         <w:br/>
-      </w:r>
-      <w:proofErr w:type="spellStart"/>
-      <w:r>
-        <w:rPr>
-          <w:rFonts w:hint="eastAsia"/>
-        </w:rPr>
-        <w:t>StringBuilder</w:t>
-      </w:r>
-      <w:proofErr w:type="spellEnd"/>
-      <w:r>
-        <w:rPr>
-          <w:rFonts w:hint="eastAsia"/>
-        </w:rPr>
-        <w:t xml:space="preserve"> 字符串变量（非线程安全）</w:t>
+        <w:t>StringBuilder 字符串变量（非线程安全）</w:t>
       </w:r>
       <w:r>
         <w:rPr>
           <w:rFonts w:hint="eastAsia"/>
         </w:rPr>
         <w:br/>
-        <w:t xml:space="preserve"> 简要的说， String 类型和 </w:t>
-      </w:r>
-      <w:proofErr w:type="spellStart"/>
-      <w:r>
-        <w:rPr>
-          <w:rFonts w:hint="eastAsia"/>
-        </w:rPr>
-        <w:t>StringBuffer</w:t>
-      </w:r>
-      <w:proofErr w:type="spellEnd"/>
-      <w:r>
-        <w:rPr>
-          <w:rFonts w:hint="eastAsia"/>
-        </w:rPr>
-        <w:t xml:space="preserve"> 类型的主要性能区别其实在于 String 是不可变的对象, 因此在每次对 String 类型进行改变的时候其实都等同于生成了一个新的 String 对象，然后将指针指向新的 String 对象，所以经常改变内容的字符串最好不要用 String ，因为每次生成对象都会对系统性能产生影响，特别当内存中无引用对象多了以后， JVM 的 GC 就会开始工作，那速度是一定会相当慢的。</w:t>
+        <w:t> 简要的说， String 类型和 StringBuffer 类型的主要性能区别其实在于 String 是不可变的对象, 因此在每次对 String 类型进行改变的时候其实都等同于生成了一个新的 String 对象，然后将指针指向新的 String 对象，所以经常改变内容的字符串最好不要用 String ，因为每次生成对象都会对系统性能产生影响，特别当内存中无引用对象多了以后， JVM 的 GC 就会开始工作，那速度是一定会相当慢的。</w:t>
       </w:r>
       <w:r>
         <w:rPr>
           <w:rFonts w:hint="eastAsia"/>
         </w:rPr>
         <w:br/>
-        <w:t xml:space="preserve"> 而如果是使用 </w:t>
-      </w:r>
-      <w:proofErr w:type="spellStart"/>
-      <w:r>
-        <w:rPr>
-          <w:rFonts w:hint="eastAsia"/>
-        </w:rPr>
-        <w:t>StringBuffer</w:t>
-      </w:r>
-      <w:proofErr w:type="spellEnd"/>
-      <w:r>
-        <w:rPr>
-          <w:rFonts w:hint="eastAsia"/>
-        </w:rPr>
-        <w:t xml:space="preserve"> 类则结果就不一样了，每次结果都会对 </w:t>
-      </w:r>
-      <w:proofErr w:type="spellStart"/>
-      <w:r>
-        <w:rPr>
-          <w:rFonts w:hint="eastAsia"/>
-        </w:rPr>
-        <w:t>StringBuffer</w:t>
-      </w:r>
-      <w:proofErr w:type="spellEnd"/>
-      <w:r>
-        <w:rPr>
-          <w:rFonts w:hint="eastAsia"/>
-        </w:rPr>
-        <w:t xml:space="preserve"> 对象本身进行操作，而不是生成新的对象，再改变对象引用。所以在一般情况下我们推荐使用 </w:t>
-      </w:r>
-      <w:proofErr w:type="spellStart"/>
-      <w:r>
-        <w:rPr>
-          <w:rFonts w:hint="eastAsia"/>
-        </w:rPr>
-        <w:t>StringBuffer</w:t>
-      </w:r>
-      <w:proofErr w:type="spellEnd"/>
-      <w:r>
-        <w:rPr>
-          <w:rFonts w:hint="eastAsia"/>
-        </w:rPr>
-        <w:t xml:space="preserve"> ，特别是字符串对象经常改变的情况下。而在某些特别情况下， String 对象的字符串拼接其实是被 JVM 解释成了 </w:t>
-      </w:r>
-      <w:proofErr w:type="spellStart"/>
-      <w:r>
-        <w:rPr>
-          <w:rFonts w:hint="eastAsia"/>
-        </w:rPr>
-        <w:t>StringBuffer</w:t>
-      </w:r>
-      <w:proofErr w:type="spellEnd"/>
-      <w:r>
-        <w:rPr>
-          <w:rFonts w:hint="eastAsia"/>
-        </w:rPr>
-        <w:t xml:space="preserve"> 对象的拼接，所以这些时候 String 对象的速度并不会比 </w:t>
-      </w:r>
-      <w:proofErr w:type="spellStart"/>
-      <w:r>
-        <w:rPr>
-          <w:rFonts w:hint="eastAsia"/>
-        </w:rPr>
-        <w:t>StringBuffer</w:t>
-      </w:r>
-      <w:proofErr w:type="spellEnd"/>
-      <w:r>
-        <w:rPr>
-          <w:rFonts w:hint="eastAsia"/>
-        </w:rPr>
-        <w:t xml:space="preserve"> 对象慢，而特别是以下的字符串对象生成中， String 效率是远要比 </w:t>
-      </w:r>
-      <w:proofErr w:type="spellStart"/>
-      <w:r>
-        <w:rPr>
-          <w:rFonts w:hint="eastAsia"/>
-        </w:rPr>
-        <w:t>StringBuffer</w:t>
-      </w:r>
-      <w:proofErr w:type="spellEnd"/>
-      <w:r>
-        <w:rPr>
-          <w:rFonts w:hint="eastAsia"/>
-        </w:rPr>
-        <w:t xml:space="preserve"> 快的：</w:t>
+        <w:t> 而如果是使用 StringBuffer 类则结果就不一样了，每次结果都会对 StringBuffer 对象本身进行操作，而不是生成新的对象，再改变对象引用。所以在一般情况下我们推荐使用 StringBuffer ，特别是字符串对象经常改变的情况下。而在某些特别情况下， String 对象的字符串拼接其实是被 JVM 解释成了 StringBuffer 对象的拼接，所以这些时候 String 对象的速度并不会比 StringBuffer 对象慢，而特别是以下的字符串对象生成中， String 效率是远要比 StringBuffer 快的：</w:t>
       </w:r>
       <w:r>
         <w:rPr>
@@ -889,56 +641,14 @@
           <w:rFonts w:hint="eastAsia"/>
         </w:rPr>
         <w:br/>
-        <w:t> </w:t>
-      </w:r>
-      <w:proofErr w:type="spellStart"/>
-      <w:r>
-        <w:rPr>
-          <w:rFonts w:hint="eastAsia"/>
-        </w:rPr>
-        <w:t>StringBuffer</w:t>
-      </w:r>
-      <w:proofErr w:type="spellEnd"/>
-      <w:r>
-        <w:rPr>
-          <w:rFonts w:hint="eastAsia"/>
-        </w:rPr>
-        <w:t xml:space="preserve"> Sb = new </w:t>
-      </w:r>
-      <w:proofErr w:type="spellStart"/>
-      <w:r>
-        <w:rPr>
-          <w:rFonts w:hint="eastAsia"/>
-        </w:rPr>
-        <w:t>StringBuilder</w:t>
-      </w:r>
-      <w:proofErr w:type="spellEnd"/>
-      <w:r>
-        <w:rPr>
-          <w:rFonts w:hint="eastAsia"/>
-        </w:rPr>
-        <w:t>(“This is only a”).append(“ simple”).append(“ test”);</w:t>
+        <w:t> StringBuffer Sb = new StringBuilder(“This is only a”).append(“ simple”).append(“ test”);</w:t>
       </w:r>
       <w:r>
         <w:rPr>
           <w:rFonts w:hint="eastAsia"/>
         </w:rPr>
         <w:br/>
-        <w:t xml:space="preserve"> 你会很惊讶的发现，生成 String S1 对象的速度简直太快了，而这个时候 </w:t>
-      </w:r>
-      <w:proofErr w:type="spellStart"/>
-      <w:r>
-        <w:rPr>
-          <w:rFonts w:hint="eastAsia"/>
-        </w:rPr>
-        <w:t>StringBuffer</w:t>
-      </w:r>
-      <w:proofErr w:type="spellEnd"/>
-      <w:r>
-        <w:rPr>
-          <w:rFonts w:hint="eastAsia"/>
-        </w:rPr>
-        <w:t xml:space="preserve"> 居然速度上根本一点都不占优势。其实这是 JVM 的一个把戏，在 JVM 眼里，这个</w:t>
+        <w:t> 你会很惊讶的发现，生成 String S1 对象的速度简直太快了，而这个时候 StringBuffer 居然速度上根本一点都不占优势。其实这是 JVM 的一个把戏，在 JVM 眼里，这个</w:t>
       </w:r>
       <w:r>
         <w:rPr>
@@ -1001,56 +711,27 @@
           <w:rFonts w:hint="eastAsia"/>
         </w:rPr>
         <w:br/>
-        <w:t xml:space="preserve">在大部分情况下 </w:t>
-      </w:r>
-      <w:proofErr w:type="spellStart"/>
-      <w:r>
-        <w:rPr>
-          <w:rFonts w:hint="eastAsia"/>
-        </w:rPr>
+        <w:t>在大部分情况下 StringBuffer &gt; String</w:t>
+      </w:r>
+      <w:r>
+        <w:rPr>
+          <w:rFonts w:hint="eastAsia"/>
+        </w:rPr>
+        <w:br/>
         <w:t>StringBuffer</w:t>
       </w:r>
-      <w:proofErr w:type="spellEnd"/>
-      <w:r>
-        <w:rPr>
-          <w:rFonts w:hint="eastAsia"/>
-        </w:rPr>
-        <w:t xml:space="preserve"> &gt; String</w:t>
-      </w:r>
       <w:r>
         <w:rPr>
           <w:rFonts w:hint="eastAsia"/>
         </w:rPr>
         <w:br/>
       </w:r>
-      <w:proofErr w:type="spellStart"/>
-      <w:r>
-        <w:rPr>
-          <w:rFonts w:hint="eastAsia"/>
-        </w:rPr>
-        <w:t>StringBuffer</w:t>
-      </w:r>
-      <w:proofErr w:type="spellEnd"/>
-      <w:r>
-        <w:rPr>
-          <w:rFonts w:hint="eastAsia"/>
-        </w:rPr>
-        <w:br/>
-      </w:r>
-      <w:proofErr w:type="spellStart"/>
       <w:r>
         <w:rPr>
           <w:rFonts w:hint="eastAsia"/>
         </w:rPr>
         <w:lastRenderedPageBreak/>
-        <w:t>Java.lang.StringBuffer</w:t>
-      </w:r>
-      <w:proofErr w:type="spellEnd"/>
-      <w:r>
-        <w:rPr>
-          <w:rFonts w:hint="eastAsia"/>
-        </w:rPr>
-        <w:t>线程安全的可变字符序列。一个类似于 String 的字符串缓冲区，但不能修改。虽然在任意时间点上它都包含某种特定的字符序列，但通过某些方法调用可以改变该序列的长度和内容。</w:t>
+        <w:t>Java.lang.StringBuffer线程安全的可变字符序列。一个类似于 String 的字符串缓冲区，但不能修改。虽然在任意时间点上它都包含某种特定的字符序列，但通过某些方法调用可以改变该序列的长度和内容。</w:t>
       </w:r>
       <w:r>
         <w:rPr>
@@ -1064,85 +745,22 @@
           <w:rFonts w:hint="eastAsia"/>
         </w:rPr>
         <w:br/>
-      </w:r>
-      <w:proofErr w:type="spellStart"/>
-      <w:r>
-        <w:rPr>
-          <w:rFonts w:hint="eastAsia"/>
-        </w:rPr>
-        <w:t>StringBuffer</w:t>
-      </w:r>
-      <w:proofErr w:type="spellEnd"/>
-      <w:r>
-        <w:rPr>
-          <w:rFonts w:hint="eastAsia"/>
-        </w:rPr>
-        <w:t xml:space="preserve"> 上的主要操作是 append 和 insert 方法，可重载这些方法，以接受任意类型的数据。每个方法都能有效地将给定的数据转换成字符串，然后将该字符串的字符追加或插入到字符串缓冲区中。append 方法始终将这些字符添加到缓冲区的末端；而 insert 方法则在指定的点添加字符。</w:t>
+        <w:t>StringBuffer 上的主要操作是 append 和 insert 方法，可重载这些方法，以接受任意类型的数据。每个方法都能有效地将给定的数据转换成字符串，然后将该字符串的字符追加或插入到字符串缓冲区中。append 方法始终将这些字符添加到缓冲区的末端；而 insert 方法则在指定的点添加字符。</w:t>
       </w:r>
       <w:r>
         <w:rPr>
           <w:rFonts w:hint="eastAsia"/>
         </w:rPr>
         <w:br/>
-        <w:t xml:space="preserve">例如，如果 z 引用一个当前内容是“start”的字符串缓冲区对象，则此方法调用 </w:t>
-      </w:r>
-      <w:proofErr w:type="spellStart"/>
-      <w:r>
-        <w:rPr>
-          <w:rFonts w:hint="eastAsia"/>
-        </w:rPr>
-        <w:t>z.append</w:t>
-      </w:r>
-      <w:proofErr w:type="spellEnd"/>
-      <w:r>
-        <w:rPr>
-          <w:rFonts w:hint="eastAsia"/>
-        </w:rPr>
-        <w:t xml:space="preserve">("le") 会使字符串缓冲区包含“startle”，而 </w:t>
-      </w:r>
-      <w:proofErr w:type="spellStart"/>
-      <w:r>
-        <w:rPr>
-          <w:rFonts w:hint="eastAsia"/>
-        </w:rPr>
-        <w:t>z.insert</w:t>
-      </w:r>
-      <w:proofErr w:type="spellEnd"/>
-      <w:r>
-        <w:rPr>
-          <w:rFonts w:hint="eastAsia"/>
-        </w:rPr>
-        <w:t>(4, "le") 将更改字符串缓冲区，使之包含“starlet”。</w:t>
+        <w:t>例如，如果 z 引用一个当前内容是“start”的字符串缓冲区对象，则此方法调用 z.append("le") 会使字符串缓冲区包含“startle”，而 z.insert(4, "le") 将更改字符串缓冲区，使之包含“starlet”。</w:t>
       </w:r>
       <w:r>
         <w:rPr>
           <w:rFonts w:hint="eastAsia"/>
         </w:rPr>
         <w:br/>
-        <w:t xml:space="preserve">在大部分情况下 </w:t>
-      </w:r>
-      <w:proofErr w:type="spellStart"/>
-      <w:r>
-        <w:rPr>
-          <w:rFonts w:hint="eastAsia"/>
-        </w:rPr>
-        <w:t>StringBuilder</w:t>
-      </w:r>
-      <w:proofErr w:type="spellEnd"/>
-      <w:r>
-        <w:rPr>
-          <w:rFonts w:hint="eastAsia"/>
-        </w:rPr>
-        <w:t xml:space="preserve"> &gt; </w:t>
-      </w:r>
-      <w:proofErr w:type="spellStart"/>
-      <w:r>
-        <w:rPr>
-          <w:rFonts w:hint="eastAsia"/>
-        </w:rPr>
-        <w:t>StringBuffer</w:t>
-      </w:r>
-      <w:proofErr w:type="spellEnd"/>
+        <w:t>在大部分情况下 StringBuilder &gt; StringBuffer</w:t>
+      </w:r>
     </w:p>
     <w:p>
       <w:pPr>
@@ -1150,89 +768,18 @@
         <w:wordWrap w:val="0"/>
         <w:jc w:val="left"/>
       </w:pPr>
-      <w:proofErr w:type="spellStart"/>
       <w:r>
         <w:rPr>
           <w:rFonts w:hint="eastAsia"/>
         </w:rPr>
         <w:t>java.lang.StringBuilde</w:t>
       </w:r>
-      <w:proofErr w:type="spellEnd"/>
       <w:r>
         <w:rPr>
           <w:rFonts w:hint="eastAsia"/>
         </w:rPr>
         <w:br/>
-      </w:r>
-      <w:proofErr w:type="spellStart"/>
-      <w:r>
-        <w:rPr>
-          <w:rFonts w:hint="eastAsia"/>
-        </w:rPr>
-        <w:t>java.lang.StringBuilder</w:t>
-      </w:r>
-      <w:proofErr w:type="spellEnd"/>
-      <w:r>
-        <w:rPr>
-          <w:rFonts w:hint="eastAsia"/>
-        </w:rPr>
-        <w:t xml:space="preserve">一个可变的字符序列是5.0新增的。此类提供一个与 </w:t>
-      </w:r>
-      <w:proofErr w:type="spellStart"/>
-      <w:r>
-        <w:rPr>
-          <w:rFonts w:hint="eastAsia"/>
-        </w:rPr>
-        <w:t>StringBuffer</w:t>
-      </w:r>
-      <w:proofErr w:type="spellEnd"/>
-      <w:r>
-        <w:rPr>
-          <w:rFonts w:hint="eastAsia"/>
-        </w:rPr>
-        <w:t xml:space="preserve"> 兼容的 API，但不保证同步。该类被设计用作 </w:t>
-      </w:r>
-      <w:proofErr w:type="spellStart"/>
-      <w:r>
-        <w:rPr>
-          <w:rFonts w:hint="eastAsia"/>
-        </w:rPr>
-        <w:t>StringBuffer</w:t>
-      </w:r>
-      <w:proofErr w:type="spellEnd"/>
-      <w:r>
-        <w:rPr>
-          <w:rFonts w:hint="eastAsia"/>
-        </w:rPr>
-        <w:t xml:space="preserve"> 的一个简易替换，用在字符串缓冲区被单</w:t>
-      </w:r>
-      <w:proofErr w:type="gramStart"/>
-      <w:r>
-        <w:rPr>
-          <w:rFonts w:hint="eastAsia"/>
-        </w:rPr>
-        <w:t>个</w:t>
-      </w:r>
-      <w:proofErr w:type="gramEnd"/>
-      <w:r>
-        <w:rPr>
-          <w:rFonts w:hint="eastAsia"/>
-        </w:rPr>
-        <w:t xml:space="preserve">线程使用的时候（这种情况很普遍）。如果可能，建议优先采用该类，因为在大多数实现中，它比 </w:t>
-      </w:r>
-      <w:proofErr w:type="spellStart"/>
-      <w:r>
-        <w:rPr>
-          <w:rFonts w:hint="eastAsia"/>
-        </w:rPr>
-        <w:t>StringBuffer</w:t>
-      </w:r>
-      <w:proofErr w:type="spellEnd"/>
-      <w:r>
-        <w:rPr>
-          <w:rFonts w:hint="eastAsia"/>
-        </w:rPr>
-        <w:t xml:space="preserve"> 要快。两者的方法基本相同。</w:t>
+        <w:t>java.lang.StringBuilder一个可变的字符序列是5.0新增的。此类提供一个与 StringBuffer 兼容的 API，但不保证同步。该类被设计用作 StringBuffer 的一个简易替换，用在字符串缓冲区被单个线程使用的时候（这种情况很普遍）。如果可能，建议优先采用该类，因为在大多数实现中，它比 StringBuffer 要快。两者的方法基本相同。</w:t>
       </w:r>
     </w:p>
     <w:p/>
@@ -1271,7 +818,6 @@
         </w:rPr>
         <w:t>使用</w:t>
       </w:r>
-      <w:proofErr w:type="spellStart"/>
       <w:r>
         <w:rPr>
           <w:rFonts w:ascii="Courier New" w:hAnsi="Courier New" w:cs="Courier New" w:hint="eastAsia"/>
@@ -1290,9 +836,26 @@
           <w:szCs w:val="18"/>
           <w:shd w:val="clear" w:color="auto" w:fill="F5F5F5"/>
         </w:rPr>
-        <w:t>ystemClock.elapsedRealtime</w:t>
-      </w:r>
-      <w:proofErr w:type="spellEnd"/>
+        <w:t>ystemClock.elapsedRealtime()</w:t>
+      </w:r>
+      <w:r>
+        <w:rPr>
+          <w:rFonts w:hint="eastAsia"/>
+        </w:rPr>
+        <w:t>可以获取系统开机至今所经历的毫秒数。</w:t>
+      </w:r>
+    </w:p>
+    <w:p>
+      <w:pPr>
+        <w:pStyle w:val="a3"/>
+        <w:ind w:left="360" w:firstLineChars="0" w:firstLine="0"/>
+      </w:pPr>
+      <w:r>
+        <w:rPr>
+          <w:rFonts w:hint="eastAsia"/>
+        </w:rPr>
+        <w:t>使用</w:t>
+      </w:r>
       <w:r>
         <w:rPr>
           <w:rFonts w:ascii="Courier New" w:hAnsi="Courier New" w:cs="Courier New"/>
@@ -1301,47 +864,7 @@
           <w:szCs w:val="18"/>
           <w:shd w:val="clear" w:color="auto" w:fill="F5F5F5"/>
         </w:rPr>
-        <w:t>()</w:t>
-      </w:r>
-      <w:r>
-        <w:rPr>
-          <w:rFonts w:hint="eastAsia"/>
-        </w:rPr>
-        <w:t>可以获取系统开机至今所经历的毫秒数。</w:t>
-      </w:r>
-    </w:p>
-    <w:p>
-      <w:pPr>
-        <w:pStyle w:val="a3"/>
-        <w:ind w:left="360" w:firstLineChars="0" w:firstLine="0"/>
-      </w:pPr>
-      <w:r>
-        <w:rPr>
-          <w:rFonts w:hint="eastAsia"/>
-        </w:rPr>
-        <w:t>使用</w:t>
-      </w:r>
-      <w:proofErr w:type="spellStart"/>
-      <w:r>
-        <w:rPr>
-          <w:rFonts w:ascii="Courier New" w:hAnsi="Courier New" w:cs="Courier New"/>
-          <w:color w:val="000000"/>
-          <w:sz w:val="18"/>
-          <w:szCs w:val="18"/>
-          <w:shd w:val="clear" w:color="auto" w:fill="F5F5F5"/>
-        </w:rPr>
-        <w:t>System.currentTimeMillis</w:t>
-      </w:r>
-      <w:proofErr w:type="spellEnd"/>
-      <w:r>
-        <w:rPr>
-          <w:rFonts w:ascii="Courier New" w:hAnsi="Courier New" w:cs="Courier New"/>
-          <w:color w:val="000000"/>
-          <w:sz w:val="18"/>
-          <w:szCs w:val="18"/>
-          <w:shd w:val="clear" w:color="auto" w:fill="F5F5F5"/>
-        </w:rPr>
-        <w:t>()</w:t>
+        <w:t>System.currentTimeMillis()</w:t>
       </w:r>
       <w:r>
         <w:rPr>
@@ -1381,7 +904,6 @@
         </w:rPr>
         <w:t>类型数据的格式，使用</w:t>
       </w:r>
-      <w:proofErr w:type="spellStart"/>
       <w:r>
         <w:rPr>
           <w:rFonts w:ascii="Courier New" w:hAnsi="Courier New" w:cs="Courier New"/>
@@ -1392,7 +914,6 @@
         </w:rPr>
         <w:t>SimpleDateFormat</w:t>
       </w:r>
-      <w:proofErr w:type="spellEnd"/>
       <w:r>
         <w:rPr>
           <w:rFonts w:hint="eastAsia"/>
@@ -1424,7 +945,6 @@
       <w:pPr>
         <w:ind w:left="360"/>
       </w:pPr>
-      <w:proofErr w:type="gramStart"/>
       <w:r>
         <w:rPr>
           <w:rFonts w:hint="eastAsia"/>
@@ -1440,11 +960,9 @@
         </w:rPr>
         <w:t>date</w:t>
       </w:r>
-      <w:proofErr w:type="gramEnd"/>
       <w:r>
         <w:t>=new Date(</w:t>
       </w:r>
-      <w:proofErr w:type="spellStart"/>
       <w:r>
         <w:rPr>
           <w:rFonts w:ascii="Courier New" w:hAnsi="Courier New" w:cs="Courier New"/>
@@ -1453,9 +971,25 @@
           <w:szCs w:val="18"/>
           <w:shd w:val="clear" w:color="auto" w:fill="F5F5F5"/>
         </w:rPr>
-        <w:t>System.currentTimeMillis</w:t>
-      </w:r>
-      <w:proofErr w:type="spellEnd"/>
+        <w:t>System.currentTimeMillis()</w:t>
+      </w:r>
+      <w:r>
+        <w:t>);</w:t>
+      </w:r>
+    </w:p>
+    <w:p>
+      <w:pPr>
+        <w:ind w:left="360"/>
+      </w:pPr>
+      <w:r>
+        <w:t>/</w:t>
+      </w:r>
+      <w:r>
+        <w:rPr>
+          <w:rFonts w:hint="eastAsia"/>
+        </w:rPr>
+        <w:t>/实例化一个</w:t>
+      </w:r>
       <w:r>
         <w:rPr>
           <w:rFonts w:ascii="Courier New" w:hAnsi="Courier New" w:cs="Courier New"/>
@@ -1464,27 +998,23 @@
           <w:szCs w:val="18"/>
           <w:shd w:val="clear" w:color="auto" w:fill="F5F5F5"/>
         </w:rPr>
-        <w:t>()</w:t>
-      </w:r>
-      <w:r>
-        <w:t>);</w:t>
-      </w:r>
-    </w:p>
-    <w:p>
-      <w:pPr>
-        <w:ind w:left="360"/>
-      </w:pPr>
-      <w:r>
-        <w:t>/</w:t>
-      </w:r>
-      <w:r>
-        <w:rPr>
-          <w:rFonts w:hint="eastAsia"/>
-        </w:rPr>
-        <w:t>/实例化一个</w:t>
-      </w:r>
-      <w:proofErr w:type="spellStart"/>
-      <w:r>
+        <w:t>SimpleDateFormat</w:t>
+      </w:r>
+      <w:r>
+        <w:rPr>
+          <w:rFonts w:ascii="Courier New" w:hAnsi="Courier New" w:cs="Courier New" w:hint="eastAsia"/>
+          <w:color w:val="000000"/>
+          <w:sz w:val="18"/>
+          <w:szCs w:val="18"/>
+          <w:shd w:val="clear" w:color="auto" w:fill="F5F5F5"/>
+        </w:rPr>
+        <w:t>对像，并传入你设置好的日期格式</w:t>
+      </w:r>
+    </w:p>
+    <w:p>
+      <w:pPr>
+        <w:pStyle w:val="a3"/>
+        <w:ind w:left="360" w:firstLineChars="0" w:firstLine="0"/>
         <w:rPr>
           <w:rFonts w:ascii="Courier New" w:hAnsi="Courier New" w:cs="Courier New"/>
           <w:color w:val="000000"/>
@@ -1492,9 +1022,80 @@
           <w:szCs w:val="18"/>
           <w:shd w:val="clear" w:color="auto" w:fill="F5F5F5"/>
         </w:rPr>
-        <w:t>SimpleDateFormat</w:t>
-      </w:r>
-      <w:proofErr w:type="spellEnd"/>
+      </w:pPr>
+      <w:r>
+        <w:rPr>
+          <w:rFonts w:ascii="Courier New" w:hAnsi="Courier New" w:cs="Courier New"/>
+          <w:color w:val="000000"/>
+          <w:sz w:val="18"/>
+          <w:szCs w:val="18"/>
+          <w:shd w:val="clear" w:color="auto" w:fill="F5F5F5"/>
+        </w:rPr>
+        <w:t xml:space="preserve">SimpleDateFormat sdf = </w:t>
+      </w:r>
+      <w:r>
+        <w:rPr>
+          <w:rStyle w:val="hljs-keyword"/>
+          <w:rFonts w:ascii="Courier New" w:hAnsi="Courier New" w:cs="Courier New"/>
+          <w:color w:val="0000FF"/>
+          <w:sz w:val="18"/>
+          <w:szCs w:val="18"/>
+        </w:rPr>
+        <w:t>new</w:t>
+      </w:r>
+      <w:r>
+        <w:rPr>
+          <w:rFonts w:ascii="Courier New" w:hAnsi="Courier New" w:cs="Courier New"/>
+          <w:color w:val="000000"/>
+          <w:sz w:val="18"/>
+          <w:szCs w:val="18"/>
+          <w:shd w:val="clear" w:color="auto" w:fill="F5F5F5"/>
+        </w:rPr>
+        <w:t xml:space="preserve"> SimpleDateFormat(</w:t>
+      </w:r>
+      <w:r>
+        <w:rPr>
+          <w:rStyle w:val="hljs-string"/>
+          <w:rFonts w:ascii="Courier New" w:hAnsi="Courier New" w:cs="Courier New"/>
+          <w:color w:val="A31515"/>
+          <w:sz w:val="18"/>
+          <w:szCs w:val="18"/>
+        </w:rPr>
+        <w:t>"yyyy-MM-dd HH:mm:ss"</w:t>
+      </w:r>
+      <w:r>
+        <w:rPr>
+          <w:rFonts w:ascii="Courier New" w:hAnsi="Courier New" w:cs="Courier New"/>
+          <w:color w:val="000000"/>
+          <w:sz w:val="18"/>
+          <w:szCs w:val="18"/>
+          <w:shd w:val="clear" w:color="auto" w:fill="F5F5F5"/>
+        </w:rPr>
+        <w:t>);</w:t>
+      </w:r>
+    </w:p>
+    <w:p>
+      <w:pPr>
+        <w:pStyle w:val="a3"/>
+        <w:ind w:left="360" w:firstLineChars="0" w:firstLine="0"/>
+        <w:rPr>
+          <w:rFonts w:ascii="Courier New" w:hAnsi="Courier New" w:cs="Courier New"/>
+          <w:color w:val="000000"/>
+          <w:sz w:val="18"/>
+          <w:szCs w:val="18"/>
+          <w:shd w:val="clear" w:color="auto" w:fill="F5F5F5"/>
+        </w:rPr>
+      </w:pPr>
+      <w:r>
+        <w:rPr>
+          <w:rFonts w:ascii="Courier New" w:hAnsi="Courier New" w:cs="Courier New"/>
+          <w:color w:val="000000"/>
+          <w:sz w:val="18"/>
+          <w:szCs w:val="18"/>
+          <w:shd w:val="clear" w:color="auto" w:fill="F5F5F5"/>
+        </w:rPr>
+        <w:t>//</w:t>
+      </w:r>
       <w:r>
         <w:rPr>
           <w:rFonts w:ascii="Courier New" w:hAnsi="Courier New" w:cs="Courier New" w:hint="eastAsia"/>
@@ -1503,219 +1104,8 @@
           <w:szCs w:val="18"/>
           <w:shd w:val="clear" w:color="auto" w:fill="F5F5F5"/>
         </w:rPr>
-        <w:t>对像，并传入你设置好的日期格式</w:t>
-      </w:r>
-    </w:p>
-    <w:p>
-      <w:pPr>
-        <w:pStyle w:val="a3"/>
-        <w:ind w:left="360" w:firstLineChars="0" w:firstLine="0"/>
-        <w:rPr>
-          <w:rFonts w:ascii="Courier New" w:hAnsi="Courier New" w:cs="Courier New"/>
-          <w:color w:val="000000"/>
-          <w:sz w:val="18"/>
-          <w:szCs w:val="18"/>
-          <w:shd w:val="clear" w:color="auto" w:fill="F5F5F5"/>
-        </w:rPr>
-      </w:pPr>
-      <w:proofErr w:type="spellStart"/>
-      <w:r>
-        <w:rPr>
-          <w:rFonts w:ascii="Courier New" w:hAnsi="Courier New" w:cs="Courier New"/>
-          <w:color w:val="000000"/>
-          <w:sz w:val="18"/>
-          <w:szCs w:val="18"/>
-          <w:shd w:val="clear" w:color="auto" w:fill="F5F5F5"/>
-        </w:rPr>
-        <w:t>SimpleDateFormat</w:t>
-      </w:r>
-      <w:proofErr w:type="spellEnd"/>
-      <w:r>
-        <w:rPr>
-          <w:rFonts w:ascii="Courier New" w:hAnsi="Courier New" w:cs="Courier New"/>
-          <w:color w:val="000000"/>
-          <w:sz w:val="18"/>
-          <w:szCs w:val="18"/>
-          <w:shd w:val="clear" w:color="auto" w:fill="F5F5F5"/>
-        </w:rPr>
-        <w:t xml:space="preserve"> </w:t>
-      </w:r>
-      <w:proofErr w:type="spellStart"/>
-      <w:r>
-        <w:rPr>
-          <w:rFonts w:ascii="Courier New" w:hAnsi="Courier New" w:cs="Courier New"/>
-          <w:color w:val="000000"/>
-          <w:sz w:val="18"/>
-          <w:szCs w:val="18"/>
-          <w:shd w:val="clear" w:color="auto" w:fill="F5F5F5"/>
-        </w:rPr>
-        <w:t>sdf</w:t>
-      </w:r>
-      <w:proofErr w:type="spellEnd"/>
-      <w:r>
-        <w:rPr>
-          <w:rFonts w:ascii="Courier New" w:hAnsi="Courier New" w:cs="Courier New"/>
-          <w:color w:val="000000"/>
-          <w:sz w:val="18"/>
-          <w:szCs w:val="18"/>
-          <w:shd w:val="clear" w:color="auto" w:fill="F5F5F5"/>
-        </w:rPr>
-        <w:t xml:space="preserve"> = </w:t>
-      </w:r>
-      <w:r>
-        <w:rPr>
-          <w:rStyle w:val="hljs-keyword"/>
-          <w:rFonts w:ascii="Courier New" w:hAnsi="Courier New" w:cs="Courier New"/>
-          <w:color w:val="0000FF"/>
-          <w:sz w:val="18"/>
-          <w:szCs w:val="18"/>
-        </w:rPr>
-        <w:t>new</w:t>
-      </w:r>
-      <w:r>
-        <w:rPr>
-          <w:rFonts w:ascii="Courier New" w:hAnsi="Courier New" w:cs="Courier New"/>
-          <w:color w:val="000000"/>
-          <w:sz w:val="18"/>
-          <w:szCs w:val="18"/>
-          <w:shd w:val="clear" w:color="auto" w:fill="F5F5F5"/>
-        </w:rPr>
-        <w:t xml:space="preserve"> </w:t>
-      </w:r>
-      <w:proofErr w:type="spellStart"/>
-      <w:proofErr w:type="gramStart"/>
-      <w:r>
-        <w:rPr>
-          <w:rFonts w:ascii="Courier New" w:hAnsi="Courier New" w:cs="Courier New"/>
-          <w:color w:val="000000"/>
-          <w:sz w:val="18"/>
-          <w:szCs w:val="18"/>
-          <w:shd w:val="clear" w:color="auto" w:fill="F5F5F5"/>
-        </w:rPr>
-        <w:t>SimpleDateFormat</w:t>
-      </w:r>
-      <w:proofErr w:type="spellEnd"/>
-      <w:r>
-        <w:rPr>
-          <w:rFonts w:ascii="Courier New" w:hAnsi="Courier New" w:cs="Courier New"/>
-          <w:color w:val="000000"/>
-          <w:sz w:val="18"/>
-          <w:szCs w:val="18"/>
-          <w:shd w:val="clear" w:color="auto" w:fill="F5F5F5"/>
-        </w:rPr>
-        <w:t>(</w:t>
-      </w:r>
-      <w:proofErr w:type="gramEnd"/>
-      <w:r>
-        <w:rPr>
-          <w:rStyle w:val="hljs-string"/>
-          <w:rFonts w:ascii="Courier New" w:hAnsi="Courier New" w:cs="Courier New"/>
-          <w:color w:val="A31515"/>
-          <w:sz w:val="18"/>
-          <w:szCs w:val="18"/>
-        </w:rPr>
-        <w:t>"</w:t>
-      </w:r>
-      <w:proofErr w:type="spellStart"/>
-      <w:r>
-        <w:rPr>
-          <w:rStyle w:val="hljs-string"/>
-          <w:rFonts w:ascii="Courier New" w:hAnsi="Courier New" w:cs="Courier New"/>
-          <w:color w:val="A31515"/>
-          <w:sz w:val="18"/>
-          <w:szCs w:val="18"/>
-        </w:rPr>
-        <w:t>yyyy</w:t>
-      </w:r>
-      <w:proofErr w:type="spellEnd"/>
-      <w:r>
-        <w:rPr>
-          <w:rStyle w:val="hljs-string"/>
-          <w:rFonts w:ascii="Courier New" w:hAnsi="Courier New" w:cs="Courier New"/>
-          <w:color w:val="A31515"/>
-          <w:sz w:val="18"/>
-          <w:szCs w:val="18"/>
-        </w:rPr>
-        <w:t>-MM-</w:t>
-      </w:r>
-      <w:proofErr w:type="spellStart"/>
-      <w:r>
-        <w:rPr>
-          <w:rStyle w:val="hljs-string"/>
-          <w:rFonts w:ascii="Courier New" w:hAnsi="Courier New" w:cs="Courier New"/>
-          <w:color w:val="A31515"/>
-          <w:sz w:val="18"/>
-          <w:szCs w:val="18"/>
-        </w:rPr>
-        <w:t>dd</w:t>
-      </w:r>
-      <w:proofErr w:type="spellEnd"/>
-      <w:r>
-        <w:rPr>
-          <w:rStyle w:val="hljs-string"/>
-          <w:rFonts w:ascii="Courier New" w:hAnsi="Courier New" w:cs="Courier New"/>
-          <w:color w:val="A31515"/>
-          <w:sz w:val="18"/>
-          <w:szCs w:val="18"/>
-        </w:rPr>
-        <w:t xml:space="preserve"> </w:t>
-      </w:r>
-      <w:proofErr w:type="spellStart"/>
-      <w:r>
-        <w:rPr>
-          <w:rStyle w:val="hljs-string"/>
-          <w:rFonts w:ascii="Courier New" w:hAnsi="Courier New" w:cs="Courier New"/>
-          <w:color w:val="A31515"/>
-          <w:sz w:val="18"/>
-          <w:szCs w:val="18"/>
-        </w:rPr>
-        <w:t>HH:mm:ss</w:t>
-      </w:r>
-      <w:proofErr w:type="spellEnd"/>
-      <w:r>
-        <w:rPr>
-          <w:rStyle w:val="hljs-string"/>
-          <w:rFonts w:ascii="Courier New" w:hAnsi="Courier New" w:cs="Courier New"/>
-          <w:color w:val="A31515"/>
-          <w:sz w:val="18"/>
-          <w:szCs w:val="18"/>
-        </w:rPr>
-        <w:t>"</w:t>
-      </w:r>
-      <w:r>
-        <w:rPr>
-          <w:rFonts w:ascii="Courier New" w:hAnsi="Courier New" w:cs="Courier New"/>
-          <w:color w:val="000000"/>
-          <w:sz w:val="18"/>
-          <w:szCs w:val="18"/>
-          <w:shd w:val="clear" w:color="auto" w:fill="F5F5F5"/>
-        </w:rPr>
-        <w:t>);</w:t>
-      </w:r>
-    </w:p>
-    <w:p>
-      <w:pPr>
-        <w:pStyle w:val="a3"/>
-        <w:ind w:left="360" w:firstLineChars="0" w:firstLine="0"/>
-        <w:rPr>
-          <w:rFonts w:ascii="Courier New" w:hAnsi="Courier New" w:cs="Courier New"/>
-          <w:color w:val="000000"/>
-          <w:sz w:val="18"/>
-          <w:szCs w:val="18"/>
-          <w:shd w:val="clear" w:color="auto" w:fill="F5F5F5"/>
-        </w:rPr>
-      </w:pPr>
-      <w:r>
-        <w:rPr>
-          <w:rFonts w:ascii="Courier New" w:hAnsi="Courier New" w:cs="Courier New"/>
-          <w:color w:val="000000"/>
-          <w:sz w:val="18"/>
-          <w:szCs w:val="18"/>
-          <w:shd w:val="clear" w:color="auto" w:fill="F5F5F5"/>
-        </w:rPr>
-        <w:t>//</w:t>
-      </w:r>
-      <w:proofErr w:type="spellStart"/>
+        <w:t>sdf.format</w:t>
+      </w:r>
       <w:r>
         <w:rPr>
           <w:rFonts w:ascii="Courier New" w:hAnsi="Courier New" w:cs="Courier New" w:hint="eastAsia"/>
@@ -1724,9 +1114,8 @@
           <w:szCs w:val="18"/>
           <w:shd w:val="clear" w:color="auto" w:fill="F5F5F5"/>
         </w:rPr>
-        <w:t>sdf.format</w:t>
-      </w:r>
-      <w:proofErr w:type="spellEnd"/>
+        <w:t>（</w:t>
+      </w:r>
       <w:r>
         <w:rPr>
           <w:rFonts w:ascii="Courier New" w:hAnsi="Courier New" w:cs="Courier New" w:hint="eastAsia"/>
@@ -1735,7 +1124,7 @@
           <w:szCs w:val="18"/>
           <w:shd w:val="clear" w:color="auto" w:fill="F5F5F5"/>
         </w:rPr>
-        <w:t>（</w:t>
+        <w:t>date</w:t>
       </w:r>
       <w:r>
         <w:rPr>
@@ -1745,7 +1134,7 @@
           <w:szCs w:val="18"/>
           <w:shd w:val="clear" w:color="auto" w:fill="F5F5F5"/>
         </w:rPr>
-        <w:t>date</w:t>
+        <w:t>）返回</w:t>
       </w:r>
       <w:r>
         <w:rPr>
@@ -1755,7 +1144,7 @@
           <w:szCs w:val="18"/>
           <w:shd w:val="clear" w:color="auto" w:fill="F5F5F5"/>
         </w:rPr>
-        <w:t>）返回</w:t>
+        <w:t>String</w:t>
       </w:r>
       <w:r>
         <w:rPr>
@@ -1765,16 +1154,6 @@
           <w:szCs w:val="18"/>
           <w:shd w:val="clear" w:color="auto" w:fill="F5F5F5"/>
         </w:rPr>
-        <w:t>String</w:t>
-      </w:r>
-      <w:r>
-        <w:rPr>
-          <w:rFonts w:ascii="Courier New" w:hAnsi="Courier New" w:cs="Courier New" w:hint="eastAsia"/>
-          <w:color w:val="000000"/>
-          <w:sz w:val="18"/>
-          <w:szCs w:val="18"/>
-          <w:shd w:val="clear" w:color="auto" w:fill="F5F5F5"/>
-        </w:rPr>
         <w:t>类型的数据</w:t>
       </w:r>
     </w:p>
@@ -1799,20 +1178,7 @@
         <w:t>time</w:t>
       </w:r>
       <w:r>
-        <w:t>=</w:t>
-      </w:r>
-      <w:proofErr w:type="spellStart"/>
-      <w:proofErr w:type="gramStart"/>
-      <w:r>
-        <w:t>sdf.format</w:t>
-      </w:r>
-      <w:proofErr w:type="spellEnd"/>
-      <w:r>
-        <w:t>(</w:t>
-      </w:r>
-      <w:proofErr w:type="gramEnd"/>
-      <w:r>
-        <w:t>date)</w:t>
+        <w:t>=sdf.format(date)</w:t>
       </w:r>
     </w:p>
     <w:p>
@@ -1854,59 +1220,23 @@
         <w:t>基本数据类型包括：by</w:t>
       </w:r>
       <w:r>
-        <w:t>te(8),shot(16),</w:t>
-      </w:r>
-      <w:proofErr w:type="spellStart"/>
-      <w:r>
-        <w:t>int</w:t>
-      </w:r>
-      <w:proofErr w:type="spellEnd"/>
-      <w:r>
-        <w:t>(32),long(64),float(32),double(64),char(16)</w:t>
-      </w:r>
-    </w:p>
-    <w:p>
-      <w:r>
-        <w:rPr>
-          <w:rFonts w:hint="eastAsia"/>
-        </w:rPr>
-        <w:t>基本数据类型存放在</w:t>
-      </w:r>
-      <w:proofErr w:type="gramStart"/>
-      <w:r>
-        <w:rPr>
-          <w:rFonts w:hint="eastAsia"/>
-        </w:rPr>
-        <w:t>栈</w:t>
-      </w:r>
-      <w:proofErr w:type="gramEnd"/>
-      <w:r>
-        <w:rPr>
-          <w:rFonts w:hint="eastAsia"/>
-        </w:rPr>
-        <w:t>中。</w:t>
-      </w:r>
-    </w:p>
-    <w:p>
-      <w:r>
-        <w:rPr>
-          <w:rFonts w:hint="eastAsia"/>
-        </w:rPr>
-        <w:t>引用数据类型：引用数据类型是除了基本数据类型之外的其他数据类型。引用即别名存放在</w:t>
-      </w:r>
-      <w:proofErr w:type="gramStart"/>
-      <w:r>
-        <w:rPr>
-          <w:rFonts w:hint="eastAsia"/>
-        </w:rPr>
-        <w:t>栈</w:t>
-      </w:r>
-      <w:proofErr w:type="gramEnd"/>
-      <w:r>
-        <w:rPr>
-          <w:rFonts w:hint="eastAsia"/>
-        </w:rPr>
-        <w:t>中，而对象存放在堆中，就是说每新建一个新的对象，会在堆中分配存储空间。</w:t>
+        <w:t>te(8),shot(16),int(32),long(64),float(32),double(64),char(16)</w:t>
+      </w:r>
+    </w:p>
+    <w:p>
+      <w:r>
+        <w:rPr>
+          <w:rFonts w:hint="eastAsia"/>
+        </w:rPr>
+        <w:t>基本数据类型存放在栈中。</w:t>
+      </w:r>
+    </w:p>
+    <w:p>
+      <w:r>
+        <w:rPr>
+          <w:rFonts w:hint="eastAsia"/>
+        </w:rPr>
+        <w:t>引用数据类型：引用数据类型是除了基本数据类型之外的其他数据类型。引用即别名存放在栈中，而对象存放在堆中，就是说每新建一个新的对象，会在堆中分配存储空间。</w:t>
       </w:r>
       <w:r>
         <w:rPr>
@@ -2345,54 +1675,23 @@
         </w:rPr>
         <w:t>实现类及</w:t>
       </w:r>
-      <w:proofErr w:type="spellStart"/>
-      <w:r>
-        <w:rPr>
-          <w:rFonts w:ascii="Arial" w:eastAsia="宋体" w:hAnsi="Arial" w:cs="Arial"/>
-          <w:color w:val="333333"/>
-          <w:kern w:val="0"/>
-          <w:szCs w:val="21"/>
-        </w:rPr>
-        <w:t>abstrct</w:t>
-      </w:r>
-      <w:proofErr w:type="spellEnd"/>
-      <w:r>
-        <w:rPr>
-          <w:rFonts w:ascii="Arial" w:eastAsia="宋体" w:hAnsi="Arial" w:cs="Arial"/>
-          <w:color w:val="333333"/>
-          <w:kern w:val="0"/>
-          <w:szCs w:val="21"/>
-        </w:rPr>
-        <w:t xml:space="preserve"> class</w:t>
-      </w:r>
-      <w:r>
-        <w:rPr>
-          <w:rFonts w:ascii="Arial" w:eastAsia="宋体" w:hAnsi="Arial" w:cs="Arial"/>
-          <w:color w:val="333333"/>
-          <w:kern w:val="0"/>
-          <w:szCs w:val="21"/>
-        </w:rPr>
-        <w:t>的</w:t>
-      </w:r>
-      <w:proofErr w:type="gramStart"/>
-      <w:r>
-        <w:rPr>
-          <w:rFonts w:ascii="Arial" w:eastAsia="宋体" w:hAnsi="Arial" w:cs="Arial"/>
-          <w:color w:val="333333"/>
-          <w:kern w:val="0"/>
-          <w:szCs w:val="21"/>
-        </w:rPr>
-        <w:t>子类都必须</w:t>
-      </w:r>
-      <w:proofErr w:type="gramEnd"/>
-      <w:r>
-        <w:rPr>
-          <w:rFonts w:ascii="Arial" w:eastAsia="宋体" w:hAnsi="Arial" w:cs="Arial"/>
-          <w:color w:val="333333"/>
-          <w:kern w:val="0"/>
-          <w:szCs w:val="21"/>
-        </w:rPr>
-        <w:t>要实现已经声明的抽象方法。</w:t>
+      <w:r>
+        <w:rPr>
+          <w:rFonts w:ascii="Arial" w:eastAsia="宋体" w:hAnsi="Arial" w:cs="Arial"/>
+          <w:color w:val="333333"/>
+          <w:kern w:val="0"/>
+          <w:szCs w:val="21"/>
+        </w:rPr>
+        <w:t>abstrct class</w:t>
+      </w:r>
+      <w:r>
+        <w:rPr>
+          <w:rFonts w:ascii="Arial" w:eastAsia="宋体" w:hAnsi="Arial" w:cs="Arial"/>
+          <w:color w:val="333333"/>
+          <w:kern w:val="0"/>
+          <w:szCs w:val="21"/>
+        </w:rPr>
+        <w:t>的子类都必须要实现已经声明的抽象方法。</w:t>
       </w:r>
     </w:p>
     <w:p>
@@ -2720,7 +2019,6 @@
         </w:rPr>
         <w:t>实现类及</w:t>
       </w:r>
-      <w:proofErr w:type="spellStart"/>
       <w:r>
         <w:rPr>
           <w:rFonts w:ascii="Arial" w:eastAsia="宋体" w:hAnsi="Arial" w:cs="Arial"/>
@@ -2729,9 +2027,8 @@
           <w:sz w:val="24"/>
           <w:szCs w:val="24"/>
         </w:rPr>
-        <w:t>abstrct</w:t>
-      </w:r>
-      <w:proofErr w:type="spellEnd"/>
+        <w:t>abstrct class</w:t>
+      </w:r>
       <w:r>
         <w:rPr>
           <w:rFonts w:ascii="Arial" w:eastAsia="宋体" w:hAnsi="Arial" w:cs="Arial"/>
@@ -2740,39 +2037,7 @@
           <w:sz w:val="24"/>
           <w:szCs w:val="24"/>
         </w:rPr>
-        <w:t xml:space="preserve"> class</w:t>
-      </w:r>
-      <w:r>
-        <w:rPr>
-          <w:rFonts w:ascii="Arial" w:eastAsia="宋体" w:hAnsi="Arial" w:cs="Arial"/>
-          <w:color w:val="4F4F4F"/>
-          <w:kern w:val="0"/>
-          <w:sz w:val="24"/>
-          <w:szCs w:val="24"/>
-        </w:rPr>
-        <w:t>的</w:t>
-      </w:r>
-      <w:proofErr w:type="gramStart"/>
-      <w:r>
-        <w:rPr>
-          <w:rFonts w:ascii="Arial" w:eastAsia="宋体" w:hAnsi="Arial" w:cs="Arial"/>
-          <w:color w:val="4F4F4F"/>
-          <w:kern w:val="0"/>
-          <w:sz w:val="24"/>
-          <w:szCs w:val="24"/>
-        </w:rPr>
-        <w:t>子类都必须</w:t>
-      </w:r>
-      <w:proofErr w:type="gramEnd"/>
-      <w:r>
-        <w:rPr>
-          <w:rFonts w:ascii="Arial" w:eastAsia="宋体" w:hAnsi="Arial" w:cs="Arial"/>
-          <w:color w:val="4F4F4F"/>
-          <w:kern w:val="0"/>
-          <w:sz w:val="24"/>
-          <w:szCs w:val="24"/>
-        </w:rPr>
-        <w:t>要实现相应的抽象方法，但实现的形式不同。</w:t>
+        <w:t>的子类都必须要实现相应的抽象方法，但实现的形式不同。</w:t>
       </w:r>
       <w:r>
         <w:rPr>
@@ -2910,25 +2175,14 @@
           <w:szCs w:val="21"/>
         </w:rPr>
       </w:pPr>
-      <w:proofErr w:type="spellStart"/>
-      <w:r>
-        <w:rPr>
-          <w:rFonts w:ascii="Arial" w:eastAsia="宋体" w:hAnsi="Arial" w:cs="Arial"/>
-          <w:color w:val="333333"/>
-          <w:kern w:val="0"/>
-          <w:szCs w:val="21"/>
-        </w:rPr>
-        <w:t>Abastract</w:t>
-      </w:r>
-      <w:proofErr w:type="spellEnd"/>
-      <w:r>
-        <w:rPr>
-          <w:rFonts w:ascii="Arial" w:eastAsia="宋体" w:hAnsi="Arial" w:cs="Arial"/>
-          <w:color w:val="333333"/>
-          <w:kern w:val="0"/>
-          <w:szCs w:val="21"/>
-        </w:rPr>
-        <w:t xml:space="preserve"> class</w:t>
+      <w:r>
+        <w:rPr>
+          <w:rFonts w:ascii="Arial" w:eastAsia="宋体" w:hAnsi="Arial" w:cs="Arial"/>
+          <w:color w:val="333333"/>
+          <w:kern w:val="0"/>
+          <w:szCs w:val="21"/>
+        </w:rPr>
+        <w:t>Abastract class</w:t>
       </w:r>
       <w:r>
         <w:rPr>
@@ -2975,25 +2229,14 @@
         </w:rPr>
         <w:t>的方法，在</w:t>
       </w:r>
-      <w:proofErr w:type="spellStart"/>
-      <w:r>
-        <w:rPr>
-          <w:rFonts w:ascii="Arial" w:eastAsia="宋体" w:hAnsi="Arial" w:cs="Arial"/>
-          <w:color w:val="333333"/>
-          <w:kern w:val="0"/>
-          <w:szCs w:val="21"/>
-        </w:rPr>
-        <w:t>Abstrct</w:t>
-      </w:r>
-      <w:proofErr w:type="spellEnd"/>
-      <w:r>
-        <w:rPr>
-          <w:rFonts w:ascii="Arial" w:eastAsia="宋体" w:hAnsi="Arial" w:cs="Arial"/>
-          <w:color w:val="333333"/>
-          <w:kern w:val="0"/>
-          <w:szCs w:val="21"/>
-        </w:rPr>
-        <w:t xml:space="preserve"> class</w:t>
+      <w:r>
+        <w:rPr>
+          <w:rFonts w:ascii="Arial" w:eastAsia="宋体" w:hAnsi="Arial" w:cs="Arial"/>
+          <w:color w:val="333333"/>
+          <w:kern w:val="0"/>
+          <w:szCs w:val="21"/>
+        </w:rPr>
+        <w:t>Abstrct class</w:t>
       </w:r>
       <w:r>
         <w:rPr>
@@ -3154,7 +2397,6 @@
         </w:rPr>
         <w:t>是完全抽象的，只能声明方法，而且只能声明</w:t>
       </w:r>
-      <w:proofErr w:type="spellStart"/>
       <w:r>
         <w:rPr>
           <w:rFonts w:ascii="Arial" w:eastAsia="宋体" w:hAnsi="Arial" w:cs="Arial"/>
@@ -3164,7 +2406,6 @@
         </w:rPr>
         <w:t>pulic</w:t>
       </w:r>
-      <w:proofErr w:type="spellEnd"/>
       <w:r>
         <w:rPr>
           <w:rFonts w:ascii="Arial" w:eastAsia="宋体" w:hAnsi="Arial" w:cs="Arial"/>
@@ -3398,47 +2639,7 @@
           <w:kern w:val="0"/>
           <w:szCs w:val="21"/>
         </w:rPr>
-        <w:t>是抽象的，可以声明抽象方法，以规范子类必须实现的功能；另一方面，它又可以定义缺省的方法体，</w:t>
-      </w:r>
-      <w:proofErr w:type="gramStart"/>
-      <w:r>
-        <w:rPr>
-          <w:rFonts w:ascii="Arial" w:eastAsia="宋体" w:hAnsi="Arial" w:cs="Arial"/>
-          <w:color w:val="333333"/>
-          <w:kern w:val="0"/>
-          <w:szCs w:val="21"/>
-        </w:rPr>
-        <w:t>供子类</w:t>
-      </w:r>
-      <w:proofErr w:type="gramEnd"/>
-      <w:r>
-        <w:rPr>
-          <w:rFonts w:ascii="Arial" w:eastAsia="宋体" w:hAnsi="Arial" w:cs="Arial"/>
-          <w:color w:val="333333"/>
-          <w:kern w:val="0"/>
-          <w:szCs w:val="21"/>
-        </w:rPr>
-        <w:t>直接使用或覆盖。另外，它还可以定义自己的实例变量，以</w:t>
-      </w:r>
-      <w:proofErr w:type="gramStart"/>
-      <w:r>
-        <w:rPr>
-          <w:rFonts w:ascii="Arial" w:eastAsia="宋体" w:hAnsi="Arial" w:cs="Arial"/>
-          <w:color w:val="333333"/>
-          <w:kern w:val="0"/>
-          <w:szCs w:val="21"/>
-        </w:rPr>
-        <w:t>供子类通过</w:t>
-      </w:r>
-      <w:proofErr w:type="gramEnd"/>
-      <w:r>
-        <w:rPr>
-          <w:rFonts w:ascii="Arial" w:eastAsia="宋体" w:hAnsi="Arial" w:cs="Arial"/>
-          <w:color w:val="333333"/>
-          <w:kern w:val="0"/>
-          <w:szCs w:val="21"/>
-        </w:rPr>
-        <w:t>继承来使用。</w:t>
+        <w:t>是抽象的，可以声明抽象方法，以规范子类必须实现的功能；另一方面，它又可以定义缺省的方法体，供子类直接使用或覆盖。另外，它还可以定义自己的实例变量，以供子类通过继承来使用。</w:t>
       </w:r>
     </w:p>
     <w:p>
@@ -3467,27 +2668,7 @@
           <w:kern w:val="0"/>
           <w:szCs w:val="21"/>
         </w:rPr>
-        <w:t>以前抽象</w:t>
-      </w:r>
-      <w:proofErr w:type="gramStart"/>
-      <w:r>
-        <w:rPr>
-          <w:rFonts w:ascii="Arial" w:eastAsia="宋体" w:hAnsi="Arial" w:cs="Arial"/>
-          <w:color w:val="333333"/>
-          <w:kern w:val="0"/>
-          <w:szCs w:val="21"/>
-        </w:rPr>
-        <w:t>类或者</w:t>
-      </w:r>
-      <w:proofErr w:type="gramEnd"/>
-      <w:r>
-        <w:rPr>
-          <w:rFonts w:ascii="Arial" w:eastAsia="宋体" w:hAnsi="Arial" w:cs="Arial"/>
-          <w:color w:val="333333"/>
-          <w:kern w:val="0"/>
-          <w:szCs w:val="21"/>
-        </w:rPr>
-        <w:t>抽象方法默认是</w:t>
+        <w:t>以前抽象类或者抽象方法默认是</w:t>
       </w:r>
       <w:r>
         <w:rPr>
@@ -3869,27 +3050,7 @@
           <w:kern w:val="0"/>
           <w:szCs w:val="21"/>
         </w:rPr>
-        <w:t>需要将一组类视为单一的类，而调用者只通过接口来与这组</w:t>
-      </w:r>
-      <w:proofErr w:type="gramStart"/>
-      <w:r>
-        <w:rPr>
-          <w:rFonts w:ascii="Arial" w:eastAsia="宋体" w:hAnsi="Arial" w:cs="Arial"/>
-          <w:color w:val="333333"/>
-          <w:kern w:val="0"/>
-          <w:szCs w:val="21"/>
-        </w:rPr>
-        <w:t>类发生</w:t>
-      </w:r>
-      <w:proofErr w:type="gramEnd"/>
-      <w:r>
-        <w:rPr>
-          <w:rFonts w:ascii="Arial" w:eastAsia="宋体" w:hAnsi="Arial" w:cs="Arial"/>
-          <w:color w:val="333333"/>
-          <w:kern w:val="0"/>
-          <w:szCs w:val="21"/>
-        </w:rPr>
-        <w:t>联系。</w:t>
+        <w:t>需要将一组类视为单一的类，而调用者只通过接口来与这组类发生联系。</w:t>
       </w:r>
     </w:p>
     <w:p>
@@ -4018,27 +3179,7 @@
           <w:kern w:val="0"/>
           <w:szCs w:val="21"/>
         </w:rPr>
-        <w:t>定义了一组接口，但又不想强迫每个</w:t>
-      </w:r>
-      <w:proofErr w:type="gramStart"/>
-      <w:r>
-        <w:rPr>
-          <w:rFonts w:ascii="Arial" w:eastAsia="宋体" w:hAnsi="Arial" w:cs="Arial"/>
-          <w:color w:val="333333"/>
-          <w:kern w:val="0"/>
-          <w:szCs w:val="21"/>
-        </w:rPr>
-        <w:t>实现类都必须</w:t>
-      </w:r>
-      <w:proofErr w:type="gramEnd"/>
-      <w:r>
-        <w:rPr>
-          <w:rFonts w:ascii="Arial" w:eastAsia="宋体" w:hAnsi="Arial" w:cs="Arial"/>
-          <w:color w:val="333333"/>
-          <w:kern w:val="0"/>
-          <w:szCs w:val="21"/>
-        </w:rPr>
-        <w:t>实现所有的接口。可以用</w:t>
+        <w:t>定义了一组接口，但又不想强迫每个实现类都必须实现所有的接口。可以用</w:t>
       </w:r>
       <w:r>
         <w:rPr>
@@ -4056,27 +3197,7 @@
           <w:kern w:val="0"/>
           <w:szCs w:val="21"/>
         </w:rPr>
-        <w:t>定义一组方法体，甚至可以是</w:t>
-      </w:r>
-      <w:proofErr w:type="gramStart"/>
-      <w:r>
-        <w:rPr>
-          <w:rFonts w:ascii="Arial" w:eastAsia="宋体" w:hAnsi="Arial" w:cs="Arial"/>
-          <w:color w:val="333333"/>
-          <w:kern w:val="0"/>
-          <w:szCs w:val="21"/>
-        </w:rPr>
-        <w:t>空方法体</w:t>
-      </w:r>
-      <w:proofErr w:type="gramEnd"/>
-      <w:r>
-        <w:rPr>
-          <w:rFonts w:ascii="Arial" w:eastAsia="宋体" w:hAnsi="Arial" w:cs="Arial"/>
-          <w:color w:val="333333"/>
-          <w:kern w:val="0"/>
-          <w:szCs w:val="21"/>
-        </w:rPr>
-        <w:t>，然后由子类选择自己所感兴趣的方法来覆盖。</w:t>
+        <w:t>定义一组方法体，甚至可以是空方法体，然后由子类选择自己所感兴趣的方法来覆盖。</w:t>
       </w:r>
     </w:p>
     <w:p>
@@ -4152,27 +3273,7 @@
           <w:kern w:val="0"/>
           <w:szCs w:val="21"/>
         </w:rPr>
-        <w:t>规范了一组相互协调的方法，其中一些方法是共同的，与状态无关的，可以共享的，无需子类分别实现；而另一些方法却需要各个子</w:t>
-      </w:r>
-      <w:proofErr w:type="gramStart"/>
-      <w:r>
-        <w:rPr>
-          <w:rFonts w:ascii="Arial" w:eastAsia="宋体" w:hAnsi="Arial" w:cs="Arial"/>
-          <w:color w:val="333333"/>
-          <w:kern w:val="0"/>
-          <w:szCs w:val="21"/>
-        </w:rPr>
-        <w:t>类根据</w:t>
-      </w:r>
-      <w:proofErr w:type="gramEnd"/>
-      <w:r>
-        <w:rPr>
-          <w:rFonts w:ascii="Arial" w:eastAsia="宋体" w:hAnsi="Arial" w:cs="Arial"/>
-          <w:color w:val="333333"/>
-          <w:kern w:val="0"/>
-          <w:szCs w:val="21"/>
-        </w:rPr>
-        <w:t>自己特定的状态来实现特定的功能</w:t>
+        <w:t>规范了一组相互协调的方法，其中一些方法是共同的，与状态无关的，可以共享的，无需子类分别实现；而另一些方法却需要各个子类根据自己特定的状态来实现特定的功能</w:t>
       </w:r>
     </w:p>
     <w:p>
@@ -4220,31 +3321,7 @@
         <w:t>逆波兰表达式是一种十分有用的表达式，它将复杂表达式转换为可以依靠简单的操作得到计算结果的表达式。</w:t>
       </w:r>
       <w:r>
-        <w:t>例如(</w:t>
-      </w:r>
-      <w:proofErr w:type="spellStart"/>
-      <w:r>
-        <w:t>a+b</w:t>
-      </w:r>
-      <w:proofErr w:type="spellEnd"/>
-      <w:r>
-        <w:t>)*(</w:t>
-      </w:r>
-      <w:proofErr w:type="spellStart"/>
-      <w:r>
-        <w:t>c+d</w:t>
-      </w:r>
-      <w:proofErr w:type="spellEnd"/>
-      <w:r>
-        <w:t>)转换为</w:t>
-      </w:r>
-      <w:proofErr w:type="spellStart"/>
-      <w:r>
-        <w:t>ab+cd</w:t>
-      </w:r>
-      <w:proofErr w:type="spellEnd"/>
-      <w:r>
-        <w:t>+*</w:t>
+        <w:t>例如(a+b)*(c+d)转换为ab+cd+*</w:t>
       </w:r>
       <w:r>
         <w:rPr>
@@ -4278,49 +3355,7 @@
         <w:rPr>
           <w:rFonts w:hint="eastAsia"/>
         </w:rPr>
-        <w:t>如果当前字符为变量或者数字就入</w:t>
-      </w:r>
-      <w:proofErr w:type="gramStart"/>
-      <w:r>
-        <w:rPr>
-          <w:rFonts w:hint="eastAsia"/>
-        </w:rPr>
-        <w:t>栈</w:t>
-      </w:r>
-      <w:proofErr w:type="gramEnd"/>
-      <w:r>
-        <w:rPr>
-          <w:rFonts w:hint="eastAsia"/>
-        </w:rPr>
-        <w:t>，如果是运算符，则将</w:t>
-      </w:r>
-      <w:proofErr w:type="gramStart"/>
-      <w:r>
-        <w:rPr>
-          <w:rFonts w:hint="eastAsia"/>
-        </w:rPr>
-        <w:t>栈</w:t>
-      </w:r>
-      <w:proofErr w:type="gramEnd"/>
-      <w:r>
-        <w:rPr>
-          <w:rFonts w:hint="eastAsia"/>
-        </w:rPr>
-        <w:t>顶两个元素弹出，做相应的运算，表达式扫描完后，</w:t>
-      </w:r>
-      <w:proofErr w:type="gramStart"/>
-      <w:r>
-        <w:rPr>
-          <w:rFonts w:hint="eastAsia"/>
-        </w:rPr>
-        <w:t>栈</w:t>
-      </w:r>
-      <w:proofErr w:type="gramEnd"/>
-      <w:r>
-        <w:rPr>
-          <w:rFonts w:hint="eastAsia"/>
-        </w:rPr>
-        <w:t>里的就是结果。</w:t>
+        <w:t>如果当前字符为变量或者数字就入栈，如果是运算符，则将栈顶两个元素弹出，做相应的运算，表达式扫描完后，栈里的就是结果。</w:t>
       </w:r>
     </w:p>
     <w:p>
@@ -4348,35 +3383,7 @@
         <w:rPr>
           <w:rFonts w:hint="eastAsia"/>
         </w:rPr>
-        <w:t>因为计算机在计算普通表达式时，要对运算符的优先级进行判断，过于复杂的表达式会令计算机崩溃，而逆波兰表达式只需要进行简单的入</w:t>
-      </w:r>
-      <w:proofErr w:type="gramStart"/>
-      <w:r>
-        <w:rPr>
-          <w:rFonts w:hint="eastAsia"/>
-        </w:rPr>
-        <w:t>栈</w:t>
-      </w:r>
-      <w:proofErr w:type="gramEnd"/>
-      <w:r>
-        <w:rPr>
-          <w:rFonts w:hint="eastAsia"/>
-        </w:rPr>
-        <w:t>出</w:t>
-      </w:r>
-      <w:proofErr w:type="gramStart"/>
-      <w:r>
-        <w:rPr>
-          <w:rFonts w:hint="eastAsia"/>
-        </w:rPr>
-        <w:t>栈</w:t>
-      </w:r>
-      <w:proofErr w:type="gramEnd"/>
-      <w:r>
-        <w:rPr>
-          <w:rFonts w:hint="eastAsia"/>
-        </w:rPr>
-        <w:t>操作就可以完成了。</w:t>
+        <w:t>因为计算机在计算普通表达式时，要对运算符的优先级进行判断，过于复杂的表达式会令计算机崩溃，而逆波兰表达式只需要进行简单的入栈出栈操作就可以完成了。</w:t>
       </w:r>
     </w:p>
     <w:p>
@@ -4407,21 +3414,7 @@
         <w:rPr>
           <w:rFonts w:hint="eastAsia"/>
         </w:rPr>
-        <w:t>所谓子类方法</w:t>
-      </w:r>
-      <w:proofErr w:type="gramStart"/>
-      <w:r>
-        <w:rPr>
-          <w:rFonts w:hint="eastAsia"/>
-        </w:rPr>
-        <w:t>重写父类方法</w:t>
-      </w:r>
-      <w:proofErr w:type="gramEnd"/>
-      <w:r>
-        <w:rPr>
-          <w:rFonts w:hint="eastAsia"/>
-        </w:rPr>
-        <w:t>遵循“两同两小一大”的规则</w:t>
+        <w:t>所谓子类方法重写父类方法遵循“两同两小一大”的规则</w:t>
       </w:r>
       <w:r>
         <w:rPr>
@@ -4483,21 +3476,7 @@
           <w:rFonts w:hint="eastAsia"/>
         </w:rPr>
         <w:br/>
-        <w:t>返回</w:t>
-      </w:r>
-      <w:proofErr w:type="gramStart"/>
-      <w:r>
-        <w:rPr>
-          <w:rFonts w:hint="eastAsia"/>
-        </w:rPr>
-        <w:t>值类型比父类</w:t>
-      </w:r>
-      <w:proofErr w:type="gramEnd"/>
-      <w:r>
-        <w:rPr>
-          <w:rFonts w:hint="eastAsia"/>
-        </w:rPr>
-        <w:t>更小或相等</w:t>
+        <w:t>返回值类型比父类更小或相等</w:t>
       </w:r>
       <w:r>
         <w:rPr>
@@ -4517,21 +3496,7 @@
           <w:rFonts w:hint="eastAsia"/>
         </w:rPr>
         <w:br/>
-        <w:t>异常</w:t>
-      </w:r>
-      <w:proofErr w:type="gramStart"/>
-      <w:r>
-        <w:rPr>
-          <w:rFonts w:hint="eastAsia"/>
-        </w:rPr>
-        <w:t>比父类</w:t>
-      </w:r>
-      <w:proofErr w:type="gramEnd"/>
-      <w:r>
-        <w:rPr>
-          <w:rFonts w:hint="eastAsia"/>
-        </w:rPr>
-        <w:t>方法更小或相等</w:t>
+        <w:t>异常比父类方法更小或相等</w:t>
       </w:r>
       <w:r>
         <w:rPr>
@@ -4545,21 +3510,7 @@
           <w:rFonts w:hint="eastAsia"/>
         </w:rPr>
         <w:br/>
-        <w:t>子类权限</w:t>
-      </w:r>
-      <w:proofErr w:type="gramStart"/>
-      <w:r>
-        <w:rPr>
-          <w:rFonts w:hint="eastAsia"/>
-        </w:rPr>
-        <w:t>比父类</w:t>
-      </w:r>
-      <w:proofErr w:type="gramEnd"/>
-      <w:r>
-        <w:rPr>
-          <w:rFonts w:hint="eastAsia"/>
-        </w:rPr>
-        <w:t>大或相等</w:t>
+        <w:t>子类权限比父类大或相等</w:t>
       </w:r>
     </w:p>
     <w:p/>
@@ -4639,21 +3590,7 @@
         <w:rPr>
           <w:rFonts w:hint="eastAsia"/>
         </w:rPr>
-        <w:t xml:space="preserve">   基本类型封装类型调用equals（）方法和基本类型进行比较时，会先把基本类型进行装箱，再进行比较。比较方式使先看类型是否相同，</w:t>
-      </w:r>
-      <w:proofErr w:type="gramStart"/>
-      <w:r>
-        <w:rPr>
-          <w:rFonts w:hint="eastAsia"/>
-        </w:rPr>
-        <w:t>若相同</w:t>
-      </w:r>
-      <w:proofErr w:type="gramEnd"/>
-      <w:r>
-        <w:rPr>
-          <w:rFonts w:hint="eastAsia"/>
-        </w:rPr>
-        <w:t>再比较值。</w:t>
+        <w:t xml:space="preserve">   基本类型封装类型调用equals（）方法和基本类型进行比较时，会先把基本类型进行装箱，再进行比较。比较方式使先看类型是否相同，若相同再比较值。</w:t>
       </w:r>
     </w:p>
     <w:p>
@@ -4679,7 +3616,6 @@
           <w:szCs w:val="21"/>
         </w:rPr>
       </w:pPr>
-      <w:proofErr w:type="spellStart"/>
       <w:r>
         <w:rPr>
           <w:rFonts w:ascii="Arial" w:eastAsia="宋体" w:hAnsi="Arial" w:cs="Arial"/>
@@ -4692,7 +3628,6 @@
         </w:rPr>
         <w:t>goto</w:t>
       </w:r>
-      <w:proofErr w:type="spellEnd"/>
       <w:r>
         <w:rPr>
           <w:rFonts w:ascii="Arial" w:eastAsia="宋体" w:hAnsi="Arial" w:cs="Arial"/>
@@ -4705,7 +3640,6 @@
         </w:rPr>
         <w:t>和</w:t>
       </w:r>
-      <w:proofErr w:type="spellStart"/>
       <w:r>
         <w:rPr>
           <w:rFonts w:ascii="Arial" w:eastAsia="宋体" w:hAnsi="Arial" w:cs="Arial"/>
@@ -4718,7 +3652,6 @@
         </w:rPr>
         <w:t>const</w:t>
       </w:r>
-      <w:proofErr w:type="spellEnd"/>
       <w:r>
         <w:rPr>
           <w:rFonts w:ascii="Arial" w:eastAsia="宋体" w:hAnsi="Arial" w:cs="Arial"/>
@@ -4881,29 +3814,8 @@
           <w:kern w:val="0"/>
           <w:szCs w:val="21"/>
         </w:rPr>
-        <w:t xml:space="preserve">abstract, assert, </w:t>
-      </w:r>
-      <w:proofErr w:type="spellStart"/>
-      <w:r>
-        <w:rPr>
-          <w:rFonts w:ascii="Arial" w:eastAsia="宋体" w:hAnsi="Arial" w:cs="Arial"/>
-          <w:color w:val="666666"/>
-          <w:kern w:val="0"/>
-          <w:szCs w:val="21"/>
-        </w:rPr>
-        <w:t>boolean</w:t>
-      </w:r>
-      <w:proofErr w:type="spellEnd"/>
-      <w:r>
-        <w:rPr>
-          <w:rFonts w:ascii="Arial" w:eastAsia="宋体" w:hAnsi="Arial" w:cs="Arial"/>
-          <w:color w:val="666666"/>
-          <w:kern w:val="0"/>
-          <w:szCs w:val="21"/>
-        </w:rPr>
-        <w:t>, break, byte, case, catch, char, class, </w:t>
-      </w:r>
-      <w:proofErr w:type="spellStart"/>
+        <w:t>abstract, assert, boolean, break, byte, case, catch, char, class, </w:t>
+      </w:r>
       <w:r>
         <w:rPr>
           <w:rFonts w:ascii="Arial" w:eastAsia="宋体" w:hAnsi="Arial" w:cs="Arial"/>
@@ -4915,7 +3827,6 @@
         </w:rPr>
         <w:t>const</w:t>
       </w:r>
-      <w:proofErr w:type="spellEnd"/>
       <w:r>
         <w:rPr>
           <w:rFonts w:ascii="Arial" w:eastAsia="宋体" w:hAnsi="Arial" w:cs="Arial"/>
@@ -4932,29 +3843,8 @@
           <w:kern w:val="0"/>
           <w:szCs w:val="21"/>
         </w:rPr>
-        <w:t xml:space="preserve">, continue, default, do, double, else, </w:t>
-      </w:r>
-      <w:proofErr w:type="spellStart"/>
-      <w:r>
-        <w:rPr>
-          <w:rFonts w:ascii="Arial" w:eastAsia="宋体" w:hAnsi="Arial" w:cs="Arial"/>
-          <w:color w:val="666666"/>
-          <w:kern w:val="0"/>
-          <w:szCs w:val="21"/>
-        </w:rPr>
-        <w:t>enum</w:t>
-      </w:r>
-      <w:proofErr w:type="spellEnd"/>
-      <w:r>
-        <w:rPr>
-          <w:rFonts w:ascii="Arial" w:eastAsia="宋体" w:hAnsi="Arial" w:cs="Arial"/>
-          <w:color w:val="666666"/>
-          <w:kern w:val="0"/>
-          <w:szCs w:val="21"/>
-        </w:rPr>
-        <w:t>, extends, final, finally, float, for, </w:t>
-      </w:r>
-      <w:proofErr w:type="spellStart"/>
+        <w:t>, continue, default, do, double, else, enum, extends, final, finally, float, for, </w:t>
+      </w:r>
       <w:r>
         <w:rPr>
           <w:rFonts w:ascii="Arial" w:eastAsia="宋体" w:hAnsi="Arial" w:cs="Arial"/>
@@ -4966,7 +3856,6 @@
         </w:rPr>
         <w:t>goto</w:t>
       </w:r>
-      <w:proofErr w:type="spellEnd"/>
       <w:r>
         <w:rPr>
           <w:rFonts w:ascii="Arial" w:eastAsia="宋体" w:hAnsi="Arial" w:cs="Arial"/>
@@ -4983,67 +3872,7 @@
           <w:kern w:val="0"/>
           <w:szCs w:val="21"/>
         </w:rPr>
-        <w:t xml:space="preserve">, if, implements, import, </w:t>
-      </w:r>
-      <w:proofErr w:type="spellStart"/>
-      <w:r>
-        <w:rPr>
-          <w:rFonts w:ascii="Arial" w:eastAsia="宋体" w:hAnsi="Arial" w:cs="Arial"/>
-          <w:color w:val="666666"/>
-          <w:kern w:val="0"/>
-          <w:szCs w:val="21"/>
-        </w:rPr>
-        <w:t>instanceof</w:t>
-      </w:r>
-      <w:proofErr w:type="spellEnd"/>
-      <w:r>
-        <w:rPr>
-          <w:rFonts w:ascii="Arial" w:eastAsia="宋体" w:hAnsi="Arial" w:cs="Arial"/>
-          <w:color w:val="666666"/>
-          <w:kern w:val="0"/>
-          <w:szCs w:val="21"/>
-        </w:rPr>
-        <w:t xml:space="preserve">, </w:t>
-      </w:r>
-      <w:proofErr w:type="spellStart"/>
-      <w:r>
-        <w:rPr>
-          <w:rFonts w:ascii="Arial" w:eastAsia="宋体" w:hAnsi="Arial" w:cs="Arial"/>
-          <w:color w:val="666666"/>
-          <w:kern w:val="0"/>
-          <w:szCs w:val="21"/>
-        </w:rPr>
-        <w:t>int</w:t>
-      </w:r>
-      <w:proofErr w:type="spellEnd"/>
-      <w:r>
-        <w:rPr>
-          <w:rFonts w:ascii="Arial" w:eastAsia="宋体" w:hAnsi="Arial" w:cs="Arial"/>
-          <w:color w:val="666666"/>
-          <w:kern w:val="0"/>
-          <w:szCs w:val="21"/>
-        </w:rPr>
-        <w:t xml:space="preserve">, interface, long, native, new, package, private, protected, public, return, short, static, </w:t>
-      </w:r>
-      <w:proofErr w:type="spellStart"/>
-      <w:r>
-        <w:rPr>
-          <w:rFonts w:ascii="Arial" w:eastAsia="宋体" w:hAnsi="Arial" w:cs="Arial"/>
-          <w:color w:val="666666"/>
-          <w:kern w:val="0"/>
-          <w:szCs w:val="21"/>
-        </w:rPr>
-        <w:t>strictfp</w:t>
-      </w:r>
-      <w:proofErr w:type="spellEnd"/>
-      <w:r>
-        <w:rPr>
-          <w:rFonts w:ascii="Arial" w:eastAsia="宋体" w:hAnsi="Arial" w:cs="Arial"/>
-          <w:color w:val="666666"/>
-          <w:kern w:val="0"/>
-          <w:szCs w:val="21"/>
-        </w:rPr>
-        <w:t>, super, switch, synchronized, this, throw, throws, transient, try, void, volatile, while</w:t>
+        <w:t>, if, implements, import, instanceof, int, interface, long, native, new, package, private, protected, public, return, short, static, strictfp, super, switch, synchronized, this, throw, throws, transient, try, void, volatile, while</w:t>
       </w:r>
     </w:p>
     <w:p>
@@ -5217,7 +4046,6 @@
           <w:szCs w:val="21"/>
         </w:rPr>
       </w:pPr>
-      <w:proofErr w:type="spellStart"/>
       <w:r>
         <w:rPr>
           <w:rFonts w:ascii="Arial" w:eastAsia="宋体" w:hAnsi="Arial" w:cs="Arial"/>
@@ -5225,17 +4053,7 @@
           <w:kern w:val="0"/>
           <w:szCs w:val="21"/>
         </w:rPr>
-        <w:t>byValue</w:t>
-      </w:r>
-      <w:proofErr w:type="spellEnd"/>
-      <w:r>
-        <w:rPr>
-          <w:rFonts w:ascii="Arial" w:eastAsia="宋体" w:hAnsi="Arial" w:cs="Arial"/>
-          <w:color w:val="666666"/>
-          <w:kern w:val="0"/>
-          <w:szCs w:val="21"/>
-        </w:rPr>
-        <w:t>, cast, </w:t>
+        <w:t>byValue, cast, </w:t>
       </w:r>
       <w:r>
         <w:rPr>
@@ -5275,29 +4093,8 @@
           <w:kern w:val="0"/>
           <w:szCs w:val="21"/>
         </w:rPr>
-        <w:t xml:space="preserve">, </w:t>
-      </w:r>
-      <w:proofErr w:type="spellStart"/>
-      <w:r>
-        <w:rPr>
-          <w:rFonts w:ascii="Arial" w:eastAsia="宋体" w:hAnsi="Arial" w:cs="Arial"/>
-          <w:color w:val="666666"/>
-          <w:kern w:val="0"/>
-          <w:szCs w:val="21"/>
-        </w:rPr>
-        <w:t>var</w:t>
-      </w:r>
-      <w:proofErr w:type="spellEnd"/>
-      <w:r>
-        <w:rPr>
-          <w:rFonts w:ascii="Arial" w:eastAsia="宋体" w:hAnsi="Arial" w:cs="Arial"/>
-          <w:color w:val="666666"/>
-          <w:kern w:val="0"/>
-          <w:szCs w:val="21"/>
-        </w:rPr>
-        <w:t>, </w:t>
-      </w:r>
-      <w:proofErr w:type="spellStart"/>
+        <w:t>, var, </w:t>
+      </w:r>
       <w:r>
         <w:rPr>
           <w:rFonts w:ascii="Arial" w:eastAsia="宋体" w:hAnsi="Arial" w:cs="Arial"/>
@@ -5309,7 +4106,6 @@
         </w:rPr>
         <w:t>goto</w:t>
       </w:r>
-      <w:proofErr w:type="spellEnd"/>
       <w:r>
         <w:rPr>
           <w:rFonts w:ascii="Arial" w:eastAsia="宋体" w:hAnsi="Arial" w:cs="Arial"/>
@@ -5337,7 +4133,6 @@
         </w:rPr>
         <w:t> , </w:t>
       </w:r>
-      <w:proofErr w:type="spellStart"/>
       <w:r>
         <w:rPr>
           <w:rFonts w:ascii="Arial" w:eastAsia="宋体" w:hAnsi="Arial" w:cs="Arial"/>
@@ -5349,7 +4144,6 @@
         </w:rPr>
         <w:t>const</w:t>
       </w:r>
-      <w:proofErr w:type="spellEnd"/>
       <w:r>
         <w:rPr>
           <w:rFonts w:ascii="Arial" w:eastAsia="宋体" w:hAnsi="Arial" w:cs="Arial"/>
@@ -5420,19 +4214,10 @@
         <w:t xml:space="preserve">    在java8之前我们如果要修改接口就会导致接口的所有实现类都会被修改。由于实现类不必实现default方法，所以我们通过修改或添加default方法的方式来修改接口，从而达到修改功能的目的。</w:t>
       </w:r>
     </w:p>
-    <w:p>
-      <w:pPr>
-        <w:rPr>
-          <w:rFonts w:hint="eastAsia"/>
-        </w:rPr>
-      </w:pPr>
-    </w:p>
+    <w:p/>
     <w:p>
       <w:pPr>
         <w:pStyle w:val="1"/>
-        <w:rPr>
-          <w:rFonts w:hint="eastAsia"/>
-        </w:rPr>
       </w:pPr>
       <w:r>
         <w:rPr>
@@ -5447,16 +4232,8 @@
         <w:rPr>
           <w:rFonts w:hint="eastAsia"/>
         </w:rPr>
-        <w:t>和</w:t>
-      </w:r>
-      <w:proofErr w:type="spellStart"/>
-      <w:r>
-        <w:rPr>
-          <w:rFonts w:hint="eastAsia"/>
-        </w:rPr>
-        <w:t>Int</w:t>
-      </w:r>
-      <w:proofErr w:type="spellEnd"/>
+        <w:t>和Int</w:t>
+      </w:r>
     </w:p>
     <w:p>
       <w:pPr>
@@ -5486,21 +4263,7 @@
         <w:rPr>
           <w:rFonts w:hint="eastAsia"/>
         </w:rPr>
-        <w:t>启动的时候</w:t>
-      </w:r>
-      <w:proofErr w:type="gramStart"/>
-      <w:r>
-        <w:rPr>
-          <w:rFonts w:hint="eastAsia"/>
-        </w:rPr>
-        <w:t>加载进</w:t>
-      </w:r>
-      <w:proofErr w:type="gramEnd"/>
-      <w:r>
-        <w:rPr>
-          <w:rFonts w:hint="eastAsia"/>
-        </w:rPr>
-        <w:t>内存，除非用</w:t>
+        <w:t>启动的时候加载进内存，除非用</w:t>
       </w:r>
       <w:r>
         <w:t>new Integer()</w:t>
@@ -5568,15 +4331,7 @@
         <w:t>的</w:t>
       </w:r>
       <w:r>
-        <w:t> </w:t>
-      </w:r>
-      <w:proofErr w:type="spellStart"/>
-      <w:r>
-        <w:t>valueOf</w:t>
-      </w:r>
-      <w:proofErr w:type="spellEnd"/>
-      <w:r>
-        <w:t> </w:t>
+        <w:t> valueOf </w:t>
       </w:r>
       <w:r>
         <w:rPr>
@@ -5610,9 +4365,6 @@
             <w:pPr>
               <w:widowControl/>
               <w:jc w:val="left"/>
-              <w:rPr>
-                <w:rFonts w:hint="eastAsia"/>
-              </w:rPr>
             </w:pPr>
             <w:r>
               <w:rPr>
@@ -5625,9 +4377,6 @@
             <w:pPr>
               <w:widowControl/>
               <w:jc w:val="left"/>
-              <w:rPr>
-                <w:rFonts w:hint="eastAsia"/>
-              </w:rPr>
             </w:pPr>
             <w:r>
               <w:rPr>
@@ -5640,9 +4389,6 @@
             <w:pPr>
               <w:widowControl/>
               <w:jc w:val="left"/>
-              <w:rPr>
-                <w:rFonts w:hint="eastAsia"/>
-              </w:rPr>
             </w:pPr>
             <w:r>
               <w:rPr>
@@ -5655,9 +4401,6 @@
             <w:pPr>
               <w:widowControl/>
               <w:jc w:val="left"/>
-              <w:rPr>
-                <w:rFonts w:hint="eastAsia"/>
-              </w:rPr>
             </w:pPr>
             <w:r>
               <w:rPr>
@@ -5695,214 +4438,7 @@
               <w:rPr>
                 <w:rFonts w:hint="eastAsia"/>
               </w:rPr>
-              <w:t xml:space="preserve">  public static Integer </w:t>
-            </w:r>
-            <w:proofErr w:type="spellStart"/>
-            <w:r>
-              <w:rPr>
-                <w:rFonts w:hint="eastAsia"/>
-              </w:rPr>
-              <w:t>valueOf</w:t>
-            </w:r>
-            <w:proofErr w:type="spellEnd"/>
-            <w:r>
-              <w:rPr>
-                <w:rFonts w:hint="eastAsia"/>
-              </w:rPr>
-              <w:t>(</w:t>
-            </w:r>
-            <w:proofErr w:type="spellStart"/>
-            <w:r>
-              <w:rPr>
-                <w:rFonts w:hint="eastAsia"/>
-              </w:rPr>
-              <w:t>int</w:t>
-            </w:r>
-            <w:proofErr w:type="spellEnd"/>
-            <w:r>
-              <w:rPr>
-                <w:rFonts w:hint="eastAsia"/>
-              </w:rPr>
-              <w:t xml:space="preserve"> </w:t>
-            </w:r>
-            <w:proofErr w:type="spellStart"/>
-            <w:r>
-              <w:rPr>
-                <w:rFonts w:hint="eastAsia"/>
-              </w:rPr>
-              <w:t>i</w:t>
-            </w:r>
-            <w:proofErr w:type="spellEnd"/>
-            <w:r>
-              <w:rPr>
-                <w:rFonts w:hint="eastAsia"/>
-              </w:rPr>
-              <w:t>) {</w:t>
-            </w:r>
-          </w:p>
-          <w:p>
-            <w:pPr>
-              <w:widowControl/>
-              <w:jc w:val="left"/>
-              <w:rPr>
-                <w:rFonts w:hint="eastAsia"/>
-              </w:rPr>
-            </w:pPr>
-            <w:r>
-              <w:rPr>
-                <w:rFonts w:hint="eastAsia"/>
-              </w:rPr>
-              <w:t xml:space="preserve">     assert </w:t>
-            </w:r>
-            <w:proofErr w:type="spellStart"/>
-            <w:r>
-              <w:rPr>
-                <w:rFonts w:hint="eastAsia"/>
-              </w:rPr>
-              <w:t>IntegerCache.high</w:t>
-            </w:r>
-            <w:proofErr w:type="spellEnd"/>
-            <w:r>
-              <w:rPr>
-                <w:rFonts w:hint="eastAsia"/>
-              </w:rPr>
-              <w:t>&gt;= 127;</w:t>
-            </w:r>
-          </w:p>
-          <w:p>
-            <w:pPr>
-              <w:widowControl/>
-              <w:jc w:val="left"/>
-              <w:rPr>
-                <w:rFonts w:hint="eastAsia"/>
-              </w:rPr>
-            </w:pPr>
-            <w:r>
-              <w:rPr>
-                <w:rFonts w:hint="eastAsia"/>
-              </w:rPr>
-              <w:t>     if (</w:t>
-            </w:r>
-            <w:proofErr w:type="spellStart"/>
-            <w:r>
-              <w:rPr>
-                <w:rFonts w:hint="eastAsia"/>
-              </w:rPr>
-              <w:t>i</w:t>
-            </w:r>
-            <w:proofErr w:type="spellEnd"/>
-            <w:r>
-              <w:rPr>
-                <w:rFonts w:hint="eastAsia"/>
-              </w:rPr>
-              <w:t xml:space="preserve"> &gt;= </w:t>
-            </w:r>
-            <w:proofErr w:type="spellStart"/>
-            <w:r>
-              <w:rPr>
-                <w:rFonts w:hint="eastAsia"/>
-              </w:rPr>
-              <w:t>Integer</w:t>
-            </w:r>
-            <w:bookmarkStart w:id="4" w:name="_GoBack"/>
-            <w:bookmarkEnd w:id="4"/>
-            <w:r>
-              <w:rPr>
-                <w:rFonts w:hint="eastAsia"/>
-              </w:rPr>
-              <w:t>Cache.low</w:t>
-            </w:r>
-            <w:proofErr w:type="spellEnd"/>
-            <w:r>
-              <w:rPr>
-                <w:rFonts w:hint="eastAsia"/>
-              </w:rPr>
-              <w:t xml:space="preserve">&amp;&amp; </w:t>
-            </w:r>
-            <w:proofErr w:type="spellStart"/>
-            <w:r>
-              <w:rPr>
-                <w:rFonts w:hint="eastAsia"/>
-              </w:rPr>
-              <w:t>i</w:t>
-            </w:r>
-            <w:proofErr w:type="spellEnd"/>
-            <w:r>
-              <w:rPr>
-                <w:rFonts w:hint="eastAsia"/>
-              </w:rPr>
-              <w:t xml:space="preserve"> &lt;= </w:t>
-            </w:r>
-            <w:proofErr w:type="spellStart"/>
-            <w:r>
-              <w:rPr>
-                <w:rFonts w:hint="eastAsia"/>
-              </w:rPr>
-              <w:t>IntegerCache.high</w:t>
-            </w:r>
-            <w:proofErr w:type="spellEnd"/>
-            <w:r>
-              <w:rPr>
-                <w:rFonts w:hint="eastAsia"/>
-              </w:rPr>
-              <w:t>)</w:t>
-            </w:r>
-          </w:p>
-          <w:p>
-            <w:pPr>
-              <w:widowControl/>
-              <w:jc w:val="left"/>
-              <w:rPr>
-                <w:rFonts w:hint="eastAsia"/>
-              </w:rPr>
-            </w:pPr>
-            <w:r>
-              <w:rPr>
-                <w:rFonts w:hint="eastAsia"/>
-              </w:rPr>
-              <w:t xml:space="preserve">     return </w:t>
-            </w:r>
-            <w:proofErr w:type="spellStart"/>
-            <w:r>
-              <w:rPr>
-                <w:rFonts w:hint="eastAsia"/>
-              </w:rPr>
-              <w:t>IntegerCache.cache</w:t>
-            </w:r>
-            <w:proofErr w:type="spellEnd"/>
-            <w:r>
-              <w:rPr>
-                <w:rFonts w:hint="eastAsia"/>
-              </w:rPr>
-              <w:t>[</w:t>
-            </w:r>
-            <w:proofErr w:type="spellStart"/>
-            <w:r>
-              <w:rPr>
-                <w:rFonts w:hint="eastAsia"/>
-              </w:rPr>
-              <w:t>i</w:t>
-            </w:r>
-            <w:proofErr w:type="spellEnd"/>
-            <w:r>
-              <w:rPr>
-                <w:rFonts w:hint="eastAsia"/>
-              </w:rPr>
-              <w:t>+ (-</w:t>
-            </w:r>
-            <w:proofErr w:type="spellStart"/>
-            <w:r>
-              <w:rPr>
-                <w:rFonts w:hint="eastAsia"/>
-              </w:rPr>
-              <w:t>IntegerCache.low</w:t>
-            </w:r>
-            <w:proofErr w:type="spellEnd"/>
-            <w:r>
-              <w:rPr>
-                <w:rFonts w:hint="eastAsia"/>
-              </w:rPr>
-              <w:t>)];</w:t>
+              <w:t>  public static Integer valueOf(int i) {</w:t>
             </w:r>
           </w:p>
           <w:p>
@@ -5914,21 +4450,43 @@
               <w:rPr>
                 <w:rFonts w:hint="eastAsia"/>
               </w:rPr>
-              <w:t>     return new Integer(</w:t>
+              <w:t>     assert IntegerCache.high&gt;= 127;</w:t>
             </w:r>
-            <w:proofErr w:type="spellStart"/>
+          </w:p>
+          <w:p>
+            <w:pPr>
+              <w:widowControl/>
+              <w:jc w:val="left"/>
+            </w:pPr>
             <w:r>
               <w:rPr>
                 <w:rFonts w:hint="eastAsia"/>
               </w:rPr>
-              <w:t>i</w:t>
+              <w:t>     if (i &gt;= IntegerCache.low&amp;&amp; i &lt;= IntegerCache.high)</w:t>
             </w:r>
-            <w:proofErr w:type="spellEnd"/>
+          </w:p>
+          <w:p>
+            <w:pPr>
+              <w:widowControl/>
+              <w:jc w:val="left"/>
+            </w:pPr>
             <w:r>
               <w:rPr>
                 <w:rFonts w:hint="eastAsia"/>
               </w:rPr>
-              <w:t>); }</w:t>
+              <w:t>     return IntegerCache.cache[i+ (-IntegerCache.low)];</w:t>
+            </w:r>
+          </w:p>
+          <w:p>
+            <w:pPr>
+              <w:widowControl/>
+              <w:jc w:val="left"/>
+            </w:pPr>
+            <w:r>
+              <w:rPr>
+                <w:rFonts w:hint="eastAsia"/>
+              </w:rPr>
+              <w:t>     return new Integer(i); }</w:t>
             </w:r>
           </w:p>
         </w:tc>
@@ -5957,15 +4515,7 @@
         <w:t>对象，只是在返回之前，看作了一个判断，判断当前</w:t>
       </w:r>
       <w:r>
-        <w:t> </w:t>
-      </w:r>
-      <w:proofErr w:type="spellStart"/>
-      <w:r>
-        <w:t>i</w:t>
-      </w:r>
-      <w:proofErr w:type="spellEnd"/>
-      <w:r>
-        <w:t> </w:t>
+        <w:t> i </w:t>
       </w:r>
       <w:r>
         <w:rPr>
@@ -5983,15 +4533,7 @@
         <w:t>区别，且</w:t>
       </w:r>
       <w:r>
-        <w:t> </w:t>
-      </w:r>
-      <w:proofErr w:type="spellStart"/>
-      <w:r>
-        <w:t>IntegerCache</w:t>
-      </w:r>
-      <w:proofErr w:type="spellEnd"/>
-      <w:r>
-        <w:t> </w:t>
+        <w:t> IntegerCache </w:t>
       </w:r>
       <w:r>
         <w:rPr>
@@ -6041,33 +4583,14 @@
         <w:spacing w:line="336" w:lineRule="atLeast"/>
         <w:jc w:val="left"/>
       </w:pPr>
-      <w:proofErr w:type="spellStart"/>
-      <w:r>
-        <w:t>int</w:t>
-      </w:r>
-      <w:proofErr w:type="spellEnd"/>
-      <w:r>
-        <w:t xml:space="preserve"> i02=59 </w:t>
-      </w:r>
-      <w:r>
-        <w:rPr>
-          <w:rFonts w:hint="eastAsia"/>
-        </w:rPr>
-        <w:t>，这是一个基本类型，存储在</w:t>
-      </w:r>
-      <w:proofErr w:type="gramStart"/>
-      <w:r>
-        <w:rPr>
-          <w:rFonts w:hint="eastAsia"/>
-        </w:rPr>
-        <w:t>栈</w:t>
-      </w:r>
-      <w:proofErr w:type="gramEnd"/>
-      <w:r>
-        <w:rPr>
-          <w:rFonts w:hint="eastAsia"/>
-        </w:rPr>
-        <w:t>中。</w:t>
+      <w:r>
+        <w:t>int i02=59 </w:t>
+      </w:r>
+      <w:r>
+        <w:rPr>
+          <w:rFonts w:hint="eastAsia"/>
+        </w:rPr>
+        <w:t>，这是一个基本类型，存储在栈中。</w:t>
       </w:r>
     </w:p>
     <w:p>
@@ -6089,15 +4612,7 @@
         <w:jc w:val="left"/>
       </w:pPr>
       <w:r>
-        <w:t>Integer i03 =</w:t>
-      </w:r>
-      <w:proofErr w:type="spellStart"/>
-      <w:r>
-        <w:t>Integer.valueOf</w:t>
-      </w:r>
-      <w:proofErr w:type="spellEnd"/>
-      <w:r>
-        <w:t>(59); </w:t>
+        <w:t>Integer i03 =Integer.valueOf(59); </w:t>
       </w:r>
       <w:r>
         <w:rPr>
@@ -6106,15 +4621,7 @@
         <w:t>因为</w:t>
       </w:r>
       <w:r>
-        <w:t> </w:t>
-      </w:r>
-      <w:proofErr w:type="spellStart"/>
-      <w:r>
-        <w:t>IntegerCache</w:t>
-      </w:r>
-      <w:proofErr w:type="spellEnd"/>
-      <w:r>
-        <w:t> </w:t>
+        <w:t> IntegerCache </w:t>
       </w:r>
       <w:r>
         <w:rPr>
@@ -6169,21 +4676,8 @@
         <w:spacing w:line="336" w:lineRule="atLeast"/>
         <w:jc w:val="left"/>
       </w:pPr>
-      <w:proofErr w:type="gramStart"/>
-      <w:r>
-        <w:t>System.</w:t>
-      </w:r>
-      <w:proofErr w:type="gramEnd"/>
-      <w:r>
-        <w:t> out .</w:t>
-      </w:r>
-      <w:proofErr w:type="spellStart"/>
-      <w:r>
-        <w:t>println</w:t>
-      </w:r>
-      <w:proofErr w:type="spellEnd"/>
-      <w:r>
-        <w:t>(i01== i02); i01 </w:t>
+      <w:r>
+        <w:t>System. out .println(i01== i02); i01 </w:t>
       </w:r>
       <w:r>
         <w:rPr>
@@ -6210,15 +4704,7 @@
         <w:t>是</w:t>
       </w:r>
       <w:r>
-        <w:t> </w:t>
-      </w:r>
-      <w:proofErr w:type="spellStart"/>
-      <w:r>
-        <w:t>int</w:t>
-      </w:r>
-      <w:proofErr w:type="spellEnd"/>
-      <w:r>
-        <w:t> </w:t>
+        <w:t> int </w:t>
       </w:r>
       <w:r>
         <w:rPr>
@@ -6236,35 +4722,13 @@
         <w:t>会自动拆箱成</w:t>
       </w:r>
       <w:r>
-        <w:t> </w:t>
-      </w:r>
-      <w:proofErr w:type="spellStart"/>
-      <w:r>
-        <w:t>int</w:t>
-      </w:r>
-      <w:proofErr w:type="spellEnd"/>
-      <w:r>
-        <w:t> </w:t>
-      </w:r>
-      <w:r>
-        <w:rPr>
-          <w:rFonts w:hint="eastAsia"/>
-        </w:rPr>
-        <w:t>，然后</w:t>
-      </w:r>
-      <w:proofErr w:type="gramStart"/>
-      <w:r>
-        <w:rPr>
-          <w:rFonts w:hint="eastAsia"/>
-        </w:rPr>
-        <w:t>进行值</w:t>
-      </w:r>
-      <w:proofErr w:type="gramEnd"/>
-      <w:r>
-        <w:rPr>
-          <w:rFonts w:hint="eastAsia"/>
-        </w:rPr>
-        <w:t>的比较。所以，为真。</w:t>
+        <w:t> int </w:t>
+      </w:r>
+      <w:r>
+        <w:rPr>
+          <w:rFonts w:hint="eastAsia"/>
+        </w:rPr>
+        <w:t>，然后进行值的比较。所以，为真。</w:t>
       </w:r>
     </w:p>
     <w:p>
@@ -6285,21 +4749,8 @@
         <w:spacing w:line="336" w:lineRule="atLeast"/>
         <w:jc w:val="left"/>
       </w:pPr>
-      <w:proofErr w:type="gramStart"/>
-      <w:r>
-        <w:t>System.</w:t>
-      </w:r>
-      <w:proofErr w:type="gramEnd"/>
-      <w:r>
-        <w:t> out .</w:t>
-      </w:r>
-      <w:proofErr w:type="spellStart"/>
-      <w:r>
-        <w:t>println</w:t>
-      </w:r>
-      <w:proofErr w:type="spellEnd"/>
-      <w:r>
-        <w:t>(i01== i03); </w:t>
+      <w:r>
+        <w:t>System. out .println(i01== i03); </w:t>
       </w:r>
       <w:r>
         <w:rPr>
@@ -6344,22 +4795,9 @@
         <w:spacing w:line="336" w:lineRule="atLeast"/>
         <w:jc w:val="left"/>
       </w:pPr>
-      <w:proofErr w:type="gramStart"/>
       <w:r>
         <w:lastRenderedPageBreak/>
-        <w:t>System.</w:t>
-      </w:r>
-      <w:proofErr w:type="gramEnd"/>
-      <w:r>
-        <w:t> out .</w:t>
-      </w:r>
-      <w:proofErr w:type="spellStart"/>
-      <w:r>
-        <w:t>println</w:t>
-      </w:r>
-      <w:proofErr w:type="spellEnd"/>
-      <w:r>
-        <w:t>(i03==i04); </w:t>
+        <w:t>System. out .println(i03==i04); </w:t>
       </w:r>
       <w:r>
         <w:rPr>
@@ -6404,21 +4842,8 @@
         <w:spacing w:line="336" w:lineRule="atLeast"/>
         <w:jc w:val="left"/>
       </w:pPr>
-      <w:proofErr w:type="gramStart"/>
-      <w:r>
-        <w:t>System.</w:t>
-      </w:r>
-      <w:proofErr w:type="gramEnd"/>
-      <w:r>
-        <w:t> out .</w:t>
-      </w:r>
-      <w:proofErr w:type="spellStart"/>
-      <w:r>
-        <w:t>println</w:t>
-      </w:r>
-      <w:proofErr w:type="spellEnd"/>
-      <w:r>
-        <w:t>(i02== i04); </w:t>
+      <w:r>
+        <w:t>System. out .println(i02== i04); </w:t>
       </w:r>
       <w:r>
         <w:rPr>
@@ -6442,24 +4867,14 @@
         <w:rPr>
           <w:rFonts w:hint="eastAsia"/>
         </w:rPr>
-        <w:t>会自动拆箱，</w:t>
-      </w:r>
-      <w:proofErr w:type="gramStart"/>
-      <w:r>
-        <w:rPr>
-          <w:rFonts w:hint="eastAsia"/>
-        </w:rPr>
-        <w:t>进行值</w:t>
-      </w:r>
-      <w:proofErr w:type="gramEnd"/>
-      <w:r>
-        <w:rPr>
-          <w:rFonts w:hint="eastAsia"/>
-        </w:rPr>
-        <w:t>比较，所以，结果为真。</w:t>
+        <w:t>会自动拆箱，进行值比较，所以，结果为真。</w:t>
       </w:r>
     </w:p>
     <w:p/>
+    <w:p>
+      <w:bookmarkStart w:id="4" w:name="_GoBack"/>
+      <w:bookmarkEnd w:id="4"/>
+    </w:p>
     <w:sectPr>
       <w:pgSz w:w="11906" w:h="16838"/>
       <w:pgMar w:top="1440" w:right="1800" w:bottom="1440" w:left="1800" w:header="851" w:footer="992" w:gutter="0"/>

--- a/java基础/Java小知识点.docx
+++ b/java基础/Java小知识点.docx
@@ -1,6 +1,6 @@
 
 <file path=word/document.xml><?xml version="1.0" encoding="utf-8"?>
-<w:document xmlns:wpc="http://schemas.microsoft.com/office/word/2010/wordprocessingCanvas" xmlns:mc="http://schemas.openxmlformats.org/markup-compatibility/2006" xmlns:o="urn:schemas-microsoft-com:office:office" xmlns:r="http://schemas.openxmlformats.org/officeDocument/2006/relationships" xmlns:m="http://schemas.openxmlformats.org/officeDocument/2006/math" xmlns:v="urn:schemas-microsoft-com:vml" xmlns:wp14="http://schemas.microsoft.com/office/word/2010/wordprocessingDrawing" xmlns:wp="http://schemas.openxmlformats.org/drawingml/2006/wordprocessingDrawing" xmlns:w10="urn:schemas-microsoft-com:office:word" xmlns:w="http://schemas.openxmlformats.org/wordprocessingml/2006/main" xmlns:w14="http://schemas.microsoft.com/office/word/2010/wordml" xmlns:wpg="http://schemas.microsoft.com/office/word/2010/wordprocessingGroup" xmlns:wpi="http://schemas.microsoft.com/office/word/2010/wordprocessingInk" xmlns:wne="http://schemas.microsoft.com/office/word/2006/wordml" xmlns:wps="http://schemas.microsoft.com/office/word/2010/wordprocessingShape" mc:Ignorable="w14 wp14">
+<w:document xmlns:wpc="http://schemas.microsoft.com/office/word/2010/wordprocessingCanvas" xmlns:cx="http://schemas.microsoft.com/office/drawing/2014/chartex" xmlns:cx1="http://schemas.microsoft.com/office/drawing/2015/9/8/chartex" xmlns:cx2="http://schemas.microsoft.com/office/drawing/2015/10/21/chartex" xmlns:cx3="http://schemas.microsoft.com/office/drawing/2016/5/9/chartex" xmlns:cx4="http://schemas.microsoft.com/office/drawing/2016/5/10/chartex" xmlns:cx5="http://schemas.microsoft.com/office/drawing/2016/5/11/chartex" xmlns:cx6="http://schemas.microsoft.com/office/drawing/2016/5/12/chartex" xmlns:cx7="http://schemas.microsoft.com/office/drawing/2016/5/13/chartex" xmlns:cx8="http://schemas.microsoft.com/office/drawing/2016/5/14/chartex" xmlns:mc="http://schemas.openxmlformats.org/markup-compatibility/2006" xmlns:aink="http://schemas.microsoft.com/office/drawing/2016/ink" xmlns:am3d="http://schemas.microsoft.com/office/drawing/2017/model3d" xmlns:o="urn:schemas-microsoft-com:office:office" xmlns:r="http://schemas.openxmlformats.org/officeDocument/2006/relationships" xmlns:m="http://schemas.openxmlformats.org/officeDocument/2006/math" xmlns:v="urn:schemas-microsoft-com:vml" xmlns:wp14="http://schemas.microsoft.com/office/word/2010/wordprocessingDrawing" xmlns:wp="http://schemas.openxmlformats.org/drawingml/2006/wordprocessingDrawing" xmlns:w10="urn:schemas-microsoft-com:office:word" xmlns:w="http://schemas.openxmlformats.org/wordprocessingml/2006/main" xmlns:w14="http://schemas.microsoft.com/office/word/2010/wordml" xmlns:w15="http://schemas.microsoft.com/office/word/2012/wordml" xmlns:w16cid="http://schemas.microsoft.com/office/word/2016/wordml/cid" xmlns:w16se="http://schemas.microsoft.com/office/word/2015/wordml/symex" xmlns:wpg="http://schemas.microsoft.com/office/word/2010/wordprocessingGroup" xmlns:wpi="http://schemas.microsoft.com/office/word/2010/wordprocessingInk" xmlns:wne="http://schemas.microsoft.com/office/word/2006/wordml" xmlns:wps="http://schemas.microsoft.com/office/word/2010/wordprocessingShape" mc:Ignorable="w14 w15 w16se w16cid wp14">
   <w:body>
     <w:p>
       <w:pPr>
@@ -146,7 +146,21 @@
         <w:rPr>
           <w:rFonts w:hint="eastAsia"/>
         </w:rPr>
-        <w:t>继承是从已有的类中派生出新的类，然后新的类能够拥有已有类的数据属性和行为，也可以扩展新的数据属性和行为。</w:t>
+        <w:t>继承是从已有的类中派生出新的类，</w:t>
+      </w:r>
+      <w:proofErr w:type="gramStart"/>
+      <w:r>
+        <w:rPr>
+          <w:rFonts w:hint="eastAsia"/>
+        </w:rPr>
+        <w:t>然后新的类能够</w:t>
+      </w:r>
+      <w:proofErr w:type="gramEnd"/>
+      <w:r>
+        <w:rPr>
+          <w:rFonts w:hint="eastAsia"/>
+        </w:rPr>
+        <w:t>拥有已有类的数据属性和行为，也可以扩展新的数据属性和行为。</w:t>
       </w:r>
     </w:p>
     <w:p>
@@ -277,7 +291,21 @@
         <w:rPr>
           <w:rFonts w:hint="eastAsia"/>
         </w:rPr>
-        <w:t>强引用是指new一个对象产生的引用，只要强引用存在，则gc永远不会回收强引用。</w:t>
+        <w:t>强引用是指new一个对象产生的引用，只要强引用存在，则</w:t>
+      </w:r>
+      <w:proofErr w:type="spellStart"/>
+      <w:r>
+        <w:rPr>
+          <w:rFonts w:hint="eastAsia"/>
+        </w:rPr>
+        <w:t>gc</w:t>
+      </w:r>
+      <w:proofErr w:type="spellEnd"/>
+      <w:r>
+        <w:rPr>
+          <w:rFonts w:hint="eastAsia"/>
+        </w:rPr>
+        <w:t>永远不会回收强引用。</w:t>
       </w:r>
     </w:p>
     <w:p>
@@ -324,7 +352,35 @@
         <w:rPr>
           <w:rFonts w:hint="eastAsia"/>
         </w:rPr>
-        <w:t>弱引用就是比软引用更弱一级的引用，它的生命周期只能到第二次gc操作之前。一旦发现就会被gc回收，回收之后会被添加到一个与之关联的队列中去。</w:t>
+        <w:t>弱引用就是比软引用更弱一级的引用，它的生命周期只能到第二次</w:t>
+      </w:r>
+      <w:proofErr w:type="spellStart"/>
+      <w:r>
+        <w:rPr>
+          <w:rFonts w:hint="eastAsia"/>
+        </w:rPr>
+        <w:t>gc</w:t>
+      </w:r>
+      <w:proofErr w:type="spellEnd"/>
+      <w:r>
+        <w:rPr>
+          <w:rFonts w:hint="eastAsia"/>
+        </w:rPr>
+        <w:t>操作之前。一旦发现就会被</w:t>
+      </w:r>
+      <w:proofErr w:type="spellStart"/>
+      <w:r>
+        <w:rPr>
+          <w:rFonts w:hint="eastAsia"/>
+        </w:rPr>
+        <w:t>gc</w:t>
+      </w:r>
+      <w:proofErr w:type="spellEnd"/>
+      <w:r>
+        <w:rPr>
+          <w:rFonts w:hint="eastAsia"/>
+        </w:rPr>
+        <w:t>回收，回收之后会被添加到一个与之关联的队列中去。</w:t>
       </w:r>
     </w:p>
     <w:p>
@@ -395,7 +451,21 @@
         <w:rPr>
           <w:rFonts w:hint="eastAsia"/>
         </w:rPr>
-        <w:t>就是表示当前类不能被继承，final方法不能够被重写。</w:t>
+        <w:t>就是表示</w:t>
+      </w:r>
+      <w:proofErr w:type="gramStart"/>
+      <w:r>
+        <w:rPr>
+          <w:rFonts w:hint="eastAsia"/>
+        </w:rPr>
+        <w:t>当前类</w:t>
+      </w:r>
+      <w:proofErr w:type="gramEnd"/>
+      <w:r>
+        <w:rPr>
+          <w:rFonts w:hint="eastAsia"/>
+        </w:rPr>
+        <w:t>不能被继承，final方法不能够被重写。</w:t>
       </w:r>
     </w:p>
     <w:p>
@@ -445,8 +515,16 @@
         <w:rPr>
           <w:rFonts w:hint="eastAsia"/>
         </w:rPr>
-        <w:t>ic域，而非static内部类可以访问外部类的所有的方法和域。</w:t>
-      </w:r>
+        <w:t>ic域，而非static内部类可以访问外部类的所有的方法和</w:t>
+      </w:r>
+      <w:proofErr w:type="gramStart"/>
+      <w:r>
+        <w:rPr>
+          <w:rFonts w:hint="eastAsia"/>
+        </w:rPr>
+        <w:t>域。</w:t>
+      </w:r>
+      <w:proofErr w:type="gramEnd"/>
       <w:r>
         <w:t>S</w:t>
       </w:r>
@@ -482,11 +560,19 @@
         <w:pStyle w:val="a3"/>
         <w:ind w:left="360" w:firstLineChars="0" w:firstLine="0"/>
       </w:pPr>
-      <w:r>
-        <w:rPr>
-          <w:rFonts w:hint="eastAsia"/>
-        </w:rPr>
-        <w:t>staic修饰的方法会先一步被加载到方法区，以便共享使用。</w:t>
+      <w:proofErr w:type="spellStart"/>
+      <w:r>
+        <w:rPr>
+          <w:rFonts w:hint="eastAsia"/>
+        </w:rPr>
+        <w:t>staic</w:t>
+      </w:r>
+      <w:proofErr w:type="spellEnd"/>
+      <w:r>
+        <w:rPr>
+          <w:rFonts w:hint="eastAsia"/>
+        </w:rPr>
+        <w:t>修饰的方法会先一步被加载到方法区，以便共享使用。</w:t>
       </w:r>
       <w:r>
         <w:t>S</w:t>
@@ -504,11 +590,19 @@
         <w:rPr>
           <w:rFonts w:hint="eastAsia"/>
         </w:rPr>
-        <w:t>tatic方法只加载一次，而非static方法，有多少对象，它就拷贝多少次。因为static方法只有一个，所以调用static方法时要考虑线程安全的问题。同一个类中的static方法只能访问stai</w:t>
+        <w:t>tatic方法只加载一次，而非static方法，有多少对象，它就拷贝多少次。因为static方法只有一个，所以调用static方法时要考虑线程安全的问题。同一个类中的static方法只能访问</w:t>
+      </w:r>
+      <w:proofErr w:type="spellStart"/>
+      <w:r>
+        <w:rPr>
+          <w:rFonts w:hint="eastAsia"/>
+        </w:rPr>
+        <w:t>stai</w:t>
       </w:r>
       <w:r>
         <w:t>c</w:t>
       </w:r>
+      <w:proofErr w:type="spellEnd"/>
       <w:r>
         <w:rPr>
           <w:rFonts w:hint="eastAsia"/>
@@ -540,7 +634,14 @@
         <w:rPr>
           <w:rFonts w:hint="eastAsia"/>
         </w:rPr>
-        <w:t>static变量在加载的时候先于main方法加载在内存中的方法区，而非static变量，是要创建变量才加载到</w:t>
+        <w:t>static变量在加载的时候先于main方法加载在内存中的方法区，而非static变量，是要创建变量才</w:t>
+      </w:r>
+      <w:proofErr w:type="gramStart"/>
+      <w:r>
+        <w:rPr>
+          <w:rFonts w:hint="eastAsia"/>
+        </w:rPr>
+        <w:t>加载到</w:t>
       </w:r>
       <w:r>
         <w:rPr>
@@ -549,6 +650,7 @@
         </w:rPr>
         <w:t>堆内存</w:t>
       </w:r>
+      <w:proofErr w:type="gramEnd"/>
       <w:r>
         <w:rPr>
           <w:rFonts w:hint="eastAsia"/>
@@ -571,7 +673,21 @@
         <w:rPr>
           <w:rFonts w:hint="eastAsia"/>
         </w:rPr>
-        <w:t>tatic变量只加载一次，而非static变量会加载很多次。</w:t>
+        <w:t>tatic变量只加载一次，而非static变量会</w:t>
+      </w:r>
+      <w:proofErr w:type="gramStart"/>
+      <w:r>
+        <w:rPr>
+          <w:rFonts w:hint="eastAsia"/>
+        </w:rPr>
+        <w:t>加载很</w:t>
+      </w:r>
+      <w:proofErr w:type="gramEnd"/>
+      <w:r>
+        <w:rPr>
+          <w:rFonts w:hint="eastAsia"/>
+        </w:rPr>
+        <w:t>多次。</w:t>
       </w:r>
     </w:p>
     <w:p/>
@@ -606,7 +722,20 @@
           <w:rFonts w:hint="eastAsia"/>
         </w:rPr>
         <w:br/>
-        <w:t>StringBuffer 字符串变量（线程安全）</w:t>
+      </w:r>
+      <w:proofErr w:type="spellStart"/>
+      <w:r>
+        <w:rPr>
+          <w:rFonts w:hint="eastAsia"/>
+        </w:rPr>
+        <w:t>StringBuffer</w:t>
+      </w:r>
+      <w:proofErr w:type="spellEnd"/>
+      <w:r>
+        <w:rPr>
+          <w:rFonts w:hint="eastAsia"/>
+        </w:rPr>
+        <w:t xml:space="preserve"> 字符串变量（线程安全）</w:t>
       </w:r>
       <w:r>
         <w:rPr>
@@ -620,14 +749,112 @@
           <w:rFonts w:hint="eastAsia"/>
         </w:rPr>
         <w:br/>
-        <w:t> 简要的说， String 类型和 StringBuffer 类型的主要性能区别其实在于 String 是不可变的对象, 因此在每次对 String 类型进行改变的时候其实都等同于生成了一个新的 String 对象，然后将指针指向新的 String 对象，所以经常改变内容的字符串最好不要用 String ，因为每次生成对象都会对系统性能产生影响，特别当内存中无引用对象多了以后， JVM 的 GC 就会开始工作，那速度是一定会相当慢的。</w:t>
+        <w:t xml:space="preserve"> 简要的说， String 类型和 </w:t>
+      </w:r>
+      <w:proofErr w:type="spellStart"/>
+      <w:r>
+        <w:rPr>
+          <w:rFonts w:hint="eastAsia"/>
+        </w:rPr>
+        <w:t>StringBuffer</w:t>
+      </w:r>
+      <w:proofErr w:type="spellEnd"/>
+      <w:r>
+        <w:rPr>
+          <w:rFonts w:hint="eastAsia"/>
+        </w:rPr>
+        <w:t xml:space="preserve"> 类型的主要性能区别其实在于 String 是不可变的对象, 因此在每次对 String 类型进行改变的时候其实都等同于生成了一个新的 String 对象，然后将指针指向新的 String 对象，所以经常改变内容的字符串最好不要用 String ，因为每次生成对象都会对系统性能产生影响，特别当内存中无引用对象多了以后， JVM 的 GC 就会开始工作，那速度是一定会相当慢的。</w:t>
       </w:r>
       <w:r>
         <w:rPr>
           <w:rFonts w:hint="eastAsia"/>
         </w:rPr>
         <w:br/>
-        <w:t> 而如果是使用 StringBuffer 类则结果就不一样了，每次结果都会对 StringBuffer 对象本身进行操作，而不是生成新的对象，再改变对象引用。所以在一般情况下我们推荐使用 StringBuffer ，特别是字符串对象经常改变的情况下。而在某些特别情况下， String 对象的字符串拼接其实是被 JVM 解释成了 StringBuffer 对象的拼接，所以这些时候 String 对象的速度并不会比 StringBuffer 对象慢，而特别是以下的字符串对象生成中， String 效率是远要比 StringBuffer 快的：</w:t>
+        <w:t xml:space="preserve"> 而如果是使用 </w:t>
+      </w:r>
+      <w:proofErr w:type="spellStart"/>
+      <w:r>
+        <w:rPr>
+          <w:rFonts w:hint="eastAsia"/>
+        </w:rPr>
+        <w:t>StringBuffer</w:t>
+      </w:r>
+      <w:proofErr w:type="spellEnd"/>
+      <w:r>
+        <w:rPr>
+          <w:rFonts w:hint="eastAsia"/>
+        </w:rPr>
+        <w:t xml:space="preserve"> 类则结果就不一样了，每次结果都会对 </w:t>
+      </w:r>
+      <w:proofErr w:type="spellStart"/>
+      <w:r>
+        <w:rPr>
+          <w:rFonts w:hint="eastAsia"/>
+        </w:rPr>
+        <w:t>StringBuffer</w:t>
+      </w:r>
+      <w:proofErr w:type="spellEnd"/>
+      <w:r>
+        <w:rPr>
+          <w:rFonts w:hint="eastAsia"/>
+        </w:rPr>
+        <w:t xml:space="preserve"> 对象本身进行操作，而不是生成新的对象，再改变对象引用。所以在一般情况下我们推荐使用 </w:t>
+      </w:r>
+      <w:proofErr w:type="spellStart"/>
+      <w:r>
+        <w:rPr>
+          <w:rFonts w:hint="eastAsia"/>
+        </w:rPr>
+        <w:t>StringBuffer</w:t>
+      </w:r>
+      <w:proofErr w:type="spellEnd"/>
+      <w:r>
+        <w:rPr>
+          <w:rFonts w:hint="eastAsia"/>
+        </w:rPr>
+        <w:t xml:space="preserve"> ，特别是字符串对象经常改变的情况下。而在某些特别情况下， String 对象的字符串拼接其实是被 JVM 解释成了 </w:t>
+      </w:r>
+      <w:proofErr w:type="spellStart"/>
+      <w:r>
+        <w:rPr>
+          <w:rFonts w:hint="eastAsia"/>
+        </w:rPr>
+        <w:t>StringBuffer</w:t>
+      </w:r>
+      <w:proofErr w:type="spellEnd"/>
+      <w:r>
+        <w:rPr>
+          <w:rFonts w:hint="eastAsia"/>
+        </w:rPr>
+        <w:t xml:space="preserve"> 对象的拼接，所以这些时候 String 对象的速度并不会比 </w:t>
+      </w:r>
+      <w:proofErr w:type="spellStart"/>
+      <w:r>
+        <w:rPr>
+          <w:rFonts w:hint="eastAsia"/>
+        </w:rPr>
+        <w:t>StringBuffer</w:t>
+      </w:r>
+      <w:proofErr w:type="spellEnd"/>
+      <w:r>
+        <w:rPr>
+          <w:rFonts w:hint="eastAsia"/>
+        </w:rPr>
+        <w:t xml:space="preserve"> 对象慢，而特别是以下的字符串对象生成中， String 效率是远要比 </w:t>
+      </w:r>
+      <w:proofErr w:type="spellStart"/>
+      <w:r>
+        <w:rPr>
+          <w:rFonts w:hint="eastAsia"/>
+        </w:rPr>
+        <w:t>StringBuffer</w:t>
+      </w:r>
+      <w:proofErr w:type="spellEnd"/>
+      <w:r>
+        <w:rPr>
+          <w:rFonts w:hint="eastAsia"/>
+        </w:rPr>
+        <w:t xml:space="preserve"> 快的：</w:t>
       </w:r>
       <w:r>
         <w:rPr>
@@ -641,14 +868,42 @@
           <w:rFonts w:hint="eastAsia"/>
         </w:rPr>
         <w:br/>
-        <w:t> StringBuffer Sb = new StringBuilder(“This is only a”).append(“ simple”).append(“ test”);</w:t>
+        <w:t> </w:t>
+      </w:r>
+      <w:proofErr w:type="spellStart"/>
+      <w:r>
+        <w:rPr>
+          <w:rFonts w:hint="eastAsia"/>
+        </w:rPr>
+        <w:t>StringBuffer</w:t>
+      </w:r>
+      <w:proofErr w:type="spellEnd"/>
+      <w:r>
+        <w:rPr>
+          <w:rFonts w:hint="eastAsia"/>
+        </w:rPr>
+        <w:t xml:space="preserve"> Sb = new StringBuilder(“This is only a”).append(“ simple”).append(“ test”);</w:t>
       </w:r>
       <w:r>
         <w:rPr>
           <w:rFonts w:hint="eastAsia"/>
         </w:rPr>
         <w:br/>
-        <w:t> 你会很惊讶的发现，生成 String S1 对象的速度简直太快了，而这个时候 StringBuffer 居然速度上根本一点都不占优势。其实这是 JVM 的一个把戏，在 JVM 眼里，这个</w:t>
+        <w:t xml:space="preserve"> 你会很惊讶的发现，生成 String S1 对象的速度简直太快了，而这个时候 </w:t>
+      </w:r>
+      <w:proofErr w:type="spellStart"/>
+      <w:r>
+        <w:rPr>
+          <w:rFonts w:hint="eastAsia"/>
+        </w:rPr>
+        <w:t>StringBuffer</w:t>
+      </w:r>
+      <w:proofErr w:type="spellEnd"/>
+      <w:r>
+        <w:rPr>
+          <w:rFonts w:hint="eastAsia"/>
+        </w:rPr>
+        <w:t xml:space="preserve"> 居然速度上根本一点都不占优势。其实这是 JVM 的一个把戏，在 JVM 眼里，这个</w:t>
       </w:r>
       <w:r>
         <w:rPr>
@@ -711,27 +966,62 @@
           <w:rFonts w:hint="eastAsia"/>
         </w:rPr>
         <w:br/>
-        <w:t>在大部分情况下 StringBuffer &gt; String</w:t>
+        <w:t xml:space="preserve">在大部分情况下 </w:t>
+      </w:r>
+      <w:proofErr w:type="spellStart"/>
+      <w:r>
+        <w:rPr>
+          <w:rFonts w:hint="eastAsia"/>
+        </w:rPr>
+        <w:t>StringBuffer</w:t>
+      </w:r>
+      <w:proofErr w:type="spellEnd"/>
+      <w:r>
+        <w:rPr>
+          <w:rFonts w:hint="eastAsia"/>
+        </w:rPr>
+        <w:t xml:space="preserve"> &gt; String</w:t>
       </w:r>
       <w:r>
         <w:rPr>
           <w:rFonts w:hint="eastAsia"/>
         </w:rPr>
         <w:br/>
+      </w:r>
+      <w:proofErr w:type="spellStart"/>
+      <w:r>
+        <w:rPr>
+          <w:rFonts w:hint="eastAsia"/>
+        </w:rPr>
         <w:t>StringBuffer</w:t>
       </w:r>
+      <w:proofErr w:type="spellEnd"/>
       <w:r>
         <w:rPr>
           <w:rFonts w:hint="eastAsia"/>
         </w:rPr>
         <w:br/>
       </w:r>
+      <w:proofErr w:type="spellStart"/>
+      <w:r>
+        <w:rPr>
+          <w:rFonts w:hint="eastAsia"/>
+        </w:rPr>
+        <w:t>Java.lang.StringBuffer</w:t>
+      </w:r>
+      <w:proofErr w:type="spellEnd"/>
+      <w:r>
+        <w:rPr>
+          <w:rFonts w:hint="eastAsia"/>
+        </w:rPr>
+        <w:t>线程安全的可变字符序列。一个类似于 String 的字符串缓冲区，但不</w:t>
+      </w:r>
       <w:r>
         <w:rPr>
           <w:rFonts w:hint="eastAsia"/>
         </w:rPr>
         <w:lastRenderedPageBreak/>
-        <w:t>Java.lang.StringBuffer线程安全的可变字符序列。一个类似于 String 的字符串缓冲区，但不能修改。虽然在任意时间点上它都包含某种特定的字符序列，但通过某些方法调用可以改变该序列的长度和内容。</w:t>
+        <w:t>能修改。虽然在任意时间点上它都包含某种特定的字符序列，但通过某些方法调用可以改变该序列的长度和内容。</w:t>
       </w:r>
       <w:r>
         <w:rPr>
@@ -745,22 +1035,71 @@
           <w:rFonts w:hint="eastAsia"/>
         </w:rPr>
         <w:br/>
-        <w:t>StringBuffer 上的主要操作是 append 和 insert 方法，可重载这些方法，以接受任意类型的数据。每个方法都能有效地将给定的数据转换成字符串，然后将该字符串的字符追加或插入到字符串缓冲区中。append 方法始终将这些字符添加到缓冲区的末端；而 insert 方法则在指定的点添加字符。</w:t>
+      </w:r>
+      <w:proofErr w:type="spellStart"/>
+      <w:r>
+        <w:rPr>
+          <w:rFonts w:hint="eastAsia"/>
+        </w:rPr>
+        <w:t>StringBuffer</w:t>
+      </w:r>
+      <w:proofErr w:type="spellEnd"/>
+      <w:r>
+        <w:rPr>
+          <w:rFonts w:hint="eastAsia"/>
+        </w:rPr>
+        <w:t xml:space="preserve"> 上的主要操作是 append 和 insert 方法，可重载这些方法，以接受任意类型的数据。每个方法都能有效地将给定的数据转换成字符串，然后将该字符串的字符追加或插入到字符串缓冲区中。append 方法始终将这些字符添加到缓冲区的末端；而 insert 方法则在指定的点添加字符。</w:t>
       </w:r>
       <w:r>
         <w:rPr>
           <w:rFonts w:hint="eastAsia"/>
         </w:rPr>
         <w:br/>
-        <w:t>例如，如果 z 引用一个当前内容是“start”的字符串缓冲区对象，则此方法调用 z.append("le") 会使字符串缓冲区包含“startle”，而 z.insert(4, "le") 将更改字符串缓冲区，使之包含“starlet”。</w:t>
+        <w:t xml:space="preserve">例如，如果 z 引用一个当前内容是“start”的字符串缓冲区对象，则此方法调用 </w:t>
+      </w:r>
+      <w:proofErr w:type="spellStart"/>
+      <w:r>
+        <w:rPr>
+          <w:rFonts w:hint="eastAsia"/>
+        </w:rPr>
+        <w:t>z.append</w:t>
+      </w:r>
+      <w:proofErr w:type="spellEnd"/>
+      <w:r>
+        <w:rPr>
+          <w:rFonts w:hint="eastAsia"/>
+        </w:rPr>
+        <w:t xml:space="preserve">("le") 会使字符串缓冲区包含“startle”，而 </w:t>
+      </w:r>
+      <w:proofErr w:type="spellStart"/>
+      <w:r>
+        <w:rPr>
+          <w:rFonts w:hint="eastAsia"/>
+        </w:rPr>
+        <w:t>z.insert</w:t>
+      </w:r>
+      <w:proofErr w:type="spellEnd"/>
+      <w:r>
+        <w:rPr>
+          <w:rFonts w:hint="eastAsia"/>
+        </w:rPr>
+        <w:t>(4, "le") 将更改字符串缓冲区，使之包含“starlet”。</w:t>
       </w:r>
       <w:r>
         <w:rPr>
           <w:rFonts w:hint="eastAsia"/>
         </w:rPr>
         <w:br/>
-        <w:t>在大部分情况下 StringBuilder &gt; StringBuffer</w:t>
-      </w:r>
+        <w:t xml:space="preserve">在大部分情况下 StringBuilder &gt; </w:t>
+      </w:r>
+      <w:proofErr w:type="spellStart"/>
+      <w:r>
+        <w:rPr>
+          <w:rFonts w:hint="eastAsia"/>
+        </w:rPr>
+        <w:t>StringBuffer</w:t>
+      </w:r>
+      <w:proofErr w:type="spellEnd"/>
     </w:p>
     <w:p>
       <w:pPr>
@@ -768,18 +1107,89 @@
         <w:wordWrap w:val="0"/>
         <w:jc w:val="left"/>
       </w:pPr>
+      <w:proofErr w:type="spellStart"/>
       <w:r>
         <w:rPr>
           <w:rFonts w:hint="eastAsia"/>
         </w:rPr>
         <w:t>java.lang.StringBuilde</w:t>
       </w:r>
+      <w:proofErr w:type="spellEnd"/>
       <w:r>
         <w:rPr>
           <w:rFonts w:hint="eastAsia"/>
         </w:rPr>
         <w:br/>
-        <w:t>java.lang.StringBuilder一个可变的字符序列是5.0新增的。此类提供一个与 StringBuffer 兼容的 API，但不保证同步。该类被设计用作 StringBuffer 的一个简易替换，用在字符串缓冲区被单个线程使用的时候（这种情况很普遍）。如果可能，建议优先采用该类，因为在大多数实现中，它比 StringBuffer 要快。两者的方法基本相同。</w:t>
+      </w:r>
+      <w:proofErr w:type="spellStart"/>
+      <w:r>
+        <w:rPr>
+          <w:rFonts w:hint="eastAsia"/>
+        </w:rPr>
+        <w:t>java.lang.StringBuilder</w:t>
+      </w:r>
+      <w:proofErr w:type="spellEnd"/>
+      <w:r>
+        <w:rPr>
+          <w:rFonts w:hint="eastAsia"/>
+        </w:rPr>
+        <w:t xml:space="preserve">一个可变的字符序列是5.0新增的。此类提供一个与 </w:t>
+      </w:r>
+      <w:proofErr w:type="spellStart"/>
+      <w:r>
+        <w:rPr>
+          <w:rFonts w:hint="eastAsia"/>
+        </w:rPr>
+        <w:t>StringBuffer</w:t>
+      </w:r>
+      <w:proofErr w:type="spellEnd"/>
+      <w:r>
+        <w:rPr>
+          <w:rFonts w:hint="eastAsia"/>
+        </w:rPr>
+        <w:t xml:space="preserve"> 兼容的 API，但不保证同步。该类被设计用作 </w:t>
+      </w:r>
+      <w:proofErr w:type="spellStart"/>
+      <w:r>
+        <w:rPr>
+          <w:rFonts w:hint="eastAsia"/>
+        </w:rPr>
+        <w:t>StringBuffer</w:t>
+      </w:r>
+      <w:proofErr w:type="spellEnd"/>
+      <w:r>
+        <w:rPr>
+          <w:rFonts w:hint="eastAsia"/>
+        </w:rPr>
+        <w:t xml:space="preserve"> 的一个简易替换，用在字符串缓冲区被单</w:t>
+      </w:r>
+      <w:proofErr w:type="gramStart"/>
+      <w:r>
+        <w:rPr>
+          <w:rFonts w:hint="eastAsia"/>
+        </w:rPr>
+        <w:t>个</w:t>
+      </w:r>
+      <w:proofErr w:type="gramEnd"/>
+      <w:r>
+        <w:rPr>
+          <w:rFonts w:hint="eastAsia"/>
+        </w:rPr>
+        <w:t xml:space="preserve">线程使用的时候（这种情况很普遍）。如果可能，建议优先采用该类，因为在大多数实现中，它比 </w:t>
+      </w:r>
+      <w:proofErr w:type="spellStart"/>
+      <w:r>
+        <w:rPr>
+          <w:rFonts w:hint="eastAsia"/>
+        </w:rPr>
+        <w:t>StringBuffer</w:t>
+      </w:r>
+      <w:proofErr w:type="spellEnd"/>
+      <w:r>
+        <w:rPr>
+          <w:rFonts w:hint="eastAsia"/>
+        </w:rPr>
+        <w:t xml:space="preserve"> 要快。两者的方法基本相同。</w:t>
       </w:r>
     </w:p>
     <w:p/>
@@ -818,6 +1228,7 @@
         </w:rPr>
         <w:t>使用</w:t>
       </w:r>
+      <w:proofErr w:type="spellStart"/>
       <w:r>
         <w:rPr>
           <w:rFonts w:ascii="Courier New" w:hAnsi="Courier New" w:cs="Courier New" w:hint="eastAsia"/>
@@ -836,26 +1247,9 @@
           <w:szCs w:val="18"/>
           <w:shd w:val="clear" w:color="auto" w:fill="F5F5F5"/>
         </w:rPr>
-        <w:t>ystemClock.elapsedRealtime()</w:t>
-      </w:r>
-      <w:r>
-        <w:rPr>
-          <w:rFonts w:hint="eastAsia"/>
-        </w:rPr>
-        <w:t>可以获取系统开机至今所经历的毫秒数。</w:t>
-      </w:r>
-    </w:p>
-    <w:p>
-      <w:pPr>
-        <w:pStyle w:val="a3"/>
-        <w:ind w:left="360" w:firstLineChars="0" w:firstLine="0"/>
-      </w:pPr>
-      <w:r>
-        <w:rPr>
-          <w:rFonts w:hint="eastAsia"/>
-        </w:rPr>
-        <w:t>使用</w:t>
-      </w:r>
+        <w:t>ystemClock.elapsedRealtime</w:t>
+      </w:r>
+      <w:proofErr w:type="spellEnd"/>
       <w:r>
         <w:rPr>
           <w:rFonts w:ascii="Courier New" w:hAnsi="Courier New" w:cs="Courier New"/>
@@ -864,7 +1258,47 @@
           <w:szCs w:val="18"/>
           <w:shd w:val="clear" w:color="auto" w:fill="F5F5F5"/>
         </w:rPr>
-        <w:t>System.currentTimeMillis()</w:t>
+        <w:t>()</w:t>
+      </w:r>
+      <w:r>
+        <w:rPr>
+          <w:rFonts w:hint="eastAsia"/>
+        </w:rPr>
+        <w:t>可以获取系统开机至今所经历的毫秒数。</w:t>
+      </w:r>
+    </w:p>
+    <w:p>
+      <w:pPr>
+        <w:pStyle w:val="a3"/>
+        <w:ind w:left="360" w:firstLineChars="0" w:firstLine="0"/>
+      </w:pPr>
+      <w:r>
+        <w:rPr>
+          <w:rFonts w:hint="eastAsia"/>
+        </w:rPr>
+        <w:t>使用</w:t>
+      </w:r>
+      <w:proofErr w:type="spellStart"/>
+      <w:r>
+        <w:rPr>
+          <w:rFonts w:ascii="Courier New" w:hAnsi="Courier New" w:cs="Courier New"/>
+          <w:color w:val="000000"/>
+          <w:sz w:val="18"/>
+          <w:szCs w:val="18"/>
+          <w:shd w:val="clear" w:color="auto" w:fill="F5F5F5"/>
+        </w:rPr>
+        <w:t>System.currentTimeMillis</w:t>
+      </w:r>
+      <w:proofErr w:type="spellEnd"/>
+      <w:r>
+        <w:rPr>
+          <w:rFonts w:ascii="Courier New" w:hAnsi="Courier New" w:cs="Courier New"/>
+          <w:color w:val="000000"/>
+          <w:sz w:val="18"/>
+          <w:szCs w:val="18"/>
+          <w:shd w:val="clear" w:color="auto" w:fill="F5F5F5"/>
+        </w:rPr>
+        <w:t>()</w:t>
       </w:r>
       <w:r>
         <w:rPr>
@@ -904,6 +1338,7 @@
         </w:rPr>
         <w:t>类型数据的格式，使用</w:t>
       </w:r>
+      <w:proofErr w:type="spellStart"/>
       <w:r>
         <w:rPr>
           <w:rFonts w:ascii="Courier New" w:hAnsi="Courier New" w:cs="Courier New"/>
@@ -914,6 +1349,7 @@
         </w:rPr>
         <w:t>SimpleDateFormat</w:t>
       </w:r>
+      <w:proofErr w:type="spellEnd"/>
       <w:r>
         <w:rPr>
           <w:rFonts w:hint="eastAsia"/>
@@ -945,6 +1381,7 @@
       <w:pPr>
         <w:ind w:left="360"/>
       </w:pPr>
+      <w:proofErr w:type="gramStart"/>
       <w:r>
         <w:rPr>
           <w:rFonts w:hint="eastAsia"/>
@@ -960,9 +1397,11 @@
         </w:rPr>
         <w:t>date</w:t>
       </w:r>
+      <w:proofErr w:type="gramEnd"/>
       <w:r>
         <w:t>=new Date(</w:t>
       </w:r>
+      <w:proofErr w:type="spellStart"/>
       <w:r>
         <w:rPr>
           <w:rFonts w:ascii="Courier New" w:hAnsi="Courier New" w:cs="Courier New"/>
@@ -971,25 +1410,9 @@
           <w:szCs w:val="18"/>
           <w:shd w:val="clear" w:color="auto" w:fill="F5F5F5"/>
         </w:rPr>
-        <w:t>System.currentTimeMillis()</w:t>
-      </w:r>
-      <w:r>
-        <w:t>);</w:t>
-      </w:r>
-    </w:p>
-    <w:p>
-      <w:pPr>
-        <w:ind w:left="360"/>
-      </w:pPr>
-      <w:r>
-        <w:t>/</w:t>
-      </w:r>
-      <w:r>
-        <w:rPr>
-          <w:rFonts w:hint="eastAsia"/>
-        </w:rPr>
-        <w:t>/实例化一个</w:t>
-      </w:r>
+        <w:t>System.currentTimeMillis</w:t>
+      </w:r>
+      <w:proofErr w:type="spellEnd"/>
       <w:r>
         <w:rPr>
           <w:rFonts w:ascii="Courier New" w:hAnsi="Courier New" w:cs="Courier New"/>
@@ -998,8 +1421,37 @@
           <w:szCs w:val="18"/>
           <w:shd w:val="clear" w:color="auto" w:fill="F5F5F5"/>
         </w:rPr>
+        <w:t>()</w:t>
+      </w:r>
+      <w:r>
+        <w:t>);</w:t>
+      </w:r>
+    </w:p>
+    <w:p>
+      <w:pPr>
+        <w:ind w:left="360"/>
+      </w:pPr>
+      <w:r>
+        <w:t>/</w:t>
+      </w:r>
+      <w:r>
+        <w:rPr>
+          <w:rFonts w:hint="eastAsia"/>
+        </w:rPr>
+        <w:t>/实例化一个</w:t>
+      </w:r>
+      <w:proofErr w:type="spellStart"/>
+      <w:r>
+        <w:rPr>
+          <w:rFonts w:ascii="Courier New" w:hAnsi="Courier New" w:cs="Courier New"/>
+          <w:color w:val="000000"/>
+          <w:sz w:val="18"/>
+          <w:szCs w:val="18"/>
+          <w:shd w:val="clear" w:color="auto" w:fill="F5F5F5"/>
+        </w:rPr>
         <w:t>SimpleDateFormat</w:t>
       </w:r>
+      <w:proofErr w:type="spellEnd"/>
       <w:r>
         <w:rPr>
           <w:rFonts w:ascii="Courier New" w:hAnsi="Courier New" w:cs="Courier New" w:hint="eastAsia"/>
@@ -1023,6 +1475,7 @@
           <w:shd w:val="clear" w:color="auto" w:fill="F5F5F5"/>
         </w:rPr>
       </w:pPr>
+      <w:proofErr w:type="spellStart"/>
       <w:r>
         <w:rPr>
           <w:rFonts w:ascii="Courier New" w:hAnsi="Courier New" w:cs="Courier New"/>
@@ -1031,7 +1484,40 @@
           <w:szCs w:val="18"/>
           <w:shd w:val="clear" w:color="auto" w:fill="F5F5F5"/>
         </w:rPr>
-        <w:t xml:space="preserve">SimpleDateFormat sdf = </w:t>
+        <w:t>SimpleDateFormat</w:t>
+      </w:r>
+      <w:proofErr w:type="spellEnd"/>
+      <w:r>
+        <w:rPr>
+          <w:rFonts w:ascii="Courier New" w:hAnsi="Courier New" w:cs="Courier New"/>
+          <w:color w:val="000000"/>
+          <w:sz w:val="18"/>
+          <w:szCs w:val="18"/>
+          <w:shd w:val="clear" w:color="auto" w:fill="F5F5F5"/>
+        </w:rPr>
+        <w:t xml:space="preserve"> </w:t>
+      </w:r>
+      <w:proofErr w:type="spellStart"/>
+      <w:r>
+        <w:rPr>
+          <w:rFonts w:ascii="Courier New" w:hAnsi="Courier New" w:cs="Courier New"/>
+          <w:color w:val="000000"/>
+          <w:sz w:val="18"/>
+          <w:szCs w:val="18"/>
+          <w:shd w:val="clear" w:color="auto" w:fill="F5F5F5"/>
+        </w:rPr>
+        <w:t>sdf</w:t>
+      </w:r>
+      <w:proofErr w:type="spellEnd"/>
+      <w:r>
+        <w:rPr>
+          <w:rFonts w:ascii="Courier New" w:hAnsi="Courier New" w:cs="Courier New"/>
+          <w:color w:val="000000"/>
+          <w:sz w:val="18"/>
+          <w:szCs w:val="18"/>
+          <w:shd w:val="clear" w:color="auto" w:fill="F5F5F5"/>
+        </w:rPr>
+        <w:t xml:space="preserve"> = </w:t>
       </w:r>
       <w:r>
         <w:rPr>
@@ -1051,8 +1537,32 @@
           <w:szCs w:val="18"/>
           <w:shd w:val="clear" w:color="auto" w:fill="F5F5F5"/>
         </w:rPr>
-        <w:t xml:space="preserve"> SimpleDateFormat(</w:t>
-      </w:r>
+        <w:t xml:space="preserve"> </w:t>
+      </w:r>
+      <w:proofErr w:type="spellStart"/>
+      <w:proofErr w:type="gramStart"/>
+      <w:r>
+        <w:rPr>
+          <w:rFonts w:ascii="Courier New" w:hAnsi="Courier New" w:cs="Courier New"/>
+          <w:color w:val="000000"/>
+          <w:sz w:val="18"/>
+          <w:szCs w:val="18"/>
+          <w:shd w:val="clear" w:color="auto" w:fill="F5F5F5"/>
+        </w:rPr>
+        <w:t>SimpleDateFormat</w:t>
+      </w:r>
+      <w:proofErr w:type="spellEnd"/>
+      <w:r>
+        <w:rPr>
+          <w:rFonts w:ascii="Courier New" w:hAnsi="Courier New" w:cs="Courier New"/>
+          <w:color w:val="000000"/>
+          <w:sz w:val="18"/>
+          <w:szCs w:val="18"/>
+          <w:shd w:val="clear" w:color="auto" w:fill="F5F5F5"/>
+        </w:rPr>
+        <w:t>(</w:t>
+      </w:r>
+      <w:proofErr w:type="gramEnd"/>
       <w:r>
         <w:rPr>
           <w:rStyle w:val="hljs-string"/>
@@ -1061,7 +1571,51 @@
           <w:sz w:val="18"/>
           <w:szCs w:val="18"/>
         </w:rPr>
-        <w:t>"yyyy-MM-dd HH:mm:ss"</w:t>
+        <w:t>"</w:t>
+      </w:r>
+      <w:proofErr w:type="spellStart"/>
+      <w:r>
+        <w:rPr>
+          <w:rStyle w:val="hljs-string"/>
+          <w:rFonts w:ascii="Courier New" w:hAnsi="Courier New" w:cs="Courier New"/>
+          <w:color w:val="A31515"/>
+          <w:sz w:val="18"/>
+          <w:szCs w:val="18"/>
+        </w:rPr>
+        <w:t>yyyy</w:t>
+      </w:r>
+      <w:proofErr w:type="spellEnd"/>
+      <w:r>
+        <w:rPr>
+          <w:rStyle w:val="hljs-string"/>
+          <w:rFonts w:ascii="Courier New" w:hAnsi="Courier New" w:cs="Courier New"/>
+          <w:color w:val="A31515"/>
+          <w:sz w:val="18"/>
+          <w:szCs w:val="18"/>
+        </w:rPr>
+        <w:t xml:space="preserve">-MM-dd </w:t>
+      </w:r>
+      <w:proofErr w:type="spellStart"/>
+      <w:r>
+        <w:rPr>
+          <w:rStyle w:val="hljs-string"/>
+          <w:rFonts w:ascii="Courier New" w:hAnsi="Courier New" w:cs="Courier New"/>
+          <w:color w:val="A31515"/>
+          <w:sz w:val="18"/>
+          <w:szCs w:val="18"/>
+        </w:rPr>
+        <w:t>HH:mm:ss</w:t>
+      </w:r>
+      <w:proofErr w:type="spellEnd"/>
+      <w:r>
+        <w:rPr>
+          <w:rStyle w:val="hljs-string"/>
+          <w:rFonts w:ascii="Courier New" w:hAnsi="Courier New" w:cs="Courier New"/>
+          <w:color w:val="A31515"/>
+          <w:sz w:val="18"/>
+          <w:szCs w:val="18"/>
+        </w:rPr>
+        <w:t>"</w:t>
       </w:r>
       <w:r>
         <w:rPr>
@@ -1096,6 +1650,7 @@
         </w:rPr>
         <w:t>//</w:t>
       </w:r>
+      <w:proofErr w:type="spellStart"/>
       <w:r>
         <w:rPr>
           <w:rFonts w:ascii="Courier New" w:hAnsi="Courier New" w:cs="Courier New" w:hint="eastAsia"/>
@@ -1106,6 +1661,7 @@
         </w:rPr>
         <w:t>sdf.format</w:t>
       </w:r>
+      <w:proofErr w:type="spellEnd"/>
       <w:r>
         <w:rPr>
           <w:rFonts w:ascii="Courier New" w:hAnsi="Courier New" w:cs="Courier New" w:hint="eastAsia"/>
@@ -1178,7 +1734,17 @@
         <w:t>time</w:t>
       </w:r>
       <w:r>
-        <w:t>=sdf.format(date)</w:t>
+        <w:t>=</w:t>
+      </w:r>
+      <w:proofErr w:type="spellStart"/>
+      <w:proofErr w:type="gramStart"/>
+      <w:r>
+        <w:t>sdf.format</w:t>
+      </w:r>
+      <w:proofErr w:type="spellEnd"/>
+      <w:proofErr w:type="gramEnd"/>
+      <w:r>
+        <w:t>(date)</w:t>
       </w:r>
     </w:p>
     <w:p>
@@ -1220,23 +1786,59 @@
         <w:t>基本数据类型包括：by</w:t>
       </w:r>
       <w:r>
-        <w:t>te(8),shot(16),int(32),long(64),float(32),double(64),char(16)</w:t>
-      </w:r>
-    </w:p>
-    <w:p>
-      <w:r>
-        <w:rPr>
-          <w:rFonts w:hint="eastAsia"/>
-        </w:rPr>
-        <w:t>基本数据类型存放在栈中。</w:t>
-      </w:r>
-    </w:p>
-    <w:p>
-      <w:r>
-        <w:rPr>
-          <w:rFonts w:hint="eastAsia"/>
-        </w:rPr>
-        <w:t>引用数据类型：引用数据类型是除了基本数据类型之外的其他数据类型。引用即别名存放在栈中，而对象存放在堆中，就是说每新建一个新的对象，会在堆中分配存储空间。</w:t>
+        <w:t>te(8</w:t>
+      </w:r>
+      <w:proofErr w:type="gramStart"/>
+      <w:r>
+        <w:t>),shot</w:t>
+      </w:r>
+      <w:proofErr w:type="gramEnd"/>
+      <w:r>
+        <w:t>(16),int(32),long(64),float(32),double(64),char(16)</w:t>
+      </w:r>
+    </w:p>
+    <w:p>
+      <w:r>
+        <w:rPr>
+          <w:rFonts w:hint="eastAsia"/>
+        </w:rPr>
+        <w:t>基本数据类型存放在</w:t>
+      </w:r>
+      <w:proofErr w:type="gramStart"/>
+      <w:r>
+        <w:rPr>
+          <w:rFonts w:hint="eastAsia"/>
+        </w:rPr>
+        <w:t>栈</w:t>
+      </w:r>
+      <w:proofErr w:type="gramEnd"/>
+      <w:r>
+        <w:rPr>
+          <w:rFonts w:hint="eastAsia"/>
+        </w:rPr>
+        <w:t>中。</w:t>
+      </w:r>
+    </w:p>
+    <w:p>
+      <w:r>
+        <w:rPr>
+          <w:rFonts w:hint="eastAsia"/>
+        </w:rPr>
+        <w:t>引用数据类型：引用数据类型是除了基本数据类型之外的其他数据类型。引用即别名存放在</w:t>
+      </w:r>
+      <w:proofErr w:type="gramStart"/>
+      <w:r>
+        <w:rPr>
+          <w:rFonts w:hint="eastAsia"/>
+        </w:rPr>
+        <w:t>栈</w:t>
+      </w:r>
+      <w:proofErr w:type="gramEnd"/>
+      <w:r>
+        <w:rPr>
+          <w:rFonts w:hint="eastAsia"/>
+        </w:rPr>
+        <w:t>中，而对象存放在堆中，就是说每新建一个新的对象，会在堆中分配存储空间。</w:t>
       </w:r>
       <w:r>
         <w:rPr>
@@ -1260,7 +1862,7 @@
                     <pic:cNvPicPr/>
                   </pic:nvPicPr>
                   <pic:blipFill>
-                    <a:blip r:embed="rId8">
+                    <a:blip r:embed="rId7">
                       <a:extLst>
                         <a:ext uri="{28A0092B-C50C-407E-A947-70E740481C1C}">
                           <a14:useLocalDpi xmlns:a14="http://schemas.microsoft.com/office/drawing/2010/main" val="0"/>
@@ -1399,7 +2001,7 @@
           <w:szCs w:val="24"/>
         </w:rPr>
       </w:pPr>
-      <w:hyperlink r:id="rId9" w:anchor="%E6%8A%BD%E8%B1%A1%E7%B1%BB%E5%92%8C%E6%8E%A5%E5%8F%A3%E7%9A%84%E5%8C%BA%E5%88%AB%E4%BB%A5%E5%8F%8A%E4%BD%BF%E7%94%A8%E5%9C%BA%E6%99%AF%E8%AE%B0" w:history="1">
+      <w:hyperlink r:id="rId8" w:anchor="%E6%8A%BD%E8%B1%A1%E7%B1%BB%E5%92%8C%E6%8E%A5%E5%8F%A3%E7%9A%84%E5%8C%BA%E5%88%AB%E4%BB%A5%E5%8F%8A%E4%BD%BF%E7%94%A8%E5%9C%BA%E6%99%AF%E8%AE%B0" w:history="1">
         <w:r>
           <w:rPr>
             <w:rFonts w:ascii="Arial" w:eastAsia="宋体" w:hAnsi="Arial" w:cs="Arial"/>
@@ -1432,7 +2034,7 @@
           <w:szCs w:val="24"/>
         </w:rPr>
       </w:pPr>
-      <w:hyperlink r:id="rId10" w:anchor="1-%E7%9B%B8%E5%90%8C%E7%82%B9" w:history="1">
+      <w:hyperlink r:id="rId9" w:anchor="1-%E7%9B%B8%E5%90%8C%E7%82%B9" w:history="1">
         <w:r>
           <w:rPr>
             <w:rFonts w:ascii="Arial" w:eastAsia="宋体" w:hAnsi="Arial" w:cs="Arial"/>
@@ -1465,7 +2067,7 @@
           <w:szCs w:val="24"/>
         </w:rPr>
       </w:pPr>
-      <w:hyperlink r:id="rId11" w:anchor="2-%E4%B8%8D%E5%90%8C%E7%82%B9" w:history="1">
+      <w:hyperlink r:id="rId10" w:anchor="2-%E4%B8%8D%E5%90%8C%E7%82%B9" w:history="1">
         <w:r>
           <w:rPr>
             <w:rFonts w:ascii="Arial" w:eastAsia="宋体" w:hAnsi="Arial" w:cs="Arial"/>
@@ -1498,7 +2100,7 @@
           <w:szCs w:val="24"/>
         </w:rPr>
       </w:pPr>
-      <w:hyperlink r:id="rId12" w:anchor="3-interface%E7%9A%84%E5%BA%94%E7%94%A8%E5%9C%BA%E5%90%88" w:history="1">
+      <w:hyperlink r:id="rId11" w:anchor="3-interface%E7%9A%84%E5%BA%94%E7%94%A8%E5%9C%BA%E5%90%88" w:history="1">
         <w:r>
           <w:rPr>
             <w:rFonts w:ascii="Arial" w:eastAsia="宋体" w:hAnsi="Arial" w:cs="Arial"/>
@@ -1541,7 +2143,7 @@
           <w:szCs w:val="24"/>
         </w:rPr>
       </w:pPr>
-      <w:hyperlink r:id="rId13" w:anchor="4-abstract-class%E7%9A%84%E5%BA%94%E7%94%A8%E5%9C%BA%E5%90%88" w:history="1">
+      <w:hyperlink r:id="rId12" w:anchor="4-abstract-class%E7%9A%84%E5%BA%94%E7%94%A8%E5%9C%BA%E5%90%88" w:history="1">
         <w:r>
           <w:rPr>
             <w:rFonts w:ascii="Arial" w:eastAsia="宋体" w:hAnsi="Arial" w:cs="Arial"/>
@@ -1675,23 +2277,54 @@
         </w:rPr>
         <w:t>实现类及</w:t>
       </w:r>
-      <w:r>
-        <w:rPr>
-          <w:rFonts w:ascii="Arial" w:eastAsia="宋体" w:hAnsi="Arial" w:cs="Arial"/>
-          <w:color w:val="333333"/>
-          <w:kern w:val="0"/>
-          <w:szCs w:val="21"/>
-        </w:rPr>
-        <w:t>abstrct class</w:t>
-      </w:r>
-      <w:r>
-        <w:rPr>
-          <w:rFonts w:ascii="Arial" w:eastAsia="宋体" w:hAnsi="Arial" w:cs="Arial"/>
-          <w:color w:val="333333"/>
-          <w:kern w:val="0"/>
-          <w:szCs w:val="21"/>
-        </w:rPr>
-        <w:t>的子类都必须要实现已经声明的抽象方法。</w:t>
+      <w:proofErr w:type="spellStart"/>
+      <w:r>
+        <w:rPr>
+          <w:rFonts w:ascii="Arial" w:eastAsia="宋体" w:hAnsi="Arial" w:cs="Arial"/>
+          <w:color w:val="333333"/>
+          <w:kern w:val="0"/>
+          <w:szCs w:val="21"/>
+        </w:rPr>
+        <w:t>abstrct</w:t>
+      </w:r>
+      <w:proofErr w:type="spellEnd"/>
+      <w:r>
+        <w:rPr>
+          <w:rFonts w:ascii="Arial" w:eastAsia="宋体" w:hAnsi="Arial" w:cs="Arial"/>
+          <w:color w:val="333333"/>
+          <w:kern w:val="0"/>
+          <w:szCs w:val="21"/>
+        </w:rPr>
+        <w:t xml:space="preserve"> class</w:t>
+      </w:r>
+      <w:r>
+        <w:rPr>
+          <w:rFonts w:ascii="Arial" w:eastAsia="宋体" w:hAnsi="Arial" w:cs="Arial"/>
+          <w:color w:val="333333"/>
+          <w:kern w:val="0"/>
+          <w:szCs w:val="21"/>
+        </w:rPr>
+        <w:t>的</w:t>
+      </w:r>
+      <w:proofErr w:type="gramStart"/>
+      <w:r>
+        <w:rPr>
+          <w:rFonts w:ascii="Arial" w:eastAsia="宋体" w:hAnsi="Arial" w:cs="Arial"/>
+          <w:color w:val="333333"/>
+          <w:kern w:val="0"/>
+          <w:szCs w:val="21"/>
+        </w:rPr>
+        <w:t>子类都必须</w:t>
+      </w:r>
+      <w:proofErr w:type="gramEnd"/>
+      <w:r>
+        <w:rPr>
+          <w:rFonts w:ascii="Arial" w:eastAsia="宋体" w:hAnsi="Arial" w:cs="Arial"/>
+          <w:color w:val="333333"/>
+          <w:kern w:val="0"/>
+          <w:szCs w:val="21"/>
+        </w:rPr>
+        <w:t>要实现已经声明的抽象方法。</w:t>
       </w:r>
     </w:p>
     <w:p>
@@ -2019,6 +2652,7 @@
         </w:rPr>
         <w:t>实现类及</w:t>
       </w:r>
+      <w:proofErr w:type="spellStart"/>
       <w:r>
         <w:rPr>
           <w:rFonts w:ascii="Arial" w:eastAsia="宋体" w:hAnsi="Arial" w:cs="Arial"/>
@@ -2027,8 +2661,9 @@
           <w:sz w:val="24"/>
           <w:szCs w:val="24"/>
         </w:rPr>
-        <w:t>abstrct class</w:t>
-      </w:r>
+        <w:t>abstrct</w:t>
+      </w:r>
+      <w:proofErr w:type="spellEnd"/>
       <w:r>
         <w:rPr>
           <w:rFonts w:ascii="Arial" w:eastAsia="宋体" w:hAnsi="Arial" w:cs="Arial"/>
@@ -2037,7 +2672,39 @@
           <w:sz w:val="24"/>
           <w:szCs w:val="24"/>
         </w:rPr>
-        <w:t>的子类都必须要实现相应的抽象方法，但实现的形式不同。</w:t>
+        <w:t xml:space="preserve"> class</w:t>
+      </w:r>
+      <w:r>
+        <w:rPr>
+          <w:rFonts w:ascii="Arial" w:eastAsia="宋体" w:hAnsi="Arial" w:cs="Arial"/>
+          <w:color w:val="4F4F4F"/>
+          <w:kern w:val="0"/>
+          <w:sz w:val="24"/>
+          <w:szCs w:val="24"/>
+        </w:rPr>
+        <w:t>的</w:t>
+      </w:r>
+      <w:proofErr w:type="gramStart"/>
+      <w:r>
+        <w:rPr>
+          <w:rFonts w:ascii="Arial" w:eastAsia="宋体" w:hAnsi="Arial" w:cs="Arial"/>
+          <w:color w:val="4F4F4F"/>
+          <w:kern w:val="0"/>
+          <w:sz w:val="24"/>
+          <w:szCs w:val="24"/>
+        </w:rPr>
+        <w:t>子类都必须</w:t>
+      </w:r>
+      <w:proofErr w:type="gramEnd"/>
+      <w:r>
+        <w:rPr>
+          <w:rFonts w:ascii="Arial" w:eastAsia="宋体" w:hAnsi="Arial" w:cs="Arial"/>
+          <w:color w:val="4F4F4F"/>
+          <w:kern w:val="0"/>
+          <w:sz w:val="24"/>
+          <w:szCs w:val="24"/>
+        </w:rPr>
+        <w:t>要实现相应的抽象方法，但实现的形式不同。</w:t>
       </w:r>
       <w:r>
         <w:rPr>
@@ -2175,14 +2842,25 @@
           <w:szCs w:val="21"/>
         </w:rPr>
       </w:pPr>
-      <w:r>
-        <w:rPr>
-          <w:rFonts w:ascii="Arial" w:eastAsia="宋体" w:hAnsi="Arial" w:cs="Arial"/>
-          <w:color w:val="333333"/>
-          <w:kern w:val="0"/>
-          <w:szCs w:val="21"/>
-        </w:rPr>
-        <w:t>Abastract class</w:t>
+      <w:proofErr w:type="spellStart"/>
+      <w:r>
+        <w:rPr>
+          <w:rFonts w:ascii="Arial" w:eastAsia="宋体" w:hAnsi="Arial" w:cs="Arial"/>
+          <w:color w:val="333333"/>
+          <w:kern w:val="0"/>
+          <w:szCs w:val="21"/>
+        </w:rPr>
+        <w:t>Abastract</w:t>
+      </w:r>
+      <w:proofErr w:type="spellEnd"/>
+      <w:r>
+        <w:rPr>
+          <w:rFonts w:ascii="Arial" w:eastAsia="宋体" w:hAnsi="Arial" w:cs="Arial"/>
+          <w:color w:val="333333"/>
+          <w:kern w:val="0"/>
+          <w:szCs w:val="21"/>
+        </w:rPr>
+        <w:t xml:space="preserve"> class</w:t>
       </w:r>
       <w:r>
         <w:rPr>
@@ -2229,14 +2907,25 @@
         </w:rPr>
         <w:t>的方法，在</w:t>
       </w:r>
-      <w:r>
-        <w:rPr>
-          <w:rFonts w:ascii="Arial" w:eastAsia="宋体" w:hAnsi="Arial" w:cs="Arial"/>
-          <w:color w:val="333333"/>
-          <w:kern w:val="0"/>
-          <w:szCs w:val="21"/>
-        </w:rPr>
-        <w:t>Abstrct class</w:t>
+      <w:proofErr w:type="spellStart"/>
+      <w:r>
+        <w:rPr>
+          <w:rFonts w:ascii="Arial" w:eastAsia="宋体" w:hAnsi="Arial" w:cs="Arial"/>
+          <w:color w:val="333333"/>
+          <w:kern w:val="0"/>
+          <w:szCs w:val="21"/>
+        </w:rPr>
+        <w:t>Abstrct</w:t>
+      </w:r>
+      <w:proofErr w:type="spellEnd"/>
+      <w:r>
+        <w:rPr>
+          <w:rFonts w:ascii="Arial" w:eastAsia="宋体" w:hAnsi="Arial" w:cs="Arial"/>
+          <w:color w:val="333333"/>
+          <w:kern w:val="0"/>
+          <w:szCs w:val="21"/>
+        </w:rPr>
+        <w:t xml:space="preserve"> class</w:t>
       </w:r>
       <w:r>
         <w:rPr>
@@ -2397,6 +3086,7 @@
         </w:rPr>
         <w:t>是完全抽象的，只能声明方法，而且只能声明</w:t>
       </w:r>
+      <w:proofErr w:type="spellStart"/>
       <w:r>
         <w:rPr>
           <w:rFonts w:ascii="Arial" w:eastAsia="宋体" w:hAnsi="Arial" w:cs="Arial"/>
@@ -2406,6 +3096,7 @@
         </w:rPr>
         <w:t>pulic</w:t>
       </w:r>
+      <w:proofErr w:type="spellEnd"/>
       <w:r>
         <w:rPr>
           <w:rFonts w:ascii="Arial" w:eastAsia="宋体" w:hAnsi="Arial" w:cs="Arial"/>
@@ -2639,7 +3330,47 @@
           <w:kern w:val="0"/>
           <w:szCs w:val="21"/>
         </w:rPr>
-        <w:t>是抽象的，可以声明抽象方法，以规范子类必须实现的功能；另一方面，它又可以定义缺省的方法体，供子类直接使用或覆盖。另外，它还可以定义自己的实例变量，以供子类通过继承来使用。</w:t>
+        <w:t>是抽象的，可以声明抽象方法，以规范子类必须实现的功能；另一方面，它又可以定义缺省的方法体，</w:t>
+      </w:r>
+      <w:proofErr w:type="gramStart"/>
+      <w:r>
+        <w:rPr>
+          <w:rFonts w:ascii="Arial" w:eastAsia="宋体" w:hAnsi="Arial" w:cs="Arial"/>
+          <w:color w:val="333333"/>
+          <w:kern w:val="0"/>
+          <w:szCs w:val="21"/>
+        </w:rPr>
+        <w:t>供子类</w:t>
+      </w:r>
+      <w:proofErr w:type="gramEnd"/>
+      <w:r>
+        <w:rPr>
+          <w:rFonts w:ascii="Arial" w:eastAsia="宋体" w:hAnsi="Arial" w:cs="Arial"/>
+          <w:color w:val="333333"/>
+          <w:kern w:val="0"/>
+          <w:szCs w:val="21"/>
+        </w:rPr>
+        <w:t>直接使用或覆盖。另外，它还可以定义自己的实例变量，以</w:t>
+      </w:r>
+      <w:proofErr w:type="gramStart"/>
+      <w:r>
+        <w:rPr>
+          <w:rFonts w:ascii="Arial" w:eastAsia="宋体" w:hAnsi="Arial" w:cs="Arial"/>
+          <w:color w:val="333333"/>
+          <w:kern w:val="0"/>
+          <w:szCs w:val="21"/>
+        </w:rPr>
+        <w:t>供子类通过</w:t>
+      </w:r>
+      <w:proofErr w:type="gramEnd"/>
+      <w:r>
+        <w:rPr>
+          <w:rFonts w:ascii="Arial" w:eastAsia="宋体" w:hAnsi="Arial" w:cs="Arial"/>
+          <w:color w:val="333333"/>
+          <w:kern w:val="0"/>
+          <w:szCs w:val="21"/>
+        </w:rPr>
+        <w:t>继承来使用。</w:t>
       </w:r>
     </w:p>
     <w:p>
@@ -2668,7 +3399,27 @@
           <w:kern w:val="0"/>
           <w:szCs w:val="21"/>
         </w:rPr>
-        <w:t>以前抽象类或者抽象方法默认是</w:t>
+        <w:t>以前抽象</w:t>
+      </w:r>
+      <w:proofErr w:type="gramStart"/>
+      <w:r>
+        <w:rPr>
+          <w:rFonts w:ascii="Arial" w:eastAsia="宋体" w:hAnsi="Arial" w:cs="Arial"/>
+          <w:color w:val="333333"/>
+          <w:kern w:val="0"/>
+          <w:szCs w:val="21"/>
+        </w:rPr>
+        <w:t>类或者</w:t>
+      </w:r>
+      <w:proofErr w:type="gramEnd"/>
+      <w:r>
+        <w:rPr>
+          <w:rFonts w:ascii="Arial" w:eastAsia="宋体" w:hAnsi="Arial" w:cs="Arial"/>
+          <w:color w:val="333333"/>
+          <w:kern w:val="0"/>
+          <w:szCs w:val="21"/>
+        </w:rPr>
+        <w:t>抽象方法默认是</w:t>
       </w:r>
       <w:r>
         <w:rPr>
@@ -3050,7 +3801,27 @@
           <w:kern w:val="0"/>
           <w:szCs w:val="21"/>
         </w:rPr>
-        <w:t>需要将一组类视为单一的类，而调用者只通过接口来与这组类发生联系。</w:t>
+        <w:t>需要将一组类视为单一的类，而调用者只通过接口来与这组</w:t>
+      </w:r>
+      <w:proofErr w:type="gramStart"/>
+      <w:r>
+        <w:rPr>
+          <w:rFonts w:ascii="Arial" w:eastAsia="宋体" w:hAnsi="Arial" w:cs="Arial"/>
+          <w:color w:val="333333"/>
+          <w:kern w:val="0"/>
+          <w:szCs w:val="21"/>
+        </w:rPr>
+        <w:t>类发生</w:t>
+      </w:r>
+      <w:proofErr w:type="gramEnd"/>
+      <w:r>
+        <w:rPr>
+          <w:rFonts w:ascii="Arial" w:eastAsia="宋体" w:hAnsi="Arial" w:cs="Arial"/>
+          <w:color w:val="333333"/>
+          <w:kern w:val="0"/>
+          <w:szCs w:val="21"/>
+        </w:rPr>
+        <w:t>联系。</w:t>
       </w:r>
     </w:p>
     <w:p>
@@ -3179,7 +3950,27 @@
           <w:kern w:val="0"/>
           <w:szCs w:val="21"/>
         </w:rPr>
-        <w:t>定义了一组接口，但又不想强迫每个实现类都必须实现所有的接口。可以用</w:t>
+        <w:t>定义了一组接口，但又不想强迫每个</w:t>
+      </w:r>
+      <w:proofErr w:type="gramStart"/>
+      <w:r>
+        <w:rPr>
+          <w:rFonts w:ascii="Arial" w:eastAsia="宋体" w:hAnsi="Arial" w:cs="Arial"/>
+          <w:color w:val="333333"/>
+          <w:kern w:val="0"/>
+          <w:szCs w:val="21"/>
+        </w:rPr>
+        <w:t>实现类都必须</w:t>
+      </w:r>
+      <w:proofErr w:type="gramEnd"/>
+      <w:r>
+        <w:rPr>
+          <w:rFonts w:ascii="Arial" w:eastAsia="宋体" w:hAnsi="Arial" w:cs="Arial"/>
+          <w:color w:val="333333"/>
+          <w:kern w:val="0"/>
+          <w:szCs w:val="21"/>
+        </w:rPr>
+        <w:t>实现所有的接口。可以用</w:t>
       </w:r>
       <w:r>
         <w:rPr>
@@ -3197,7 +3988,27 @@
           <w:kern w:val="0"/>
           <w:szCs w:val="21"/>
         </w:rPr>
-        <w:t>定义一组方法体，甚至可以是空方法体，然后由子类选择自己所感兴趣的方法来覆盖。</w:t>
+        <w:t>定义一组方法体，甚至可以是</w:t>
+      </w:r>
+      <w:proofErr w:type="gramStart"/>
+      <w:r>
+        <w:rPr>
+          <w:rFonts w:ascii="Arial" w:eastAsia="宋体" w:hAnsi="Arial" w:cs="Arial"/>
+          <w:color w:val="333333"/>
+          <w:kern w:val="0"/>
+          <w:szCs w:val="21"/>
+        </w:rPr>
+        <w:t>空方法体</w:t>
+      </w:r>
+      <w:proofErr w:type="gramEnd"/>
+      <w:r>
+        <w:rPr>
+          <w:rFonts w:ascii="Arial" w:eastAsia="宋体" w:hAnsi="Arial" w:cs="Arial"/>
+          <w:color w:val="333333"/>
+          <w:kern w:val="0"/>
+          <w:szCs w:val="21"/>
+        </w:rPr>
+        <w:t>，然后由子类选择自己所感兴趣的方法来覆盖。</w:t>
       </w:r>
     </w:p>
     <w:p>
@@ -3273,7 +4084,27 @@
           <w:kern w:val="0"/>
           <w:szCs w:val="21"/>
         </w:rPr>
-        <w:t>规范了一组相互协调的方法，其中一些方法是共同的，与状态无关的，可以共享的，无需子类分别实现；而另一些方法却需要各个子类根据自己特定的状态来实现特定的功能</w:t>
+        <w:t>规范了一组相互协调的方法，其中一些方法是共同的，与状态无关的，可以共享的，无需子类分别实现；而另一些方法却需要各个子</w:t>
+      </w:r>
+      <w:proofErr w:type="gramStart"/>
+      <w:r>
+        <w:rPr>
+          <w:rFonts w:ascii="Arial" w:eastAsia="宋体" w:hAnsi="Arial" w:cs="Arial"/>
+          <w:color w:val="333333"/>
+          <w:kern w:val="0"/>
+          <w:szCs w:val="21"/>
+        </w:rPr>
+        <w:t>类根据</w:t>
+      </w:r>
+      <w:proofErr w:type="gramEnd"/>
+      <w:r>
+        <w:rPr>
+          <w:rFonts w:ascii="Arial" w:eastAsia="宋体" w:hAnsi="Arial" w:cs="Arial"/>
+          <w:color w:val="333333"/>
+          <w:kern w:val="0"/>
+          <w:szCs w:val="21"/>
+        </w:rPr>
+        <w:t>自己特定的状态来实现特定的功能</w:t>
       </w:r>
     </w:p>
     <w:p>
@@ -3321,7 +4152,31 @@
         <w:t>逆波兰表达式是一种十分有用的表达式，它将复杂表达式转换为可以依靠简单的操作得到计算结果的表达式。</w:t>
       </w:r>
       <w:r>
-        <w:t>例如(a+b)*(c+d)转换为ab+cd+*</w:t>
+        <w:t>例如(</w:t>
+      </w:r>
+      <w:proofErr w:type="spellStart"/>
+      <w:r>
+        <w:t>a+b</w:t>
+      </w:r>
+      <w:proofErr w:type="spellEnd"/>
+      <w:r>
+        <w:t>)*(</w:t>
+      </w:r>
+      <w:proofErr w:type="spellStart"/>
+      <w:r>
+        <w:t>c+d</w:t>
+      </w:r>
+      <w:proofErr w:type="spellEnd"/>
+      <w:r>
+        <w:t>)转换为</w:t>
+      </w:r>
+      <w:proofErr w:type="spellStart"/>
+      <w:r>
+        <w:t>ab+cd</w:t>
+      </w:r>
+      <w:proofErr w:type="spellEnd"/>
+      <w:r>
+        <w:t>+*</w:t>
       </w:r>
       <w:r>
         <w:rPr>
@@ -3355,7 +4210,21 @@
         <w:rPr>
           <w:rFonts w:hint="eastAsia"/>
         </w:rPr>
-        <w:t>如果当前字符为变量或者数字就入栈，如果是运算符，则将栈顶两个元素弹出，做相应的运算，表达式扫描完后，栈里的就是结果。</w:t>
+        <w:t>如果当前字符为变量或者数字就入</w:t>
+      </w:r>
+      <w:proofErr w:type="gramStart"/>
+      <w:r>
+        <w:rPr>
+          <w:rFonts w:hint="eastAsia"/>
+        </w:rPr>
+        <w:t>栈</w:t>
+      </w:r>
+      <w:proofErr w:type="gramEnd"/>
+      <w:r>
+        <w:rPr>
+          <w:rFonts w:hint="eastAsia"/>
+        </w:rPr>
+        <w:t>，如果是运算符，则将栈顶两个元素弹出，做相应的运算，表达式扫描完后，栈里的就是结果。</w:t>
       </w:r>
     </w:p>
     <w:p>
@@ -3383,7 +4252,21 @@
         <w:rPr>
           <w:rFonts w:hint="eastAsia"/>
         </w:rPr>
-        <w:t>因为计算机在计算普通表达式时，要对运算符的优先级进行判断，过于复杂的表达式会令计算机崩溃，而逆波兰表达式只需要进行简单的入栈出栈操作就可以完成了。</w:t>
+        <w:t>因为计算机在计算普通表达式时，要对运算符的优先级进行判断，过于复杂的表达式会令计算机崩溃，而逆波兰表达式只需要进行简单的入</w:t>
+      </w:r>
+      <w:proofErr w:type="gramStart"/>
+      <w:r>
+        <w:rPr>
+          <w:rFonts w:hint="eastAsia"/>
+        </w:rPr>
+        <w:t>栈</w:t>
+      </w:r>
+      <w:proofErr w:type="gramEnd"/>
+      <w:r>
+        <w:rPr>
+          <w:rFonts w:hint="eastAsia"/>
+        </w:rPr>
+        <w:t>出栈操作就可以完成了。</w:t>
       </w:r>
     </w:p>
     <w:p>
@@ -3414,7 +4297,21 @@
         <w:rPr>
           <w:rFonts w:hint="eastAsia"/>
         </w:rPr>
-        <w:t>所谓子类方法重写父类方法遵循“两同两小一大”的规则</w:t>
+        <w:t>所谓子类方法</w:t>
+      </w:r>
+      <w:proofErr w:type="gramStart"/>
+      <w:r>
+        <w:rPr>
+          <w:rFonts w:hint="eastAsia"/>
+        </w:rPr>
+        <w:t>重写父类方法</w:t>
+      </w:r>
+      <w:proofErr w:type="gramEnd"/>
+      <w:r>
+        <w:rPr>
+          <w:rFonts w:hint="eastAsia"/>
+        </w:rPr>
+        <w:t>遵循“两同两小一大”的规则</w:t>
       </w:r>
       <w:r>
         <w:rPr>
@@ -3476,7 +4373,21 @@
           <w:rFonts w:hint="eastAsia"/>
         </w:rPr>
         <w:br/>
-        <w:t>返回值类型比父类更小或相等</w:t>
+        <w:t>返回</w:t>
+      </w:r>
+      <w:proofErr w:type="gramStart"/>
+      <w:r>
+        <w:rPr>
+          <w:rFonts w:hint="eastAsia"/>
+        </w:rPr>
+        <w:t>值类型比父类</w:t>
+      </w:r>
+      <w:proofErr w:type="gramEnd"/>
+      <w:r>
+        <w:rPr>
+          <w:rFonts w:hint="eastAsia"/>
+        </w:rPr>
+        <w:t>更小或相等</w:t>
       </w:r>
       <w:r>
         <w:rPr>
@@ -3496,7 +4407,21 @@
           <w:rFonts w:hint="eastAsia"/>
         </w:rPr>
         <w:br/>
-        <w:t>异常比父类方法更小或相等</w:t>
+        <w:t>异常</w:t>
+      </w:r>
+      <w:proofErr w:type="gramStart"/>
+      <w:r>
+        <w:rPr>
+          <w:rFonts w:hint="eastAsia"/>
+        </w:rPr>
+        <w:t>比父</w:t>
+      </w:r>
+      <w:proofErr w:type="gramEnd"/>
+      <w:r>
+        <w:rPr>
+          <w:rFonts w:hint="eastAsia"/>
+        </w:rPr>
+        <w:t>类方法更小或相等</w:t>
       </w:r>
       <w:r>
         <w:rPr>
@@ -3510,7 +4435,21 @@
           <w:rFonts w:hint="eastAsia"/>
         </w:rPr>
         <w:br/>
-        <w:t>子类权限比父类大或相等</w:t>
+        <w:t>子类权限</w:t>
+      </w:r>
+      <w:proofErr w:type="gramStart"/>
+      <w:r>
+        <w:rPr>
+          <w:rFonts w:hint="eastAsia"/>
+        </w:rPr>
+        <w:t>比父类</w:t>
+      </w:r>
+      <w:proofErr w:type="gramEnd"/>
+      <w:r>
+        <w:rPr>
+          <w:rFonts w:hint="eastAsia"/>
+        </w:rPr>
+        <w:t>大或相等</w:t>
       </w:r>
     </w:p>
     <w:p/>
@@ -3590,7 +4529,21 @@
         <w:rPr>
           <w:rFonts w:hint="eastAsia"/>
         </w:rPr>
-        <w:t xml:space="preserve">   基本类型封装类型调用equals（）方法和基本类型进行比较时，会先把基本类型进行装箱，再进行比较。比较方式使先看类型是否相同，若相同再比较值。</w:t>
+        <w:t xml:space="preserve">   基本类型封装类型调用equals（）方法和基本类型进行比较时，会先把基本类型进行装箱，再进行比较。比较方式使先看类型是否相同，</w:t>
+      </w:r>
+      <w:proofErr w:type="gramStart"/>
+      <w:r>
+        <w:rPr>
+          <w:rFonts w:hint="eastAsia"/>
+        </w:rPr>
+        <w:t>若相同</w:t>
+      </w:r>
+      <w:proofErr w:type="gramEnd"/>
+      <w:r>
+        <w:rPr>
+          <w:rFonts w:hint="eastAsia"/>
+        </w:rPr>
+        <w:t>再比较值。</w:t>
       </w:r>
     </w:p>
     <w:p>
@@ -3616,6 +4569,7 @@
           <w:szCs w:val="21"/>
         </w:rPr>
       </w:pPr>
+      <w:proofErr w:type="spellStart"/>
       <w:r>
         <w:rPr>
           <w:rFonts w:ascii="Arial" w:eastAsia="宋体" w:hAnsi="Arial" w:cs="Arial"/>
@@ -3628,6 +4582,7 @@
         </w:rPr>
         <w:t>goto</w:t>
       </w:r>
+      <w:proofErr w:type="spellEnd"/>
       <w:r>
         <w:rPr>
           <w:rFonts w:ascii="Arial" w:eastAsia="宋体" w:hAnsi="Arial" w:cs="Arial"/>
@@ -3814,7 +4769,27 @@
           <w:kern w:val="0"/>
           <w:szCs w:val="21"/>
         </w:rPr>
-        <w:t>abstract, assert, boolean, break, byte, case, catch, char, class, </w:t>
+        <w:t xml:space="preserve">abstract, assert, </w:t>
+      </w:r>
+      <w:proofErr w:type="spellStart"/>
+      <w:r>
+        <w:rPr>
+          <w:rFonts w:ascii="Arial" w:eastAsia="宋体" w:hAnsi="Arial" w:cs="Arial"/>
+          <w:color w:val="666666"/>
+          <w:kern w:val="0"/>
+          <w:szCs w:val="21"/>
+        </w:rPr>
+        <w:t>boolean</w:t>
+      </w:r>
+      <w:proofErr w:type="spellEnd"/>
+      <w:r>
+        <w:rPr>
+          <w:rFonts w:ascii="Arial" w:eastAsia="宋体" w:hAnsi="Arial" w:cs="Arial"/>
+          <w:color w:val="666666"/>
+          <w:kern w:val="0"/>
+          <w:szCs w:val="21"/>
+        </w:rPr>
+        <w:t>, break, byte, case, catch, char, class, </w:t>
       </w:r>
       <w:r>
         <w:rPr>
@@ -3843,8 +4818,29 @@
           <w:kern w:val="0"/>
           <w:szCs w:val="21"/>
         </w:rPr>
-        <w:t>, continue, default, do, double, else, enum, extends, final, finally, float, for, </w:t>
-      </w:r>
+        <w:t xml:space="preserve">, continue, default, do, double, else, </w:t>
+      </w:r>
+      <w:proofErr w:type="spellStart"/>
+      <w:r>
+        <w:rPr>
+          <w:rFonts w:ascii="Arial" w:eastAsia="宋体" w:hAnsi="Arial" w:cs="Arial"/>
+          <w:color w:val="666666"/>
+          <w:kern w:val="0"/>
+          <w:szCs w:val="21"/>
+        </w:rPr>
+        <w:t>enum</w:t>
+      </w:r>
+      <w:proofErr w:type="spellEnd"/>
+      <w:r>
+        <w:rPr>
+          <w:rFonts w:ascii="Arial" w:eastAsia="宋体" w:hAnsi="Arial" w:cs="Arial"/>
+          <w:color w:val="666666"/>
+          <w:kern w:val="0"/>
+          <w:szCs w:val="21"/>
+        </w:rPr>
+        <w:t>, extends, final, finally, float, for, </w:t>
+      </w:r>
+      <w:proofErr w:type="spellStart"/>
       <w:r>
         <w:rPr>
           <w:rFonts w:ascii="Arial" w:eastAsia="宋体" w:hAnsi="Arial" w:cs="Arial"/>
@@ -3856,6 +4852,7 @@
         </w:rPr>
         <w:t>goto</w:t>
       </w:r>
+      <w:proofErr w:type="spellEnd"/>
       <w:r>
         <w:rPr>
           <w:rFonts w:ascii="Arial" w:eastAsia="宋体" w:hAnsi="Arial" w:cs="Arial"/>
@@ -3872,7 +4869,47 @@
           <w:kern w:val="0"/>
           <w:szCs w:val="21"/>
         </w:rPr>
-        <w:t>, if, implements, import, instanceof, int, interface, long, native, new, package, private, protected, public, return, short, static, strictfp, super, switch, synchronized, this, throw, throws, transient, try, void, volatile, while</w:t>
+        <w:t xml:space="preserve">, if, implements, import, </w:t>
+      </w:r>
+      <w:proofErr w:type="spellStart"/>
+      <w:r>
+        <w:rPr>
+          <w:rFonts w:ascii="Arial" w:eastAsia="宋体" w:hAnsi="Arial" w:cs="Arial"/>
+          <w:color w:val="666666"/>
+          <w:kern w:val="0"/>
+          <w:szCs w:val="21"/>
+        </w:rPr>
+        <w:t>instanceof</w:t>
+      </w:r>
+      <w:proofErr w:type="spellEnd"/>
+      <w:r>
+        <w:rPr>
+          <w:rFonts w:ascii="Arial" w:eastAsia="宋体" w:hAnsi="Arial" w:cs="Arial"/>
+          <w:color w:val="666666"/>
+          <w:kern w:val="0"/>
+          <w:szCs w:val="21"/>
+        </w:rPr>
+        <w:t xml:space="preserve">, int, interface, long, native, new, package, private, protected, public, return, short, static, </w:t>
+      </w:r>
+      <w:proofErr w:type="spellStart"/>
+      <w:r>
+        <w:rPr>
+          <w:rFonts w:ascii="Arial" w:eastAsia="宋体" w:hAnsi="Arial" w:cs="Arial"/>
+          <w:color w:val="666666"/>
+          <w:kern w:val="0"/>
+          <w:szCs w:val="21"/>
+        </w:rPr>
+        <w:t>strictfp</w:t>
+      </w:r>
+      <w:proofErr w:type="spellEnd"/>
+      <w:r>
+        <w:rPr>
+          <w:rFonts w:ascii="Arial" w:eastAsia="宋体" w:hAnsi="Arial" w:cs="Arial"/>
+          <w:color w:val="666666"/>
+          <w:kern w:val="0"/>
+          <w:szCs w:val="21"/>
+        </w:rPr>
+        <w:t>, super, switch, synchronized, this, throw, throws, transient, try, void, volatile, while</w:t>
       </w:r>
     </w:p>
     <w:p>
@@ -4046,6 +5083,7 @@
           <w:szCs w:val="21"/>
         </w:rPr>
       </w:pPr>
+      <w:proofErr w:type="spellStart"/>
       <w:r>
         <w:rPr>
           <w:rFonts w:ascii="Arial" w:eastAsia="宋体" w:hAnsi="Arial" w:cs="Arial"/>
@@ -4053,7 +5091,17 @@
           <w:kern w:val="0"/>
           <w:szCs w:val="21"/>
         </w:rPr>
-        <w:t>byValue, cast, </w:t>
+        <w:t>byValue</w:t>
+      </w:r>
+      <w:proofErr w:type="spellEnd"/>
+      <w:r>
+        <w:rPr>
+          <w:rFonts w:ascii="Arial" w:eastAsia="宋体" w:hAnsi="Arial" w:cs="Arial"/>
+          <w:color w:val="666666"/>
+          <w:kern w:val="0"/>
+          <w:szCs w:val="21"/>
+        </w:rPr>
+        <w:t>, cast, </w:t>
       </w:r>
       <w:r>
         <w:rPr>
@@ -4095,6 +5143,7 @@
         </w:rPr>
         <w:t>, var, </w:t>
       </w:r>
+      <w:proofErr w:type="spellStart"/>
       <w:r>
         <w:rPr>
           <w:rFonts w:ascii="Arial" w:eastAsia="宋体" w:hAnsi="Arial" w:cs="Arial"/>
@@ -4106,6 +5155,7 @@
         </w:rPr>
         <w:t>goto</w:t>
       </w:r>
+      <w:proofErr w:type="spellEnd"/>
       <w:r>
         <w:rPr>
           <w:rFonts w:ascii="Arial" w:eastAsia="宋体" w:hAnsi="Arial" w:cs="Arial"/>
@@ -4263,7 +5313,21 @@
         <w:rPr>
           <w:rFonts w:hint="eastAsia"/>
         </w:rPr>
-        <w:t>启动的时候加载进内存，除非用</w:t>
+        <w:t>启动的时候</w:t>
+      </w:r>
+      <w:proofErr w:type="gramStart"/>
+      <w:r>
+        <w:rPr>
+          <w:rFonts w:hint="eastAsia"/>
+        </w:rPr>
+        <w:t>加载进</w:t>
+      </w:r>
+      <w:proofErr w:type="gramEnd"/>
+      <w:r>
+        <w:rPr>
+          <w:rFonts w:hint="eastAsia"/>
+        </w:rPr>
+        <w:t>内存，除非用</w:t>
       </w:r>
       <w:r>
         <w:t>new Integer()</w:t>
@@ -4331,7 +5395,15 @@
         <w:t>的</w:t>
       </w:r>
       <w:r>
-        <w:t> valueOf </w:t>
+        <w:t> </w:t>
+      </w:r>
+      <w:proofErr w:type="spellStart"/>
+      <w:r>
+        <w:t>valueOf</w:t>
+      </w:r>
+      <w:proofErr w:type="spellEnd"/>
+      <w:r>
+        <w:t> </w:t>
       </w:r>
       <w:r>
         <w:rPr>
@@ -4438,7 +5510,43 @@
               <w:rPr>
                 <w:rFonts w:hint="eastAsia"/>
               </w:rPr>
-              <w:t>  public static Integer valueOf(int i) {</w:t>
+              <w:t xml:space="preserve">  public static Integer </w:t>
+            </w:r>
+            <w:proofErr w:type="spellStart"/>
+            <w:proofErr w:type="gramStart"/>
+            <w:r>
+              <w:rPr>
+                <w:rFonts w:hint="eastAsia"/>
+              </w:rPr>
+              <w:t>valueOf</w:t>
+            </w:r>
+            <w:proofErr w:type="spellEnd"/>
+            <w:r>
+              <w:rPr>
+                <w:rFonts w:hint="eastAsia"/>
+              </w:rPr>
+              <w:t>(</w:t>
+            </w:r>
+            <w:proofErr w:type="gramEnd"/>
+            <w:r>
+              <w:rPr>
+                <w:rFonts w:hint="eastAsia"/>
+              </w:rPr>
+              <w:t xml:space="preserve">int </w:t>
+            </w:r>
+            <w:proofErr w:type="spellStart"/>
+            <w:r>
+              <w:rPr>
+                <w:rFonts w:hint="eastAsia"/>
+              </w:rPr>
+              <w:t>i</w:t>
+            </w:r>
+            <w:proofErr w:type="spellEnd"/>
+            <w:r>
+              <w:rPr>
+                <w:rFonts w:hint="eastAsia"/>
+              </w:rPr>
+              <w:t>) {</w:t>
             </w:r>
           </w:p>
           <w:p>
@@ -4450,7 +5558,21 @@
               <w:rPr>
                 <w:rFonts w:hint="eastAsia"/>
               </w:rPr>
-              <w:t>     assert IntegerCache.high&gt;= 127;</w:t>
+              <w:t xml:space="preserve">     assert </w:t>
+            </w:r>
+            <w:proofErr w:type="spellStart"/>
+            <w:r>
+              <w:rPr>
+                <w:rFonts w:hint="eastAsia"/>
+              </w:rPr>
+              <w:t>IntegerCache.high</w:t>
+            </w:r>
+            <w:proofErr w:type="spellEnd"/>
+            <w:r>
+              <w:rPr>
+                <w:rFonts w:hint="eastAsia"/>
+              </w:rPr>
+              <w:t>&gt;= 127;</w:t>
             </w:r>
           </w:p>
           <w:p>
@@ -4462,7 +5584,63 @@
               <w:rPr>
                 <w:rFonts w:hint="eastAsia"/>
               </w:rPr>
-              <w:t>     if (i &gt;= IntegerCache.low&amp;&amp; i &lt;= IntegerCache.high)</w:t>
+              <w:t>     if (</w:t>
+            </w:r>
+            <w:proofErr w:type="spellStart"/>
+            <w:r>
+              <w:rPr>
+                <w:rFonts w:hint="eastAsia"/>
+              </w:rPr>
+              <w:t>i</w:t>
+            </w:r>
+            <w:proofErr w:type="spellEnd"/>
+            <w:r>
+              <w:rPr>
+                <w:rFonts w:hint="eastAsia"/>
+              </w:rPr>
+              <w:t xml:space="preserve"> &gt;= </w:t>
+            </w:r>
+            <w:proofErr w:type="spellStart"/>
+            <w:r>
+              <w:rPr>
+                <w:rFonts w:hint="eastAsia"/>
+              </w:rPr>
+              <w:t>IntegerCache.low</w:t>
+            </w:r>
+            <w:proofErr w:type="spellEnd"/>
+            <w:r>
+              <w:rPr>
+                <w:rFonts w:hint="eastAsia"/>
+              </w:rPr>
+              <w:t xml:space="preserve">&amp;&amp; </w:t>
+            </w:r>
+            <w:proofErr w:type="spellStart"/>
+            <w:r>
+              <w:rPr>
+                <w:rFonts w:hint="eastAsia"/>
+              </w:rPr>
+              <w:t>i</w:t>
+            </w:r>
+            <w:proofErr w:type="spellEnd"/>
+            <w:r>
+              <w:rPr>
+                <w:rFonts w:hint="eastAsia"/>
+              </w:rPr>
+              <w:t xml:space="preserve"> &lt;= </w:t>
+            </w:r>
+            <w:proofErr w:type="spellStart"/>
+            <w:r>
+              <w:rPr>
+                <w:rFonts w:hint="eastAsia"/>
+              </w:rPr>
+              <w:t>IntegerCache.high</w:t>
+            </w:r>
+            <w:proofErr w:type="spellEnd"/>
+            <w:r>
+              <w:rPr>
+                <w:rFonts w:hint="eastAsia"/>
+              </w:rPr>
+              <w:t>)</w:t>
             </w:r>
           </w:p>
           <w:p>
@@ -4474,7 +5652,49 @@
               <w:rPr>
                 <w:rFonts w:hint="eastAsia"/>
               </w:rPr>
-              <w:t>     return IntegerCache.cache[i+ (-IntegerCache.low)];</w:t>
+              <w:t xml:space="preserve">     return </w:t>
+            </w:r>
+            <w:proofErr w:type="spellStart"/>
+            <w:r>
+              <w:rPr>
+                <w:rFonts w:hint="eastAsia"/>
+              </w:rPr>
+              <w:t>IntegerCache.cache</w:t>
+            </w:r>
+            <w:proofErr w:type="spellEnd"/>
+            <w:r>
+              <w:rPr>
+                <w:rFonts w:hint="eastAsia"/>
+              </w:rPr>
+              <w:t>[</w:t>
+            </w:r>
+            <w:proofErr w:type="spellStart"/>
+            <w:r>
+              <w:rPr>
+                <w:rFonts w:hint="eastAsia"/>
+              </w:rPr>
+              <w:t>i</w:t>
+            </w:r>
+            <w:proofErr w:type="spellEnd"/>
+            <w:r>
+              <w:rPr>
+                <w:rFonts w:hint="eastAsia"/>
+              </w:rPr>
+              <w:t>+ (-</w:t>
+            </w:r>
+            <w:proofErr w:type="spellStart"/>
+            <w:r>
+              <w:rPr>
+                <w:rFonts w:hint="eastAsia"/>
+              </w:rPr>
+              <w:t>IntegerCache.low</w:t>
+            </w:r>
+            <w:proofErr w:type="spellEnd"/>
+            <w:r>
+              <w:rPr>
+                <w:rFonts w:hint="eastAsia"/>
+              </w:rPr>
+              <w:t>)];</w:t>
             </w:r>
           </w:p>
           <w:p>
@@ -4486,8 +5706,30 @@
               <w:rPr>
                 <w:rFonts w:hint="eastAsia"/>
               </w:rPr>
-              <w:t>     return new Integer(i); }</w:t>
+              <w:t>     return new Integer(</w:t>
             </w:r>
+            <w:proofErr w:type="spellStart"/>
+            <w:r>
+              <w:rPr>
+                <w:rFonts w:hint="eastAsia"/>
+              </w:rPr>
+              <w:t>i</w:t>
+            </w:r>
+            <w:proofErr w:type="spellEnd"/>
+            <w:r>
+              <w:rPr>
+                <w:rFonts w:hint="eastAsia"/>
+              </w:rPr>
+              <w:t>)</w:t>
+            </w:r>
+            <w:proofErr w:type="gramStart"/>
+            <w:r>
+              <w:rPr>
+                <w:rFonts w:hint="eastAsia"/>
+              </w:rPr>
+              <w:t>; }</w:t>
+            </w:r>
+            <w:proofErr w:type="gramEnd"/>
           </w:p>
         </w:tc>
       </w:tr>
@@ -4515,7 +5757,15 @@
         <w:t>对象，只是在返回之前，看作了一个判断，判断当前</w:t>
       </w:r>
       <w:r>
-        <w:t> i </w:t>
+        <w:t> </w:t>
+      </w:r>
+      <w:proofErr w:type="spellStart"/>
+      <w:r>
+        <w:t>i</w:t>
+      </w:r>
+      <w:proofErr w:type="spellEnd"/>
+      <w:r>
+        <w:t> </w:t>
       </w:r>
       <w:r>
         <w:rPr>
@@ -4533,7 +5783,15 @@
         <w:t>区别，且</w:t>
       </w:r>
       <w:r>
-        <w:t> IntegerCache </w:t>
+        <w:t> </w:t>
+      </w:r>
+      <w:proofErr w:type="spellStart"/>
+      <w:r>
+        <w:t>IntegerCache</w:t>
+      </w:r>
+      <w:proofErr w:type="spellEnd"/>
+      <w:r>
+        <w:t> </w:t>
       </w:r>
       <w:r>
         <w:rPr>
@@ -4590,7 +5848,21 @@
         <w:rPr>
           <w:rFonts w:hint="eastAsia"/>
         </w:rPr>
-        <w:t>，这是一个基本类型，存储在栈中。</w:t>
+        <w:t>，这是一个基本类型，存储在</w:t>
+      </w:r>
+      <w:proofErr w:type="gramStart"/>
+      <w:r>
+        <w:rPr>
+          <w:rFonts w:hint="eastAsia"/>
+        </w:rPr>
+        <w:t>栈</w:t>
+      </w:r>
+      <w:proofErr w:type="gramEnd"/>
+      <w:r>
+        <w:rPr>
+          <w:rFonts w:hint="eastAsia"/>
+        </w:rPr>
+        <w:t>中。</w:t>
       </w:r>
     </w:p>
     <w:p>
@@ -4612,7 +5884,15 @@
         <w:jc w:val="left"/>
       </w:pPr>
       <w:r>
-        <w:t>Integer i03 =Integer.valueOf(59); </w:t>
+        <w:t>Integer i03 =</w:t>
+      </w:r>
+      <w:proofErr w:type="spellStart"/>
+      <w:r>
+        <w:t>Integer.valueOf</w:t>
+      </w:r>
+      <w:proofErr w:type="spellEnd"/>
+      <w:r>
+        <w:t>(59); </w:t>
       </w:r>
       <w:r>
         <w:rPr>
@@ -4621,7 +5901,15 @@
         <w:t>因为</w:t>
       </w:r>
       <w:r>
-        <w:t> IntegerCache </w:t>
+        <w:t> </w:t>
+      </w:r>
+      <w:proofErr w:type="spellStart"/>
+      <w:r>
+        <w:t>IntegerCache</w:t>
+      </w:r>
+      <w:proofErr w:type="spellEnd"/>
+      <w:r>
+        <w:t> </w:t>
       </w:r>
       <w:r>
         <w:rPr>
@@ -4677,7 +5965,15 @@
         <w:jc w:val="left"/>
       </w:pPr>
       <w:r>
-        <w:t>System. out .println(i01== i02); i01 </w:t>
+        <w:t>System. out .</w:t>
+      </w:r>
+      <w:proofErr w:type="spellStart"/>
+      <w:r>
+        <w:t>println</w:t>
+      </w:r>
+      <w:proofErr w:type="spellEnd"/>
+      <w:r>
+        <w:t>(i01== i02); i01 </w:t>
       </w:r>
       <w:r>
         <w:rPr>
@@ -4728,7 +6024,21 @@
         <w:rPr>
           <w:rFonts w:hint="eastAsia"/>
         </w:rPr>
-        <w:t>，然后进行值的比较。所以，为真。</w:t>
+        <w:t>，然后</w:t>
+      </w:r>
+      <w:proofErr w:type="gramStart"/>
+      <w:r>
+        <w:rPr>
+          <w:rFonts w:hint="eastAsia"/>
+        </w:rPr>
+        <w:t>进行值</w:t>
+      </w:r>
+      <w:proofErr w:type="gramEnd"/>
+      <w:r>
+        <w:rPr>
+          <w:rFonts w:hint="eastAsia"/>
+        </w:rPr>
+        <w:t>的比较。所以，为真。</w:t>
       </w:r>
     </w:p>
     <w:p>
@@ -4750,7 +6060,15 @@
         <w:jc w:val="left"/>
       </w:pPr>
       <w:r>
-        <w:t>System. out .println(i01== i03); </w:t>
+        <w:t>System. out .</w:t>
+      </w:r>
+      <w:proofErr w:type="spellStart"/>
+      <w:r>
+        <w:t>println</w:t>
+      </w:r>
+      <w:proofErr w:type="spellEnd"/>
+      <w:r>
+        <w:t>(i01== i03); </w:t>
       </w:r>
       <w:r>
         <w:rPr>
@@ -4797,7 +6115,15 @@
       </w:pPr>
       <w:r>
         <w:lastRenderedPageBreak/>
-        <w:t>System. out .println(i03==i04); </w:t>
+        <w:t>System. out .</w:t>
+      </w:r>
+      <w:proofErr w:type="spellStart"/>
+      <w:r>
+        <w:t>println</w:t>
+      </w:r>
+      <w:proofErr w:type="spellEnd"/>
+      <w:r>
+        <w:t>(i03==i04); </w:t>
       </w:r>
       <w:r>
         <w:rPr>
@@ -4843,7 +6169,15 @@
         <w:jc w:val="left"/>
       </w:pPr>
       <w:r>
-        <w:t>System. out .println(i02== i04); </w:t>
+        <w:t>System. out .</w:t>
+      </w:r>
+      <w:proofErr w:type="spellStart"/>
+      <w:r>
+        <w:t>println</w:t>
+      </w:r>
+      <w:proofErr w:type="spellEnd"/>
+      <w:r>
+        <w:t>(i02== i04); </w:t>
       </w:r>
       <w:r>
         <w:rPr>
@@ -4867,13 +6201,1608 @@
         <w:rPr>
           <w:rFonts w:hint="eastAsia"/>
         </w:rPr>
-        <w:t>会自动拆箱，进行值比较，所以，结果为真。</w:t>
+        <w:t>会自动拆箱，</w:t>
+      </w:r>
+      <w:proofErr w:type="gramStart"/>
+      <w:r>
+        <w:rPr>
+          <w:rFonts w:hint="eastAsia"/>
+        </w:rPr>
+        <w:t>进行值</w:t>
+      </w:r>
+      <w:proofErr w:type="gramEnd"/>
+      <w:r>
+        <w:rPr>
+          <w:rFonts w:hint="eastAsia"/>
+        </w:rPr>
+        <w:t>比较，所以，结果为真。</w:t>
       </w:r>
     </w:p>
     <w:p/>
     <w:p>
+      <w:pPr>
+        <w:pStyle w:val="1"/>
+      </w:pPr>
+      <w:r>
+        <w:rPr>
+          <w:rFonts w:hint="eastAsia"/>
+        </w:rPr>
+        <w:t>14.</w:t>
+      </w:r>
+      <w:r>
+        <w:t>O</w:t>
+      </w:r>
+      <w:r>
+        <w:rPr>
+          <w:rFonts w:hint="eastAsia"/>
+        </w:rPr>
+        <w:t>bject的方法</w:t>
+      </w:r>
+    </w:p>
+    <w:p>
+      <w:r>
+        <w:rPr>
+          <w:rFonts w:hint="eastAsia"/>
+        </w:rPr>
+        <w:t xml:space="preserve"> </w:t>
+      </w:r>
+      <w:r>
+        <w:t xml:space="preserve">  </w:t>
+      </w:r>
+      <w:r>
+        <w:rPr>
+          <w:rFonts w:hint="eastAsia"/>
+          <w:noProof/>
+        </w:rPr>
+        <w:drawing>
+          <wp:inline distT="0" distB="0" distL="0" distR="0" wp14:anchorId="0EA04837" wp14:editId="324048EC">
+            <wp:extent cx="1684166" cy="2796782"/>
+            <wp:effectExtent l="0" t="0" r="0" b="3810"/>
+            <wp:docPr id="2" name="图片 2"/>
+            <wp:cNvGraphicFramePr>
+              <a:graphicFrameLocks xmlns:a="http://schemas.openxmlformats.org/drawingml/2006/main" noChangeAspect="1"/>
+            </wp:cNvGraphicFramePr>
+            <a:graphic xmlns:a="http://schemas.openxmlformats.org/drawingml/2006/main">
+              <a:graphicData uri="http://schemas.openxmlformats.org/drawingml/2006/picture">
+                <pic:pic xmlns:pic="http://schemas.openxmlformats.org/drawingml/2006/picture">
+                  <pic:nvPicPr>
+                    <pic:cNvPr id="2" name="6F498E7.tmp"/>
+                    <pic:cNvPicPr/>
+                  </pic:nvPicPr>
+                  <pic:blipFill>
+                    <a:blip r:embed="rId13">
+                      <a:extLst>
+                        <a:ext uri="{28A0092B-C50C-407E-A947-70E740481C1C}">
+                          <a14:useLocalDpi xmlns:a14="http://schemas.microsoft.com/office/drawing/2010/main" val="0"/>
+                        </a:ext>
+                      </a:extLst>
+                    </a:blip>
+                    <a:stretch>
+                      <a:fillRect/>
+                    </a:stretch>
+                  </pic:blipFill>
+                  <pic:spPr>
+                    <a:xfrm>
+                      <a:off x="0" y="0"/>
+                      <a:ext cx="1684166" cy="2796782"/>
+                    </a:xfrm>
+                    <a:prstGeom prst="rect">
+                      <a:avLst/>
+                    </a:prstGeom>
+                  </pic:spPr>
+                </pic:pic>
+              </a:graphicData>
+            </a:graphic>
+          </wp:inline>
+        </w:drawing>
+      </w:r>
+    </w:p>
+    <w:p>
+      <w:pPr>
+        <w:pStyle w:val="2"/>
+      </w:pPr>
+      <w:r>
+        <w:t>C</w:t>
+      </w:r>
+      <w:r>
+        <w:rPr>
+          <w:rFonts w:hint="eastAsia"/>
+        </w:rPr>
+        <w:t>lone（）</w:t>
+      </w:r>
+      <w:r>
+        <w:rPr>
+          <w:rFonts w:hint="eastAsia"/>
+        </w:rPr>
+        <w:t>方法</w:t>
+      </w:r>
+    </w:p>
+    <w:p>
+      <w:pPr>
+        <w:rPr>
+          <w:rFonts w:hint="eastAsia"/>
+        </w:rPr>
+      </w:pPr>
+      <w:r>
+        <w:rPr>
+          <w:rFonts w:hint="eastAsia"/>
+        </w:rPr>
+        <w:t xml:space="preserve"> </w:t>
+      </w:r>
+      <w:r>
+        <w:t xml:space="preserve">   </w:t>
+      </w:r>
+      <w:r>
+        <w:rPr>
+          <w:rFonts w:ascii="Consolas" w:hAnsi="Consolas" w:cs="Consolas"/>
+          <w:color w:val="000000"/>
+          <w:kern w:val="0"/>
+          <w:sz w:val="20"/>
+          <w:szCs w:val="20"/>
+        </w:rPr>
+        <w:t xml:space="preserve"> </w:t>
+      </w:r>
+      <w:r>
+        <w:rPr>
+          <w:rFonts w:ascii="Consolas" w:hAnsi="Consolas" w:cs="Consolas"/>
+          <w:b/>
+          <w:bCs/>
+          <w:color w:val="7F0055"/>
+          <w:kern w:val="0"/>
+          <w:sz w:val="20"/>
+          <w:szCs w:val="20"/>
+        </w:rPr>
+        <w:t>protected</w:t>
+      </w:r>
+      <w:r>
+        <w:rPr>
+          <w:rFonts w:ascii="Consolas" w:hAnsi="Consolas" w:cs="Consolas"/>
+          <w:color w:val="000000"/>
+          <w:kern w:val="0"/>
+          <w:sz w:val="20"/>
+          <w:szCs w:val="20"/>
+        </w:rPr>
+        <w:t xml:space="preserve"> </w:t>
+      </w:r>
+      <w:r>
+        <w:rPr>
+          <w:rFonts w:ascii="Consolas" w:hAnsi="Consolas" w:cs="Consolas"/>
+          <w:b/>
+          <w:bCs/>
+          <w:color w:val="7F0055"/>
+          <w:kern w:val="0"/>
+          <w:sz w:val="20"/>
+          <w:szCs w:val="20"/>
+        </w:rPr>
+        <w:t>native</w:t>
+      </w:r>
+      <w:r>
+        <w:rPr>
+          <w:rFonts w:ascii="Consolas" w:hAnsi="Consolas" w:cs="Consolas"/>
+          <w:color w:val="000000"/>
+          <w:kern w:val="0"/>
+          <w:sz w:val="20"/>
+          <w:szCs w:val="20"/>
+        </w:rPr>
+        <w:t xml:space="preserve"> Object </w:t>
+      </w:r>
+      <w:proofErr w:type="gramStart"/>
+      <w:r>
+        <w:rPr>
+          <w:rFonts w:ascii="Consolas" w:hAnsi="Consolas" w:cs="Consolas"/>
+          <w:color w:val="000000"/>
+          <w:kern w:val="0"/>
+          <w:sz w:val="20"/>
+          <w:szCs w:val="20"/>
+        </w:rPr>
+        <w:t>clone(</w:t>
+      </w:r>
+      <w:proofErr w:type="gramEnd"/>
+      <w:r>
+        <w:rPr>
+          <w:rFonts w:ascii="Consolas" w:hAnsi="Consolas" w:cs="Consolas"/>
+          <w:color w:val="000000"/>
+          <w:kern w:val="0"/>
+          <w:sz w:val="20"/>
+          <w:szCs w:val="20"/>
+        </w:rPr>
+        <w:t xml:space="preserve">) </w:t>
+      </w:r>
+      <w:r>
+        <w:rPr>
+          <w:rFonts w:ascii="Consolas" w:hAnsi="Consolas" w:cs="Consolas"/>
+          <w:b/>
+          <w:bCs/>
+          <w:color w:val="7F0055"/>
+          <w:kern w:val="0"/>
+          <w:sz w:val="20"/>
+          <w:szCs w:val="20"/>
+        </w:rPr>
+        <w:t>throws</w:t>
+      </w:r>
+      <w:r>
+        <w:rPr>
+          <w:rFonts w:ascii="Consolas" w:hAnsi="Consolas" w:cs="Consolas"/>
+          <w:color w:val="000000"/>
+          <w:kern w:val="0"/>
+          <w:sz w:val="20"/>
+          <w:szCs w:val="20"/>
+        </w:rPr>
+        <w:t xml:space="preserve"> </w:t>
+      </w:r>
+      <w:proofErr w:type="spellStart"/>
+      <w:r>
+        <w:rPr>
+          <w:rFonts w:ascii="Consolas" w:hAnsi="Consolas" w:cs="Consolas"/>
+          <w:color w:val="000000"/>
+          <w:kern w:val="0"/>
+          <w:sz w:val="20"/>
+          <w:szCs w:val="20"/>
+        </w:rPr>
+        <w:t>CloneNotSupportedException</w:t>
+      </w:r>
+      <w:proofErr w:type="spellEnd"/>
+      <w:r>
+        <w:rPr>
+          <w:rFonts w:ascii="Consolas" w:hAnsi="Consolas" w:cs="Consolas"/>
+          <w:color w:val="000000"/>
+          <w:kern w:val="0"/>
+          <w:sz w:val="20"/>
+          <w:szCs w:val="20"/>
+        </w:rPr>
+        <w:t>;</w:t>
+      </w:r>
+    </w:p>
+    <w:p>
+      <w:pPr>
+        <w:ind w:firstLine="420"/>
+      </w:pPr>
+      <w:r>
+        <w:rPr>
+          <w:rFonts w:hint="eastAsia"/>
+        </w:rPr>
+        <w:t>一个native方法，</w:t>
+      </w:r>
+      <w:r>
+        <w:rPr>
+          <w:rFonts w:hint="eastAsia"/>
+        </w:rPr>
+        <w:t>使用native方法比使用非native方法要快。所以clone（</w:t>
+      </w:r>
+      <w:r>
+        <w:t>）,</w:t>
+      </w:r>
+      <w:r>
+        <w:rPr>
+          <w:rFonts w:hint="eastAsia"/>
+        </w:rPr>
+        <w:t>构造一个对象比使用new要快，而且</w:t>
+      </w:r>
+      <w:r>
+        <w:t>clone()</w:t>
+      </w:r>
+      <w:r>
+        <w:rPr>
+          <w:rFonts w:hint="eastAsia"/>
+        </w:rPr>
+        <w:t>方法</w:t>
+      </w:r>
+      <w:r>
+        <w:rPr>
+          <w:rFonts w:hint="eastAsia"/>
+        </w:rPr>
+        <w:t>复制</w:t>
+      </w:r>
+      <w:r>
+        <w:rPr>
+          <w:rFonts w:hint="eastAsia"/>
+        </w:rPr>
+        <w:t>的对象已经拥有了原有对象的值，这在某些情况下节省了很多重新赋值的时间。</w:t>
+      </w:r>
+    </w:p>
+    <w:p>
+      <w:pPr>
+        <w:ind w:firstLine="420"/>
+      </w:pPr>
+      <w:r>
+        <w:rPr>
+          <w:rFonts w:hint="eastAsia"/>
+        </w:rPr>
+        <w:t>我们自己定义的对象要使用clone（）方法需要满足两个条件，一个是继承Ob</w:t>
+      </w:r>
+      <w:r>
+        <w:t>ject</w:t>
+      </w:r>
+      <w:r>
+        <w:rPr>
+          <w:rFonts w:hint="eastAsia"/>
+        </w:rPr>
+        <w:t>类，一个是</w:t>
+      </w:r>
+      <w:r>
+        <w:rPr>
+          <w:rFonts w:hint="eastAsia"/>
+        </w:rPr>
+        <w:t>实现Clone</w:t>
+      </w:r>
+      <w:r>
+        <w:t>able</w:t>
+      </w:r>
+      <w:r>
+        <w:rPr>
+          <w:rFonts w:hint="eastAsia"/>
+        </w:rPr>
+        <w:t>接口。第一个条件默认满足，所以我们只需要实现这个接口就可以了，如果不实现这个接口，就使用clone</w:t>
+      </w:r>
+      <w:r>
+        <w:t>()</w:t>
+      </w:r>
+      <w:r>
+        <w:rPr>
+          <w:rFonts w:hint="eastAsia"/>
+        </w:rPr>
+        <w:t>方法的话，会抛出异常。</w:t>
+      </w:r>
+    </w:p>
+    <w:p>
+      <w:pPr>
+        <w:pStyle w:val="3"/>
+      </w:pPr>
+      <w:r>
+        <w:rPr>
+          <w:rFonts w:hint="eastAsia"/>
+        </w:rPr>
+        <w:t>深复制与浅复制</w:t>
+      </w:r>
+    </w:p>
+    <w:p>
+      <w:pPr>
+        <w:ind w:firstLine="420"/>
+      </w:pPr>
+      <w:proofErr w:type="gramStart"/>
+      <w:r>
+        <w:rPr>
+          <w:rFonts w:hint="eastAsia"/>
+        </w:rPr>
+        <w:t>所谓深复制</w:t>
+      </w:r>
+      <w:proofErr w:type="gramEnd"/>
+      <w:r>
+        <w:rPr>
+          <w:rFonts w:hint="eastAsia"/>
+        </w:rPr>
+        <w:t>和浅复制时针对拥有对象成员变量的对象来说的。对于这样的对象来说，我们直接使用Object的clone</w:t>
+      </w:r>
+      <w:r>
+        <w:t>()</w:t>
+      </w:r>
+      <w:r>
+        <w:rPr>
+          <w:rFonts w:hint="eastAsia"/>
+        </w:rPr>
+        <w:t>方法</w:t>
+      </w:r>
+      <w:r>
+        <w:rPr>
+          <w:rFonts w:hint="eastAsia"/>
+        </w:rPr>
+        <w:t>，并不能完全复制它的对象成员变量，复制的只是对象成员变量的引用，这就是浅复制。如果想要复制它的对象成员变量，也就是深复制，我们有两种方法实现，一种</w:t>
+      </w:r>
+      <w:r>
+        <w:rPr>
+          <w:rFonts w:hint="eastAsia"/>
+        </w:rPr>
+        <w:t>是让它的对象成员变量也继承Clone</w:t>
+      </w:r>
+      <w:r>
+        <w:t>able</w:t>
+      </w:r>
+      <w:r>
+        <w:rPr>
+          <w:rFonts w:hint="eastAsia"/>
+        </w:rPr>
+        <w:t>接口，然后</w:t>
+      </w:r>
+      <w:r>
+        <w:rPr>
+          <w:rFonts w:hint="eastAsia"/>
+        </w:rPr>
+        <w:t>重写clone（）方法，</w:t>
+      </w:r>
+      <w:r>
+        <w:rPr>
+          <w:rFonts w:hint="eastAsia"/>
+        </w:rPr>
+        <w:lastRenderedPageBreak/>
+        <w:t>再clone</w:t>
+      </w:r>
+      <w:r>
+        <w:t>()</w:t>
+      </w:r>
+      <w:r>
+        <w:rPr>
+          <w:rFonts w:hint="eastAsia"/>
+        </w:rPr>
+        <w:t>方法里面调用obj</w:t>
+      </w:r>
+      <w:r>
+        <w:t>ect</w:t>
+      </w:r>
+      <w:r>
+        <w:rPr>
+          <w:rFonts w:hint="eastAsia"/>
+        </w:rPr>
+        <w:t>类的clo</w:t>
+      </w:r>
+      <w:r>
+        <w:t>ne</w:t>
+      </w:r>
+      <w:r>
+        <w:rPr>
+          <w:rFonts w:hint="eastAsia"/>
+        </w:rPr>
+        <w:t>方法以后，对于得到的新对象的对象成员变量再调用一次clone</w:t>
+      </w:r>
+      <w:r>
+        <w:t>()</w:t>
+      </w:r>
+      <w:r>
+        <w:rPr>
+          <w:rFonts w:hint="eastAsia"/>
+        </w:rPr>
+        <w:t>方法。</w:t>
+      </w:r>
+      <w:r>
+        <w:rPr>
+          <w:rFonts w:hint="eastAsia"/>
+        </w:rPr>
+        <w:t>第二种是序列化</w:t>
+      </w:r>
+      <w:r>
+        <w:rPr>
+          <w:rFonts w:hint="eastAsia"/>
+        </w:rPr>
+        <w:t>与反序列化。</w:t>
+      </w:r>
+    </w:p>
+    <w:p>
+      <w:pPr>
+        <w:pStyle w:val="2"/>
+      </w:pPr>
+      <w:r>
+        <w:t>E</w:t>
+      </w:r>
+      <w:r>
+        <w:rPr>
+          <w:rFonts w:hint="eastAsia"/>
+        </w:rPr>
+        <w:t>qual</w:t>
+      </w:r>
+      <w:r>
+        <w:t>s()</w:t>
+      </w:r>
+      <w:r>
+        <w:rPr>
+          <w:rFonts w:hint="eastAsia"/>
+        </w:rPr>
+        <w:t>方法</w:t>
+      </w:r>
+    </w:p>
+    <w:p>
+      <w:pPr>
+        <w:autoSpaceDE w:val="0"/>
+        <w:autoSpaceDN w:val="0"/>
+        <w:adjustRightInd w:val="0"/>
+        <w:jc w:val="left"/>
+        <w:rPr>
+          <w:rFonts w:ascii="Consolas" w:hAnsi="Consolas" w:cs="Consolas"/>
+          <w:kern w:val="0"/>
+          <w:sz w:val="20"/>
+          <w:szCs w:val="20"/>
+        </w:rPr>
+      </w:pPr>
+      <w:r>
+        <w:rPr>
+          <w:rFonts w:hint="eastAsia"/>
+        </w:rPr>
+        <w:t xml:space="preserve"> </w:t>
+      </w:r>
+      <w:r>
+        <w:t xml:space="preserve">   </w:t>
+      </w:r>
+      <w:r>
+        <w:rPr>
+          <w:rFonts w:ascii="Consolas" w:hAnsi="Consolas" w:cs="Consolas"/>
+          <w:color w:val="000000"/>
+          <w:kern w:val="0"/>
+          <w:sz w:val="20"/>
+          <w:szCs w:val="20"/>
+        </w:rPr>
+        <w:t xml:space="preserve"> </w:t>
+      </w:r>
+      <w:r>
+        <w:rPr>
+          <w:rFonts w:ascii="Consolas" w:hAnsi="Consolas" w:cs="Consolas"/>
+          <w:b/>
+          <w:bCs/>
+          <w:color w:val="7F0055"/>
+          <w:kern w:val="0"/>
+          <w:sz w:val="20"/>
+          <w:szCs w:val="20"/>
+        </w:rPr>
+        <w:t>public</w:t>
+      </w:r>
+      <w:r>
+        <w:rPr>
+          <w:rFonts w:ascii="Consolas" w:hAnsi="Consolas" w:cs="Consolas"/>
+          <w:color w:val="000000"/>
+          <w:kern w:val="0"/>
+          <w:sz w:val="20"/>
+          <w:szCs w:val="20"/>
+        </w:rPr>
+        <w:t xml:space="preserve"> </w:t>
+      </w:r>
+      <w:proofErr w:type="spellStart"/>
+      <w:r>
+        <w:rPr>
+          <w:rFonts w:ascii="Consolas" w:hAnsi="Consolas" w:cs="Consolas"/>
+          <w:b/>
+          <w:bCs/>
+          <w:color w:val="7F0055"/>
+          <w:kern w:val="0"/>
+          <w:sz w:val="20"/>
+          <w:szCs w:val="20"/>
+        </w:rPr>
+        <w:t>boolean</w:t>
+      </w:r>
+      <w:proofErr w:type="spellEnd"/>
+      <w:r>
+        <w:rPr>
+          <w:rFonts w:ascii="Consolas" w:hAnsi="Consolas" w:cs="Consolas"/>
+          <w:color w:val="000000"/>
+          <w:kern w:val="0"/>
+          <w:sz w:val="20"/>
+          <w:szCs w:val="20"/>
+        </w:rPr>
+        <w:t xml:space="preserve"> </w:t>
+      </w:r>
+      <w:proofErr w:type="gramStart"/>
+      <w:r>
+        <w:rPr>
+          <w:rFonts w:ascii="Consolas" w:hAnsi="Consolas" w:cs="Consolas"/>
+          <w:color w:val="000000"/>
+          <w:kern w:val="0"/>
+          <w:sz w:val="20"/>
+          <w:szCs w:val="20"/>
+        </w:rPr>
+        <w:t>equals(</w:t>
+      </w:r>
+      <w:proofErr w:type="gramEnd"/>
+      <w:r>
+        <w:rPr>
+          <w:rFonts w:ascii="Consolas" w:hAnsi="Consolas" w:cs="Consolas"/>
+          <w:color w:val="000000"/>
+          <w:kern w:val="0"/>
+          <w:sz w:val="20"/>
+          <w:szCs w:val="20"/>
+        </w:rPr>
+        <w:t>Object obj) {</w:t>
+      </w:r>
+    </w:p>
+    <w:p>
+      <w:pPr>
+        <w:autoSpaceDE w:val="0"/>
+        <w:autoSpaceDN w:val="0"/>
+        <w:adjustRightInd w:val="0"/>
+        <w:jc w:val="left"/>
+        <w:rPr>
+          <w:rFonts w:ascii="Consolas" w:hAnsi="Consolas" w:cs="Consolas"/>
+          <w:kern w:val="0"/>
+          <w:sz w:val="20"/>
+          <w:szCs w:val="20"/>
+        </w:rPr>
+      </w:pPr>
+      <w:r>
+        <w:rPr>
+          <w:rFonts w:ascii="Consolas" w:hAnsi="Consolas" w:cs="Consolas"/>
+          <w:color w:val="000000"/>
+          <w:kern w:val="0"/>
+          <w:sz w:val="20"/>
+          <w:szCs w:val="20"/>
+        </w:rPr>
+        <w:t xml:space="preserve">        </w:t>
+      </w:r>
+      <w:r>
+        <w:rPr>
+          <w:rFonts w:ascii="Consolas" w:hAnsi="Consolas" w:cs="Consolas"/>
+          <w:b/>
+          <w:bCs/>
+          <w:color w:val="7F0055"/>
+          <w:kern w:val="0"/>
+          <w:sz w:val="20"/>
+          <w:szCs w:val="20"/>
+        </w:rPr>
+        <w:t>return</w:t>
+      </w:r>
+      <w:r>
+        <w:rPr>
+          <w:rFonts w:ascii="Consolas" w:hAnsi="Consolas" w:cs="Consolas"/>
+          <w:color w:val="000000"/>
+          <w:kern w:val="0"/>
+          <w:sz w:val="20"/>
+          <w:szCs w:val="20"/>
+        </w:rPr>
+        <w:t xml:space="preserve"> (</w:t>
+      </w:r>
+      <w:r>
+        <w:rPr>
+          <w:rFonts w:ascii="Consolas" w:hAnsi="Consolas" w:cs="Consolas"/>
+          <w:b/>
+          <w:bCs/>
+          <w:color w:val="7F0055"/>
+          <w:kern w:val="0"/>
+          <w:sz w:val="20"/>
+          <w:szCs w:val="20"/>
+        </w:rPr>
+        <w:t>this</w:t>
+      </w:r>
+      <w:r>
+        <w:rPr>
+          <w:rFonts w:ascii="Consolas" w:hAnsi="Consolas" w:cs="Consolas"/>
+          <w:color w:val="000000"/>
+          <w:kern w:val="0"/>
+          <w:sz w:val="20"/>
+          <w:szCs w:val="20"/>
+        </w:rPr>
+        <w:t xml:space="preserve"> == obj);</w:t>
+      </w:r>
+    </w:p>
+    <w:p>
+      <w:pPr>
+        <w:ind w:firstLine="384"/>
+        <w:rPr>
+          <w:rFonts w:ascii="Consolas" w:hAnsi="Consolas" w:cs="Consolas"/>
+          <w:color w:val="000000"/>
+          <w:kern w:val="0"/>
+          <w:sz w:val="20"/>
+          <w:szCs w:val="20"/>
+        </w:rPr>
+      </w:pPr>
+      <w:r>
+        <w:rPr>
+          <w:rFonts w:ascii="Consolas" w:hAnsi="Consolas" w:cs="Consolas"/>
+          <w:color w:val="000000"/>
+          <w:kern w:val="0"/>
+          <w:sz w:val="20"/>
+          <w:szCs w:val="20"/>
+        </w:rPr>
+        <w:t>}</w:t>
+      </w:r>
+    </w:p>
+    <w:p>
+      <w:pPr>
+        <w:ind w:firstLine="384"/>
+      </w:pPr>
+      <w:r>
+        <w:t>E</w:t>
+      </w:r>
+      <w:r>
+        <w:rPr>
+          <w:rFonts w:hint="eastAsia"/>
+        </w:rPr>
+        <w:t>quals方法是通过</w:t>
+      </w:r>
+      <w:r>
+        <w:rPr>
+          <w:rFonts w:hint="eastAsia"/>
+        </w:rPr>
+        <w:t>“==”符号来比较的，比较的是地址值。</w:t>
+      </w:r>
+    </w:p>
+    <w:p>
+      <w:pPr>
+        <w:pStyle w:val="2"/>
+      </w:pPr>
+      <w:proofErr w:type="spellStart"/>
+      <w:r>
+        <w:t>H</w:t>
+      </w:r>
+      <w:r>
+        <w:rPr>
+          <w:rFonts w:hint="eastAsia"/>
+        </w:rPr>
+        <w:t>ash</w:t>
+      </w:r>
+      <w:r>
+        <w:t>C</w:t>
+      </w:r>
+      <w:r>
+        <w:rPr>
+          <w:rFonts w:hint="eastAsia"/>
+        </w:rPr>
+        <w:t>ode</w:t>
+      </w:r>
+      <w:proofErr w:type="spellEnd"/>
+      <w:r>
+        <w:rPr>
+          <w:rFonts w:hint="eastAsia"/>
+        </w:rPr>
+        <w:t>和</w:t>
+      </w:r>
+      <w:proofErr w:type="spellStart"/>
+      <w:r>
+        <w:rPr>
+          <w:rFonts w:hint="eastAsia"/>
+        </w:rPr>
+        <w:t>get</w:t>
+      </w:r>
+      <w:r>
+        <w:t>Class</w:t>
+      </w:r>
+      <w:proofErr w:type="spellEnd"/>
+      <w:r>
+        <w:t>()</w:t>
+      </w:r>
+      <w:r>
+        <w:rPr>
+          <w:rFonts w:hint="eastAsia"/>
+        </w:rPr>
+        <w:t>方法</w:t>
+      </w:r>
+    </w:p>
+    <w:p>
+      <w:pPr>
+        <w:autoSpaceDE w:val="0"/>
+        <w:autoSpaceDN w:val="0"/>
+        <w:adjustRightInd w:val="0"/>
+        <w:jc w:val="left"/>
+        <w:rPr>
+          <w:rFonts w:ascii="Consolas" w:hAnsi="Consolas" w:cs="Consolas"/>
+          <w:kern w:val="0"/>
+          <w:sz w:val="20"/>
+          <w:szCs w:val="20"/>
+        </w:rPr>
+      </w:pPr>
+      <w:r>
+        <w:rPr>
+          <w:rFonts w:hint="eastAsia"/>
+        </w:rPr>
+        <w:t xml:space="preserve"> </w:t>
+      </w:r>
+      <w:r>
+        <w:t xml:space="preserve">  </w:t>
+      </w:r>
+      <w:r>
+        <w:rPr>
+          <w:rFonts w:ascii="Consolas" w:hAnsi="Consolas" w:cs="Consolas"/>
+          <w:b/>
+          <w:bCs/>
+          <w:color w:val="7F0055"/>
+          <w:kern w:val="0"/>
+          <w:sz w:val="20"/>
+          <w:szCs w:val="20"/>
+        </w:rPr>
+        <w:t>public</w:t>
+      </w:r>
+      <w:r>
+        <w:rPr>
+          <w:rFonts w:ascii="Consolas" w:hAnsi="Consolas" w:cs="Consolas"/>
+          <w:color w:val="000000"/>
+          <w:kern w:val="0"/>
+          <w:sz w:val="20"/>
+          <w:szCs w:val="20"/>
+        </w:rPr>
+        <w:t xml:space="preserve"> </w:t>
+      </w:r>
+      <w:r>
+        <w:rPr>
+          <w:rFonts w:ascii="Consolas" w:hAnsi="Consolas" w:cs="Consolas"/>
+          <w:b/>
+          <w:bCs/>
+          <w:color w:val="7F0055"/>
+          <w:kern w:val="0"/>
+          <w:sz w:val="20"/>
+          <w:szCs w:val="20"/>
+        </w:rPr>
+        <w:t>native</w:t>
+      </w:r>
+      <w:r>
+        <w:rPr>
+          <w:rFonts w:ascii="Consolas" w:hAnsi="Consolas" w:cs="Consolas"/>
+          <w:color w:val="000000"/>
+          <w:kern w:val="0"/>
+          <w:sz w:val="20"/>
+          <w:szCs w:val="20"/>
+        </w:rPr>
+        <w:t xml:space="preserve"> </w:t>
+      </w:r>
+      <w:r>
+        <w:rPr>
+          <w:rFonts w:ascii="Consolas" w:hAnsi="Consolas" w:cs="Consolas"/>
+          <w:b/>
+          <w:bCs/>
+          <w:color w:val="7F0055"/>
+          <w:kern w:val="0"/>
+          <w:sz w:val="20"/>
+          <w:szCs w:val="20"/>
+        </w:rPr>
+        <w:t>int</w:t>
+      </w:r>
+      <w:r>
+        <w:rPr>
+          <w:rFonts w:ascii="Consolas" w:hAnsi="Consolas" w:cs="Consolas"/>
+          <w:color w:val="000000"/>
+          <w:kern w:val="0"/>
+          <w:sz w:val="20"/>
+          <w:szCs w:val="20"/>
+        </w:rPr>
+        <w:t xml:space="preserve"> </w:t>
+      </w:r>
+      <w:proofErr w:type="spellStart"/>
+      <w:proofErr w:type="gramStart"/>
+      <w:r>
+        <w:rPr>
+          <w:rFonts w:ascii="Consolas" w:hAnsi="Consolas" w:cs="Consolas"/>
+          <w:color w:val="000000"/>
+          <w:kern w:val="0"/>
+          <w:sz w:val="20"/>
+          <w:szCs w:val="20"/>
+        </w:rPr>
+        <w:t>hashCode</w:t>
+      </w:r>
+      <w:proofErr w:type="spellEnd"/>
+      <w:r>
+        <w:rPr>
+          <w:rFonts w:ascii="Consolas" w:hAnsi="Consolas" w:cs="Consolas"/>
+          <w:color w:val="000000"/>
+          <w:kern w:val="0"/>
+          <w:sz w:val="20"/>
+          <w:szCs w:val="20"/>
+        </w:rPr>
+        <w:t>(</w:t>
+      </w:r>
+      <w:proofErr w:type="gramEnd"/>
+      <w:r>
+        <w:rPr>
+          <w:rFonts w:ascii="Consolas" w:hAnsi="Consolas" w:cs="Consolas"/>
+          <w:color w:val="000000"/>
+          <w:kern w:val="0"/>
+          <w:sz w:val="20"/>
+          <w:szCs w:val="20"/>
+        </w:rPr>
+        <w:t>);</w:t>
+      </w:r>
+    </w:p>
+    <w:p>
+      <w:pPr>
+        <w:autoSpaceDE w:val="0"/>
+        <w:autoSpaceDN w:val="0"/>
+        <w:adjustRightInd w:val="0"/>
+        <w:jc w:val="left"/>
+        <w:rPr>
+          <w:rFonts w:ascii="Consolas" w:hAnsi="Consolas" w:cs="Consolas"/>
+          <w:kern w:val="0"/>
+          <w:sz w:val="20"/>
+          <w:szCs w:val="20"/>
+        </w:rPr>
+      </w:pPr>
+      <w:r>
+        <w:rPr>
+          <w:rFonts w:ascii="Consolas" w:hAnsi="Consolas" w:cs="Consolas" w:hint="eastAsia"/>
+          <w:kern w:val="0"/>
+          <w:sz w:val="20"/>
+          <w:szCs w:val="20"/>
+        </w:rPr>
+        <w:t xml:space="preserve"> </w:t>
+      </w:r>
+      <w:r>
+        <w:rPr>
+          <w:rFonts w:ascii="Consolas" w:hAnsi="Consolas" w:cs="Consolas"/>
+          <w:kern w:val="0"/>
+          <w:sz w:val="20"/>
+          <w:szCs w:val="20"/>
+        </w:rPr>
+        <w:t xml:space="preserve">  </w:t>
+      </w:r>
+      <w:r>
+        <w:rPr>
+          <w:rFonts w:ascii="Consolas" w:hAnsi="Consolas" w:cs="Consolas" w:hint="eastAsia"/>
+          <w:kern w:val="0"/>
+          <w:sz w:val="20"/>
+          <w:szCs w:val="20"/>
+        </w:rPr>
+        <w:t>这是一个本地方法，返回的是对象的地址值。</w:t>
+      </w:r>
+    </w:p>
+    <w:p>
+      <w:pPr>
+        <w:autoSpaceDE w:val="0"/>
+        <w:autoSpaceDN w:val="0"/>
+        <w:adjustRightInd w:val="0"/>
+        <w:jc w:val="left"/>
+        <w:rPr>
+          <w:rFonts w:ascii="Consolas" w:hAnsi="Consolas" w:cs="Consolas" w:hint="eastAsia"/>
+          <w:kern w:val="0"/>
+          <w:sz w:val="20"/>
+          <w:szCs w:val="20"/>
+        </w:rPr>
+      </w:pPr>
+    </w:p>
+    <w:p>
+      <w:pPr>
+        <w:autoSpaceDE w:val="0"/>
+        <w:autoSpaceDN w:val="0"/>
+        <w:adjustRightInd w:val="0"/>
+        <w:jc w:val="left"/>
+        <w:rPr>
+          <w:rFonts w:ascii="Consolas" w:hAnsi="Consolas" w:cs="Consolas"/>
+          <w:kern w:val="0"/>
+          <w:sz w:val="20"/>
+          <w:szCs w:val="20"/>
+        </w:rPr>
+      </w:pPr>
+      <w:r>
+        <w:rPr>
+          <w:rFonts w:ascii="Consolas" w:hAnsi="Consolas" w:cs="Consolas"/>
+          <w:color w:val="000000"/>
+          <w:kern w:val="0"/>
+          <w:sz w:val="20"/>
+          <w:szCs w:val="20"/>
+        </w:rPr>
+        <w:t xml:space="preserve">   </w:t>
+      </w:r>
+      <w:r>
+        <w:rPr>
+          <w:rFonts w:ascii="Consolas" w:hAnsi="Consolas" w:cs="Consolas"/>
+          <w:b/>
+          <w:bCs/>
+          <w:color w:val="7F0055"/>
+          <w:kern w:val="0"/>
+          <w:sz w:val="20"/>
+          <w:szCs w:val="20"/>
+        </w:rPr>
+        <w:t>public</w:t>
+      </w:r>
+      <w:r>
+        <w:rPr>
+          <w:rFonts w:ascii="Consolas" w:hAnsi="Consolas" w:cs="Consolas"/>
+          <w:color w:val="000000"/>
+          <w:kern w:val="0"/>
+          <w:sz w:val="20"/>
+          <w:szCs w:val="20"/>
+        </w:rPr>
+        <w:t xml:space="preserve"> </w:t>
+      </w:r>
+      <w:r>
+        <w:rPr>
+          <w:rFonts w:ascii="Consolas" w:hAnsi="Consolas" w:cs="Consolas"/>
+          <w:b/>
+          <w:bCs/>
+          <w:color w:val="7F0055"/>
+          <w:kern w:val="0"/>
+          <w:sz w:val="20"/>
+          <w:szCs w:val="20"/>
+        </w:rPr>
+        <w:t>final</w:t>
+      </w:r>
+      <w:r>
+        <w:rPr>
+          <w:rFonts w:ascii="Consolas" w:hAnsi="Consolas" w:cs="Consolas"/>
+          <w:color w:val="000000"/>
+          <w:kern w:val="0"/>
+          <w:sz w:val="20"/>
+          <w:szCs w:val="20"/>
+        </w:rPr>
+        <w:t xml:space="preserve"> </w:t>
+      </w:r>
+      <w:r>
+        <w:rPr>
+          <w:rFonts w:ascii="Consolas" w:hAnsi="Consolas" w:cs="Consolas"/>
+          <w:b/>
+          <w:bCs/>
+          <w:color w:val="7F0055"/>
+          <w:kern w:val="0"/>
+          <w:sz w:val="20"/>
+          <w:szCs w:val="20"/>
+        </w:rPr>
+        <w:t>native</w:t>
+      </w:r>
+      <w:r>
+        <w:rPr>
+          <w:rFonts w:ascii="Consolas" w:hAnsi="Consolas" w:cs="Consolas"/>
+          <w:color w:val="000000"/>
+          <w:kern w:val="0"/>
+          <w:sz w:val="20"/>
+          <w:szCs w:val="20"/>
+        </w:rPr>
+        <w:t xml:space="preserve"> Class&lt;?&gt; </w:t>
+      </w:r>
+      <w:proofErr w:type="spellStart"/>
+      <w:proofErr w:type="gramStart"/>
+      <w:r>
+        <w:rPr>
+          <w:rFonts w:ascii="Consolas" w:hAnsi="Consolas" w:cs="Consolas"/>
+          <w:color w:val="000000"/>
+          <w:kern w:val="0"/>
+          <w:sz w:val="20"/>
+          <w:szCs w:val="20"/>
+        </w:rPr>
+        <w:t>getClass</w:t>
+      </w:r>
+      <w:proofErr w:type="spellEnd"/>
+      <w:r>
+        <w:rPr>
+          <w:rFonts w:ascii="Consolas" w:hAnsi="Consolas" w:cs="Consolas"/>
+          <w:color w:val="000000"/>
+          <w:kern w:val="0"/>
+          <w:sz w:val="20"/>
+          <w:szCs w:val="20"/>
+        </w:rPr>
+        <w:t>(</w:t>
+      </w:r>
+      <w:proofErr w:type="gramEnd"/>
+      <w:r>
+        <w:rPr>
+          <w:rFonts w:ascii="Consolas" w:hAnsi="Consolas" w:cs="Consolas"/>
+          <w:color w:val="000000"/>
+          <w:kern w:val="0"/>
+          <w:sz w:val="20"/>
+          <w:szCs w:val="20"/>
+        </w:rPr>
+        <w:t>);</w:t>
+      </w:r>
+    </w:p>
+    <w:p>
+      <w:pPr>
+        <w:autoSpaceDE w:val="0"/>
+        <w:autoSpaceDN w:val="0"/>
+        <w:adjustRightInd w:val="0"/>
+        <w:jc w:val="left"/>
+        <w:rPr>
+          <w:rFonts w:ascii="Consolas" w:hAnsi="Consolas" w:cs="Consolas"/>
+          <w:kern w:val="0"/>
+          <w:sz w:val="20"/>
+          <w:szCs w:val="20"/>
+        </w:rPr>
+      </w:pPr>
+      <w:r>
+        <w:rPr>
+          <w:rFonts w:ascii="Consolas" w:hAnsi="Consolas" w:cs="Consolas" w:hint="eastAsia"/>
+          <w:kern w:val="0"/>
+          <w:sz w:val="20"/>
+          <w:szCs w:val="20"/>
+        </w:rPr>
+        <w:t xml:space="preserve"> </w:t>
+      </w:r>
+      <w:r>
+        <w:rPr>
+          <w:rFonts w:ascii="Consolas" w:hAnsi="Consolas" w:cs="Consolas"/>
+          <w:kern w:val="0"/>
+          <w:sz w:val="20"/>
+          <w:szCs w:val="20"/>
+        </w:rPr>
+        <w:t xml:space="preserve">  </w:t>
+      </w:r>
+      <w:r>
+        <w:rPr>
+          <w:rFonts w:ascii="Consolas" w:hAnsi="Consolas" w:cs="Consolas" w:hint="eastAsia"/>
+          <w:kern w:val="0"/>
+          <w:sz w:val="20"/>
+          <w:szCs w:val="20"/>
+        </w:rPr>
+        <w:t>返回的一个</w:t>
+      </w:r>
+      <w:r>
+        <w:rPr>
+          <w:rFonts w:ascii="Consolas" w:hAnsi="Consolas" w:cs="Consolas" w:hint="eastAsia"/>
+          <w:kern w:val="0"/>
+          <w:sz w:val="20"/>
+          <w:szCs w:val="20"/>
+        </w:rPr>
+        <w:t>class</w:t>
+      </w:r>
+      <w:r>
+        <w:rPr>
+          <w:rFonts w:ascii="Consolas" w:hAnsi="Consolas" w:cs="Consolas" w:hint="eastAsia"/>
+          <w:kern w:val="0"/>
+          <w:sz w:val="20"/>
+          <w:szCs w:val="20"/>
+        </w:rPr>
+        <w:t>对象。</w:t>
+      </w:r>
+    </w:p>
+    <w:p>
+      <w:pPr>
+        <w:pStyle w:val="2"/>
+      </w:pPr>
+      <w:proofErr w:type="spellStart"/>
+      <w:r>
+        <w:t>t</w:t>
+      </w:r>
+      <w:r>
+        <w:rPr>
+          <w:rFonts w:hint="eastAsia"/>
+        </w:rPr>
+        <w:t>o</w:t>
+      </w:r>
+      <w:r>
+        <w:t>String</w:t>
+      </w:r>
+      <w:proofErr w:type="spellEnd"/>
+      <w:r>
+        <w:t>()</w:t>
+      </w:r>
+      <w:r>
+        <w:rPr>
+          <w:rFonts w:hint="eastAsia"/>
+        </w:rPr>
+        <w:t>方法</w:t>
+      </w:r>
+    </w:p>
+    <w:p>
+      <w:pPr>
+        <w:autoSpaceDE w:val="0"/>
+        <w:autoSpaceDN w:val="0"/>
+        <w:adjustRightInd w:val="0"/>
+        <w:jc w:val="left"/>
+        <w:rPr>
+          <w:rFonts w:ascii="Consolas" w:hAnsi="Consolas" w:cs="Consolas"/>
+          <w:kern w:val="0"/>
+          <w:sz w:val="20"/>
+          <w:szCs w:val="20"/>
+        </w:rPr>
+      </w:pPr>
+      <w:r>
+        <w:rPr>
+          <w:rFonts w:ascii="Consolas" w:hAnsi="Consolas" w:cs="Consolas"/>
+          <w:b/>
+          <w:bCs/>
+          <w:color w:val="7F0055"/>
+          <w:kern w:val="0"/>
+          <w:sz w:val="20"/>
+          <w:szCs w:val="20"/>
+        </w:rPr>
+        <w:t>public</w:t>
+      </w:r>
+      <w:r>
+        <w:rPr>
+          <w:rFonts w:ascii="Consolas" w:hAnsi="Consolas" w:cs="Consolas"/>
+          <w:color w:val="000000"/>
+          <w:kern w:val="0"/>
+          <w:sz w:val="20"/>
+          <w:szCs w:val="20"/>
+        </w:rPr>
+        <w:t xml:space="preserve"> String </w:t>
+      </w:r>
+      <w:proofErr w:type="spellStart"/>
+      <w:proofErr w:type="gramStart"/>
+      <w:r>
+        <w:rPr>
+          <w:rFonts w:ascii="Consolas" w:hAnsi="Consolas" w:cs="Consolas"/>
+          <w:color w:val="000000"/>
+          <w:kern w:val="0"/>
+          <w:sz w:val="20"/>
+          <w:szCs w:val="20"/>
+        </w:rPr>
+        <w:t>toString</w:t>
+      </w:r>
+      <w:proofErr w:type="spellEnd"/>
+      <w:r>
+        <w:rPr>
+          <w:rFonts w:ascii="Consolas" w:hAnsi="Consolas" w:cs="Consolas"/>
+          <w:color w:val="000000"/>
+          <w:kern w:val="0"/>
+          <w:sz w:val="20"/>
+          <w:szCs w:val="20"/>
+        </w:rPr>
+        <w:t>(</w:t>
+      </w:r>
+      <w:proofErr w:type="gramEnd"/>
+      <w:r>
+        <w:rPr>
+          <w:rFonts w:ascii="Consolas" w:hAnsi="Consolas" w:cs="Consolas"/>
+          <w:color w:val="000000"/>
+          <w:kern w:val="0"/>
+          <w:sz w:val="20"/>
+          <w:szCs w:val="20"/>
+        </w:rPr>
+        <w:t>) {</w:t>
+      </w:r>
+    </w:p>
+    <w:p>
+      <w:pPr>
+        <w:autoSpaceDE w:val="0"/>
+        <w:autoSpaceDN w:val="0"/>
+        <w:adjustRightInd w:val="0"/>
+        <w:jc w:val="left"/>
+        <w:rPr>
+          <w:rFonts w:ascii="Consolas" w:hAnsi="Consolas" w:cs="Consolas"/>
+          <w:kern w:val="0"/>
+          <w:sz w:val="20"/>
+          <w:szCs w:val="20"/>
+        </w:rPr>
+      </w:pPr>
+      <w:r>
+        <w:rPr>
+          <w:rFonts w:ascii="Consolas" w:hAnsi="Consolas" w:cs="Consolas"/>
+          <w:color w:val="000000"/>
+          <w:kern w:val="0"/>
+          <w:sz w:val="20"/>
+          <w:szCs w:val="20"/>
+        </w:rPr>
+        <w:t xml:space="preserve">        </w:t>
+      </w:r>
+      <w:r>
+        <w:rPr>
+          <w:rFonts w:ascii="Consolas" w:hAnsi="Consolas" w:cs="Consolas"/>
+          <w:b/>
+          <w:bCs/>
+          <w:color w:val="7F0055"/>
+          <w:kern w:val="0"/>
+          <w:sz w:val="20"/>
+          <w:szCs w:val="20"/>
+        </w:rPr>
+        <w:t>return</w:t>
+      </w:r>
+      <w:r>
+        <w:rPr>
+          <w:rFonts w:ascii="Consolas" w:hAnsi="Consolas" w:cs="Consolas"/>
+          <w:color w:val="000000"/>
+          <w:kern w:val="0"/>
+          <w:sz w:val="20"/>
+          <w:szCs w:val="20"/>
+        </w:rPr>
+        <w:t xml:space="preserve"> </w:t>
+      </w:r>
+      <w:proofErr w:type="spellStart"/>
+      <w:r>
+        <w:rPr>
+          <w:rFonts w:ascii="Consolas" w:hAnsi="Consolas" w:cs="Consolas"/>
+          <w:color w:val="000000"/>
+          <w:kern w:val="0"/>
+          <w:sz w:val="20"/>
+          <w:szCs w:val="20"/>
+        </w:rPr>
+        <w:t>getClass</w:t>
+      </w:r>
+      <w:proofErr w:type="spellEnd"/>
+      <w:r>
+        <w:rPr>
+          <w:rFonts w:ascii="Consolas" w:hAnsi="Consolas" w:cs="Consolas"/>
+          <w:color w:val="000000"/>
+          <w:kern w:val="0"/>
+          <w:sz w:val="20"/>
+          <w:szCs w:val="20"/>
+        </w:rPr>
+        <w:t>(</w:t>
+      </w:r>
+      <w:proofErr w:type="gramStart"/>
+      <w:r>
+        <w:rPr>
+          <w:rFonts w:ascii="Consolas" w:hAnsi="Consolas" w:cs="Consolas"/>
+          <w:color w:val="000000"/>
+          <w:kern w:val="0"/>
+          <w:sz w:val="20"/>
+          <w:szCs w:val="20"/>
+        </w:rPr>
+        <w:t>).</w:t>
+      </w:r>
+      <w:proofErr w:type="spellStart"/>
+      <w:r>
+        <w:rPr>
+          <w:rFonts w:ascii="Consolas" w:hAnsi="Consolas" w:cs="Consolas"/>
+          <w:color w:val="000000"/>
+          <w:kern w:val="0"/>
+          <w:sz w:val="20"/>
+          <w:szCs w:val="20"/>
+        </w:rPr>
+        <w:t>getName</w:t>
+      </w:r>
+      <w:proofErr w:type="spellEnd"/>
+      <w:proofErr w:type="gramEnd"/>
+      <w:r>
+        <w:rPr>
+          <w:rFonts w:ascii="Consolas" w:hAnsi="Consolas" w:cs="Consolas"/>
+          <w:color w:val="000000"/>
+          <w:kern w:val="0"/>
+          <w:sz w:val="20"/>
+          <w:szCs w:val="20"/>
+        </w:rPr>
+        <w:t xml:space="preserve">() + </w:t>
+      </w:r>
+      <w:r>
+        <w:rPr>
+          <w:rFonts w:ascii="Consolas" w:hAnsi="Consolas" w:cs="Consolas"/>
+          <w:color w:val="2A00FF"/>
+          <w:kern w:val="0"/>
+          <w:sz w:val="20"/>
+          <w:szCs w:val="20"/>
+        </w:rPr>
+        <w:t>"@"</w:t>
+      </w:r>
+      <w:r>
+        <w:rPr>
+          <w:rFonts w:ascii="Consolas" w:hAnsi="Consolas" w:cs="Consolas"/>
+          <w:color w:val="000000"/>
+          <w:kern w:val="0"/>
+          <w:sz w:val="20"/>
+          <w:szCs w:val="20"/>
+        </w:rPr>
+        <w:t xml:space="preserve"> + </w:t>
+      </w:r>
+      <w:proofErr w:type="spellStart"/>
+      <w:r>
+        <w:rPr>
+          <w:rFonts w:ascii="Consolas" w:hAnsi="Consolas" w:cs="Consolas"/>
+          <w:color w:val="000000"/>
+          <w:kern w:val="0"/>
+          <w:sz w:val="20"/>
+          <w:szCs w:val="20"/>
+        </w:rPr>
+        <w:t>Integer.toHexString</w:t>
+      </w:r>
+      <w:proofErr w:type="spellEnd"/>
+      <w:r>
+        <w:rPr>
+          <w:rFonts w:ascii="Consolas" w:hAnsi="Consolas" w:cs="Consolas"/>
+          <w:color w:val="000000"/>
+          <w:kern w:val="0"/>
+          <w:sz w:val="20"/>
+          <w:szCs w:val="20"/>
+        </w:rPr>
+        <w:t>(</w:t>
+      </w:r>
+      <w:proofErr w:type="spellStart"/>
+      <w:r>
+        <w:rPr>
+          <w:rFonts w:ascii="Consolas" w:hAnsi="Consolas" w:cs="Consolas"/>
+          <w:color w:val="000000"/>
+          <w:kern w:val="0"/>
+          <w:sz w:val="20"/>
+          <w:szCs w:val="20"/>
+        </w:rPr>
+        <w:t>hashCode</w:t>
+      </w:r>
+      <w:proofErr w:type="spellEnd"/>
+      <w:r>
+        <w:rPr>
+          <w:rFonts w:ascii="Consolas" w:hAnsi="Consolas" w:cs="Consolas"/>
+          <w:color w:val="000000"/>
+          <w:kern w:val="0"/>
+          <w:sz w:val="20"/>
+          <w:szCs w:val="20"/>
+        </w:rPr>
+        <w:t>());</w:t>
+      </w:r>
+    </w:p>
+    <w:p>
+      <w:pPr>
+        <w:autoSpaceDE w:val="0"/>
+        <w:autoSpaceDN w:val="0"/>
+        <w:adjustRightInd w:val="0"/>
+        <w:ind w:firstLine="384"/>
+        <w:jc w:val="left"/>
+        <w:rPr>
+          <w:rFonts w:ascii="Consolas" w:hAnsi="Consolas" w:cs="Consolas"/>
+          <w:color w:val="000000"/>
+          <w:kern w:val="0"/>
+          <w:sz w:val="20"/>
+          <w:szCs w:val="20"/>
+        </w:rPr>
+      </w:pPr>
+      <w:r>
+        <w:rPr>
+          <w:rFonts w:ascii="Consolas" w:hAnsi="Consolas" w:cs="Consolas"/>
+          <w:color w:val="000000"/>
+          <w:kern w:val="0"/>
+          <w:sz w:val="20"/>
+          <w:szCs w:val="20"/>
+        </w:rPr>
+        <w:t>}</w:t>
+      </w:r>
+    </w:p>
+    <w:p>
+      <w:pPr>
+        <w:autoSpaceDE w:val="0"/>
+        <w:autoSpaceDN w:val="0"/>
+        <w:adjustRightInd w:val="0"/>
+        <w:ind w:firstLine="384"/>
+        <w:jc w:val="left"/>
+        <w:rPr>
+          <w:rFonts w:ascii="Consolas" w:hAnsi="Consolas" w:cs="Consolas"/>
+          <w:kern w:val="0"/>
+          <w:sz w:val="20"/>
+          <w:szCs w:val="20"/>
+        </w:rPr>
+      </w:pPr>
+      <w:r>
+        <w:rPr>
+          <w:rFonts w:ascii="Consolas" w:hAnsi="Consolas" w:cs="Consolas" w:hint="eastAsia"/>
+          <w:kern w:val="0"/>
+          <w:sz w:val="20"/>
+          <w:szCs w:val="20"/>
+        </w:rPr>
+        <w:t>返回类名和</w:t>
+      </w:r>
+      <w:r>
+        <w:rPr>
+          <w:rFonts w:ascii="Consolas" w:hAnsi="Consolas" w:cs="Consolas" w:hint="eastAsia"/>
+          <w:kern w:val="0"/>
+          <w:sz w:val="20"/>
+          <w:szCs w:val="20"/>
+        </w:rPr>
+        <w:t>地址值。</w:t>
+      </w:r>
+    </w:p>
+    <w:p>
+      <w:pPr>
+        <w:autoSpaceDE w:val="0"/>
+        <w:autoSpaceDN w:val="0"/>
+        <w:adjustRightInd w:val="0"/>
+        <w:jc w:val="left"/>
+        <w:rPr>
+          <w:rFonts w:ascii="Consolas" w:hAnsi="Consolas" w:cs="Consolas"/>
+          <w:kern w:val="0"/>
+          <w:sz w:val="20"/>
+          <w:szCs w:val="20"/>
+        </w:rPr>
+      </w:pPr>
+    </w:p>
+    <w:p>
+      <w:pPr>
+        <w:pStyle w:val="2"/>
+      </w:pPr>
+      <w:r>
+        <w:t>Wait(),</w:t>
+      </w:r>
+      <w:r>
+        <w:t>N</w:t>
+      </w:r>
+      <w:r>
+        <w:rPr>
+          <w:rFonts w:hint="eastAsia"/>
+        </w:rPr>
+        <w:t>o</w:t>
+      </w:r>
+      <w:r>
+        <w:t>tify()</w:t>
+      </w:r>
+      <w:r>
+        <w:rPr>
+          <w:rFonts w:hint="eastAsia"/>
+        </w:rPr>
+        <w:t>和</w:t>
+      </w:r>
+      <w:proofErr w:type="spellStart"/>
+      <w:r>
+        <w:t>NotifyAll</w:t>
+      </w:r>
+      <w:proofErr w:type="spellEnd"/>
+      <w:r>
+        <w:t>()</w:t>
+      </w:r>
+    </w:p>
+    <w:p>
+      <w:pPr>
+        <w:ind w:firstLine="420"/>
+      </w:pPr>
+      <w:r>
+        <w:t>W</w:t>
+      </w:r>
+      <w:r>
+        <w:rPr>
+          <w:rFonts w:hint="eastAsia"/>
+        </w:rPr>
+        <w:t>ait（）方法是让线程放弃锁，进入等待。等待notify（）的唤醒。</w:t>
+      </w:r>
+      <w:proofErr w:type="spellStart"/>
+      <w:r>
+        <w:t>N</w:t>
+      </w:r>
+      <w:r>
+        <w:rPr>
+          <w:rFonts w:hint="eastAsia"/>
+        </w:rPr>
+        <w:t>oti</w:t>
+      </w:r>
+      <w:r>
+        <w:t>fyAll</w:t>
+      </w:r>
+      <w:proofErr w:type="spellEnd"/>
+      <w:r>
+        <w:t>()</w:t>
+      </w:r>
+      <w:r>
+        <w:rPr>
+          <w:rFonts w:hint="eastAsia"/>
+        </w:rPr>
+        <w:t>是唤醒所有的</w:t>
+      </w:r>
+      <w:r>
+        <w:rPr>
+          <w:rFonts w:hint="eastAsia"/>
+        </w:rPr>
+        <w:t>wait的线程。</w:t>
+      </w:r>
+    </w:p>
+    <w:p>
+      <w:pPr>
+        <w:pStyle w:val="2"/>
+      </w:pPr>
+      <w:proofErr w:type="gramStart"/>
+      <w:r>
+        <w:t>F</w:t>
+      </w:r>
+      <w:r>
+        <w:rPr>
+          <w:rFonts w:hint="eastAsia"/>
+        </w:rPr>
+        <w:t>inalize</w:t>
+      </w:r>
+      <w:r>
+        <w:t>(</w:t>
+      </w:r>
+      <w:proofErr w:type="gramEnd"/>
+      <w:r>
+        <w:t>)</w:t>
+      </w:r>
+    </w:p>
+    <w:p>
+      <w:pPr>
+        <w:rPr>
+          <w:rFonts w:hint="eastAsia"/>
+        </w:rPr>
+      </w:pPr>
+      <w:r>
+        <w:rPr>
+          <w:rFonts w:hint="eastAsia"/>
+        </w:rPr>
+        <w:t xml:space="preserve"> </w:t>
+      </w:r>
+      <w:r>
+        <w:t xml:space="preserve">  </w:t>
+      </w:r>
+      <w:r>
+        <w:rPr>
+          <w:rFonts w:hint="eastAsia"/>
+        </w:rPr>
+        <w:t>对象被回收时，如果对象重写了</w:t>
+      </w:r>
+      <w:r>
+        <w:rPr>
+          <w:rFonts w:hint="eastAsia"/>
+        </w:rPr>
+        <w:t>这个方法，在被回收时会被加入一个队列，然后有一个专门的线程来执行这个队列中对象的finalize（），不过只会执行一次。</w:t>
+      </w:r>
+      <w:r>
+        <w:rPr>
+          <w:rFonts w:hint="eastAsia"/>
+        </w:rPr>
+        <w:t>也就是说你可以在这个finalize（）方法中自救一次，让自己重写连上root链，但是仅此一次，第二次回收时就不会再执行这个方法。</w:t>
+      </w:r>
       <w:bookmarkStart w:id="4" w:name="_GoBack"/>
       <w:bookmarkEnd w:id="4"/>
+    </w:p>
+    <w:p>
+      <w:pPr>
+        <w:autoSpaceDE w:val="0"/>
+        <w:autoSpaceDN w:val="0"/>
+        <w:adjustRightInd w:val="0"/>
+        <w:jc w:val="left"/>
+        <w:rPr>
+          <w:rFonts w:ascii="Consolas" w:hAnsi="Consolas" w:cs="Consolas" w:hint="eastAsia"/>
+          <w:kern w:val="0"/>
+          <w:sz w:val="20"/>
+          <w:szCs w:val="20"/>
+        </w:rPr>
+      </w:pPr>
+    </w:p>
+    <w:p>
+      <w:pPr>
+        <w:rPr>
+          <w:rFonts w:hint="eastAsia"/>
+        </w:rPr>
+      </w:pPr>
     </w:p>
     <w:sectPr>
       <w:pgSz w:w="11906" w:h="16838"/>
@@ -4886,7 +7815,7 @@
 </file>
 
 <file path=word/endnotes.xml><?xml version="1.0" encoding="utf-8"?>
-<w:endnotes xmlns:wpc="http://schemas.microsoft.com/office/word/2010/wordprocessingCanvas" xmlns:mc="http://schemas.openxmlformats.org/markup-compatibility/2006" xmlns:o="urn:schemas-microsoft-com:office:office" xmlns:r="http://schemas.openxmlformats.org/officeDocument/2006/relationships" xmlns:m="http://schemas.openxmlformats.org/officeDocument/2006/math" xmlns:v="urn:schemas-microsoft-com:vml" xmlns:wp14="http://schemas.microsoft.com/office/word/2010/wordprocessingDrawing" xmlns:wp="http://schemas.openxmlformats.org/drawingml/2006/wordprocessingDrawing" xmlns:w10="urn:schemas-microsoft-com:office:word" xmlns:w="http://schemas.openxmlformats.org/wordprocessingml/2006/main" xmlns:w14="http://schemas.microsoft.com/office/word/2010/wordml" xmlns:wpg="http://schemas.microsoft.com/office/word/2010/wordprocessingGroup" xmlns:wpi="http://schemas.microsoft.com/office/word/2010/wordprocessingInk" xmlns:wne="http://schemas.microsoft.com/office/word/2006/wordml" xmlns:wps="http://schemas.microsoft.com/office/word/2010/wordprocessingShape" mc:Ignorable="w14 wp14">
+<w:endnotes xmlns:wpc="http://schemas.microsoft.com/office/word/2010/wordprocessingCanvas" xmlns:cx="http://schemas.microsoft.com/office/drawing/2014/chartex" xmlns:cx1="http://schemas.microsoft.com/office/drawing/2015/9/8/chartex" xmlns:cx2="http://schemas.microsoft.com/office/drawing/2015/10/21/chartex" xmlns:cx3="http://schemas.microsoft.com/office/drawing/2016/5/9/chartex" xmlns:cx4="http://schemas.microsoft.com/office/drawing/2016/5/10/chartex" xmlns:cx5="http://schemas.microsoft.com/office/drawing/2016/5/11/chartex" xmlns:cx6="http://schemas.microsoft.com/office/drawing/2016/5/12/chartex" xmlns:cx7="http://schemas.microsoft.com/office/drawing/2016/5/13/chartex" xmlns:cx8="http://schemas.microsoft.com/office/drawing/2016/5/14/chartex" xmlns:mc="http://schemas.openxmlformats.org/markup-compatibility/2006" xmlns:aink="http://schemas.microsoft.com/office/drawing/2016/ink" xmlns:am3d="http://schemas.microsoft.com/office/drawing/2017/model3d" xmlns:o="urn:schemas-microsoft-com:office:office" xmlns:r="http://schemas.openxmlformats.org/officeDocument/2006/relationships" xmlns:m="http://schemas.openxmlformats.org/officeDocument/2006/math" xmlns:v="urn:schemas-microsoft-com:vml" xmlns:wp14="http://schemas.microsoft.com/office/word/2010/wordprocessingDrawing" xmlns:wp="http://schemas.openxmlformats.org/drawingml/2006/wordprocessingDrawing" xmlns:w10="urn:schemas-microsoft-com:office:word" xmlns:w="http://schemas.openxmlformats.org/wordprocessingml/2006/main" xmlns:w14="http://schemas.microsoft.com/office/word/2010/wordml" xmlns:w15="http://schemas.microsoft.com/office/word/2012/wordml" xmlns:w16cid="http://schemas.microsoft.com/office/word/2016/wordml/cid" xmlns:w16se="http://schemas.microsoft.com/office/word/2015/wordml/symex" xmlns:wpg="http://schemas.microsoft.com/office/word/2010/wordprocessingGroup" xmlns:wpi="http://schemas.microsoft.com/office/word/2010/wordprocessingInk" xmlns:wne="http://schemas.microsoft.com/office/word/2006/wordml" xmlns:wps="http://schemas.microsoft.com/office/word/2010/wordprocessingShape" mc:Ignorable="w14 w15 w16se w16cid wp14">
   <w:endnote w:type="separator" w:id="-1">
     <w:p>
       <w:r>
@@ -4905,7 +7834,7 @@
 </file>
 
 <file path=word/footnotes.xml><?xml version="1.0" encoding="utf-8"?>
-<w:footnotes xmlns:wpc="http://schemas.microsoft.com/office/word/2010/wordprocessingCanvas" xmlns:mc="http://schemas.openxmlformats.org/markup-compatibility/2006" xmlns:o="urn:schemas-microsoft-com:office:office" xmlns:r="http://schemas.openxmlformats.org/officeDocument/2006/relationships" xmlns:m="http://schemas.openxmlformats.org/officeDocument/2006/math" xmlns:v="urn:schemas-microsoft-com:vml" xmlns:wp14="http://schemas.microsoft.com/office/word/2010/wordprocessingDrawing" xmlns:wp="http://schemas.openxmlformats.org/drawingml/2006/wordprocessingDrawing" xmlns:w10="urn:schemas-microsoft-com:office:word" xmlns:w="http://schemas.openxmlformats.org/wordprocessingml/2006/main" xmlns:w14="http://schemas.microsoft.com/office/word/2010/wordml" xmlns:wpg="http://schemas.microsoft.com/office/word/2010/wordprocessingGroup" xmlns:wpi="http://schemas.microsoft.com/office/word/2010/wordprocessingInk" xmlns:wne="http://schemas.microsoft.com/office/word/2006/wordml" xmlns:wps="http://schemas.microsoft.com/office/word/2010/wordprocessingShape" mc:Ignorable="w14 wp14">
+<w:footnotes xmlns:wpc="http://schemas.microsoft.com/office/word/2010/wordprocessingCanvas" xmlns:cx="http://schemas.microsoft.com/office/drawing/2014/chartex" xmlns:cx1="http://schemas.microsoft.com/office/drawing/2015/9/8/chartex" xmlns:cx2="http://schemas.microsoft.com/office/drawing/2015/10/21/chartex" xmlns:cx3="http://schemas.microsoft.com/office/drawing/2016/5/9/chartex" xmlns:cx4="http://schemas.microsoft.com/office/drawing/2016/5/10/chartex" xmlns:cx5="http://schemas.microsoft.com/office/drawing/2016/5/11/chartex" xmlns:cx6="http://schemas.microsoft.com/office/drawing/2016/5/12/chartex" xmlns:cx7="http://schemas.microsoft.com/office/drawing/2016/5/13/chartex" xmlns:cx8="http://schemas.microsoft.com/office/drawing/2016/5/14/chartex" xmlns:mc="http://schemas.openxmlformats.org/markup-compatibility/2006" xmlns:aink="http://schemas.microsoft.com/office/drawing/2016/ink" xmlns:am3d="http://schemas.microsoft.com/office/drawing/2017/model3d" xmlns:o="urn:schemas-microsoft-com:office:office" xmlns:r="http://schemas.openxmlformats.org/officeDocument/2006/relationships" xmlns:m="http://schemas.openxmlformats.org/officeDocument/2006/math" xmlns:v="urn:schemas-microsoft-com:vml" xmlns:wp14="http://schemas.microsoft.com/office/word/2010/wordprocessingDrawing" xmlns:wp="http://schemas.openxmlformats.org/drawingml/2006/wordprocessingDrawing" xmlns:w10="urn:schemas-microsoft-com:office:word" xmlns:w="http://schemas.openxmlformats.org/wordprocessingml/2006/main" xmlns:w14="http://schemas.microsoft.com/office/word/2010/wordml" xmlns:w15="http://schemas.microsoft.com/office/word/2012/wordml" xmlns:w16cid="http://schemas.microsoft.com/office/word/2016/wordml/cid" xmlns:w16se="http://schemas.microsoft.com/office/word/2015/wordml/symex" xmlns:wpg="http://schemas.microsoft.com/office/word/2010/wordprocessingGroup" xmlns:wpi="http://schemas.microsoft.com/office/word/2010/wordprocessingInk" xmlns:wne="http://schemas.microsoft.com/office/word/2006/wordml" xmlns:wps="http://schemas.microsoft.com/office/word/2010/wordprocessingShape" mc:Ignorable="w14 w15 w16se w16cid wp14">
   <w:footnote w:type="separator" w:id="-1">
     <w:p>
       <w:r>
@@ -4924,8 +7853,8 @@
 </file>
 
 <file path=word/numbering.xml><?xml version="1.0" encoding="utf-8"?>
-<w:numbering xmlns:wpc="http://schemas.microsoft.com/office/word/2010/wordprocessingCanvas" xmlns:mc="http://schemas.openxmlformats.org/markup-compatibility/2006" xmlns:o="urn:schemas-microsoft-com:office:office" xmlns:r="http://schemas.openxmlformats.org/officeDocument/2006/relationships" xmlns:m="http://schemas.openxmlformats.org/officeDocument/2006/math" xmlns:v="urn:schemas-microsoft-com:vml" xmlns:wp14="http://schemas.microsoft.com/office/word/2010/wordprocessingDrawing" xmlns:wp="http://schemas.openxmlformats.org/drawingml/2006/wordprocessingDrawing" xmlns:w10="urn:schemas-microsoft-com:office:word" xmlns:w="http://schemas.openxmlformats.org/wordprocessingml/2006/main" xmlns:w14="http://schemas.microsoft.com/office/word/2010/wordml" xmlns:wpg="http://schemas.microsoft.com/office/word/2010/wordprocessingGroup" xmlns:wpi="http://schemas.microsoft.com/office/word/2010/wordprocessingInk" xmlns:wne="http://schemas.microsoft.com/office/word/2006/wordml" xmlns:wps="http://schemas.microsoft.com/office/word/2010/wordprocessingShape" mc:Ignorable="w14 wp14">
-  <w:abstractNum w:abstractNumId="0">
+<w:numbering xmlns:wpc="http://schemas.microsoft.com/office/word/2010/wordprocessingCanvas" xmlns:cx="http://schemas.microsoft.com/office/drawing/2014/chartex" xmlns:cx1="http://schemas.microsoft.com/office/drawing/2015/9/8/chartex" xmlns:cx2="http://schemas.microsoft.com/office/drawing/2015/10/21/chartex" xmlns:cx3="http://schemas.microsoft.com/office/drawing/2016/5/9/chartex" xmlns:cx4="http://schemas.microsoft.com/office/drawing/2016/5/10/chartex" xmlns:cx5="http://schemas.microsoft.com/office/drawing/2016/5/11/chartex" xmlns:cx6="http://schemas.microsoft.com/office/drawing/2016/5/12/chartex" xmlns:cx7="http://schemas.microsoft.com/office/drawing/2016/5/13/chartex" xmlns:cx8="http://schemas.microsoft.com/office/drawing/2016/5/14/chartex" xmlns:mc="http://schemas.openxmlformats.org/markup-compatibility/2006" xmlns:aink="http://schemas.microsoft.com/office/drawing/2016/ink" xmlns:am3d="http://schemas.microsoft.com/office/drawing/2017/model3d" xmlns:o="urn:schemas-microsoft-com:office:office" xmlns:r="http://schemas.openxmlformats.org/officeDocument/2006/relationships" xmlns:m="http://schemas.openxmlformats.org/officeDocument/2006/math" xmlns:v="urn:schemas-microsoft-com:vml" xmlns:wp14="http://schemas.microsoft.com/office/word/2010/wordprocessingDrawing" xmlns:wp="http://schemas.openxmlformats.org/drawingml/2006/wordprocessingDrawing" xmlns:w10="urn:schemas-microsoft-com:office:word" xmlns:w="http://schemas.openxmlformats.org/wordprocessingml/2006/main" xmlns:w14="http://schemas.microsoft.com/office/word/2010/wordml" xmlns:w15="http://schemas.microsoft.com/office/word/2012/wordml" xmlns:w16cid="http://schemas.microsoft.com/office/word/2016/wordml/cid" xmlns:w16se="http://schemas.microsoft.com/office/word/2015/wordml/symex" xmlns:wpg="http://schemas.microsoft.com/office/word/2010/wordprocessingGroup" xmlns:wpi="http://schemas.microsoft.com/office/word/2010/wordprocessingInk" xmlns:wne="http://schemas.microsoft.com/office/word/2006/wordml" xmlns:wps="http://schemas.microsoft.com/office/word/2010/wordprocessingShape" mc:Ignorable="w14 w15 w16se w16cid wp14">
+  <w:abstractNum w:abstractNumId="0" w15:restartNumberingAfterBreak="0">
     <w:nsid w:val="03132BE4"/>
     <w:multiLevelType w:val="multilevel"/>
     <w:tmpl w:val="F320AF80"/>
@@ -5042,7 +7971,7 @@
       </w:pPr>
     </w:lvl>
   </w:abstractNum>
-  <w:abstractNum w:abstractNumId="1">
+  <w:abstractNum w:abstractNumId="1" w15:restartNumberingAfterBreak="0">
     <w:nsid w:val="0F085F82"/>
     <w:multiLevelType w:val="hybridMultilevel"/>
     <w:tmpl w:val="1242AD94"/>
@@ -5131,7 +8060,7 @@
       </w:pPr>
     </w:lvl>
   </w:abstractNum>
-  <w:abstractNum w:abstractNumId="2">
+  <w:abstractNum w:abstractNumId="2" w15:restartNumberingAfterBreak="0">
     <w:nsid w:val="146D5399"/>
     <w:multiLevelType w:val="hybridMultilevel"/>
     <w:tmpl w:val="CB8EA41C"/>
@@ -5220,7 +8149,7 @@
       </w:pPr>
     </w:lvl>
   </w:abstractNum>
-  <w:abstractNum w:abstractNumId="3">
+  <w:abstractNum w:abstractNumId="3" w15:restartNumberingAfterBreak="0">
     <w:nsid w:val="196C02DF"/>
     <w:multiLevelType w:val="multilevel"/>
     <w:tmpl w:val="AAE822A6"/>
@@ -5333,7 +8262,7 @@
       </w:pPr>
     </w:lvl>
   </w:abstractNum>
-  <w:abstractNum w:abstractNumId="4">
+  <w:abstractNum w:abstractNumId="4" w15:restartNumberingAfterBreak="0">
     <w:nsid w:val="2694345D"/>
     <w:multiLevelType w:val="hybridMultilevel"/>
     <w:tmpl w:val="67DA7CA6"/>
@@ -5422,7 +8351,7 @@
       </w:pPr>
     </w:lvl>
   </w:abstractNum>
-  <w:abstractNum w:abstractNumId="5">
+  <w:abstractNum w:abstractNumId="5" w15:restartNumberingAfterBreak="0">
     <w:nsid w:val="26C801C9"/>
     <w:multiLevelType w:val="multilevel"/>
     <w:tmpl w:val="57CEF70C"/>
@@ -5535,7 +8464,7 @@
       </w:pPr>
     </w:lvl>
   </w:abstractNum>
-  <w:abstractNum w:abstractNumId="6">
+  <w:abstractNum w:abstractNumId="6" w15:restartNumberingAfterBreak="0">
     <w:nsid w:val="35110977"/>
     <w:multiLevelType w:val="hybridMultilevel"/>
     <w:tmpl w:val="06C64CFE"/>
@@ -5624,7 +8553,7 @@
       </w:pPr>
     </w:lvl>
   </w:abstractNum>
-  <w:abstractNum w:abstractNumId="7">
+  <w:abstractNum w:abstractNumId="7" w15:restartNumberingAfterBreak="0">
     <w:nsid w:val="3A4103F3"/>
     <w:multiLevelType w:val="multilevel"/>
     <w:tmpl w:val="64D6DF10"/>
@@ -5773,7 +8702,7 @@
       </w:rPr>
     </w:lvl>
   </w:abstractNum>
-  <w:abstractNum w:abstractNumId="8">
+  <w:abstractNum w:abstractNumId="8" w15:restartNumberingAfterBreak="0">
     <w:nsid w:val="46781CA8"/>
     <w:multiLevelType w:val="hybridMultilevel"/>
     <w:tmpl w:val="2020B49A"/>
@@ -5862,7 +8791,7 @@
       </w:pPr>
     </w:lvl>
   </w:abstractNum>
-  <w:abstractNum w:abstractNumId="9">
+  <w:abstractNum w:abstractNumId="9" w15:restartNumberingAfterBreak="0">
     <w:nsid w:val="48A409EE"/>
     <w:multiLevelType w:val="hybridMultilevel"/>
     <w:tmpl w:val="A8180A20"/>
@@ -5951,7 +8880,7 @@
       </w:pPr>
     </w:lvl>
   </w:abstractNum>
-  <w:abstractNum w:abstractNumId="10">
+  <w:abstractNum w:abstractNumId="10" w15:restartNumberingAfterBreak="0">
     <w:nsid w:val="6F067A1C"/>
     <w:multiLevelType w:val="hybridMultilevel"/>
     <w:tmpl w:val="9636290A"/>
@@ -6040,7 +8969,7 @@
       </w:pPr>
     </w:lvl>
   </w:abstractNum>
-  <w:abstractNum w:abstractNumId="11">
+  <w:abstractNum w:abstractNumId="11" w15:restartNumberingAfterBreak="0">
     <w:nsid w:val="758C4225"/>
     <w:multiLevelType w:val="multilevel"/>
     <w:tmpl w:val="351E134E"/>
@@ -6161,7 +9090,7 @@
       </w:rPr>
     </w:lvl>
   </w:abstractNum>
-  <w:abstractNum w:abstractNumId="12">
+  <w:abstractNum w:abstractNumId="12" w15:restartNumberingAfterBreak="0">
     <w:nsid w:val="7F6937A1"/>
     <w:multiLevelType w:val="multilevel"/>
     <w:tmpl w:val="B492E6AC"/>
@@ -6327,7 +9256,7 @@
 </file>
 
 <file path=word/styles.xml><?xml version="1.0" encoding="utf-8"?>
-<w:styles xmlns:mc="http://schemas.openxmlformats.org/markup-compatibility/2006" xmlns:r="http://schemas.openxmlformats.org/officeDocument/2006/relationships" xmlns:w="http://schemas.openxmlformats.org/wordprocessingml/2006/main" xmlns:w14="http://schemas.microsoft.com/office/word/2010/wordml" mc:Ignorable="w14">
+<w:styles xmlns:mc="http://schemas.openxmlformats.org/markup-compatibility/2006" xmlns:r="http://schemas.openxmlformats.org/officeDocument/2006/relationships" xmlns:w="http://schemas.openxmlformats.org/wordprocessingml/2006/main" xmlns:w14="http://schemas.microsoft.com/office/word/2010/wordml" xmlns:w15="http://schemas.microsoft.com/office/word/2012/wordml" xmlns:w16cid="http://schemas.microsoft.com/office/word/2016/wordml/cid" xmlns:w16se="http://schemas.microsoft.com/office/word/2015/wordml/symex" mc:Ignorable="w14 w15 w16se w16cid">
   <w:docDefaults>
     <w:rPrDefault>
       <w:rPr>
@@ -6340,144 +9269,382 @@
     </w:rPrDefault>
     <w:pPrDefault/>
   </w:docDefaults>
-  <w:latentStyles w:defLockedState="0" w:defUIPriority="99" w:defSemiHidden="1" w:defUnhideWhenUsed="1" w:defQFormat="0" w:count="267">
-    <w:lsdException w:name="Normal" w:semiHidden="0" w:uiPriority="0" w:unhideWhenUsed="0" w:qFormat="1"/>
-    <w:lsdException w:name="heading 1" w:semiHidden="0" w:uiPriority="9" w:unhideWhenUsed="0" w:qFormat="1"/>
-    <w:lsdException w:name="heading 2" w:uiPriority="9" w:qFormat="1"/>
-    <w:lsdException w:name="heading 3" w:uiPriority="9" w:qFormat="1"/>
-    <w:lsdException w:name="heading 4" w:uiPriority="9" w:qFormat="1"/>
-    <w:lsdException w:name="heading 5" w:uiPriority="9" w:qFormat="1"/>
-    <w:lsdException w:name="heading 6" w:uiPriority="9" w:qFormat="1"/>
-    <w:lsdException w:name="heading 7" w:uiPriority="9" w:qFormat="1"/>
-    <w:lsdException w:name="heading 8" w:uiPriority="9" w:qFormat="1"/>
-    <w:lsdException w:name="heading 9" w:uiPriority="9" w:qFormat="1"/>
-    <w:lsdException w:name="toc 1" w:uiPriority="39"/>
-    <w:lsdException w:name="toc 2" w:uiPriority="39"/>
-    <w:lsdException w:name="toc 3" w:uiPriority="39"/>
-    <w:lsdException w:name="toc 4" w:uiPriority="39"/>
-    <w:lsdException w:name="toc 5" w:uiPriority="39"/>
-    <w:lsdException w:name="toc 6" w:uiPriority="39"/>
-    <w:lsdException w:name="toc 7" w:uiPriority="39"/>
-    <w:lsdException w:name="toc 8" w:uiPriority="39"/>
-    <w:lsdException w:name="toc 9" w:uiPriority="39"/>
-    <w:lsdException w:name="caption" w:uiPriority="35" w:qFormat="1"/>
-    <w:lsdException w:name="Title" w:semiHidden="0" w:uiPriority="10" w:unhideWhenUsed="0" w:qFormat="1"/>
-    <w:lsdException w:name="Default Paragraph Font" w:uiPriority="1"/>
-    <w:lsdException w:name="Subtitle" w:semiHidden="0" w:uiPriority="11" w:unhideWhenUsed="0" w:qFormat="1"/>
-    <w:lsdException w:name="Strong" w:semiHidden="0" w:uiPriority="22" w:unhideWhenUsed="0" w:qFormat="1"/>
-    <w:lsdException w:name="Emphasis" w:semiHidden="0" w:uiPriority="20" w:unhideWhenUsed="0" w:qFormat="1"/>
-    <w:lsdException w:name="Table Grid" w:semiHidden="0" w:uiPriority="39" w:unhideWhenUsed="0"/>
-    <w:lsdException w:name="Placeholder Text" w:unhideWhenUsed="0"/>
-    <w:lsdException w:name="No Spacing" w:semiHidden="0" w:uiPriority="1" w:unhideWhenUsed="0" w:qFormat="1"/>
-    <w:lsdException w:name="Light Shading" w:semiHidden="0" w:uiPriority="60" w:unhideWhenUsed="0"/>
-    <w:lsdException w:name="Light List" w:semiHidden="0" w:uiPriority="61" w:unhideWhenUsed="0"/>
-    <w:lsdException w:name="Light Grid" w:semiHidden="0" w:uiPriority="62" w:unhideWhenUsed="0"/>
-    <w:lsdException w:name="Medium Shading 1" w:semiHidden="0" w:uiPriority="63" w:unhideWhenUsed="0"/>
-    <w:lsdException w:name="Medium Shading 2" w:semiHidden="0" w:uiPriority="64" w:unhideWhenUsed="0"/>
-    <w:lsdException w:name="Medium List 1" w:semiHidden="0" w:uiPriority="65" w:unhideWhenUsed="0"/>
-    <w:lsdException w:name="Medium List 2" w:semiHidden="0" w:uiPriority="66" w:unhideWhenUsed="0"/>
-    <w:lsdException w:name="Medium Grid 1" w:semiHidden="0" w:uiPriority="67" w:unhideWhenUsed="0"/>
-    <w:lsdException w:name="Medium Grid 2" w:semiHidden="0" w:uiPriority="68" w:unhideWhenUsed="0"/>
-    <w:lsdException w:name="Medium Grid 3" w:semiHidden="0" w:uiPriority="69" w:unhideWhenUsed="0"/>
-    <w:lsdException w:name="Dark List" w:semiHidden="0" w:uiPriority="70" w:unhideWhenUsed="0"/>
-    <w:lsdException w:name="Colorful Shading" w:semiHidden="0" w:uiPriority="71" w:unhideWhenUsed="0"/>
-    <w:lsdException w:name="Colorful List" w:semiHidden="0" w:uiPriority="72" w:unhideWhenUsed="0"/>
-    <w:lsdException w:name="Colorful Grid" w:semiHidden="0" w:uiPriority="73" w:unhideWhenUsed="0"/>
-    <w:lsdException w:name="Light Shading Accent 1" w:semiHidden="0" w:uiPriority="60" w:unhideWhenUsed="0"/>
-    <w:lsdException w:name="Light List Accent 1" w:semiHidden="0" w:uiPriority="61" w:unhideWhenUsed="0"/>
-    <w:lsdException w:name="Light Grid Accent 1" w:semiHidden="0" w:uiPriority="62" w:unhideWhenUsed="0"/>
-    <w:lsdException w:name="Medium Shading 1 Accent 1" w:semiHidden="0" w:uiPriority="63" w:unhideWhenUsed="0"/>
-    <w:lsdException w:name="Medium Shading 2 Accent 1" w:semiHidden="0" w:uiPriority="64" w:unhideWhenUsed="0"/>
-    <w:lsdException w:name="Medium List 1 Accent 1" w:semiHidden="0" w:uiPriority="65" w:unhideWhenUsed="0"/>
-    <w:lsdException w:name="Revision" w:unhideWhenUsed="0"/>
-    <w:lsdException w:name="List Paragraph" w:semiHidden="0" w:uiPriority="34" w:unhideWhenUsed="0" w:qFormat="1"/>
-    <w:lsdException w:name="Quote" w:semiHidden="0" w:uiPriority="29" w:unhideWhenUsed="0" w:qFormat="1"/>
-    <w:lsdException w:name="Intense Quote" w:semiHidden="0" w:uiPriority="30" w:unhideWhenUsed="0" w:qFormat="1"/>
-    <w:lsdException w:name="Medium List 2 Accent 1" w:semiHidden="0" w:uiPriority="66" w:unhideWhenUsed="0"/>
-    <w:lsdException w:name="Medium Grid 1 Accent 1" w:semiHidden="0" w:uiPriority="67" w:unhideWhenUsed="0"/>
-    <w:lsdException w:name="Medium Grid 2 Accent 1" w:semiHidden="0" w:uiPriority="68" w:unhideWhenUsed="0"/>
-    <w:lsdException w:name="Medium Grid 3 Accent 1" w:semiHidden="0" w:uiPriority="69" w:unhideWhenUsed="0"/>
-    <w:lsdException w:name="Dark List Accent 1" w:semiHidden="0" w:uiPriority="70" w:unhideWhenUsed="0"/>
-    <w:lsdException w:name="Colorful Shading Accent 1" w:semiHidden="0" w:uiPriority="71" w:unhideWhenUsed="0"/>
-    <w:lsdException w:name="Colorful List Accent 1" w:semiHidden="0" w:uiPriority="72" w:unhideWhenUsed="0"/>
-    <w:lsdException w:name="Colorful Grid Accent 1" w:semiHidden="0" w:uiPriority="73" w:unhideWhenUsed="0"/>
-    <w:lsdException w:name="Light Shading Accent 2" w:semiHidden="0" w:uiPriority="60" w:unhideWhenUsed="0"/>
-    <w:lsdException w:name="Light List Accent 2" w:semiHidden="0" w:uiPriority="61" w:unhideWhenUsed="0"/>
-    <w:lsdException w:name="Light Grid Accent 2" w:semiHidden="0" w:uiPriority="62" w:unhideWhenUsed="0"/>
-    <w:lsdException w:name="Medium Shading 1 Accent 2" w:semiHidden="0" w:uiPriority="63" w:unhideWhenUsed="0"/>
-    <w:lsdException w:name="Medium Shading 2 Accent 2" w:semiHidden="0" w:uiPriority="64" w:unhideWhenUsed="0"/>
-    <w:lsdException w:name="Medium List 1 Accent 2" w:semiHidden="0" w:uiPriority="65" w:unhideWhenUsed="0"/>
-    <w:lsdException w:name="Medium List 2 Accent 2" w:semiHidden="0" w:uiPriority="66" w:unhideWhenUsed="0"/>
-    <w:lsdException w:name="Medium Grid 1 Accent 2" w:semiHidden="0" w:uiPriority="67" w:unhideWhenUsed="0"/>
-    <w:lsdException w:name="Medium Grid 2 Accent 2" w:semiHidden="0" w:uiPriority="68" w:unhideWhenUsed="0"/>
-    <w:lsdException w:name="Medium Grid 3 Accent 2" w:semiHidden="0" w:uiPriority="69" w:unhideWhenUsed="0"/>
-    <w:lsdException w:name="Dark List Accent 2" w:semiHidden="0" w:uiPriority="70" w:unhideWhenUsed="0"/>
-    <w:lsdException w:name="Colorful Shading Accent 2" w:semiHidden="0" w:uiPriority="71" w:unhideWhenUsed="0"/>
-    <w:lsdException w:name="Colorful List Accent 2" w:semiHidden="0" w:uiPriority="72" w:unhideWhenUsed="0"/>
-    <w:lsdException w:name="Colorful Grid Accent 2" w:semiHidden="0" w:uiPriority="73" w:unhideWhenUsed="0"/>
-    <w:lsdException w:name="Light Shading Accent 3" w:semiHidden="0" w:uiPriority="60" w:unhideWhenUsed="0"/>
-    <w:lsdException w:name="Light List Accent 3" w:semiHidden="0" w:uiPriority="61" w:unhideWhenUsed="0"/>
-    <w:lsdException w:name="Light Grid Accent 3" w:semiHidden="0" w:uiPriority="62" w:unhideWhenUsed="0"/>
-    <w:lsdException w:name="Medium Shading 1 Accent 3" w:semiHidden="0" w:uiPriority="63" w:unhideWhenUsed="0"/>
-    <w:lsdException w:name="Medium Shading 2 Accent 3" w:semiHidden="0" w:uiPriority="64" w:unhideWhenUsed="0"/>
-    <w:lsdException w:name="Medium List 1 Accent 3" w:semiHidden="0" w:uiPriority="65" w:unhideWhenUsed="0"/>
-    <w:lsdException w:name="Medium List 2 Accent 3" w:semiHidden="0" w:uiPriority="66" w:unhideWhenUsed="0"/>
-    <w:lsdException w:name="Medium Grid 1 Accent 3" w:semiHidden="0" w:uiPriority="67" w:unhideWhenUsed="0"/>
-    <w:lsdException w:name="Medium Grid 2 Accent 3" w:semiHidden="0" w:uiPriority="68" w:unhideWhenUsed="0"/>
-    <w:lsdException w:name="Medium Grid 3 Accent 3" w:semiHidden="0" w:uiPriority="69" w:unhideWhenUsed="0"/>
-    <w:lsdException w:name="Dark List Accent 3" w:semiHidden="0" w:uiPriority="70" w:unhideWhenUsed="0"/>
-    <w:lsdException w:name="Colorful Shading Accent 3" w:semiHidden="0" w:uiPriority="71" w:unhideWhenUsed="0"/>
-    <w:lsdException w:name="Colorful List Accent 3" w:semiHidden="0" w:uiPriority="72" w:unhideWhenUsed="0"/>
-    <w:lsdException w:name="Colorful Grid Accent 3" w:semiHidden="0" w:uiPriority="73" w:unhideWhenUsed="0"/>
-    <w:lsdException w:name="Light Shading Accent 4" w:semiHidden="0" w:uiPriority="60" w:unhideWhenUsed="0"/>
-    <w:lsdException w:name="Light List Accent 4" w:semiHidden="0" w:uiPriority="61" w:unhideWhenUsed="0"/>
-    <w:lsdException w:name="Light Grid Accent 4" w:semiHidden="0" w:uiPriority="62" w:unhideWhenUsed="0"/>
-    <w:lsdException w:name="Medium Shading 1 Accent 4" w:semiHidden="0" w:uiPriority="63" w:unhideWhenUsed="0"/>
-    <w:lsdException w:name="Medium Shading 2 Accent 4" w:semiHidden="0" w:uiPriority="64" w:unhideWhenUsed="0"/>
-    <w:lsdException w:name="Medium List 1 Accent 4" w:semiHidden="0" w:uiPriority="65" w:unhideWhenUsed="0"/>
-    <w:lsdException w:name="Medium List 2 Accent 4" w:semiHidden="0" w:uiPriority="66" w:unhideWhenUsed="0"/>
-    <w:lsdException w:name="Medium Grid 1 Accent 4" w:semiHidden="0" w:uiPriority="67" w:unhideWhenUsed="0"/>
-    <w:lsdException w:name="Medium Grid 2 Accent 4" w:semiHidden="0" w:uiPriority="68" w:unhideWhenUsed="0"/>
-    <w:lsdException w:name="Medium Grid 3 Accent 4" w:semiHidden="0" w:uiPriority="69" w:unhideWhenUsed="0"/>
-    <w:lsdException w:name="Dark List Accent 4" w:semiHidden="0" w:uiPriority="70" w:unhideWhenUsed="0"/>
-    <w:lsdException w:name="Colorful Shading Accent 4" w:semiHidden="0" w:uiPriority="71" w:unhideWhenUsed="0"/>
-    <w:lsdException w:name="Colorful List Accent 4" w:semiHidden="0" w:uiPriority="72" w:unhideWhenUsed="0"/>
-    <w:lsdException w:name="Colorful Grid Accent 4" w:semiHidden="0" w:uiPriority="73" w:unhideWhenUsed="0"/>
-    <w:lsdException w:name="Light Shading Accent 5" w:semiHidden="0" w:uiPriority="60" w:unhideWhenUsed="0"/>
-    <w:lsdException w:name="Light List Accent 5" w:semiHidden="0" w:uiPriority="61" w:unhideWhenUsed="0"/>
-    <w:lsdException w:name="Light Grid Accent 5" w:semiHidden="0" w:uiPriority="62" w:unhideWhenUsed="0"/>
-    <w:lsdException w:name="Medium Shading 1 Accent 5" w:semiHidden="0" w:uiPriority="63" w:unhideWhenUsed="0"/>
-    <w:lsdException w:name="Medium Shading 2 Accent 5" w:semiHidden="0" w:uiPriority="64" w:unhideWhenUsed="0"/>
-    <w:lsdException w:name="Medium List 1 Accent 5" w:semiHidden="0" w:uiPriority="65" w:unhideWhenUsed="0"/>
-    <w:lsdException w:name="Medium List 2 Accent 5" w:semiHidden="0" w:uiPriority="66" w:unhideWhenUsed="0"/>
-    <w:lsdException w:name="Medium Grid 1 Accent 5" w:semiHidden="0" w:uiPriority="67" w:unhideWhenUsed="0"/>
-    <w:lsdException w:name="Medium Grid 2 Accent 5" w:semiHidden="0" w:uiPriority="68" w:unhideWhenUsed="0"/>
-    <w:lsdException w:name="Medium Grid 3 Accent 5" w:semiHidden="0" w:uiPriority="69" w:unhideWhenUsed="0"/>
-    <w:lsdException w:name="Dark List Accent 5" w:semiHidden="0" w:uiPriority="70" w:unhideWhenUsed="0"/>
-    <w:lsdException w:name="Colorful Shading Accent 5" w:semiHidden="0" w:uiPriority="71" w:unhideWhenUsed="0"/>
-    <w:lsdException w:name="Colorful List Accent 5" w:semiHidden="0" w:uiPriority="72" w:unhideWhenUsed="0"/>
-    <w:lsdException w:name="Colorful Grid Accent 5" w:semiHidden="0" w:uiPriority="73" w:unhideWhenUsed="0"/>
-    <w:lsdException w:name="Light Shading Accent 6" w:semiHidden="0" w:uiPriority="60" w:unhideWhenUsed="0"/>
-    <w:lsdException w:name="Light List Accent 6" w:semiHidden="0" w:uiPriority="61" w:unhideWhenUsed="0"/>
-    <w:lsdException w:name="Light Grid Accent 6" w:semiHidden="0" w:uiPriority="62" w:unhideWhenUsed="0"/>
-    <w:lsdException w:name="Medium Shading 1 Accent 6" w:semiHidden="0" w:uiPriority="63" w:unhideWhenUsed="0"/>
-    <w:lsdException w:name="Medium Shading 2 Accent 6" w:semiHidden="0" w:uiPriority="64" w:unhideWhenUsed="0"/>
-    <w:lsdException w:name="Medium List 1 Accent 6" w:semiHidden="0" w:uiPriority="65" w:unhideWhenUsed="0"/>
-    <w:lsdException w:name="Medium List 2 Accent 6" w:semiHidden="0" w:uiPriority="66" w:unhideWhenUsed="0"/>
-    <w:lsdException w:name="Medium Grid 1 Accent 6" w:semiHidden="0" w:uiPriority="67" w:unhideWhenUsed="0"/>
-    <w:lsdException w:name="Medium Grid 2 Accent 6" w:semiHidden="0" w:uiPriority="68" w:unhideWhenUsed="0"/>
-    <w:lsdException w:name="Medium Grid 3 Accent 6" w:semiHidden="0" w:uiPriority="69" w:unhideWhenUsed="0"/>
-    <w:lsdException w:name="Dark List Accent 6" w:semiHidden="0" w:uiPriority="70" w:unhideWhenUsed="0"/>
-    <w:lsdException w:name="Colorful Shading Accent 6" w:semiHidden="0" w:uiPriority="71" w:unhideWhenUsed="0"/>
-    <w:lsdException w:name="Colorful List Accent 6" w:semiHidden="0" w:uiPriority="72" w:unhideWhenUsed="0"/>
-    <w:lsdException w:name="Colorful Grid Accent 6" w:semiHidden="0" w:uiPriority="73" w:unhideWhenUsed="0"/>
-    <w:lsdException w:name="Subtle Emphasis" w:semiHidden="0" w:uiPriority="19" w:unhideWhenUsed="0" w:qFormat="1"/>
-    <w:lsdException w:name="Intense Emphasis" w:semiHidden="0" w:uiPriority="21" w:unhideWhenUsed="0" w:qFormat="1"/>
-    <w:lsdException w:name="Subtle Reference" w:semiHidden="0" w:uiPriority="31" w:unhideWhenUsed="0" w:qFormat="1"/>
-    <w:lsdException w:name="Intense Reference" w:semiHidden="0" w:uiPriority="32" w:unhideWhenUsed="0" w:qFormat="1"/>
-    <w:lsdException w:name="Book Title" w:semiHidden="0" w:uiPriority="33" w:unhideWhenUsed="0" w:qFormat="1"/>
-    <w:lsdException w:name="Bibliography" w:uiPriority="37"/>
-    <w:lsdException w:name="TOC Heading" w:uiPriority="39" w:qFormat="1"/>
+  <w:latentStyles w:defLockedState="0" w:defUIPriority="99" w:defSemiHidden="0" w:defUnhideWhenUsed="0" w:defQFormat="0" w:count="375">
+    <w:lsdException w:name="Normal" w:uiPriority="0" w:qFormat="1"/>
+    <w:lsdException w:name="heading 1" w:uiPriority="9" w:qFormat="1"/>
+    <w:lsdException w:name="heading 2" w:semiHidden="1" w:uiPriority="9" w:unhideWhenUsed="1" w:qFormat="1"/>
+    <w:lsdException w:name="heading 3" w:semiHidden="1" w:uiPriority="9" w:unhideWhenUsed="1" w:qFormat="1"/>
+    <w:lsdException w:name="heading 4" w:semiHidden="1" w:uiPriority="9" w:unhideWhenUsed="1" w:qFormat="1"/>
+    <w:lsdException w:name="heading 5" w:semiHidden="1" w:uiPriority="9" w:unhideWhenUsed="1" w:qFormat="1"/>
+    <w:lsdException w:name="heading 6" w:semiHidden="1" w:uiPriority="9" w:unhideWhenUsed="1" w:qFormat="1"/>
+    <w:lsdException w:name="heading 7" w:semiHidden="1" w:uiPriority="9" w:unhideWhenUsed="1" w:qFormat="1"/>
+    <w:lsdException w:name="heading 8" w:semiHidden="1" w:uiPriority="9" w:unhideWhenUsed="1" w:qFormat="1"/>
+    <w:lsdException w:name="heading 9" w:semiHidden="1" w:uiPriority="9" w:unhideWhenUsed="1" w:qFormat="1"/>
+    <w:lsdException w:name="index 1" w:semiHidden="1" w:unhideWhenUsed="1"/>
+    <w:lsdException w:name="index 2" w:semiHidden="1" w:unhideWhenUsed="1"/>
+    <w:lsdException w:name="index 3" w:semiHidden="1" w:unhideWhenUsed="1"/>
+    <w:lsdException w:name="index 4" w:semiHidden="1" w:unhideWhenUsed="1"/>
+    <w:lsdException w:name="index 5" w:semiHidden="1" w:unhideWhenUsed="1"/>
+    <w:lsdException w:name="index 6" w:semiHidden="1" w:unhideWhenUsed="1"/>
+    <w:lsdException w:name="index 7" w:semiHidden="1" w:unhideWhenUsed="1"/>
+    <w:lsdException w:name="index 8" w:semiHidden="1" w:unhideWhenUsed="1"/>
+    <w:lsdException w:name="index 9" w:semiHidden="1" w:unhideWhenUsed="1"/>
+    <w:lsdException w:name="toc 1" w:semiHidden="1" w:uiPriority="39" w:unhideWhenUsed="1"/>
+    <w:lsdException w:name="toc 2" w:semiHidden="1" w:uiPriority="39" w:unhideWhenUsed="1"/>
+    <w:lsdException w:name="toc 3" w:semiHidden="1" w:uiPriority="39" w:unhideWhenUsed="1"/>
+    <w:lsdException w:name="toc 4" w:semiHidden="1" w:uiPriority="39" w:unhideWhenUsed="1"/>
+    <w:lsdException w:name="toc 5" w:semiHidden="1" w:uiPriority="39" w:unhideWhenUsed="1"/>
+    <w:lsdException w:name="toc 6" w:semiHidden="1" w:uiPriority="39" w:unhideWhenUsed="1"/>
+    <w:lsdException w:name="toc 7" w:semiHidden="1" w:uiPriority="39" w:unhideWhenUsed="1"/>
+    <w:lsdException w:name="toc 8" w:semiHidden="1" w:uiPriority="39" w:unhideWhenUsed="1"/>
+    <w:lsdException w:name="toc 9" w:semiHidden="1" w:uiPriority="39" w:unhideWhenUsed="1"/>
+    <w:lsdException w:name="Normal Indent" w:semiHidden="1" w:unhideWhenUsed="1"/>
+    <w:lsdException w:name="footnote text" w:semiHidden="1" w:unhideWhenUsed="1"/>
+    <w:lsdException w:name="annotation text" w:semiHidden="1" w:unhideWhenUsed="1"/>
+    <w:lsdException w:name="header" w:semiHidden="1" w:unhideWhenUsed="1"/>
+    <w:lsdException w:name="footer" w:semiHidden="1" w:unhideWhenUsed="1"/>
+    <w:lsdException w:name="index heading" w:semiHidden="1" w:unhideWhenUsed="1"/>
+    <w:lsdException w:name="caption" w:semiHidden="1" w:uiPriority="35" w:unhideWhenUsed="1" w:qFormat="1"/>
+    <w:lsdException w:name="table of figures" w:semiHidden="1" w:unhideWhenUsed="1"/>
+    <w:lsdException w:name="envelope address" w:semiHidden="1" w:unhideWhenUsed="1"/>
+    <w:lsdException w:name="envelope return" w:semiHidden="1" w:unhideWhenUsed="1"/>
+    <w:lsdException w:name="footnote reference" w:semiHidden="1" w:unhideWhenUsed="1"/>
+    <w:lsdException w:name="annotation reference" w:semiHidden="1" w:unhideWhenUsed="1"/>
+    <w:lsdException w:name="line number" w:semiHidden="1" w:unhideWhenUsed="1"/>
+    <w:lsdException w:name="page number" w:semiHidden="1" w:unhideWhenUsed="1"/>
+    <w:lsdException w:name="endnote reference" w:semiHidden="1" w:unhideWhenUsed="1"/>
+    <w:lsdException w:name="endnote text" w:semiHidden="1" w:unhideWhenUsed="1"/>
+    <w:lsdException w:name="table of authorities" w:semiHidden="1" w:unhideWhenUsed="1"/>
+    <w:lsdException w:name="macro" w:semiHidden="1" w:unhideWhenUsed="1"/>
+    <w:lsdException w:name="toa heading" w:semiHidden="1" w:unhideWhenUsed="1"/>
+    <w:lsdException w:name="List" w:semiHidden="1" w:unhideWhenUsed="1"/>
+    <w:lsdException w:name="List Bullet" w:semiHidden="1" w:unhideWhenUsed="1"/>
+    <w:lsdException w:name="List Number" w:semiHidden="1" w:unhideWhenUsed="1"/>
+    <w:lsdException w:name="List 2" w:semiHidden="1" w:unhideWhenUsed="1"/>
+    <w:lsdException w:name="List 3" w:semiHidden="1" w:unhideWhenUsed="1"/>
+    <w:lsdException w:name="List 4" w:semiHidden="1" w:unhideWhenUsed="1"/>
+    <w:lsdException w:name="List 5" w:semiHidden="1" w:unhideWhenUsed="1"/>
+    <w:lsdException w:name="List Bullet 2" w:semiHidden="1" w:unhideWhenUsed="1"/>
+    <w:lsdException w:name="List Bullet 3" w:semiHidden="1" w:unhideWhenUsed="1"/>
+    <w:lsdException w:name="List Bullet 4" w:semiHidden="1" w:unhideWhenUsed="1"/>
+    <w:lsdException w:name="List Bullet 5" w:semiHidden="1" w:unhideWhenUsed="1"/>
+    <w:lsdException w:name="List Number 2" w:semiHidden="1" w:unhideWhenUsed="1"/>
+    <w:lsdException w:name="List Number 3" w:semiHidden="1" w:unhideWhenUsed="1"/>
+    <w:lsdException w:name="List Number 4" w:semiHidden="1" w:unhideWhenUsed="1"/>
+    <w:lsdException w:name="List Number 5" w:semiHidden="1" w:unhideWhenUsed="1"/>
+    <w:lsdException w:name="Title" w:uiPriority="10" w:qFormat="1"/>
+    <w:lsdException w:name="Closing" w:semiHidden="1" w:unhideWhenUsed="1"/>
+    <w:lsdException w:name="Signature" w:semiHidden="1" w:unhideWhenUsed="1"/>
+    <w:lsdException w:name="Default Paragraph Font" w:semiHidden="1" w:uiPriority="1" w:unhideWhenUsed="1"/>
+    <w:lsdException w:name="Body Text" w:semiHidden="1" w:unhideWhenUsed="1"/>
+    <w:lsdException w:name="Body Text Indent" w:semiHidden="1" w:unhideWhenUsed="1"/>
+    <w:lsdException w:name="List Continue" w:semiHidden="1" w:unhideWhenUsed="1"/>
+    <w:lsdException w:name="List Continue 2" w:semiHidden="1" w:unhideWhenUsed="1"/>
+    <w:lsdException w:name="List Continue 3" w:semiHidden="1" w:unhideWhenUsed="1"/>
+    <w:lsdException w:name="List Continue 4" w:semiHidden="1" w:unhideWhenUsed="1"/>
+    <w:lsdException w:name="List Continue 5" w:semiHidden="1" w:unhideWhenUsed="1"/>
+    <w:lsdException w:name="Message Header" w:semiHidden="1" w:unhideWhenUsed="1"/>
+    <w:lsdException w:name="Subtitle" w:uiPriority="11" w:qFormat="1"/>
+    <w:lsdException w:name="Salutation" w:semiHidden="1" w:unhideWhenUsed="1"/>
+    <w:lsdException w:name="Date" w:semiHidden="1" w:unhideWhenUsed="1"/>
+    <w:lsdException w:name="Body Text First Indent" w:semiHidden="1" w:unhideWhenUsed="1"/>
+    <w:lsdException w:name="Body Text First Indent 2" w:semiHidden="1" w:unhideWhenUsed="1"/>
+    <w:lsdException w:name="Note Heading" w:semiHidden="1" w:unhideWhenUsed="1"/>
+    <w:lsdException w:name="Body Text 2" w:semiHidden="1" w:unhideWhenUsed="1"/>
+    <w:lsdException w:name="Body Text 3" w:semiHidden="1" w:unhideWhenUsed="1"/>
+    <w:lsdException w:name="Body Text Indent 2" w:semiHidden="1" w:unhideWhenUsed="1"/>
+    <w:lsdException w:name="Body Text Indent 3" w:semiHidden="1" w:unhideWhenUsed="1"/>
+    <w:lsdException w:name="Block Text" w:semiHidden="1" w:unhideWhenUsed="1"/>
+    <w:lsdException w:name="Hyperlink" w:semiHidden="1" w:unhideWhenUsed="1"/>
+    <w:lsdException w:name="FollowedHyperlink" w:semiHidden="1" w:unhideWhenUsed="1"/>
+    <w:lsdException w:name="Strong" w:uiPriority="22" w:qFormat="1"/>
+    <w:lsdException w:name="Emphasis" w:uiPriority="20" w:qFormat="1"/>
+    <w:lsdException w:name="Document Map" w:semiHidden="1" w:unhideWhenUsed="1"/>
+    <w:lsdException w:name="Plain Text" w:semiHidden="1" w:unhideWhenUsed="1"/>
+    <w:lsdException w:name="E-mail Signature" w:semiHidden="1" w:unhideWhenUsed="1"/>
+    <w:lsdException w:name="HTML Top of Form" w:semiHidden="1" w:unhideWhenUsed="1"/>
+    <w:lsdException w:name="HTML Bottom of Form" w:semiHidden="1" w:unhideWhenUsed="1"/>
+    <w:lsdException w:name="Normal (Web)" w:semiHidden="1" w:unhideWhenUsed="1"/>
+    <w:lsdException w:name="HTML Acronym" w:semiHidden="1" w:unhideWhenUsed="1"/>
+    <w:lsdException w:name="HTML Address" w:semiHidden="1" w:unhideWhenUsed="1"/>
+    <w:lsdException w:name="HTML Cite" w:semiHidden="1" w:unhideWhenUsed="1"/>
+    <w:lsdException w:name="HTML Code" w:semiHidden="1" w:unhideWhenUsed="1"/>
+    <w:lsdException w:name="HTML Definition" w:semiHidden="1" w:unhideWhenUsed="1"/>
+    <w:lsdException w:name="HTML Keyboard" w:semiHidden="1" w:unhideWhenUsed="1"/>
+    <w:lsdException w:name="HTML Preformatted" w:semiHidden="1" w:unhideWhenUsed="1"/>
+    <w:lsdException w:name="HTML Sample" w:semiHidden="1" w:unhideWhenUsed="1"/>
+    <w:lsdException w:name="HTML Typewriter" w:semiHidden="1" w:unhideWhenUsed="1"/>
+    <w:lsdException w:name="HTML Variable" w:semiHidden="1" w:unhideWhenUsed="1"/>
+    <w:lsdException w:name="Normal Table" w:semiHidden="1" w:unhideWhenUsed="1"/>
+    <w:lsdException w:name="annotation subject" w:semiHidden="1" w:unhideWhenUsed="1"/>
+    <w:lsdException w:name="No List" w:semiHidden="1" w:unhideWhenUsed="1"/>
+    <w:lsdException w:name="Outline List 1" w:semiHidden="1" w:unhideWhenUsed="1"/>
+    <w:lsdException w:name="Outline List 2" w:semiHidden="1" w:unhideWhenUsed="1"/>
+    <w:lsdException w:name="Outline List 3" w:semiHidden="1" w:unhideWhenUsed="1"/>
+    <w:lsdException w:name="Table Simple 1" w:semiHidden="1" w:unhideWhenUsed="1"/>
+    <w:lsdException w:name="Table Simple 2" w:semiHidden="1" w:unhideWhenUsed="1"/>
+    <w:lsdException w:name="Table Simple 3" w:semiHidden="1" w:unhideWhenUsed="1"/>
+    <w:lsdException w:name="Table Classic 1" w:semiHidden="1" w:unhideWhenUsed="1"/>
+    <w:lsdException w:name="Table Classic 2" w:semiHidden="1" w:unhideWhenUsed="1"/>
+    <w:lsdException w:name="Table Classic 3" w:semiHidden="1" w:unhideWhenUsed="1"/>
+    <w:lsdException w:name="Table Classic 4" w:semiHidden="1" w:unhideWhenUsed="1"/>
+    <w:lsdException w:name="Table Colorful 1" w:semiHidden="1" w:unhideWhenUsed="1"/>
+    <w:lsdException w:name="Table Colorful 2" w:semiHidden="1" w:unhideWhenUsed="1"/>
+    <w:lsdException w:name="Table Colorful 3" w:semiHidden="1" w:unhideWhenUsed="1"/>
+    <w:lsdException w:name="Table Columns 1" w:semiHidden="1" w:unhideWhenUsed="1"/>
+    <w:lsdException w:name="Table Columns 2" w:semiHidden="1" w:unhideWhenUsed="1"/>
+    <w:lsdException w:name="Table Columns 3" w:semiHidden="1" w:unhideWhenUsed="1"/>
+    <w:lsdException w:name="Table Columns 4" w:semiHidden="1" w:unhideWhenUsed="1"/>
+    <w:lsdException w:name="Table Columns 5" w:semiHidden="1" w:unhideWhenUsed="1"/>
+    <w:lsdException w:name="Table Grid 1" w:semiHidden="1" w:unhideWhenUsed="1"/>
+    <w:lsdException w:name="Table Grid 2" w:semiHidden="1" w:unhideWhenUsed="1"/>
+    <w:lsdException w:name="Table Grid 3" w:semiHidden="1" w:unhideWhenUsed="1"/>
+    <w:lsdException w:name="Table Grid 4" w:semiHidden="1" w:unhideWhenUsed="1"/>
+    <w:lsdException w:name="Table Grid 5" w:semiHidden="1" w:unhideWhenUsed="1"/>
+    <w:lsdException w:name="Table Grid 6" w:semiHidden="1" w:unhideWhenUsed="1"/>
+    <w:lsdException w:name="Table Grid 7" w:semiHidden="1" w:unhideWhenUsed="1"/>
+    <w:lsdException w:name="Table Grid 8" w:semiHidden="1" w:unhideWhenUsed="1"/>
+    <w:lsdException w:name="Table List 1" w:semiHidden="1" w:unhideWhenUsed="1"/>
+    <w:lsdException w:name="Table List 2" w:semiHidden="1" w:unhideWhenUsed="1"/>
+    <w:lsdException w:name="Table List 3" w:semiHidden="1" w:unhideWhenUsed="1"/>
+    <w:lsdException w:name="Table List 4" w:semiHidden="1" w:unhideWhenUsed="1"/>
+    <w:lsdException w:name="Table List 5" w:semiHidden="1" w:unhideWhenUsed="1"/>
+    <w:lsdException w:name="Table List 6" w:semiHidden="1" w:unhideWhenUsed="1"/>
+    <w:lsdException w:name="Table List 7" w:semiHidden="1" w:unhideWhenUsed="1"/>
+    <w:lsdException w:name="Table List 8" w:semiHidden="1" w:unhideWhenUsed="1"/>
+    <w:lsdException w:name="Table 3D effects 1" w:semiHidden="1" w:unhideWhenUsed="1"/>
+    <w:lsdException w:name="Table 3D effects 2" w:semiHidden="1" w:unhideWhenUsed="1"/>
+    <w:lsdException w:name="Table 3D effects 3" w:semiHidden="1" w:unhideWhenUsed="1"/>
+    <w:lsdException w:name="Table Contemporary" w:semiHidden="1" w:unhideWhenUsed="1"/>
+    <w:lsdException w:name="Table Elegant" w:semiHidden="1" w:unhideWhenUsed="1"/>
+    <w:lsdException w:name="Table Professional" w:semiHidden="1" w:unhideWhenUsed="1"/>
+    <w:lsdException w:name="Table Subtle 1" w:semiHidden="1" w:unhideWhenUsed="1"/>
+    <w:lsdException w:name="Table Subtle 2" w:semiHidden="1" w:unhideWhenUsed="1"/>
+    <w:lsdException w:name="Table Web 1" w:semiHidden="1" w:unhideWhenUsed="1"/>
+    <w:lsdException w:name="Table Web 2" w:semiHidden="1" w:unhideWhenUsed="1"/>
+    <w:lsdException w:name="Table Web 3" w:semiHidden="1" w:unhideWhenUsed="1"/>
+    <w:lsdException w:name="Balloon Text" w:semiHidden="1" w:unhideWhenUsed="1"/>
+    <w:lsdException w:name="Table Grid" w:semiHidden="1" w:uiPriority="39" w:unhideWhenUsed="1"/>
+    <w:lsdException w:name="Table Theme" w:semiHidden="1" w:unhideWhenUsed="1"/>
+    <w:lsdException w:name="Placeholder Text" w:semiHidden="1"/>
+    <w:lsdException w:name="No Spacing" w:uiPriority="1" w:qFormat="1"/>
+    <w:lsdException w:name="Light Shading" w:uiPriority="60"/>
+    <w:lsdException w:name="Light List" w:uiPriority="61"/>
+    <w:lsdException w:name="Light Grid" w:uiPriority="62"/>
+    <w:lsdException w:name="Medium Shading 1" w:uiPriority="63"/>
+    <w:lsdException w:name="Medium Shading 2" w:uiPriority="64"/>
+    <w:lsdException w:name="Medium List 1" w:uiPriority="65"/>
+    <w:lsdException w:name="Medium List 2" w:uiPriority="66"/>
+    <w:lsdException w:name="Medium Grid 1" w:uiPriority="67"/>
+    <w:lsdException w:name="Medium Grid 2" w:uiPriority="68"/>
+    <w:lsdException w:name="Medium Grid 3" w:uiPriority="69"/>
+    <w:lsdException w:name="Dark List" w:uiPriority="70"/>
+    <w:lsdException w:name="Colorful Shading" w:uiPriority="71"/>
+    <w:lsdException w:name="Colorful List" w:uiPriority="72"/>
+    <w:lsdException w:name="Colorful Grid" w:uiPriority="73"/>
+    <w:lsdException w:name="Light Shading Accent 1" w:uiPriority="60"/>
+    <w:lsdException w:name="Light List Accent 1" w:uiPriority="61"/>
+    <w:lsdException w:name="Light Grid Accent 1" w:uiPriority="62"/>
+    <w:lsdException w:name="Medium Shading 1 Accent 1" w:uiPriority="63"/>
+    <w:lsdException w:name="Medium Shading 2 Accent 1" w:uiPriority="64"/>
+    <w:lsdException w:name="Medium List 1 Accent 1" w:uiPriority="65"/>
+    <w:lsdException w:name="Revision" w:semiHidden="1"/>
+    <w:lsdException w:name="List Paragraph" w:uiPriority="34" w:qFormat="1"/>
+    <w:lsdException w:name="Quote" w:uiPriority="29" w:qFormat="1"/>
+    <w:lsdException w:name="Intense Quote" w:uiPriority="30" w:qFormat="1"/>
+    <w:lsdException w:name="Medium List 2 Accent 1" w:uiPriority="66"/>
+    <w:lsdException w:name="Medium Grid 1 Accent 1" w:uiPriority="67"/>
+    <w:lsdException w:name="Medium Grid 2 Accent 1" w:uiPriority="68"/>
+    <w:lsdException w:name="Medium Grid 3 Accent 1" w:uiPriority="69"/>
+    <w:lsdException w:name="Dark List Accent 1" w:uiPriority="70"/>
+    <w:lsdException w:name="Colorful Shading Accent 1" w:uiPriority="71"/>
+    <w:lsdException w:name="Colorful List Accent 1" w:uiPriority="72"/>
+    <w:lsdException w:name="Colorful Grid Accent 1" w:uiPriority="73"/>
+    <w:lsdException w:name="Light Shading Accent 2" w:uiPriority="60"/>
+    <w:lsdException w:name="Light List Accent 2" w:uiPriority="61"/>
+    <w:lsdException w:name="Light Grid Accent 2" w:uiPriority="62"/>
+    <w:lsdException w:name="Medium Shading 1 Accent 2" w:uiPriority="63"/>
+    <w:lsdException w:name="Medium Shading 2 Accent 2" w:uiPriority="64"/>
+    <w:lsdException w:name="Medium List 1 Accent 2" w:uiPriority="65"/>
+    <w:lsdException w:name="Medium List 2 Accent 2" w:uiPriority="66"/>
+    <w:lsdException w:name="Medium Grid 1 Accent 2" w:uiPriority="67"/>
+    <w:lsdException w:name="Medium Grid 2 Accent 2" w:uiPriority="68"/>
+    <w:lsdException w:name="Medium Grid 3 Accent 2" w:uiPriority="69"/>
+    <w:lsdException w:name="Dark List Accent 2" w:uiPriority="70"/>
+    <w:lsdException w:name="Colorful Shading Accent 2" w:uiPriority="71"/>
+    <w:lsdException w:name="Colorful List Accent 2" w:uiPriority="72"/>
+    <w:lsdException w:name="Colorful Grid Accent 2" w:uiPriority="73"/>
+    <w:lsdException w:name="Light Shading Accent 3" w:uiPriority="60"/>
+    <w:lsdException w:name="Light List Accent 3" w:uiPriority="61"/>
+    <w:lsdException w:name="Light Grid Accent 3" w:uiPriority="62"/>
+    <w:lsdException w:name="Medium Shading 1 Accent 3" w:uiPriority="63"/>
+    <w:lsdException w:name="Medium Shading 2 Accent 3" w:uiPriority="64"/>
+    <w:lsdException w:name="Medium List 1 Accent 3" w:uiPriority="65"/>
+    <w:lsdException w:name="Medium List 2 Accent 3" w:uiPriority="66"/>
+    <w:lsdException w:name="Medium Grid 1 Accent 3" w:uiPriority="67"/>
+    <w:lsdException w:name="Medium Grid 2 Accent 3" w:uiPriority="68"/>
+    <w:lsdException w:name="Medium Grid 3 Accent 3" w:uiPriority="69"/>
+    <w:lsdException w:name="Dark List Accent 3" w:uiPriority="70"/>
+    <w:lsdException w:name="Colorful Shading Accent 3" w:uiPriority="71"/>
+    <w:lsdException w:name="Colorful List Accent 3" w:uiPriority="72"/>
+    <w:lsdException w:name="Colorful Grid Accent 3" w:uiPriority="73"/>
+    <w:lsdException w:name="Light Shading Accent 4" w:uiPriority="60"/>
+    <w:lsdException w:name="Light List Accent 4" w:uiPriority="61"/>
+    <w:lsdException w:name="Light Grid Accent 4" w:uiPriority="62"/>
+    <w:lsdException w:name="Medium Shading 1 Accent 4" w:uiPriority="63"/>
+    <w:lsdException w:name="Medium Shading 2 Accent 4" w:uiPriority="64"/>
+    <w:lsdException w:name="Medium List 1 Accent 4" w:uiPriority="65"/>
+    <w:lsdException w:name="Medium List 2 Accent 4" w:uiPriority="66"/>
+    <w:lsdException w:name="Medium Grid 1 Accent 4" w:uiPriority="67"/>
+    <w:lsdException w:name="Medium Grid 2 Accent 4" w:uiPriority="68"/>
+    <w:lsdException w:name="Medium Grid 3 Accent 4" w:uiPriority="69"/>
+    <w:lsdException w:name="Dark List Accent 4" w:uiPriority="70"/>
+    <w:lsdException w:name="Colorful Shading Accent 4" w:uiPriority="71"/>
+    <w:lsdException w:name="Colorful List Accent 4" w:uiPriority="72"/>
+    <w:lsdException w:name="Colorful Grid Accent 4" w:uiPriority="73"/>
+    <w:lsdException w:name="Light Shading Accent 5" w:uiPriority="60"/>
+    <w:lsdException w:name="Light List Accent 5" w:uiPriority="61"/>
+    <w:lsdException w:name="Light Grid Accent 5" w:uiPriority="62"/>
+    <w:lsdException w:name="Medium Shading 1 Accent 5" w:uiPriority="63"/>
+    <w:lsdException w:name="Medium Shading 2 Accent 5" w:uiPriority="64"/>
+    <w:lsdException w:name="Medium List 1 Accent 5" w:uiPriority="65"/>
+    <w:lsdException w:name="Medium List 2 Accent 5" w:uiPriority="66"/>
+    <w:lsdException w:name="Medium Grid 1 Accent 5" w:uiPriority="67"/>
+    <w:lsdException w:name="Medium Grid 2 Accent 5" w:uiPriority="68"/>
+    <w:lsdException w:name="Medium Grid 3 Accent 5" w:uiPriority="69"/>
+    <w:lsdException w:name="Dark List Accent 5" w:uiPriority="70"/>
+    <w:lsdException w:name="Colorful Shading Accent 5" w:uiPriority="71"/>
+    <w:lsdException w:name="Colorful List Accent 5" w:uiPriority="72"/>
+    <w:lsdException w:name="Colorful Grid Accent 5" w:uiPriority="73"/>
+    <w:lsdException w:name="Light Shading Accent 6" w:uiPriority="60"/>
+    <w:lsdException w:name="Light List Accent 6" w:uiPriority="61"/>
+    <w:lsdException w:name="Light Grid Accent 6" w:uiPriority="62"/>
+    <w:lsdException w:name="Medium Shading 1 Accent 6" w:uiPriority="63"/>
+    <w:lsdException w:name="Medium Shading 2 Accent 6" w:uiPriority="64"/>
+    <w:lsdException w:name="Medium List 1 Accent 6" w:uiPriority="65"/>
+    <w:lsdException w:name="Medium List 2 Accent 6" w:uiPriority="66"/>
+    <w:lsdException w:name="Medium Grid 1 Accent 6" w:uiPriority="67"/>
+    <w:lsdException w:name="Medium Grid 2 Accent 6" w:uiPriority="68"/>
+    <w:lsdException w:name="Medium Grid 3 Accent 6" w:uiPriority="69"/>
+    <w:lsdException w:name="Dark List Accent 6" w:uiPriority="70"/>
+    <w:lsdException w:name="Colorful Shading Accent 6" w:uiPriority="71"/>
+    <w:lsdException w:name="Colorful List Accent 6" w:uiPriority="72"/>
+    <w:lsdException w:name="Colorful Grid Accent 6" w:uiPriority="73"/>
+    <w:lsdException w:name="Subtle Emphasis" w:uiPriority="19" w:qFormat="1"/>
+    <w:lsdException w:name="Intense Emphasis" w:uiPriority="21" w:qFormat="1"/>
+    <w:lsdException w:name="Subtle Reference" w:uiPriority="31" w:qFormat="1"/>
+    <w:lsdException w:name="Intense Reference" w:uiPriority="32" w:qFormat="1"/>
+    <w:lsdException w:name="Book Title" w:uiPriority="33" w:qFormat="1"/>
+    <w:lsdException w:name="Bibliography" w:semiHidden="1" w:uiPriority="37" w:unhideWhenUsed="1"/>
+    <w:lsdException w:name="TOC Heading" w:semiHidden="1" w:uiPriority="39" w:unhideWhenUsed="1" w:qFormat="1"/>
+    <w:lsdException w:name="Plain Table 1" w:uiPriority="41"/>
+    <w:lsdException w:name="Plain Table 2" w:uiPriority="42"/>
+    <w:lsdException w:name="Plain Table 3" w:uiPriority="43"/>
+    <w:lsdException w:name="Plain Table 4" w:uiPriority="44"/>
+    <w:lsdException w:name="Plain Table 5" w:uiPriority="45"/>
+    <w:lsdException w:name="Grid Table Light" w:uiPriority="40"/>
+    <w:lsdException w:name="Grid Table 1 Light" w:uiPriority="46"/>
+    <w:lsdException w:name="Grid Table 2" w:uiPriority="47"/>
+    <w:lsdException w:name="Grid Table 3" w:uiPriority="48"/>
+    <w:lsdException w:name="Grid Table 4" w:uiPriority="49"/>
+    <w:lsdException w:name="Grid Table 5 Dark" w:uiPriority="50"/>
+    <w:lsdException w:name="Grid Table 6 Colorful" w:uiPriority="51"/>
+    <w:lsdException w:name="Grid Table 7 Colorful" w:uiPriority="52"/>
+    <w:lsdException w:name="Grid Table 1 Light Accent 1" w:uiPriority="46"/>
+    <w:lsdException w:name="Grid Table 2 Accent 1" w:uiPriority="47"/>
+    <w:lsdException w:name="Grid Table 3 Accent 1" w:uiPriority="48"/>
+    <w:lsdException w:name="Grid Table 4 Accent 1" w:uiPriority="49"/>
+    <w:lsdException w:name="Grid Table 5 Dark Accent 1" w:uiPriority="50"/>
+    <w:lsdException w:name="Grid Table 6 Colorful Accent 1" w:uiPriority="51"/>
+    <w:lsdException w:name="Grid Table 7 Colorful Accent 1" w:uiPriority="52"/>
+    <w:lsdException w:name="Grid Table 1 Light Accent 2" w:uiPriority="46"/>
+    <w:lsdException w:name="Grid Table 2 Accent 2" w:uiPriority="47"/>
+    <w:lsdException w:name="Grid Table 3 Accent 2" w:uiPriority="48"/>
+    <w:lsdException w:name="Grid Table 4 Accent 2" w:uiPriority="49"/>
+    <w:lsdException w:name="Grid Table 5 Dark Accent 2" w:uiPriority="50"/>
+    <w:lsdException w:name="Grid Table 6 Colorful Accent 2" w:uiPriority="51"/>
+    <w:lsdException w:name="Grid Table 7 Colorful Accent 2" w:uiPriority="52"/>
+    <w:lsdException w:name="Grid Table 1 Light Accent 3" w:uiPriority="46"/>
+    <w:lsdException w:name="Grid Table 2 Accent 3" w:uiPriority="47"/>
+    <w:lsdException w:name="Grid Table 3 Accent 3" w:uiPriority="48"/>
+    <w:lsdException w:name="Grid Table 4 Accent 3" w:uiPriority="49"/>
+    <w:lsdException w:name="Grid Table 5 Dark Accent 3" w:uiPriority="50"/>
+    <w:lsdException w:name="Grid Table 6 Colorful Accent 3" w:uiPriority="51"/>
+    <w:lsdException w:name="Grid Table 7 Colorful Accent 3" w:uiPriority="52"/>
+    <w:lsdException w:name="Grid Table 1 Light Accent 4" w:uiPriority="46"/>
+    <w:lsdException w:name="Grid Table 2 Accent 4" w:uiPriority="47"/>
+    <w:lsdException w:name="Grid Table 3 Accent 4" w:uiPriority="48"/>
+    <w:lsdException w:name="Grid Table 4 Accent 4" w:uiPriority="49"/>
+    <w:lsdException w:name="Grid Table 5 Dark Accent 4" w:uiPriority="50"/>
+    <w:lsdException w:name="Grid Table 6 Colorful Accent 4" w:uiPriority="51"/>
+    <w:lsdException w:name="Grid Table 7 Colorful Accent 4" w:uiPriority="52"/>
+    <w:lsdException w:name="Grid Table 1 Light Accent 5" w:uiPriority="46"/>
+    <w:lsdException w:name="Grid Table 2 Accent 5" w:uiPriority="47"/>
+    <w:lsdException w:name="Grid Table 3 Accent 5" w:uiPriority="48"/>
+    <w:lsdException w:name="Grid Table 4 Accent 5" w:uiPriority="49"/>
+    <w:lsdException w:name="Grid Table 5 Dark Accent 5" w:uiPriority="50"/>
+    <w:lsdException w:name="Grid Table 6 Colorful Accent 5" w:uiPriority="51"/>
+    <w:lsdException w:name="Grid Table 7 Colorful Accent 5" w:uiPriority="52"/>
+    <w:lsdException w:name="Grid Table 1 Light Accent 6" w:uiPriority="46"/>
+    <w:lsdException w:name="Grid Table 2 Accent 6" w:uiPriority="47"/>
+    <w:lsdException w:name="Grid Table 3 Accent 6" w:uiPriority="48"/>
+    <w:lsdException w:name="Grid Table 4 Accent 6" w:uiPriority="49"/>
+    <w:lsdException w:name="Grid Table 5 Dark Accent 6" w:uiPriority="50"/>
+    <w:lsdException w:name="Grid Table 6 Colorful Accent 6" w:uiPriority="51"/>
+    <w:lsdException w:name="Grid Table 7 Colorful Accent 6" w:uiPriority="52"/>
+    <w:lsdException w:name="List Table 1 Light" w:uiPriority="46"/>
+    <w:lsdException w:name="List Table 2" w:uiPriority="47"/>
+    <w:lsdException w:name="List Table 3" w:uiPriority="48"/>
+    <w:lsdException w:name="List Table 4" w:uiPriority="49"/>
+    <w:lsdException w:name="List Table 5 Dark" w:uiPriority="50"/>
+    <w:lsdException w:name="List Table 6 Colorful" w:uiPriority="51"/>
+    <w:lsdException w:name="List Table 7 Colorful" w:uiPriority="52"/>
+    <w:lsdException w:name="List Table 1 Light Accent 1" w:uiPriority="46"/>
+    <w:lsdException w:name="List Table 2 Accent 1" w:uiPriority="47"/>
+    <w:lsdException w:name="List Table 3 Accent 1" w:uiPriority="48"/>
+    <w:lsdException w:name="List Table 4 Accent 1" w:uiPriority="49"/>
+    <w:lsdException w:name="List Table 5 Dark Accent 1" w:uiPriority="50"/>
+    <w:lsdException w:name="List Table 6 Colorful Accent 1" w:uiPriority="51"/>
+    <w:lsdException w:name="List Table 7 Colorful Accent 1" w:uiPriority="52"/>
+    <w:lsdException w:name="List Table 1 Light Accent 2" w:uiPriority="46"/>
+    <w:lsdException w:name="List Table 2 Accent 2" w:uiPriority="47"/>
+    <w:lsdException w:name="List Table 3 Accent 2" w:uiPriority="48"/>
+    <w:lsdException w:name="List Table 4 Accent 2" w:uiPriority="49"/>
+    <w:lsdException w:name="List Table 5 Dark Accent 2" w:uiPriority="50"/>
+    <w:lsdException w:name="List Table 6 Colorful Accent 2" w:uiPriority="51"/>
+    <w:lsdException w:name="List Table 7 Colorful Accent 2" w:uiPriority="52"/>
+    <w:lsdException w:name="List Table 1 Light Accent 3" w:uiPriority="46"/>
+    <w:lsdException w:name="List Table 2 Accent 3" w:uiPriority="47"/>
+    <w:lsdException w:name="List Table 3 Accent 3" w:uiPriority="48"/>
+    <w:lsdException w:name="List Table 4 Accent 3" w:uiPriority="49"/>
+    <w:lsdException w:name="List Table 5 Dark Accent 3" w:uiPriority="50"/>
+    <w:lsdException w:name="List Table 6 Colorful Accent 3" w:uiPriority="51"/>
+    <w:lsdException w:name="List Table 7 Colorful Accent 3" w:uiPriority="52"/>
+    <w:lsdException w:name="List Table 1 Light Accent 4" w:uiPriority="46"/>
+    <w:lsdException w:name="List Table 2 Accent 4" w:uiPriority="47"/>
+    <w:lsdException w:name="List Table 3 Accent 4" w:uiPriority="48"/>
+    <w:lsdException w:name="List Table 4 Accent 4" w:uiPriority="49"/>
+    <w:lsdException w:name="List Table 5 Dark Accent 4" w:uiPriority="50"/>
+    <w:lsdException w:name="List Table 6 Colorful Accent 4" w:uiPriority="51"/>
+    <w:lsdException w:name="List Table 7 Colorful Accent 4" w:uiPriority="52"/>
+    <w:lsdException w:name="List Table 1 Light Accent 5" w:uiPriority="46"/>
+    <w:lsdException w:name="List Table 2 Accent 5" w:uiPriority="47"/>
+    <w:lsdException w:name="List Table 3 Accent 5" w:uiPriority="48"/>
+    <w:lsdException w:name="List Table 4 Accent 5" w:uiPriority="49"/>
+    <w:lsdException w:name="List Table 5 Dark Accent 5" w:uiPriority="50"/>
+    <w:lsdException w:name="List Table 6 Colorful Accent 5" w:uiPriority="51"/>
+    <w:lsdException w:name="List Table 7 Colorful Accent 5" w:uiPriority="52"/>
+    <w:lsdException w:name="List Table 1 Light Accent 6" w:uiPriority="46"/>
+    <w:lsdException w:name="List Table 2 Accent 6" w:uiPriority="47"/>
+    <w:lsdException w:name="List Table 3 Accent 6" w:uiPriority="48"/>
+    <w:lsdException w:name="List Table 4 Accent 6" w:uiPriority="49"/>
+    <w:lsdException w:name="List Table 5 Dark Accent 6" w:uiPriority="50"/>
+    <w:lsdException w:name="List Table 6 Colorful Accent 6" w:uiPriority="51"/>
+    <w:lsdException w:name="List Table 7 Colorful Accent 6" w:uiPriority="52"/>
+    <w:lsdException w:name="Mention" w:semiHidden="1" w:unhideWhenUsed="1"/>
+    <w:lsdException w:name="Smart Hyperlink" w:semiHidden="1" w:unhideWhenUsed="1"/>
+    <w:lsdException w:name="Hashtag" w:semiHidden="1" w:unhideWhenUsed="1"/>
+    <w:lsdException w:name="Unresolved Mention" w:semiHidden="1" w:unhideWhenUsed="1"/>
   </w:latentStyles>
   <w:style w:type="paragraph" w:default="1" w:styleId="a">
     <w:name w:val="Normal"/>
@@ -6491,7 +9658,7 @@
     <w:name w:val="heading 1"/>
     <w:basedOn w:val="a"/>
     <w:next w:val="a"/>
-    <w:link w:val="1Char"/>
+    <w:link w:val="10"/>
     <w:uiPriority w:val="9"/>
     <w:qFormat/>
     <w:rsid w:val="008D0D76"/>
@@ -6513,7 +9680,7 @@
     <w:name w:val="heading 2"/>
     <w:basedOn w:val="a"/>
     <w:next w:val="a"/>
-    <w:link w:val="2Char"/>
+    <w:link w:val="20"/>
     <w:uiPriority w:val="9"/>
     <w:unhideWhenUsed/>
     <w:qFormat/>
@@ -6536,7 +9703,7 @@
     <w:name w:val="heading 3"/>
     <w:basedOn w:val="a"/>
     <w:next w:val="a"/>
-    <w:link w:val="3Char"/>
+    <w:link w:val="30"/>
     <w:uiPriority w:val="9"/>
     <w:unhideWhenUsed/>
     <w:qFormat/>
@@ -6581,8 +9748,8 @@
     <w:semiHidden/>
     <w:unhideWhenUsed/>
   </w:style>
-  <w:style w:type="character" w:customStyle="1" w:styleId="1Char">
-    <w:name w:val="标题 1 Char"/>
+  <w:style w:type="character" w:customStyle="1" w:styleId="10">
+    <w:name w:val="标题 1 字符"/>
     <w:basedOn w:val="a0"/>
     <w:link w:val="1"/>
     <w:uiPriority w:val="9"/>
@@ -6605,8 +9772,8 @@
       <w:ind w:firstLineChars="200" w:firstLine="420"/>
     </w:pPr>
   </w:style>
-  <w:style w:type="character" w:customStyle="1" w:styleId="2Char">
-    <w:name w:val="标题 2 Char"/>
+  <w:style w:type="character" w:customStyle="1" w:styleId="20">
+    <w:name w:val="标题 2 字符"/>
     <w:basedOn w:val="a0"/>
     <w:link w:val="2"/>
     <w:uiPriority w:val="9"/>
@@ -6629,8 +9796,8 @@
     <w:basedOn w:val="a0"/>
     <w:rsid w:val="00B147CF"/>
   </w:style>
-  <w:style w:type="character" w:customStyle="1" w:styleId="3Char">
-    <w:name w:val="标题 3 Char"/>
+  <w:style w:type="character" w:customStyle="1" w:styleId="30">
+    <w:name w:val="标题 3 字符"/>
     <w:basedOn w:val="a0"/>
     <w:link w:val="3"/>
     <w:uiPriority w:val="9"/>
@@ -6645,7 +9812,7 @@
   <w:style w:type="paragraph" w:styleId="a4">
     <w:name w:val="header"/>
     <w:basedOn w:val="a"/>
-    <w:link w:val="Char"/>
+    <w:link w:val="a5"/>
     <w:uiPriority w:val="99"/>
     <w:unhideWhenUsed/>
     <w:rsid w:val="00E401FE"/>
@@ -6665,8 +9832,8 @@
       <w:szCs w:val="18"/>
     </w:rPr>
   </w:style>
-  <w:style w:type="character" w:customStyle="1" w:styleId="Char">
-    <w:name w:val="页眉 Char"/>
+  <w:style w:type="character" w:customStyle="1" w:styleId="a5">
+    <w:name w:val="页眉 字符"/>
     <w:basedOn w:val="a0"/>
     <w:link w:val="a4"/>
     <w:uiPriority w:val="99"/>
@@ -6676,10 +9843,10 @@
       <w:szCs w:val="18"/>
     </w:rPr>
   </w:style>
-  <w:style w:type="paragraph" w:styleId="a5">
+  <w:style w:type="paragraph" w:styleId="a6">
     <w:name w:val="footer"/>
     <w:basedOn w:val="a"/>
-    <w:link w:val="Char0"/>
+    <w:link w:val="a7"/>
     <w:uiPriority w:val="99"/>
     <w:unhideWhenUsed/>
     <w:rsid w:val="00E401FE"/>
@@ -6696,394 +9863,10 @@
       <w:szCs w:val="18"/>
     </w:rPr>
   </w:style>
-  <w:style w:type="character" w:customStyle="1" w:styleId="Char0">
-    <w:name w:val="页脚 Char"/>
+  <w:style w:type="character" w:customStyle="1" w:styleId="a7">
+    <w:name w:val="页脚 字符"/>
     <w:basedOn w:val="a0"/>
-    <w:link w:val="a5"/>
-    <w:uiPriority w:val="99"/>
-    <w:rsid w:val="00E401FE"/>
-    <w:rPr>
-      <w:sz w:val="18"/>
-      <w:szCs w:val="18"/>
-    </w:rPr>
-  </w:style>
-</w:styles>
-</file>
-
-<file path=word/stylesWithEffects.xml><?xml version="1.0" encoding="utf-8"?>
-<w:styles xmlns:wpc="http://schemas.microsoft.com/office/word/2010/wordprocessingCanvas" xmlns:mc="http://schemas.openxmlformats.org/markup-compatibility/2006" xmlns:o="urn:schemas-microsoft-com:office:office" xmlns:r="http://schemas.openxmlformats.org/officeDocument/2006/relationships" xmlns:m="http://schemas.openxmlformats.org/officeDocument/2006/math" xmlns:v="urn:schemas-microsoft-com:vml" xmlns:wp14="http://schemas.microsoft.com/office/word/2010/wordprocessingDrawing" xmlns:wp="http://schemas.openxmlformats.org/drawingml/2006/wordprocessingDrawing" xmlns:w10="urn:schemas-microsoft-com:office:word" xmlns:w="http://schemas.openxmlformats.org/wordprocessingml/2006/main" xmlns:w14="http://schemas.microsoft.com/office/word/2010/wordml" xmlns:wpg="http://schemas.microsoft.com/office/word/2010/wordprocessingGroup" xmlns:wpi="http://schemas.microsoft.com/office/word/2010/wordprocessingInk" xmlns:wne="http://schemas.microsoft.com/office/word/2006/wordml" xmlns:wps="http://schemas.microsoft.com/office/word/2010/wordprocessingShape" mc:Ignorable="w14 wp14">
-  <w:docDefaults>
-    <w:rPrDefault>
-      <w:rPr>
-        <w:rFonts w:asciiTheme="minorHAnsi" w:eastAsiaTheme="minorEastAsia" w:hAnsiTheme="minorHAnsi" w:cstheme="minorBidi"/>
-        <w:kern w:val="2"/>
-        <w:sz w:val="21"/>
-        <w:szCs w:val="22"/>
-        <w:lang w:val="en-US" w:eastAsia="zh-CN" w:bidi="ar-SA"/>
-      </w:rPr>
-    </w:rPrDefault>
-    <w:pPrDefault/>
-  </w:docDefaults>
-  <w:latentStyles w:defLockedState="0" w:defUIPriority="99" w:defSemiHidden="1" w:defUnhideWhenUsed="1" w:defQFormat="0" w:count="267">
-    <w:lsdException w:name="Normal" w:semiHidden="0" w:uiPriority="0" w:unhideWhenUsed="0" w:qFormat="1"/>
-    <w:lsdException w:name="heading 1" w:semiHidden="0" w:uiPriority="9" w:unhideWhenUsed="0" w:qFormat="1"/>
-    <w:lsdException w:name="heading 2" w:uiPriority="9" w:qFormat="1"/>
-    <w:lsdException w:name="heading 3" w:uiPriority="9" w:qFormat="1"/>
-    <w:lsdException w:name="heading 4" w:uiPriority="9" w:qFormat="1"/>
-    <w:lsdException w:name="heading 5" w:uiPriority="9" w:qFormat="1"/>
-    <w:lsdException w:name="heading 6" w:uiPriority="9" w:qFormat="1"/>
-    <w:lsdException w:name="heading 7" w:uiPriority="9" w:qFormat="1"/>
-    <w:lsdException w:name="heading 8" w:uiPriority="9" w:qFormat="1"/>
-    <w:lsdException w:name="heading 9" w:uiPriority="9" w:qFormat="1"/>
-    <w:lsdException w:name="toc 1" w:uiPriority="39"/>
-    <w:lsdException w:name="toc 2" w:uiPriority="39"/>
-    <w:lsdException w:name="toc 3" w:uiPriority="39"/>
-    <w:lsdException w:name="toc 4" w:uiPriority="39"/>
-    <w:lsdException w:name="toc 5" w:uiPriority="39"/>
-    <w:lsdException w:name="toc 6" w:uiPriority="39"/>
-    <w:lsdException w:name="toc 7" w:uiPriority="39"/>
-    <w:lsdException w:name="toc 8" w:uiPriority="39"/>
-    <w:lsdException w:name="toc 9" w:uiPriority="39"/>
-    <w:lsdException w:name="caption" w:uiPriority="35" w:qFormat="1"/>
-    <w:lsdException w:name="Title" w:semiHidden="0" w:uiPriority="10" w:unhideWhenUsed="0" w:qFormat="1"/>
-    <w:lsdException w:name="Default Paragraph Font" w:uiPriority="1"/>
-    <w:lsdException w:name="Subtitle" w:semiHidden="0" w:uiPriority="11" w:unhideWhenUsed="0" w:qFormat="1"/>
-    <w:lsdException w:name="Strong" w:semiHidden="0" w:uiPriority="22" w:unhideWhenUsed="0" w:qFormat="1"/>
-    <w:lsdException w:name="Emphasis" w:semiHidden="0" w:uiPriority="20" w:unhideWhenUsed="0" w:qFormat="1"/>
-    <w:lsdException w:name="Table Grid" w:semiHidden="0" w:uiPriority="39" w:unhideWhenUsed="0"/>
-    <w:lsdException w:name="Placeholder Text" w:unhideWhenUsed="0"/>
-    <w:lsdException w:name="No Spacing" w:semiHidden="0" w:uiPriority="1" w:unhideWhenUsed="0" w:qFormat="1"/>
-    <w:lsdException w:name="Light Shading" w:semiHidden="0" w:uiPriority="60" w:unhideWhenUsed="0"/>
-    <w:lsdException w:name="Light List" w:semiHidden="0" w:uiPriority="61" w:unhideWhenUsed="0"/>
-    <w:lsdException w:name="Light Grid" w:semiHidden="0" w:uiPriority="62" w:unhideWhenUsed="0"/>
-    <w:lsdException w:name="Medium Shading 1" w:semiHidden="0" w:uiPriority="63" w:unhideWhenUsed="0"/>
-    <w:lsdException w:name="Medium Shading 2" w:semiHidden="0" w:uiPriority="64" w:unhideWhenUsed="0"/>
-    <w:lsdException w:name="Medium List 1" w:semiHidden="0" w:uiPriority="65" w:unhideWhenUsed="0"/>
-    <w:lsdException w:name="Medium List 2" w:semiHidden="0" w:uiPriority="66" w:unhideWhenUsed="0"/>
-    <w:lsdException w:name="Medium Grid 1" w:semiHidden="0" w:uiPriority="67" w:unhideWhenUsed="0"/>
-    <w:lsdException w:name="Medium Grid 2" w:semiHidden="0" w:uiPriority="68" w:unhideWhenUsed="0"/>
-    <w:lsdException w:name="Medium Grid 3" w:semiHidden="0" w:uiPriority="69" w:unhideWhenUsed="0"/>
-    <w:lsdException w:name="Dark List" w:semiHidden="0" w:uiPriority="70" w:unhideWhenUsed="0"/>
-    <w:lsdException w:name="Colorful Shading" w:semiHidden="0" w:uiPriority="71" w:unhideWhenUsed="0"/>
-    <w:lsdException w:name="Colorful List" w:semiHidden="0" w:uiPriority="72" w:unhideWhenUsed="0"/>
-    <w:lsdException w:name="Colorful Grid" w:semiHidden="0" w:uiPriority="73" w:unhideWhenUsed="0"/>
-    <w:lsdException w:name="Light Shading Accent 1" w:semiHidden="0" w:uiPriority="60" w:unhideWhenUsed="0"/>
-    <w:lsdException w:name="Light List Accent 1" w:semiHidden="0" w:uiPriority="61" w:unhideWhenUsed="0"/>
-    <w:lsdException w:name="Light Grid Accent 1" w:semiHidden="0" w:uiPriority="62" w:unhideWhenUsed="0"/>
-    <w:lsdException w:name="Medium Shading 1 Accent 1" w:semiHidden="0" w:uiPriority="63" w:unhideWhenUsed="0"/>
-    <w:lsdException w:name="Medium Shading 2 Accent 1" w:semiHidden="0" w:uiPriority="64" w:unhideWhenUsed="0"/>
-    <w:lsdException w:name="Medium List 1 Accent 1" w:semiHidden="0" w:uiPriority="65" w:unhideWhenUsed="0"/>
-    <w:lsdException w:name="Revision" w:unhideWhenUsed="0"/>
-    <w:lsdException w:name="List Paragraph" w:semiHidden="0" w:uiPriority="34" w:unhideWhenUsed="0" w:qFormat="1"/>
-    <w:lsdException w:name="Quote" w:semiHidden="0" w:uiPriority="29" w:unhideWhenUsed="0" w:qFormat="1"/>
-    <w:lsdException w:name="Intense Quote" w:semiHidden="0" w:uiPriority="30" w:unhideWhenUsed="0" w:qFormat="1"/>
-    <w:lsdException w:name="Medium List 2 Accent 1" w:semiHidden="0" w:uiPriority="66" w:unhideWhenUsed="0"/>
-    <w:lsdException w:name="Medium Grid 1 Accent 1" w:semiHidden="0" w:uiPriority="67" w:unhideWhenUsed="0"/>
-    <w:lsdException w:name="Medium Grid 2 Accent 1" w:semiHidden="0" w:uiPriority="68" w:unhideWhenUsed="0"/>
-    <w:lsdException w:name="Medium Grid 3 Accent 1" w:semiHidden="0" w:uiPriority="69" w:unhideWhenUsed="0"/>
-    <w:lsdException w:name="Dark List Accent 1" w:semiHidden="0" w:uiPriority="70" w:unhideWhenUsed="0"/>
-    <w:lsdException w:name="Colorful Shading Accent 1" w:semiHidden="0" w:uiPriority="71" w:unhideWhenUsed="0"/>
-    <w:lsdException w:name="Colorful List Accent 1" w:semiHidden="0" w:uiPriority="72" w:unhideWhenUsed="0"/>
-    <w:lsdException w:name="Colorful Grid Accent 1" w:semiHidden="0" w:uiPriority="73" w:unhideWhenUsed="0"/>
-    <w:lsdException w:name="Light Shading Accent 2" w:semiHidden="0" w:uiPriority="60" w:unhideWhenUsed="0"/>
-    <w:lsdException w:name="Light List Accent 2" w:semiHidden="0" w:uiPriority="61" w:unhideWhenUsed="0"/>
-    <w:lsdException w:name="Light Grid Accent 2" w:semiHidden="0" w:uiPriority="62" w:unhideWhenUsed="0"/>
-    <w:lsdException w:name="Medium Shading 1 Accent 2" w:semiHidden="0" w:uiPriority="63" w:unhideWhenUsed="0"/>
-    <w:lsdException w:name="Medium Shading 2 Accent 2" w:semiHidden="0" w:uiPriority="64" w:unhideWhenUsed="0"/>
-    <w:lsdException w:name="Medium List 1 Accent 2" w:semiHidden="0" w:uiPriority="65" w:unhideWhenUsed="0"/>
-    <w:lsdException w:name="Medium List 2 Accent 2" w:semiHidden="0" w:uiPriority="66" w:unhideWhenUsed="0"/>
-    <w:lsdException w:name="Medium Grid 1 Accent 2" w:semiHidden="0" w:uiPriority="67" w:unhideWhenUsed="0"/>
-    <w:lsdException w:name="Medium Grid 2 Accent 2" w:semiHidden="0" w:uiPriority="68" w:unhideWhenUsed="0"/>
-    <w:lsdException w:name="Medium Grid 3 Accent 2" w:semiHidden="0" w:uiPriority="69" w:unhideWhenUsed="0"/>
-    <w:lsdException w:name="Dark List Accent 2" w:semiHidden="0" w:uiPriority="70" w:unhideWhenUsed="0"/>
-    <w:lsdException w:name="Colorful Shading Accent 2" w:semiHidden="0" w:uiPriority="71" w:unhideWhenUsed="0"/>
-    <w:lsdException w:name="Colorful List Accent 2" w:semiHidden="0" w:uiPriority="72" w:unhideWhenUsed="0"/>
-    <w:lsdException w:name="Colorful Grid Accent 2" w:semiHidden="0" w:uiPriority="73" w:unhideWhenUsed="0"/>
-    <w:lsdException w:name="Light Shading Accent 3" w:semiHidden="0" w:uiPriority="60" w:unhideWhenUsed="0"/>
-    <w:lsdException w:name="Light List Accent 3" w:semiHidden="0" w:uiPriority="61" w:unhideWhenUsed="0"/>
-    <w:lsdException w:name="Light Grid Accent 3" w:semiHidden="0" w:uiPriority="62" w:unhideWhenUsed="0"/>
-    <w:lsdException w:name="Medium Shading 1 Accent 3" w:semiHidden="0" w:uiPriority="63" w:unhideWhenUsed="0"/>
-    <w:lsdException w:name="Medium Shading 2 Accent 3" w:semiHidden="0" w:uiPriority="64" w:unhideWhenUsed="0"/>
-    <w:lsdException w:name="Medium List 1 Accent 3" w:semiHidden="0" w:uiPriority="65" w:unhideWhenUsed="0"/>
-    <w:lsdException w:name="Medium List 2 Accent 3" w:semiHidden="0" w:uiPriority="66" w:unhideWhenUsed="0"/>
-    <w:lsdException w:name="Medium Grid 1 Accent 3" w:semiHidden="0" w:uiPriority="67" w:unhideWhenUsed="0"/>
-    <w:lsdException w:name="Medium Grid 2 Accent 3" w:semiHidden="0" w:uiPriority="68" w:unhideWhenUsed="0"/>
-    <w:lsdException w:name="Medium Grid 3 Accent 3" w:semiHidden="0" w:uiPriority="69" w:unhideWhenUsed="0"/>
-    <w:lsdException w:name="Dark List Accent 3" w:semiHidden="0" w:uiPriority="70" w:unhideWhenUsed="0"/>
-    <w:lsdException w:name="Colorful Shading Accent 3" w:semiHidden="0" w:uiPriority="71" w:unhideWhenUsed="0"/>
-    <w:lsdException w:name="Colorful List Accent 3" w:semiHidden="0" w:uiPriority="72" w:unhideWhenUsed="0"/>
-    <w:lsdException w:name="Colorful Grid Accent 3" w:semiHidden="0" w:uiPriority="73" w:unhideWhenUsed="0"/>
-    <w:lsdException w:name="Light Shading Accent 4" w:semiHidden="0" w:uiPriority="60" w:unhideWhenUsed="0"/>
-    <w:lsdException w:name="Light List Accent 4" w:semiHidden="0" w:uiPriority="61" w:unhideWhenUsed="0"/>
-    <w:lsdException w:name="Light Grid Accent 4" w:semiHidden="0" w:uiPriority="62" w:unhideWhenUsed="0"/>
-    <w:lsdException w:name="Medium Shading 1 Accent 4" w:semiHidden="0" w:uiPriority="63" w:unhideWhenUsed="0"/>
-    <w:lsdException w:name="Medium Shading 2 Accent 4" w:semiHidden="0" w:uiPriority="64" w:unhideWhenUsed="0"/>
-    <w:lsdException w:name="Medium List 1 Accent 4" w:semiHidden="0" w:uiPriority="65" w:unhideWhenUsed="0"/>
-    <w:lsdException w:name="Medium List 2 Accent 4" w:semiHidden="0" w:uiPriority="66" w:unhideWhenUsed="0"/>
-    <w:lsdException w:name="Medium Grid 1 Accent 4" w:semiHidden="0" w:uiPriority="67" w:unhideWhenUsed="0"/>
-    <w:lsdException w:name="Medium Grid 2 Accent 4" w:semiHidden="0" w:uiPriority="68" w:unhideWhenUsed="0"/>
-    <w:lsdException w:name="Medium Grid 3 Accent 4" w:semiHidden="0" w:uiPriority="69" w:unhideWhenUsed="0"/>
-    <w:lsdException w:name="Dark List Accent 4" w:semiHidden="0" w:uiPriority="70" w:unhideWhenUsed="0"/>
-    <w:lsdException w:name="Colorful Shading Accent 4" w:semiHidden="0" w:uiPriority="71" w:unhideWhenUsed="0"/>
-    <w:lsdException w:name="Colorful List Accent 4" w:semiHidden="0" w:uiPriority="72" w:unhideWhenUsed="0"/>
-    <w:lsdException w:name="Colorful Grid Accent 4" w:semiHidden="0" w:uiPriority="73" w:unhideWhenUsed="0"/>
-    <w:lsdException w:name="Light Shading Accent 5" w:semiHidden="0" w:uiPriority="60" w:unhideWhenUsed="0"/>
-    <w:lsdException w:name="Light List Accent 5" w:semiHidden="0" w:uiPriority="61" w:unhideWhenUsed="0"/>
-    <w:lsdException w:name="Light Grid Accent 5" w:semiHidden="0" w:uiPriority="62" w:unhideWhenUsed="0"/>
-    <w:lsdException w:name="Medium Shading 1 Accent 5" w:semiHidden="0" w:uiPriority="63" w:unhideWhenUsed="0"/>
-    <w:lsdException w:name="Medium Shading 2 Accent 5" w:semiHidden="0" w:uiPriority="64" w:unhideWhenUsed="0"/>
-    <w:lsdException w:name="Medium List 1 Accent 5" w:semiHidden="0" w:uiPriority="65" w:unhideWhenUsed="0"/>
-    <w:lsdException w:name="Medium List 2 Accent 5" w:semiHidden="0" w:uiPriority="66" w:unhideWhenUsed="0"/>
-    <w:lsdException w:name="Medium Grid 1 Accent 5" w:semiHidden="0" w:uiPriority="67" w:unhideWhenUsed="0"/>
-    <w:lsdException w:name="Medium Grid 2 Accent 5" w:semiHidden="0" w:uiPriority="68" w:unhideWhenUsed="0"/>
-    <w:lsdException w:name="Medium Grid 3 Accent 5" w:semiHidden="0" w:uiPriority="69" w:unhideWhenUsed="0"/>
-    <w:lsdException w:name="Dark List Accent 5" w:semiHidden="0" w:uiPriority="70" w:unhideWhenUsed="0"/>
-    <w:lsdException w:name="Colorful Shading Accent 5" w:semiHidden="0" w:uiPriority="71" w:unhideWhenUsed="0"/>
-    <w:lsdException w:name="Colorful List Accent 5" w:semiHidden="0" w:uiPriority="72" w:unhideWhenUsed="0"/>
-    <w:lsdException w:name="Colorful Grid Accent 5" w:semiHidden="0" w:uiPriority="73" w:unhideWhenUsed="0"/>
-    <w:lsdException w:name="Light Shading Accent 6" w:semiHidden="0" w:uiPriority="60" w:unhideWhenUsed="0"/>
-    <w:lsdException w:name="Light List Accent 6" w:semiHidden="0" w:uiPriority="61" w:unhideWhenUsed="0"/>
-    <w:lsdException w:name="Light Grid Accent 6" w:semiHidden="0" w:uiPriority="62" w:unhideWhenUsed="0"/>
-    <w:lsdException w:name="Medium Shading 1 Accent 6" w:semiHidden="0" w:uiPriority="63" w:unhideWhenUsed="0"/>
-    <w:lsdException w:name="Medium Shading 2 Accent 6" w:semiHidden="0" w:uiPriority="64" w:unhideWhenUsed="0"/>
-    <w:lsdException w:name="Medium List 1 Accent 6" w:semiHidden="0" w:uiPriority="65" w:unhideWhenUsed="0"/>
-    <w:lsdException w:name="Medium List 2 Accent 6" w:semiHidden="0" w:uiPriority="66" w:unhideWhenUsed="0"/>
-    <w:lsdException w:name="Medium Grid 1 Accent 6" w:semiHidden="0" w:uiPriority="67" w:unhideWhenUsed="0"/>
-    <w:lsdException w:name="Medium Grid 2 Accent 6" w:semiHidden="0" w:uiPriority="68" w:unhideWhenUsed="0"/>
-    <w:lsdException w:name="Medium Grid 3 Accent 6" w:semiHidden="0" w:uiPriority="69" w:unhideWhenUsed="0"/>
-    <w:lsdException w:name="Dark List Accent 6" w:semiHidden="0" w:uiPriority="70" w:unhideWhenUsed="0"/>
-    <w:lsdException w:name="Colorful Shading Accent 6" w:semiHidden="0" w:uiPriority="71" w:unhideWhenUsed="0"/>
-    <w:lsdException w:name="Colorful List Accent 6" w:semiHidden="0" w:uiPriority="72" w:unhideWhenUsed="0"/>
-    <w:lsdException w:name="Colorful Grid Accent 6" w:semiHidden="0" w:uiPriority="73" w:unhideWhenUsed="0"/>
-    <w:lsdException w:name="Subtle Emphasis" w:semiHidden="0" w:uiPriority="19" w:unhideWhenUsed="0" w:qFormat="1"/>
-    <w:lsdException w:name="Intense Emphasis" w:semiHidden="0" w:uiPriority="21" w:unhideWhenUsed="0" w:qFormat="1"/>
-    <w:lsdException w:name="Subtle Reference" w:semiHidden="0" w:uiPriority="31" w:unhideWhenUsed="0" w:qFormat="1"/>
-    <w:lsdException w:name="Intense Reference" w:semiHidden="0" w:uiPriority="32" w:unhideWhenUsed="0" w:qFormat="1"/>
-    <w:lsdException w:name="Book Title" w:semiHidden="0" w:uiPriority="33" w:unhideWhenUsed="0" w:qFormat="1"/>
-    <w:lsdException w:name="Bibliography" w:uiPriority="37"/>
-    <w:lsdException w:name="TOC Heading" w:uiPriority="39" w:qFormat="1"/>
-  </w:latentStyles>
-  <w:style w:type="paragraph" w:default="1" w:styleId="a">
-    <w:name w:val="Normal"/>
-    <w:qFormat/>
-    <w:pPr>
-      <w:widowControl w:val="0"/>
-      <w:jc w:val="both"/>
-    </w:pPr>
-  </w:style>
-  <w:style w:type="paragraph" w:styleId="1">
-    <w:name w:val="heading 1"/>
-    <w:basedOn w:val="a"/>
-    <w:next w:val="a"/>
-    <w:link w:val="1Char"/>
-    <w:uiPriority w:val="9"/>
-    <w:qFormat/>
-    <w:rsid w:val="008D0D76"/>
-    <w:pPr>
-      <w:keepNext/>
-      <w:keepLines/>
-      <w:spacing w:before="340" w:after="330" w:line="578" w:lineRule="auto"/>
-      <w:outlineLvl w:val="0"/>
-    </w:pPr>
-    <w:rPr>
-      <w:b/>
-      <w:bCs/>
-      <w:kern w:val="44"/>
-      <w:sz w:val="44"/>
-      <w:szCs w:val="44"/>
-    </w:rPr>
-  </w:style>
-  <w:style w:type="paragraph" w:styleId="2">
-    <w:name w:val="heading 2"/>
-    <w:basedOn w:val="a"/>
-    <w:next w:val="a"/>
-    <w:link w:val="2Char"/>
-    <w:uiPriority w:val="9"/>
-    <w:unhideWhenUsed/>
-    <w:qFormat/>
-    <w:rsid w:val="008D0D76"/>
-    <w:pPr>
-      <w:keepNext/>
-      <w:keepLines/>
-      <w:spacing w:before="260" w:after="260" w:line="416" w:lineRule="auto"/>
-      <w:outlineLvl w:val="1"/>
-    </w:pPr>
-    <w:rPr>
-      <w:rFonts w:asciiTheme="majorHAnsi" w:eastAsiaTheme="majorEastAsia" w:hAnsiTheme="majorHAnsi" w:cstheme="majorBidi"/>
-      <w:b/>
-      <w:bCs/>
-      <w:sz w:val="32"/>
-      <w:szCs w:val="32"/>
-    </w:rPr>
-  </w:style>
-  <w:style w:type="paragraph" w:styleId="3">
-    <w:name w:val="heading 3"/>
-    <w:basedOn w:val="a"/>
-    <w:next w:val="a"/>
-    <w:link w:val="3Char"/>
-    <w:uiPriority w:val="9"/>
-    <w:unhideWhenUsed/>
-    <w:qFormat/>
-    <w:rsid w:val="002C031A"/>
-    <w:pPr>
-      <w:keepNext/>
-      <w:keepLines/>
-      <w:spacing w:before="260" w:after="260" w:line="416" w:lineRule="auto"/>
-      <w:outlineLvl w:val="2"/>
-    </w:pPr>
-    <w:rPr>
-      <w:b/>
-      <w:bCs/>
-      <w:sz w:val="32"/>
-      <w:szCs w:val="32"/>
-    </w:rPr>
-  </w:style>
-  <w:style w:type="character" w:default="1" w:styleId="a0">
-    <w:name w:val="Default Paragraph Font"/>
-    <w:uiPriority w:val="1"/>
-    <w:semiHidden/>
-    <w:unhideWhenUsed/>
-  </w:style>
-  <w:style w:type="table" w:default="1" w:styleId="a1">
-    <w:name w:val="Normal Table"/>
-    <w:uiPriority w:val="99"/>
-    <w:semiHidden/>
-    <w:unhideWhenUsed/>
-    <w:tblPr>
-      <w:tblInd w:w="0" w:type="dxa"/>
-      <w:tblCellMar>
-        <w:top w:w="0" w:type="dxa"/>
-        <w:left w:w="108" w:type="dxa"/>
-        <w:bottom w:w="0" w:type="dxa"/>
-        <w:right w:w="108" w:type="dxa"/>
-      </w:tblCellMar>
-    </w:tblPr>
-  </w:style>
-  <w:style w:type="numbering" w:default="1" w:styleId="a2">
-    <w:name w:val="No List"/>
-    <w:uiPriority w:val="99"/>
-    <w:semiHidden/>
-    <w:unhideWhenUsed/>
-  </w:style>
-  <w:style w:type="character" w:customStyle="1" w:styleId="1Char">
-    <w:name w:val="标题 1 Char"/>
-    <w:basedOn w:val="a0"/>
-    <w:link w:val="1"/>
-    <w:uiPriority w:val="9"/>
-    <w:rsid w:val="008D0D76"/>
-    <w:rPr>
-      <w:b/>
-      <w:bCs/>
-      <w:kern w:val="44"/>
-      <w:sz w:val="44"/>
-      <w:szCs w:val="44"/>
-    </w:rPr>
-  </w:style>
-  <w:style w:type="paragraph" w:styleId="a3">
-    <w:name w:val="List Paragraph"/>
-    <w:basedOn w:val="a"/>
-    <w:uiPriority w:val="34"/>
-    <w:qFormat/>
-    <w:rsid w:val="008D0D76"/>
-    <w:pPr>
-      <w:ind w:firstLineChars="200" w:firstLine="420"/>
-    </w:pPr>
-  </w:style>
-  <w:style w:type="character" w:customStyle="1" w:styleId="2Char">
-    <w:name w:val="标题 2 Char"/>
-    <w:basedOn w:val="a0"/>
-    <w:link w:val="2"/>
-    <w:uiPriority w:val="9"/>
-    <w:rsid w:val="008D0D76"/>
-    <w:rPr>
-      <w:rFonts w:asciiTheme="majorHAnsi" w:eastAsiaTheme="majorEastAsia" w:hAnsiTheme="majorHAnsi" w:cstheme="majorBidi"/>
-      <w:b/>
-      <w:bCs/>
-      <w:sz w:val="32"/>
-      <w:szCs w:val="32"/>
-    </w:rPr>
-  </w:style>
-  <w:style w:type="character" w:customStyle="1" w:styleId="hljs-keyword">
-    <w:name w:val="hljs-keyword"/>
-    <w:basedOn w:val="a0"/>
-    <w:rsid w:val="00B147CF"/>
-  </w:style>
-  <w:style w:type="character" w:customStyle="1" w:styleId="hljs-string">
-    <w:name w:val="hljs-string"/>
-    <w:basedOn w:val="a0"/>
-    <w:rsid w:val="00B147CF"/>
-  </w:style>
-  <w:style w:type="character" w:customStyle="1" w:styleId="3Char">
-    <w:name w:val="标题 3 Char"/>
-    <w:basedOn w:val="a0"/>
-    <w:link w:val="3"/>
-    <w:uiPriority w:val="9"/>
-    <w:rsid w:val="002C031A"/>
-    <w:rPr>
-      <w:b/>
-      <w:bCs/>
-      <w:sz w:val="32"/>
-      <w:szCs w:val="32"/>
-    </w:rPr>
-  </w:style>
-  <w:style w:type="paragraph" w:styleId="a4">
-    <w:name w:val="header"/>
-    <w:basedOn w:val="a"/>
-    <w:link w:val="Char"/>
-    <w:uiPriority w:val="99"/>
-    <w:unhideWhenUsed/>
-    <w:rsid w:val="00E401FE"/>
-    <w:pPr>
-      <w:pBdr>
-        <w:bottom w:val="single" w:sz="6" w:space="1" w:color="auto"/>
-      </w:pBdr>
-      <w:tabs>
-        <w:tab w:val="center" w:pos="4153"/>
-        <w:tab w:val="right" w:pos="8306"/>
-      </w:tabs>
-      <w:snapToGrid w:val="0"/>
-      <w:jc w:val="center"/>
-    </w:pPr>
-    <w:rPr>
-      <w:sz w:val="18"/>
-      <w:szCs w:val="18"/>
-    </w:rPr>
-  </w:style>
-  <w:style w:type="character" w:customStyle="1" w:styleId="Char">
-    <w:name w:val="页眉 Char"/>
-    <w:basedOn w:val="a0"/>
-    <w:link w:val="a4"/>
-    <w:uiPriority w:val="99"/>
-    <w:rsid w:val="00E401FE"/>
-    <w:rPr>
-      <w:sz w:val="18"/>
-      <w:szCs w:val="18"/>
-    </w:rPr>
-  </w:style>
-  <w:style w:type="paragraph" w:styleId="a5">
-    <w:name w:val="footer"/>
-    <w:basedOn w:val="a"/>
-    <w:link w:val="Char0"/>
-    <w:uiPriority w:val="99"/>
-    <w:unhideWhenUsed/>
-    <w:rsid w:val="00E401FE"/>
-    <w:pPr>
-      <w:tabs>
-        <w:tab w:val="center" w:pos="4153"/>
-        <w:tab w:val="right" w:pos="8306"/>
-      </w:tabs>
-      <w:snapToGrid w:val="0"/>
-      <w:jc w:val="left"/>
-    </w:pPr>
-    <w:rPr>
-      <w:sz w:val="18"/>
-      <w:szCs w:val="18"/>
-    </w:rPr>
-  </w:style>
-  <w:style w:type="character" w:customStyle="1" w:styleId="Char0">
-    <w:name w:val="页脚 Char"/>
-    <w:basedOn w:val="a0"/>
-    <w:link w:val="a5"/>
+    <w:link w:val="a6"/>
     <w:uiPriority w:val="99"/>
     <w:rsid w:val="00E401FE"/>
     <w:rPr>
@@ -7383,7 +10166,7 @@
   <a:extraClrSchemeLst/>
   <a:extLst>
     <a:ext uri="{05A4C25C-085E-4340-85A3-A5531E510DB2}">
-      <thm15:themeFamily xmlns:thm15="http://schemas.microsoft.com/office/thememl/2012/main" xmlns="" name="Office Theme" id="{62F939B6-93AF-4DB8-9C6B-D6C7DFDC589F}" vid="{4A3C46E8-61CC-4603-A589-7422A47A8E4A}"/>
+      <thm15:themeFamily xmlns:thm15="http://schemas.microsoft.com/office/thememl/2012/main" name="Office Theme" id="{62F939B6-93AF-4DB8-9C6B-D6C7DFDC589F}" vid="{4A3C46E8-61CC-4603-A589-7422A47A8E4A}"/>
     </a:ext>
   </a:extLst>
 </a:theme>
